--- a/OS Report - 262924.docx
+++ b/OS Report - 262924.docx
@@ -161,7 +161,13 @@
     <w:sdt>
       <w:sdtPr>
         <w:rPr>
-          <w:rFonts w:ascii="Times New Roman" w:hAnsi="Times New Roman"/>
+          <w:rFonts w:ascii="Times New Roman" w:eastAsiaTheme="minorHAnsi" w:hAnsi="Times New Roman" w:cstheme="minorBidi"/>
+          <w:color w:val="auto"/>
+          <w:kern w:val="2"/>
+          <w:sz w:val="24"/>
+          <w:szCs w:val="24"/>
+          <w:lang w:eastAsia="en-US"/>
+          <w14:ligatures w14:val="standardContextual"/>
         </w:rPr>
         <w:id w:val="-1654829045"/>
         <w:docPartObj>
@@ -171,15 +177,8 @@
       </w:sdtPr>
       <w:sdtEndPr>
         <w:rPr>
-          <w:rFonts w:eastAsiaTheme="minorHAnsi" w:cstheme="minorBidi"/>
           <w:b/>
           <w:bCs/>
-          <w:color w:val="auto"/>
-          <w:kern w:val="2"/>
-          <w:sz w:val="24"/>
-          <w:szCs w:val="24"/>
-          <w:lang w:eastAsia="en-US"/>
-          <w14:ligatures w14:val="standardContextual"/>
         </w:rPr>
       </w:sdtEndPr>
       <w:sdtContent>
@@ -240,7 +239,7 @@
             </w:rPr>
             <w:fldChar w:fldCharType="separate"/>
           </w:r>
-          <w:hyperlink w:anchor="_Toc161760273" w:history="1">
+          <w:hyperlink w:anchor="_Toc161830375" w:history="1">
             <w:r>
               <w:rPr>
                 <w:rStyle w:val="Hyperlink"/>
@@ -287,7 +286,7 @@
                 <w:noProof/>
                 <w:webHidden/>
               </w:rPr>
-              <w:instrText xml:space="preserve"> PAGEREF _Toc161760273 \h </w:instrText>
+              <w:instrText xml:space="preserve"> PAGEREF _Toc161830375 \h </w:instrText>
             </w:r>
             <w:r>
               <w:rPr>
@@ -334,7 +333,7 @@
               <w14:ligatures w14:val="standardContextual"/>
             </w:rPr>
           </w:pPr>
-          <w:hyperlink w:anchor="_Toc161760274" w:history="1">
+          <w:hyperlink w:anchor="_Toc161830376" w:history="1">
             <w:r>
               <w:rPr>
                 <w:rStyle w:val="Hyperlink"/>
@@ -360,7 +359,7 @@
                 <w:rFonts w:ascii="Times New Roman" w:hAnsi="Times New Roman"/>
                 <w:noProof/>
               </w:rPr>
-              <w:t>Experiment 1: Investigating….</w:t>
+              <w:t>Experiment 1: Investigating the scalability of the scheduling algorithms.</w:t>
             </w:r>
             <w:r>
               <w:rPr>
@@ -381,7 +380,7 @@
                 <w:noProof/>
                 <w:webHidden/>
               </w:rPr>
-              <w:instrText xml:space="preserve"> PAGEREF _Toc161760274 \h </w:instrText>
+              <w:instrText xml:space="preserve"> PAGEREF _Toc161830376 \h </w:instrText>
             </w:r>
             <w:r>
               <w:rPr>
@@ -428,7 +427,7 @@
               <w14:ligatures w14:val="standardContextual"/>
             </w:rPr>
           </w:pPr>
-          <w:hyperlink w:anchor="_Toc161760275" w:history="1">
+          <w:hyperlink w:anchor="_Toc161830377" w:history="1">
             <w:r>
               <w:rPr>
                 <w:rStyle w:val="Hyperlink"/>
@@ -475,7 +474,7 @@
                 <w:noProof/>
                 <w:webHidden/>
               </w:rPr>
-              <w:instrText xml:space="preserve"> PAGEREF _Toc161760275 \h </w:instrText>
+              <w:instrText xml:space="preserve"> PAGEREF _Toc161830377 \h </w:instrText>
             </w:r>
             <w:r>
               <w:rPr>
@@ -522,7 +521,7 @@
               <w14:ligatures w14:val="standardContextual"/>
             </w:rPr>
           </w:pPr>
-          <w:hyperlink w:anchor="_Toc161760276" w:history="1">
+          <w:hyperlink w:anchor="_Toc161830378" w:history="1">
             <w:r>
               <w:rPr>
                 <w:rStyle w:val="Hyperlink"/>
@@ -569,7 +568,7 @@
                 <w:noProof/>
                 <w:webHidden/>
               </w:rPr>
-              <w:instrText xml:space="preserve"> PAGEREF _Toc161760276 \h </w:instrText>
+              <w:instrText xml:space="preserve"> PAGEREF _Toc161830378 \h </w:instrText>
             </w:r>
             <w:r>
               <w:rPr>
@@ -616,7 +615,7 @@
               <w14:ligatures w14:val="standardContextual"/>
             </w:rPr>
           </w:pPr>
-          <w:hyperlink w:anchor="_Toc161760277" w:history="1">
+          <w:hyperlink w:anchor="_Toc161830379" w:history="1">
             <w:r>
               <w:rPr>
                 <w:rStyle w:val="Hyperlink"/>
@@ -663,7 +662,7 @@
                 <w:noProof/>
                 <w:webHidden/>
               </w:rPr>
-              <w:instrText xml:space="preserve"> PAGEREF _Toc161760277 \h </w:instrText>
+              <w:instrText xml:space="preserve"> PAGEREF _Toc161830379 \h </w:instrText>
             </w:r>
             <w:r>
               <w:rPr>
@@ -710,7 +709,7 @@
               <w14:ligatures w14:val="standardContextual"/>
             </w:rPr>
           </w:pPr>
-          <w:hyperlink w:anchor="_Toc161760278" w:history="1">
+          <w:hyperlink w:anchor="_Toc161830380" w:history="1">
             <w:r>
               <w:rPr>
                 <w:rStyle w:val="Hyperlink"/>
@@ -757,7 +756,7 @@
                 <w:noProof/>
                 <w:webHidden/>
               </w:rPr>
-              <w:instrText xml:space="preserve"> PAGEREF _Toc161760278 \h </w:instrText>
+              <w:instrText xml:space="preserve"> PAGEREF _Toc161830380 \h </w:instrText>
             </w:r>
             <w:r>
               <w:rPr>
@@ -804,7 +803,7 @@
               <w14:ligatures w14:val="standardContextual"/>
             </w:rPr>
           </w:pPr>
-          <w:hyperlink w:anchor="_Toc161760279" w:history="1">
+          <w:hyperlink w:anchor="_Toc161830381" w:history="1">
             <w:r>
               <w:rPr>
                 <w:rStyle w:val="Hyperlink"/>
@@ -851,7 +850,7 @@
                 <w:noProof/>
                 <w:webHidden/>
               </w:rPr>
-              <w:instrText xml:space="preserve"> PAGEREF _Toc161760279 \h </w:instrText>
+              <w:instrText xml:space="preserve"> PAGEREF _Toc161830381 \h </w:instrText>
             </w:r>
             <w:r>
               <w:rPr>
@@ -898,7 +897,7 @@
               <w14:ligatures w14:val="standardContextual"/>
             </w:rPr>
           </w:pPr>
-          <w:hyperlink w:anchor="_Toc161760280" w:history="1">
+          <w:hyperlink w:anchor="_Toc161830382" w:history="1">
             <w:r>
               <w:rPr>
                 <w:rStyle w:val="Hyperlink"/>
@@ -945,7 +944,7 @@
                 <w:noProof/>
                 <w:webHidden/>
               </w:rPr>
-              <w:instrText xml:space="preserve"> PAGEREF _Toc161760280 \h </w:instrText>
+              <w:instrText xml:space="preserve"> PAGEREF _Toc161830382 \h </w:instrText>
             </w:r>
             <w:r>
               <w:rPr>
@@ -992,7 +991,7 @@
               <w14:ligatures w14:val="standardContextual"/>
             </w:rPr>
           </w:pPr>
-          <w:hyperlink w:anchor="_Toc161760281" w:history="1">
+          <w:hyperlink w:anchor="_Toc161830383" w:history="1">
             <w:r>
               <w:rPr>
                 <w:rStyle w:val="Hyperlink"/>
@@ -1018,7 +1017,7 @@
                 <w:rFonts w:ascii="Times New Roman" w:hAnsi="Times New Roman"/>
                 <w:noProof/>
               </w:rPr>
-              <w:t>Experiment 2: Investigating….</w:t>
+              <w:t>Experiment 2: Investigating the average wait time for each algorithm on varying processes.</w:t>
             </w:r>
             <w:r>
               <w:rPr>
@@ -1039,7 +1038,7 @@
                 <w:noProof/>
                 <w:webHidden/>
               </w:rPr>
-              <w:instrText xml:space="preserve"> PAGEREF _Toc161760281 \h </w:instrText>
+              <w:instrText xml:space="preserve"> PAGEREF _Toc161830383 \h </w:instrText>
             </w:r>
             <w:r>
               <w:rPr>
@@ -1086,7 +1085,7 @@
               <w14:ligatures w14:val="standardContextual"/>
             </w:rPr>
           </w:pPr>
-          <w:hyperlink w:anchor="_Toc161760282" w:history="1">
+          <w:hyperlink w:anchor="_Toc161830384" w:history="1">
             <w:r>
               <w:rPr>
                 <w:rStyle w:val="Hyperlink"/>
@@ -1133,7 +1132,7 @@
                 <w:noProof/>
                 <w:webHidden/>
               </w:rPr>
-              <w:instrText xml:space="preserve"> PAGEREF _Toc161760282 \h </w:instrText>
+              <w:instrText xml:space="preserve"> PAGEREF _Toc161830384 \h </w:instrText>
             </w:r>
             <w:r>
               <w:rPr>
@@ -1180,7 +1179,7 @@
               <w14:ligatures w14:val="standardContextual"/>
             </w:rPr>
           </w:pPr>
-          <w:hyperlink w:anchor="_Toc161760283" w:history="1">
+          <w:hyperlink w:anchor="_Toc161830385" w:history="1">
             <w:r>
               <w:rPr>
                 <w:rStyle w:val="Hyperlink"/>
@@ -1227,7 +1226,7 @@
                 <w:noProof/>
                 <w:webHidden/>
               </w:rPr>
-              <w:instrText xml:space="preserve"> PAGEREF _Toc161760283 \h </w:instrText>
+              <w:instrText xml:space="preserve"> PAGEREF _Toc161830385 \h </w:instrText>
             </w:r>
             <w:r>
               <w:rPr>
@@ -1274,7 +1273,7 @@
               <w14:ligatures w14:val="standardContextual"/>
             </w:rPr>
           </w:pPr>
-          <w:hyperlink w:anchor="_Toc161760284" w:history="1">
+          <w:hyperlink w:anchor="_Toc161830386" w:history="1">
             <w:r>
               <w:rPr>
                 <w:rStyle w:val="Hyperlink"/>
@@ -1321,7 +1320,7 @@
                 <w:noProof/>
                 <w:webHidden/>
               </w:rPr>
-              <w:instrText xml:space="preserve"> PAGEREF _Toc161760284 \h </w:instrText>
+              <w:instrText xml:space="preserve"> PAGEREF _Toc161830386 \h </w:instrText>
             </w:r>
             <w:r>
               <w:rPr>
@@ -1368,7 +1367,7 @@
               <w14:ligatures w14:val="standardContextual"/>
             </w:rPr>
           </w:pPr>
-          <w:hyperlink w:anchor="_Toc161760285" w:history="1">
+          <w:hyperlink w:anchor="_Toc161830387" w:history="1">
             <w:r>
               <w:rPr>
                 <w:rStyle w:val="Hyperlink"/>
@@ -1415,7 +1414,7 @@
                 <w:noProof/>
                 <w:webHidden/>
               </w:rPr>
-              <w:instrText xml:space="preserve"> PAGEREF _Toc161760285 \h </w:instrText>
+              <w:instrText xml:space="preserve"> PAGEREF _Toc161830387 \h </w:instrText>
             </w:r>
             <w:r>
               <w:rPr>
@@ -1462,7 +1461,7 @@
               <w14:ligatures w14:val="standardContextual"/>
             </w:rPr>
           </w:pPr>
-          <w:hyperlink w:anchor="_Toc161760286" w:history="1">
+          <w:hyperlink w:anchor="_Toc161830388" w:history="1">
             <w:r>
               <w:rPr>
                 <w:rStyle w:val="Hyperlink"/>
@@ -1509,7 +1508,7 @@
                 <w:noProof/>
                 <w:webHidden/>
               </w:rPr>
-              <w:instrText xml:space="preserve"> PAGEREF _Toc161760286 \h </w:instrText>
+              <w:instrText xml:space="preserve"> PAGEREF _Toc161830388 \h </w:instrText>
             </w:r>
             <w:r>
               <w:rPr>
@@ -1556,7 +1555,7 @@
               <w14:ligatures w14:val="standardContextual"/>
             </w:rPr>
           </w:pPr>
-          <w:hyperlink w:anchor="_Toc161760287" w:history="1">
+          <w:hyperlink w:anchor="_Toc161830389" w:history="1">
             <w:r>
               <w:rPr>
                 <w:rStyle w:val="Hyperlink"/>
@@ -1603,7 +1602,7 @@
                 <w:noProof/>
                 <w:webHidden/>
               </w:rPr>
-              <w:instrText xml:space="preserve"> PAGEREF _Toc161760287 \h </w:instrText>
+              <w:instrText xml:space="preserve"> PAGEREF _Toc161830389 \h </w:instrText>
             </w:r>
             <w:r>
               <w:rPr>
@@ -1650,7 +1649,7 @@
               <w14:ligatures w14:val="standardContextual"/>
             </w:rPr>
           </w:pPr>
-          <w:hyperlink w:anchor="_Toc161760288" w:history="1">
+          <w:hyperlink w:anchor="_Toc161830390" w:history="1">
             <w:r>
               <w:rPr>
                 <w:rStyle w:val="Hyperlink"/>
@@ -1676,7 +1675,7 @@
                 <w:rFonts w:ascii="Times New Roman" w:hAnsi="Times New Roman"/>
                 <w:noProof/>
               </w:rPr>
-              <w:t>Experiment 3: Investigating….</w:t>
+              <w:t>Experiment 3: Investigating the impact of workload variability on the schedulers performance</w:t>
             </w:r>
             <w:r>
               <w:rPr>
@@ -1697,7 +1696,7 @@
                 <w:noProof/>
                 <w:webHidden/>
               </w:rPr>
-              <w:instrText xml:space="preserve"> PAGEREF _Toc161760288 \h </w:instrText>
+              <w:instrText xml:space="preserve"> PAGEREF _Toc161830390 \h </w:instrText>
             </w:r>
             <w:r>
               <w:rPr>
@@ -1744,7 +1743,7 @@
               <w14:ligatures w14:val="standardContextual"/>
             </w:rPr>
           </w:pPr>
-          <w:hyperlink w:anchor="_Toc161760289" w:history="1">
+          <w:hyperlink w:anchor="_Toc161830391" w:history="1">
             <w:r>
               <w:rPr>
                 <w:rStyle w:val="Hyperlink"/>
@@ -1791,7 +1790,7 @@
                 <w:noProof/>
                 <w:webHidden/>
               </w:rPr>
-              <w:instrText xml:space="preserve"> PAGEREF _Toc161760289 \h </w:instrText>
+              <w:instrText xml:space="preserve"> PAGEREF _Toc161830391 \h </w:instrText>
             </w:r>
             <w:r>
               <w:rPr>
@@ -1838,7 +1837,7 @@
               <w14:ligatures w14:val="standardContextual"/>
             </w:rPr>
           </w:pPr>
-          <w:hyperlink w:anchor="_Toc161760290" w:history="1">
+          <w:hyperlink w:anchor="_Toc161830392" w:history="1">
             <w:r>
               <w:rPr>
                 <w:rStyle w:val="Hyperlink"/>
@@ -1885,7 +1884,7 @@
                 <w:noProof/>
                 <w:webHidden/>
               </w:rPr>
-              <w:instrText xml:space="preserve"> PAGEREF _Toc161760290 \h </w:instrText>
+              <w:instrText xml:space="preserve"> PAGEREF _Toc161830392 \h </w:instrText>
             </w:r>
             <w:r>
               <w:rPr>
@@ -1932,7 +1931,7 @@
               <w14:ligatures w14:val="standardContextual"/>
             </w:rPr>
           </w:pPr>
-          <w:hyperlink w:anchor="_Toc161760291" w:history="1">
+          <w:hyperlink w:anchor="_Toc161830393" w:history="1">
             <w:r>
               <w:rPr>
                 <w:rStyle w:val="Hyperlink"/>
@@ -1979,7 +1978,7 @@
                 <w:noProof/>
                 <w:webHidden/>
               </w:rPr>
-              <w:instrText xml:space="preserve"> PAGEREF _Toc161760291 \h </w:instrText>
+              <w:instrText xml:space="preserve"> PAGEREF _Toc161830393 \h </w:instrText>
             </w:r>
             <w:r>
               <w:rPr>
@@ -2026,7 +2025,7 @@
               <w14:ligatures w14:val="standardContextual"/>
             </w:rPr>
           </w:pPr>
-          <w:hyperlink w:anchor="_Toc161760292" w:history="1">
+          <w:hyperlink w:anchor="_Toc161830394" w:history="1">
             <w:r>
               <w:rPr>
                 <w:rStyle w:val="Hyperlink"/>
@@ -2073,7 +2072,7 @@
                 <w:noProof/>
                 <w:webHidden/>
               </w:rPr>
-              <w:instrText xml:space="preserve"> PAGEREF _Toc161760292 \h </w:instrText>
+              <w:instrText xml:space="preserve"> PAGEREF _Toc161830394 \h </w:instrText>
             </w:r>
             <w:r>
               <w:rPr>
@@ -2120,7 +2119,7 @@
               <w14:ligatures w14:val="standardContextual"/>
             </w:rPr>
           </w:pPr>
-          <w:hyperlink w:anchor="_Toc161760293" w:history="1">
+          <w:hyperlink w:anchor="_Toc161830395" w:history="1">
             <w:r>
               <w:rPr>
                 <w:rStyle w:val="Hyperlink"/>
@@ -2167,7 +2166,7 @@
                 <w:noProof/>
                 <w:webHidden/>
               </w:rPr>
-              <w:instrText xml:space="preserve"> PAGEREF _Toc161760293 \h </w:instrText>
+              <w:instrText xml:space="preserve"> PAGEREF _Toc161830395 \h </w:instrText>
             </w:r>
             <w:r>
               <w:rPr>
@@ -2214,7 +2213,7 @@
               <w14:ligatures w14:val="standardContextual"/>
             </w:rPr>
           </w:pPr>
-          <w:hyperlink w:anchor="_Toc161760294" w:history="1">
+          <w:hyperlink w:anchor="_Toc161830396" w:history="1">
             <w:r>
               <w:rPr>
                 <w:rStyle w:val="Hyperlink"/>
@@ -2261,7 +2260,7 @@
                 <w:noProof/>
                 <w:webHidden/>
               </w:rPr>
-              <w:instrText xml:space="preserve"> PAGEREF _Toc161760294 \h </w:instrText>
+              <w:instrText xml:space="preserve"> PAGEREF _Toc161830396 \h </w:instrText>
             </w:r>
             <w:r>
               <w:rPr>
@@ -2354,7 +2353,7 @@
           <w:color w:val="auto"/>
         </w:rPr>
       </w:pPr>
-      <w:bookmarkStart w:id="0" w:name="_Toc161760273"/>
+      <w:bookmarkStart w:id="0" w:name="_Toc161830375"/>
       <w:r>
         <w:rPr>
           <w:rFonts w:ascii="Times New Roman" w:hAnsi="Times New Roman" w:cs="Times New Roman"/>
@@ -2412,29 +2411,30 @@
           <w:color w:val="auto"/>
         </w:rPr>
       </w:pPr>
-      <w:bookmarkStart w:id="1" w:name="_Toc161760274"/>
+      <w:bookmarkStart w:id="1" w:name="_Toc161830376"/>
       <w:r>
         <w:rPr>
           <w:rFonts w:ascii="Times New Roman" w:hAnsi="Times New Roman" w:cs="Times New Roman"/>
           <w:color w:val="auto"/>
         </w:rPr>
         <w:lastRenderedPageBreak/>
-        <w:t>Experiment 1: Investigating….</w:t>
+        <w:t xml:space="preserve">Experiment 1: </w:t>
+      </w:r>
+      <w:r>
+        <w:rPr>
+          <w:rFonts w:ascii="Times New Roman" w:hAnsi="Times New Roman" w:cs="Times New Roman"/>
+          <w:color w:val="auto"/>
+        </w:rPr>
+        <w:t xml:space="preserve">Investigating </w:t>
+      </w:r>
+      <w:r>
+        <w:rPr>
+          <w:rFonts w:ascii="Times New Roman" w:hAnsi="Times New Roman" w:cs="Times New Roman"/>
+          <w:color w:val="auto"/>
+        </w:rPr>
+        <w:t>the scalability of the scheduling algorithms.</w:t>
       </w:r>
       <w:bookmarkEnd w:id="1"/>
-    </w:p>
-    <w:p>
-      <w:pPr>
-        <w:rPr>
-          <w:rFonts w:ascii="Times New Roman" w:hAnsi="Times New Roman" w:cs="Times New Roman"/>
-        </w:rPr>
-      </w:pPr>
-      <w:r>
-        <w:rPr>
-          <w:rFonts w:ascii="Times New Roman" w:hAnsi="Times New Roman" w:cs="Times New Roman"/>
-        </w:rPr>
-        <w:t>Blah blah</w:t>
-      </w:r>
     </w:p>
     <w:p>
       <w:pPr>
@@ -2449,7 +2449,7 @@
           <w:color w:val="auto"/>
         </w:rPr>
       </w:pPr>
-      <w:bookmarkStart w:id="2" w:name="_Toc161760275"/>
+      <w:bookmarkStart w:id="2" w:name="_Toc161830377"/>
       <w:r>
         <w:rPr>
           <w:rFonts w:ascii="Times New Roman" w:hAnsi="Times New Roman" w:cs="Times New Roman"/>
@@ -2485,7 +2485,7 @@
           <w:color w:val="auto"/>
         </w:rPr>
       </w:pPr>
-      <w:bookmarkStart w:id="3" w:name="_Toc161760276"/>
+      <w:bookmarkStart w:id="3" w:name="_Toc161830378"/>
       <w:r>
         <w:rPr>
           <w:rFonts w:ascii="Times New Roman" w:hAnsi="Times New Roman" w:cs="Times New Roman"/>
@@ -2521,7 +2521,7 @@
           <w:color w:val="auto"/>
         </w:rPr>
       </w:pPr>
-      <w:bookmarkStart w:id="4" w:name="_Toc161760277"/>
+      <w:bookmarkStart w:id="4" w:name="_Toc161830379"/>
       <w:r>
         <w:rPr>
           <w:rFonts w:ascii="Times New Roman" w:hAnsi="Times New Roman" w:cs="Times New Roman"/>
@@ -2557,7 +2557,7 @@
           <w:color w:val="auto"/>
         </w:rPr>
       </w:pPr>
-      <w:bookmarkStart w:id="5" w:name="_Toc161760278"/>
+      <w:bookmarkStart w:id="5" w:name="_Toc161830380"/>
       <w:r>
         <w:rPr>
           <w:rFonts w:ascii="Times New Roman" w:hAnsi="Times New Roman" w:cs="Times New Roman"/>
@@ -2593,7 +2593,7 @@
           <w:color w:val="auto"/>
         </w:rPr>
       </w:pPr>
-      <w:bookmarkStart w:id="6" w:name="_Toc161760279"/>
+      <w:bookmarkStart w:id="6" w:name="_Toc161830381"/>
       <w:r>
         <w:rPr>
           <w:rFonts w:ascii="Times New Roman" w:hAnsi="Times New Roman" w:cs="Times New Roman"/>
@@ -2629,7 +2629,7 @@
           <w:color w:val="auto"/>
         </w:rPr>
       </w:pPr>
-      <w:bookmarkStart w:id="7" w:name="_Toc161760280"/>
+      <w:bookmarkStart w:id="7" w:name="_Toc161830382"/>
       <w:r>
         <w:rPr>
           <w:rFonts w:ascii="Times New Roman" w:hAnsi="Times New Roman" w:cs="Times New Roman"/>
@@ -2672,43 +2672,30 @@
           <w:color w:val="auto"/>
         </w:rPr>
       </w:pPr>
-      <w:bookmarkStart w:id="8" w:name="_Toc161760281"/>
+      <w:bookmarkStart w:id="8" w:name="_Toc161830383"/>
       <w:r>
         <w:rPr>
           <w:rFonts w:ascii="Times New Roman" w:hAnsi="Times New Roman" w:cs="Times New Roman"/>
           <w:color w:val="auto"/>
         </w:rPr>
         <w:lastRenderedPageBreak/>
-        <w:t xml:space="preserve">Experiment </w:t>
+        <w:t>Experiment 2: Investigatin</w:t>
       </w:r>
       <w:r>
         <w:rPr>
           <w:rFonts w:ascii="Times New Roman" w:hAnsi="Times New Roman" w:cs="Times New Roman"/>
           <w:color w:val="auto"/>
         </w:rPr>
-        <w:t>2</w:t>
+        <w:t xml:space="preserve">g </w:t>
       </w:r>
       <w:r>
         <w:rPr>
           <w:rFonts w:ascii="Times New Roman" w:hAnsi="Times New Roman" w:cs="Times New Roman"/>
           <w:color w:val="auto"/>
         </w:rPr>
-        <w:t>: Investigating….</w:t>
+        <w:t>the average wait time for each algorithm on varying processes.</w:t>
       </w:r>
       <w:bookmarkEnd w:id="8"/>
-    </w:p>
-    <w:p>
-      <w:pPr>
-        <w:rPr>
-          <w:rFonts w:ascii="Times New Roman" w:hAnsi="Times New Roman" w:cs="Times New Roman"/>
-        </w:rPr>
-      </w:pPr>
-      <w:r>
-        <w:rPr>
-          <w:rFonts w:ascii="Times New Roman" w:hAnsi="Times New Roman" w:cs="Times New Roman"/>
-        </w:rPr>
-        <w:t>Blah blah</w:t>
-      </w:r>
     </w:p>
     <w:p>
       <w:pPr>
@@ -2723,7 +2710,7 @@
           <w:color w:val="auto"/>
         </w:rPr>
       </w:pPr>
-      <w:bookmarkStart w:id="9" w:name="_Toc161760282"/>
+      <w:bookmarkStart w:id="9" w:name="_Toc161830384"/>
       <w:r>
         <w:rPr>
           <w:rFonts w:ascii="Times New Roman" w:hAnsi="Times New Roman" w:cs="Times New Roman"/>
@@ -2759,7 +2746,7 @@
           <w:color w:val="auto"/>
         </w:rPr>
       </w:pPr>
-      <w:bookmarkStart w:id="10" w:name="_Toc161760283"/>
+      <w:bookmarkStart w:id="10" w:name="_Toc161830385"/>
       <w:r>
         <w:rPr>
           <w:rFonts w:ascii="Times New Roman" w:hAnsi="Times New Roman" w:cs="Times New Roman"/>
@@ -2795,7 +2782,7 @@
           <w:color w:val="auto"/>
         </w:rPr>
       </w:pPr>
-      <w:bookmarkStart w:id="11" w:name="_Toc161760284"/>
+      <w:bookmarkStart w:id="11" w:name="_Toc161830386"/>
       <w:r>
         <w:rPr>
           <w:rFonts w:ascii="Times New Roman" w:hAnsi="Times New Roman" w:cs="Times New Roman"/>
@@ -2831,7 +2818,7 @@
           <w:color w:val="auto"/>
         </w:rPr>
       </w:pPr>
-      <w:bookmarkStart w:id="12" w:name="_Toc161760285"/>
+      <w:bookmarkStart w:id="12" w:name="_Toc161830387"/>
       <w:r>
         <w:rPr>
           <w:rFonts w:ascii="Times New Roman" w:hAnsi="Times New Roman" w:cs="Times New Roman"/>
@@ -2867,7 +2854,7 @@
           <w:color w:val="auto"/>
         </w:rPr>
       </w:pPr>
-      <w:bookmarkStart w:id="13" w:name="_Toc161760286"/>
+      <w:bookmarkStart w:id="13" w:name="_Toc161830388"/>
       <w:r>
         <w:rPr>
           <w:rFonts w:ascii="Times New Roman" w:hAnsi="Times New Roman" w:cs="Times New Roman"/>
@@ -2903,7 +2890,7 @@
           <w:color w:val="auto"/>
         </w:rPr>
       </w:pPr>
-      <w:bookmarkStart w:id="14" w:name="_Toc161760287"/>
+      <w:bookmarkStart w:id="14" w:name="_Toc161830389"/>
       <w:r>
         <w:rPr>
           <w:rFonts w:ascii="Times New Roman" w:hAnsi="Times New Roman" w:cs="Times New Roman"/>
@@ -2957,43 +2944,32 @@
           <w:color w:val="auto"/>
         </w:rPr>
       </w:pPr>
-      <w:bookmarkStart w:id="15" w:name="_Toc161760288"/>
+      <w:bookmarkStart w:id="15" w:name="_Toc161830390"/>
       <w:r>
         <w:rPr>
           <w:rFonts w:ascii="Times New Roman" w:hAnsi="Times New Roman" w:cs="Times New Roman"/>
           <w:color w:val="auto"/>
         </w:rPr>
         <w:lastRenderedPageBreak/>
-        <w:t xml:space="preserve">Experiment </w:t>
+        <w:t>Experiment 3: Investigating</w:t>
       </w:r>
       <w:r>
         <w:rPr>
           <w:rFonts w:ascii="Times New Roman" w:hAnsi="Times New Roman" w:cs="Times New Roman"/>
           <w:color w:val="auto"/>
         </w:rPr>
-        <w:t>3</w:t>
+        <w:t xml:space="preserve"> the impact of workload variability on the schedulers </w:t>
       </w:r>
+      <w:proofErr w:type="gramStart"/>
       <w:r>
         <w:rPr>
           <w:rFonts w:ascii="Times New Roman" w:hAnsi="Times New Roman" w:cs="Times New Roman"/>
           <w:color w:val="auto"/>
         </w:rPr>
-        <w:t>: Investigating….</w:t>
+        <w:t>performance</w:t>
       </w:r>
       <w:bookmarkEnd w:id="15"/>
-    </w:p>
-    <w:p>
-      <w:pPr>
-        <w:rPr>
-          <w:rFonts w:ascii="Times New Roman" w:hAnsi="Times New Roman" w:cs="Times New Roman"/>
-        </w:rPr>
-      </w:pPr>
-      <w:r>
-        <w:rPr>
-          <w:rFonts w:ascii="Times New Roman" w:hAnsi="Times New Roman" w:cs="Times New Roman"/>
-        </w:rPr>
-        <w:t>Blah blah</w:t>
-      </w:r>
+      <w:proofErr w:type="gramEnd"/>
     </w:p>
     <w:p>
       <w:pPr>
@@ -3008,7 +2984,7 @@
           <w:color w:val="auto"/>
         </w:rPr>
       </w:pPr>
-      <w:bookmarkStart w:id="16" w:name="_Toc161760289"/>
+      <w:bookmarkStart w:id="16" w:name="_Toc161830391"/>
       <w:r>
         <w:rPr>
           <w:rFonts w:ascii="Times New Roman" w:hAnsi="Times New Roman" w:cs="Times New Roman"/>
@@ -3044,7 +3020,7 @@
           <w:color w:val="auto"/>
         </w:rPr>
       </w:pPr>
-      <w:bookmarkStart w:id="17" w:name="_Toc161760290"/>
+      <w:bookmarkStart w:id="17" w:name="_Toc161830392"/>
       <w:r>
         <w:rPr>
           <w:rFonts w:ascii="Times New Roman" w:hAnsi="Times New Roman" w:cs="Times New Roman"/>
@@ -3080,7 +3056,7 @@
           <w:color w:val="auto"/>
         </w:rPr>
       </w:pPr>
-      <w:bookmarkStart w:id="18" w:name="_Toc161760291"/>
+      <w:bookmarkStart w:id="18" w:name="_Toc161830393"/>
       <w:r>
         <w:rPr>
           <w:rFonts w:ascii="Times New Roman" w:hAnsi="Times New Roman" w:cs="Times New Roman"/>
@@ -3116,7 +3092,7 @@
           <w:color w:val="auto"/>
         </w:rPr>
       </w:pPr>
-      <w:bookmarkStart w:id="19" w:name="_Toc161760292"/>
+      <w:bookmarkStart w:id="19" w:name="_Toc161830394"/>
       <w:r>
         <w:rPr>
           <w:rFonts w:ascii="Times New Roman" w:hAnsi="Times New Roman" w:cs="Times New Roman"/>
@@ -3152,7 +3128,7 @@
           <w:color w:val="auto"/>
         </w:rPr>
       </w:pPr>
-      <w:bookmarkStart w:id="20" w:name="_Toc161760293"/>
+      <w:bookmarkStart w:id="20" w:name="_Toc161830395"/>
       <w:r>
         <w:rPr>
           <w:rFonts w:ascii="Times New Roman" w:hAnsi="Times New Roman" w:cs="Times New Roman"/>
@@ -3188,7 +3164,7 @@
           <w:color w:val="auto"/>
         </w:rPr>
       </w:pPr>
-      <w:bookmarkStart w:id="21" w:name="_Toc161760294"/>
+      <w:bookmarkStart w:id="21" w:name="_Toc161830396"/>
       <w:r>
         <w:rPr>
           <w:rFonts w:ascii="Times New Roman" w:hAnsi="Times New Roman" w:cs="Times New Roman"/>

--- a/OS Report - 262924.docx
+++ b/OS Report - 262924.docx
@@ -2367,31 +2367,172 @@
     <w:p>
       <w:pPr>
         <w:rPr>
-          <w:rFonts w:ascii="Times New Roman" w:hAnsi="Times New Roman" w:cs="Times New Roman"/>
+          <w:rFonts w:asciiTheme="majorBidi" w:hAnsiTheme="majorBidi" w:cstheme="majorBidi"/>
           <w:sz w:val="22"/>
           <w:szCs w:val="22"/>
         </w:rPr>
       </w:pPr>
       <w:r>
         <w:rPr>
-          <w:rFonts w:ascii="Times New Roman" w:hAnsi="Times New Roman" w:cs="Times New Roman"/>
+          <w:noProof/>
+        </w:rPr>
+        <w:drawing>
+          <wp:anchor distT="0" distB="0" distL="114300" distR="114300" simplePos="0" relativeHeight="251658240" behindDoc="1" locked="0" layoutInCell="1" allowOverlap="1" wp14:anchorId="52534E20" wp14:editId="4D692D22">
+            <wp:simplePos x="0" y="0"/>
+            <wp:positionH relativeFrom="margin">
+              <wp:posOffset>2908300</wp:posOffset>
+            </wp:positionH>
+            <wp:positionV relativeFrom="paragraph">
+              <wp:posOffset>290195</wp:posOffset>
+            </wp:positionV>
+            <wp:extent cx="2593975" cy="1045845"/>
+            <wp:effectExtent l="0" t="0" r="0" b="1905"/>
+            <wp:wrapTight wrapText="bothSides">
+              <wp:wrapPolygon edited="0">
+                <wp:start x="0" y="0"/>
+                <wp:lineTo x="0" y="21246"/>
+                <wp:lineTo x="21415" y="21246"/>
+                <wp:lineTo x="21415" y="0"/>
+                <wp:lineTo x="0" y="0"/>
+              </wp:wrapPolygon>
+            </wp:wrapTight>
+            <wp:docPr id="1" name="Picture 1" descr="A screenshot of a computer code&#10;&#10;Description automatically generated"/>
+            <wp:cNvGraphicFramePr>
+              <a:graphicFrameLocks xmlns:a="http://schemas.openxmlformats.org/drawingml/2006/main" noChangeAspect="1"/>
+            </wp:cNvGraphicFramePr>
+            <a:graphic xmlns:a="http://schemas.openxmlformats.org/drawingml/2006/main">
+              <a:graphicData uri="http://schemas.openxmlformats.org/drawingml/2006/picture">
+                <pic:pic xmlns:pic="http://schemas.openxmlformats.org/drawingml/2006/picture">
+                  <pic:nvPicPr>
+                    <pic:cNvPr id="1" name="Picture 1" descr="A screenshot of a computer code&#10;&#10;Description automatically generated"/>
+                    <pic:cNvPicPr/>
+                  </pic:nvPicPr>
+                  <pic:blipFill>
+                    <a:blip r:embed="rId8" cstate="print">
+                      <a:extLst>
+                        <a:ext uri="{28A0092B-C50C-407E-A947-70E740481C1C}">
+                          <a14:useLocalDpi xmlns:a14="http://schemas.microsoft.com/office/drawing/2010/main" val="0"/>
+                        </a:ext>
+                      </a:extLst>
+                    </a:blip>
+                    <a:stretch>
+                      <a:fillRect/>
+                    </a:stretch>
+                  </pic:blipFill>
+                  <pic:spPr>
+                    <a:xfrm>
+                      <a:off x="0" y="0"/>
+                      <a:ext cx="2593975" cy="1045845"/>
+                    </a:xfrm>
+                    <a:prstGeom prst="rect">
+                      <a:avLst/>
+                    </a:prstGeom>
+                  </pic:spPr>
+                </pic:pic>
+              </a:graphicData>
+            </a:graphic>
+            <wp14:sizeRelH relativeFrom="margin">
+              <wp14:pctWidth>0</wp14:pctWidth>
+            </wp14:sizeRelH>
+            <wp14:sizeRelV relativeFrom="margin">
+              <wp14:pctHeight>0</wp14:pctHeight>
+            </wp14:sizeRelV>
+          </wp:anchor>
+        </w:drawing>
+      </w:r>
+      <w:r>
+        <w:rPr>
+          <w:rFonts w:asciiTheme="majorBidi" w:hAnsiTheme="majorBidi" w:cstheme="majorBidi"/>
+          <w:color w:val="0D0D0D"/>
           <w:sz w:val="22"/>
           <w:szCs w:val="22"/>
-        </w:rPr>
-        <w:t>To run the experiments, you will need to run the bash script provided.</w:t>
-      </w:r>
-    </w:p>
-    <w:p>
-      <w:pPr>
-        <w:rPr>
-          <w:rFonts w:ascii="Times New Roman" w:hAnsi="Times New Roman" w:cs="Times New Roman"/>
+          <w:shd w:val="clear" w:color="auto" w:fill="FFFFFF"/>
+        </w:rPr>
+        <w:t xml:space="preserve">To run the experiments, you will need to execute the provided bash script. This script, named run.sh, saves logs in run.log. Within this bash script, there are 15 different seeds, with 5 for each experiment. These seeds are </w:t>
+      </w:r>
+      <w:r>
+        <w:rPr>
+          <w:rFonts w:asciiTheme="majorBidi" w:hAnsiTheme="majorBidi" w:cstheme="majorBidi"/>
+          <w:color w:val="0D0D0D"/>
           <w:sz w:val="22"/>
           <w:szCs w:val="22"/>
-        </w:rPr>
-      </w:pPr>
-      <w:r>
-        <w:rPr>
-          <w:rFonts w:ascii="Times New Roman" w:hAnsi="Times New Roman" w:cs="Times New Roman"/>
+          <w:shd w:val="clear" w:color="auto" w:fill="FFFFFF"/>
+        </w:rPr>
+        <w:t>used</w:t>
+      </w:r>
+      <w:r>
+        <w:rPr>
+          <w:rFonts w:asciiTheme="majorBidi" w:hAnsiTheme="majorBidi" w:cstheme="majorBidi"/>
+          <w:color w:val="0D0D0D"/>
+          <w:sz w:val="22"/>
+          <w:szCs w:val="22"/>
+          <w:shd w:val="clear" w:color="auto" w:fill="FFFFFF"/>
+        </w:rPr>
+        <w:t xml:space="preserve"> in the input generator </w:t>
+      </w:r>
+      <w:r>
+        <w:rPr>
+          <w:rFonts w:asciiTheme="majorBidi" w:hAnsiTheme="majorBidi" w:cstheme="majorBidi"/>
+          <w:color w:val="0D0D0D"/>
+          <w:sz w:val="22"/>
+          <w:szCs w:val="22"/>
+          <w:shd w:val="clear" w:color="auto" w:fill="FFFFFF"/>
+        </w:rPr>
+        <w:t>to</w:t>
+      </w:r>
+      <w:r>
+        <w:rPr>
+          <w:rFonts w:asciiTheme="majorBidi" w:hAnsiTheme="majorBidi" w:cstheme="majorBidi"/>
+          <w:color w:val="0D0D0D"/>
+          <w:sz w:val="22"/>
+          <w:szCs w:val="22"/>
+          <w:shd w:val="clear" w:color="auto" w:fill="FFFFFF"/>
+        </w:rPr>
+        <w:t xml:space="preserve"> reproduce identical input files when all parameters remain the same. They are randomly generated using a Python script that produces 15 random numbers between 1 and 100,000. Additionally, the bash script defines both the simulator and input parameters for each experiment. These parameters are stored in the input_parameters and simulator_parameters folders within each experiment's folder, identified by its number. </w:t>
+      </w:r>
+      <w:r>
+        <w:rPr>
+          <w:rFonts w:asciiTheme="majorBidi" w:hAnsiTheme="majorBidi" w:cstheme="majorBidi"/>
+          <w:color w:val="0D0D0D"/>
+          <w:sz w:val="22"/>
+          <w:szCs w:val="22"/>
+          <w:shd w:val="clear" w:color="auto" w:fill="FFFFFF"/>
+        </w:rPr>
+        <w:t>Also</w:t>
+      </w:r>
+      <w:r>
+        <w:rPr>
+          <w:rFonts w:asciiTheme="majorBidi" w:hAnsiTheme="majorBidi" w:cstheme="majorBidi"/>
+          <w:color w:val="0D0D0D"/>
+          <w:sz w:val="22"/>
+          <w:szCs w:val="22"/>
+          <w:shd w:val="clear" w:color="auto" w:fill="FFFFFF"/>
+        </w:rPr>
+        <w:t xml:space="preserve">, these parameters are used to execute the two classes: InputGenerator and Simulator. The resulting output files are saved in input_files and scheduler_outputs, containing 5 schedulers and 5 outputs for each, </w:t>
+      </w:r>
+      <w:r>
+        <w:rPr>
+          <w:rFonts w:asciiTheme="majorBidi" w:hAnsiTheme="majorBidi" w:cstheme="majorBidi"/>
+          <w:color w:val="0D0D0D"/>
+          <w:sz w:val="22"/>
+          <w:szCs w:val="22"/>
+          <w:shd w:val="clear" w:color="auto" w:fill="FFFFFF"/>
+        </w:rPr>
+        <w:t>totalling</w:t>
+      </w:r>
+      <w:r>
+        <w:rPr>
+          <w:rFonts w:asciiTheme="majorBidi" w:hAnsiTheme="majorBidi" w:cstheme="majorBidi"/>
+          <w:color w:val="0D0D0D"/>
+          <w:sz w:val="22"/>
+          <w:szCs w:val="22"/>
+          <w:shd w:val="clear" w:color="auto" w:fill="FFFFFF"/>
+        </w:rPr>
+        <w:t xml:space="preserve"> 25 outputs per experiment.</w:t>
+      </w:r>
+      <w:r>
+        <w:rPr>
+          <w:rFonts w:asciiTheme="majorBidi" w:hAnsiTheme="majorBidi" w:cstheme="majorBidi"/>
           <w:sz w:val="22"/>
           <w:szCs w:val="22"/>
         </w:rPr>
@@ -2958,18 +3099,30 @@
           <w:rFonts w:ascii="Times New Roman" w:hAnsi="Times New Roman" w:cs="Times New Roman"/>
           <w:color w:val="auto"/>
         </w:rPr>
-        <w:t xml:space="preserve"> the impact of workload variability on the schedulers </w:t>
-      </w:r>
-      <w:proofErr w:type="gramStart"/>
+        <w:t xml:space="preserve"> the impact of workload variability on the </w:t>
+      </w:r>
       <w:r>
         <w:rPr>
           <w:rFonts w:ascii="Times New Roman" w:hAnsi="Times New Roman" w:cs="Times New Roman"/>
           <w:color w:val="auto"/>
         </w:rPr>
-        <w:t>performance</w:t>
+        <w:t>scheduler’s</w:t>
+      </w:r>
+      <w:r>
+        <w:rPr>
+          <w:rFonts w:ascii="Times New Roman" w:hAnsi="Times New Roman" w:cs="Times New Roman"/>
+          <w:color w:val="auto"/>
+        </w:rPr>
+        <w:t xml:space="preserve"> </w:t>
       </w:r>
       <w:bookmarkEnd w:id="15"/>
-      <w:proofErr w:type="gramEnd"/>
+      <w:r>
+        <w:rPr>
+          <w:rFonts w:ascii="Times New Roman" w:hAnsi="Times New Roman" w:cs="Times New Roman"/>
+          <w:color w:val="auto"/>
+        </w:rPr>
+        <w:t>performance.</w:t>
+      </w:r>
     </w:p>
     <w:p>
       <w:pPr>
@@ -3197,7 +3350,7 @@
       </w:pPr>
     </w:p>
     <w:sectPr>
-      <w:footerReference w:type="default" r:id="rId8"/>
+      <w:footerReference w:type="default" r:id="rId9"/>
       <w:pgSz w:w="11906" w:h="16838"/>
       <w:pgMar w:top="1440" w:right="1440" w:bottom="1440" w:left="1440" w:header="708" w:footer="708" w:gutter="0"/>
       <w:cols w:space="708"/>
@@ -3242,6 +3395,7 @@
         <w:docPartUnique/>
       </w:docPartObj>
     </w:sdtPr>
+    <w:sdtEndPr/>
     <w:sdtContent>
       <w:p>
         <w:pPr>

--- a/OS Report - 262924.docx
+++ b/OS Report - 262924.docx
@@ -1,6 +1,6 @@
 
 <file path=word/document.xml><?xml version="1.0" encoding="utf-8"?>
-<w:document xmlns:wpc="http://schemas.microsoft.com/office/word/2010/wordprocessingCanvas" xmlns:cx="http://schemas.microsoft.com/office/drawing/2014/chartex" xmlns:cx1="http://schemas.microsoft.com/office/drawing/2015/9/8/chartex" xmlns:cx2="http://schemas.microsoft.com/office/drawing/2015/10/21/chartex" xmlns:cx3="http://schemas.microsoft.com/office/drawing/2016/5/9/chartex" xmlns:cx4="http://schemas.microsoft.com/office/drawing/2016/5/10/chartex" xmlns:cx5="http://schemas.microsoft.com/office/drawing/2016/5/11/chartex" xmlns:cx6="http://schemas.microsoft.com/office/drawing/2016/5/12/chartex" xmlns:cx7="http://schemas.microsoft.com/office/drawing/2016/5/13/chartex" xmlns:cx8="http://schemas.microsoft.com/office/drawing/2016/5/14/chartex" xmlns:mc="http://schemas.openxmlformats.org/markup-compatibility/2006" xmlns:aink="http://schemas.microsoft.com/office/drawing/2016/ink" xmlns:am3d="http://schemas.microsoft.com/office/drawing/2017/model3d" xmlns:o="urn:schemas-microsoft-com:office:office" xmlns:oel="http://schemas.microsoft.com/office/2019/extlst" xmlns:r="http://schemas.openxmlformats.org/officeDocument/2006/relationships" xmlns:m="http://schemas.openxmlformats.org/officeDocument/2006/math" xmlns:v="urn:schemas-microsoft-com:vml" xmlns:wp14="http://schemas.microsoft.com/office/word/2010/wordprocessingDrawing" xmlns:wp="http://schemas.openxmlformats.org/drawingml/2006/wordprocessingDrawing" xmlns:w10="urn:schemas-microsoft-com:office:word" xmlns:w="http://schemas.openxmlformats.org/wordprocessingml/2006/main" xmlns:w14="http://schemas.microsoft.com/office/word/2010/wordml" xmlns:w15="http://schemas.microsoft.com/office/word/2012/wordml" xmlns:w16cex="http://schemas.microsoft.com/office/word/2018/wordml/cex" xmlns:w16cid="http://schemas.microsoft.com/office/word/2016/wordml/cid" xmlns:w16="http://schemas.microsoft.com/office/word/2018/wordml" xmlns:w16sdtdh="http://schemas.microsoft.com/office/word/2020/wordml/sdtdatahash" xmlns:w16se="http://schemas.microsoft.com/office/word/2015/wordml/symex" xmlns:wpg="http://schemas.microsoft.com/office/word/2010/wordprocessingGroup" xmlns:wpi="http://schemas.microsoft.com/office/word/2010/wordprocessingInk" xmlns:wne="http://schemas.microsoft.com/office/word/2006/wordml" xmlns:wps="http://schemas.microsoft.com/office/word/2010/wordprocessingShape" mc:Ignorable="w14 w15 w16se w16cid w16 w16cex w16sdtdh wp14">
+<w:document xmlns:wpc="http://schemas.microsoft.com/office/word/2010/wordprocessingCanvas" xmlns:cx="http://schemas.microsoft.com/office/drawing/2014/chartex" xmlns:cx1="http://schemas.microsoft.com/office/drawing/2015/9/8/chartex" xmlns:cx2="http://schemas.microsoft.com/office/drawing/2015/10/21/chartex" xmlns:cx3="http://schemas.microsoft.com/office/drawing/2016/5/9/chartex" xmlns:cx4="http://schemas.microsoft.com/office/drawing/2016/5/10/chartex" xmlns:cx5="http://schemas.microsoft.com/office/drawing/2016/5/11/chartex" xmlns:cx6="http://schemas.microsoft.com/office/drawing/2016/5/12/chartex" xmlns:cx7="http://schemas.microsoft.com/office/drawing/2016/5/13/chartex" xmlns:cx8="http://schemas.microsoft.com/office/drawing/2016/5/14/chartex" xmlns:mc="http://schemas.openxmlformats.org/markup-compatibility/2006" xmlns:aink="http://schemas.microsoft.com/office/drawing/2016/ink" xmlns:am3d="http://schemas.microsoft.com/office/drawing/2017/model3d" xmlns:o="urn:schemas-microsoft-com:office:office" xmlns:oel="http://schemas.microsoft.com/office/2019/extlst" xmlns:r="http://schemas.openxmlformats.org/officeDocument/2006/relationships" xmlns:m="http://schemas.openxmlformats.org/officeDocument/2006/math" xmlns:v="urn:schemas-microsoft-com:vml" xmlns:wp14="http://schemas.microsoft.com/office/word/2010/wordprocessingDrawing" xmlns:wp="http://schemas.openxmlformats.org/drawingml/2006/wordprocessingDrawing" xmlns:w10="urn:schemas-microsoft-com:office:word" xmlns:w="http://schemas.openxmlformats.org/wordprocessingml/2006/main" xmlns:w14="http://schemas.microsoft.com/office/word/2010/wordml" xmlns:w15="http://schemas.microsoft.com/office/word/2012/wordml" xmlns:w16cex="http://schemas.microsoft.com/office/word/2018/wordml/cex" xmlns:w16cid="http://schemas.microsoft.com/office/word/2016/wordml/cid" xmlns:w16="http://schemas.microsoft.com/office/word/2018/wordml" xmlns:w16du="http://schemas.microsoft.com/office/word/2023/wordml/word16du" xmlns:w16sdtdh="http://schemas.microsoft.com/office/word/2020/wordml/sdtdatahash" xmlns:w16se="http://schemas.microsoft.com/office/word/2015/wordml/symex" xmlns:wpg="http://schemas.microsoft.com/office/word/2010/wordprocessingGroup" xmlns:wpi="http://schemas.microsoft.com/office/word/2010/wordprocessingInk" xmlns:wne="http://schemas.microsoft.com/office/word/2006/wordml" xmlns:wps="http://schemas.microsoft.com/office/word/2010/wordprocessingShape" mc:Ignorable="w14 w15 w16se w16cid w16 w16cex w16sdtdh w16du wp14">
   <w:body>
     <w:p>
       <w:pPr>
@@ -239,7 +239,7 @@
             </w:rPr>
             <w:fldChar w:fldCharType="separate"/>
           </w:r>
-          <w:hyperlink w:anchor="_Toc161830375" w:history="1">
+          <w:hyperlink w:anchor="_Toc162883061" w:history="1">
             <w:r>
               <w:rPr>
                 <w:rStyle w:val="Hyperlink"/>
@@ -286,7 +286,7 @@
                 <w:noProof/>
                 <w:webHidden/>
               </w:rPr>
-              <w:instrText xml:space="preserve"> PAGEREF _Toc161830375 \h </w:instrText>
+              <w:instrText xml:space="preserve"> PAGEREF _Toc162883061 \h </w:instrText>
             </w:r>
             <w:r>
               <w:rPr>
@@ -333,7 +333,7 @@
               <w14:ligatures w14:val="standardContextual"/>
             </w:rPr>
           </w:pPr>
-          <w:hyperlink w:anchor="_Toc161830376" w:history="1">
+          <w:hyperlink w:anchor="_Toc162883062" w:history="1">
             <w:r>
               <w:rPr>
                 <w:rStyle w:val="Hyperlink"/>
@@ -359,7 +359,7 @@
                 <w:rFonts w:ascii="Times New Roman" w:hAnsi="Times New Roman"/>
                 <w:noProof/>
               </w:rPr>
-              <w:t>Experiment 1: Investigating the scalability of the scheduling algorithms.</w:t>
+              <w:t>Experiment 1: Investigating the effectiveness of the scheduling algorithms with high number of processes.</w:t>
             </w:r>
             <w:r>
               <w:rPr>
@@ -380,7 +380,7 @@
                 <w:noProof/>
                 <w:webHidden/>
               </w:rPr>
-              <w:instrText xml:space="preserve"> PAGEREF _Toc161830376 \h </w:instrText>
+              <w:instrText xml:space="preserve"> PAGEREF _Toc162883062 \h </w:instrText>
             </w:r>
             <w:r>
               <w:rPr>
@@ -427,7 +427,7 @@
               <w14:ligatures w14:val="standardContextual"/>
             </w:rPr>
           </w:pPr>
-          <w:hyperlink w:anchor="_Toc161830377" w:history="1">
+          <w:hyperlink w:anchor="_Toc162883063" w:history="1">
             <w:r>
               <w:rPr>
                 <w:rStyle w:val="Hyperlink"/>
@@ -474,7 +474,7 @@
                 <w:noProof/>
                 <w:webHidden/>
               </w:rPr>
-              <w:instrText xml:space="preserve"> PAGEREF _Toc161830377 \h </w:instrText>
+              <w:instrText xml:space="preserve"> PAGEREF _Toc162883063 \h </w:instrText>
             </w:r>
             <w:r>
               <w:rPr>
@@ -521,7 +521,7 @@
               <w14:ligatures w14:val="standardContextual"/>
             </w:rPr>
           </w:pPr>
-          <w:hyperlink w:anchor="_Toc161830378" w:history="1">
+          <w:hyperlink w:anchor="_Toc162883064" w:history="1">
             <w:r>
               <w:rPr>
                 <w:rStyle w:val="Hyperlink"/>
@@ -568,7 +568,7 @@
                 <w:noProof/>
                 <w:webHidden/>
               </w:rPr>
-              <w:instrText xml:space="preserve"> PAGEREF _Toc161830378 \h </w:instrText>
+              <w:instrText xml:space="preserve"> PAGEREF _Toc162883064 \h </w:instrText>
             </w:r>
             <w:r>
               <w:rPr>
@@ -615,7 +615,7 @@
               <w14:ligatures w14:val="standardContextual"/>
             </w:rPr>
           </w:pPr>
-          <w:hyperlink w:anchor="_Toc161830379" w:history="1">
+          <w:hyperlink w:anchor="_Toc162883065" w:history="1">
             <w:r>
               <w:rPr>
                 <w:rStyle w:val="Hyperlink"/>
@@ -662,7 +662,7 @@
                 <w:noProof/>
                 <w:webHidden/>
               </w:rPr>
-              <w:instrText xml:space="preserve"> PAGEREF _Toc161830379 \h </w:instrText>
+              <w:instrText xml:space="preserve"> PAGEREF _Toc162883065 \h </w:instrText>
             </w:r>
             <w:r>
               <w:rPr>
@@ -682,7 +682,7 @@
                 <w:noProof/>
                 <w:webHidden/>
               </w:rPr>
-              <w:t>4</w:t>
+              <w:t>5</w:t>
             </w:r>
             <w:r>
               <w:rPr>
@@ -709,7 +709,7 @@
               <w14:ligatures w14:val="standardContextual"/>
             </w:rPr>
           </w:pPr>
-          <w:hyperlink w:anchor="_Toc161830380" w:history="1">
+          <w:hyperlink w:anchor="_Toc162883066" w:history="1">
             <w:r>
               <w:rPr>
                 <w:rStyle w:val="Hyperlink"/>
@@ -756,7 +756,7 @@
                 <w:noProof/>
                 <w:webHidden/>
               </w:rPr>
-              <w:instrText xml:space="preserve"> PAGEREF _Toc161830380 \h </w:instrText>
+              <w:instrText xml:space="preserve"> PAGEREF _Toc162883066 \h </w:instrText>
             </w:r>
             <w:r>
               <w:rPr>
@@ -776,7 +776,7 @@
                 <w:noProof/>
                 <w:webHidden/>
               </w:rPr>
-              <w:t>4</w:t>
+              <w:t>5</w:t>
             </w:r>
             <w:r>
               <w:rPr>
@@ -803,7 +803,7 @@
               <w14:ligatures w14:val="standardContextual"/>
             </w:rPr>
           </w:pPr>
-          <w:hyperlink w:anchor="_Toc161830381" w:history="1">
+          <w:hyperlink w:anchor="_Toc162883067" w:history="1">
             <w:r>
               <w:rPr>
                 <w:rStyle w:val="Hyperlink"/>
@@ -850,7 +850,7 @@
                 <w:noProof/>
                 <w:webHidden/>
               </w:rPr>
-              <w:instrText xml:space="preserve"> PAGEREF _Toc161830381 \h </w:instrText>
+              <w:instrText xml:space="preserve"> PAGEREF _Toc162883067 \h </w:instrText>
             </w:r>
             <w:r>
               <w:rPr>
@@ -870,7 +870,7 @@
                 <w:noProof/>
                 <w:webHidden/>
               </w:rPr>
-              <w:t>4</w:t>
+              <w:t>5</w:t>
             </w:r>
             <w:r>
               <w:rPr>
@@ -897,7 +897,7 @@
               <w14:ligatures w14:val="standardContextual"/>
             </w:rPr>
           </w:pPr>
-          <w:hyperlink w:anchor="_Toc161830382" w:history="1">
+          <w:hyperlink w:anchor="_Toc162883068" w:history="1">
             <w:r>
               <w:rPr>
                 <w:rStyle w:val="Hyperlink"/>
@@ -923,7 +923,7 @@
                 <w:rFonts w:ascii="Times New Roman" w:hAnsi="Times New Roman"/>
                 <w:noProof/>
               </w:rPr>
-              <w:t>Results</w:t>
+              <w:t>Conclusion</w:t>
             </w:r>
             <w:r>
               <w:rPr>
@@ -944,7 +944,7 @@
                 <w:noProof/>
                 <w:webHidden/>
               </w:rPr>
-              <w:instrText xml:space="preserve"> PAGEREF _Toc161830382 \h </w:instrText>
+              <w:instrText xml:space="preserve"> PAGEREF _Toc162883068 \h </w:instrText>
             </w:r>
             <w:r>
               <w:rPr>
@@ -964,7 +964,7 @@
                 <w:noProof/>
                 <w:webHidden/>
               </w:rPr>
-              <w:t>4</w:t>
+              <w:t>6</w:t>
             </w:r>
             <w:r>
               <w:rPr>
@@ -991,7 +991,7 @@
               <w14:ligatures w14:val="standardContextual"/>
             </w:rPr>
           </w:pPr>
-          <w:hyperlink w:anchor="_Toc161830383" w:history="1">
+          <w:hyperlink w:anchor="_Toc162883069" w:history="1">
             <w:r>
               <w:rPr>
                 <w:rStyle w:val="Hyperlink"/>
@@ -1017,7 +1017,7 @@
                 <w:rFonts w:ascii="Times New Roman" w:hAnsi="Times New Roman"/>
                 <w:noProof/>
               </w:rPr>
-              <w:t>Experiment 2: Investigating the average wait time for each algorithm on varying processes.</w:t>
+              <w:t>Experiment 2: Investigating the differences in average waiting time for each scheduler.</w:t>
             </w:r>
             <w:r>
               <w:rPr>
@@ -1038,7 +1038,7 @@
                 <w:noProof/>
                 <w:webHidden/>
               </w:rPr>
-              <w:instrText xml:space="preserve"> PAGEREF _Toc161830383 \h </w:instrText>
+              <w:instrText xml:space="preserve"> PAGEREF _Toc162883069 \h </w:instrText>
             </w:r>
             <w:r>
               <w:rPr>
@@ -1058,7 +1058,7 @@
                 <w:noProof/>
                 <w:webHidden/>
               </w:rPr>
-              <w:t>5</w:t>
+              <w:t>7</w:t>
             </w:r>
             <w:r>
               <w:rPr>
@@ -1085,7 +1085,7 @@
               <w14:ligatures w14:val="standardContextual"/>
             </w:rPr>
           </w:pPr>
-          <w:hyperlink w:anchor="_Toc161830384" w:history="1">
+          <w:hyperlink w:anchor="_Toc162883070" w:history="1">
             <w:r>
               <w:rPr>
                 <w:rStyle w:val="Hyperlink"/>
@@ -1132,7 +1132,7 @@
                 <w:noProof/>
                 <w:webHidden/>
               </w:rPr>
-              <w:instrText xml:space="preserve"> PAGEREF _Toc161830384 \h </w:instrText>
+              <w:instrText xml:space="preserve"> PAGEREF _Toc162883070 \h </w:instrText>
             </w:r>
             <w:r>
               <w:rPr>
@@ -1152,7 +1152,7 @@
                 <w:noProof/>
                 <w:webHidden/>
               </w:rPr>
-              <w:t>5</w:t>
+              <w:t>7</w:t>
             </w:r>
             <w:r>
               <w:rPr>
@@ -1179,7 +1179,7 @@
               <w14:ligatures w14:val="standardContextual"/>
             </w:rPr>
           </w:pPr>
-          <w:hyperlink w:anchor="_Toc161830385" w:history="1">
+          <w:hyperlink w:anchor="_Toc162883071" w:history="1">
             <w:r>
               <w:rPr>
                 <w:rStyle w:val="Hyperlink"/>
@@ -1226,7 +1226,7 @@
                 <w:noProof/>
                 <w:webHidden/>
               </w:rPr>
-              <w:instrText xml:space="preserve"> PAGEREF _Toc161830385 \h </w:instrText>
+              <w:instrText xml:space="preserve"> PAGEREF _Toc162883071 \h </w:instrText>
             </w:r>
             <w:r>
               <w:rPr>
@@ -1246,7 +1246,7 @@
                 <w:noProof/>
                 <w:webHidden/>
               </w:rPr>
-              <w:t>5</w:t>
+              <w:t>7</w:t>
             </w:r>
             <w:r>
               <w:rPr>
@@ -1273,7 +1273,7 @@
               <w14:ligatures w14:val="standardContextual"/>
             </w:rPr>
           </w:pPr>
-          <w:hyperlink w:anchor="_Toc161830386" w:history="1">
+          <w:hyperlink w:anchor="_Toc162883072" w:history="1">
             <w:r>
               <w:rPr>
                 <w:rStyle w:val="Hyperlink"/>
@@ -1320,7 +1320,7 @@
                 <w:noProof/>
                 <w:webHidden/>
               </w:rPr>
-              <w:instrText xml:space="preserve"> PAGEREF _Toc161830386 \h </w:instrText>
+              <w:instrText xml:space="preserve"> PAGEREF _Toc162883072 \h </w:instrText>
             </w:r>
             <w:r>
               <w:rPr>
@@ -1340,7 +1340,7 @@
                 <w:noProof/>
                 <w:webHidden/>
               </w:rPr>
-              <w:t>5</w:t>
+              <w:t>8</w:t>
             </w:r>
             <w:r>
               <w:rPr>
@@ -1367,7 +1367,7 @@
               <w14:ligatures w14:val="standardContextual"/>
             </w:rPr>
           </w:pPr>
-          <w:hyperlink w:anchor="_Toc161830387" w:history="1">
+          <w:hyperlink w:anchor="_Toc162883073" w:history="1">
             <w:r>
               <w:rPr>
                 <w:rStyle w:val="Hyperlink"/>
@@ -1414,7 +1414,7 @@
                 <w:noProof/>
                 <w:webHidden/>
               </w:rPr>
-              <w:instrText xml:space="preserve"> PAGEREF _Toc161830387 \h </w:instrText>
+              <w:instrText xml:space="preserve"> PAGEREF _Toc162883073 \h </w:instrText>
             </w:r>
             <w:r>
               <w:rPr>
@@ -1434,7 +1434,7 @@
                 <w:noProof/>
                 <w:webHidden/>
               </w:rPr>
-              <w:t>5</w:t>
+              <w:t>8</w:t>
             </w:r>
             <w:r>
               <w:rPr>
@@ -1461,7 +1461,7 @@
               <w14:ligatures w14:val="standardContextual"/>
             </w:rPr>
           </w:pPr>
-          <w:hyperlink w:anchor="_Toc161830388" w:history="1">
+          <w:hyperlink w:anchor="_Toc162883074" w:history="1">
             <w:r>
               <w:rPr>
                 <w:rStyle w:val="Hyperlink"/>
@@ -1508,7 +1508,7 @@
                 <w:noProof/>
                 <w:webHidden/>
               </w:rPr>
-              <w:instrText xml:space="preserve"> PAGEREF _Toc161830388 \h </w:instrText>
+              <w:instrText xml:space="preserve"> PAGEREF _Toc162883074 \h </w:instrText>
             </w:r>
             <w:r>
               <w:rPr>
@@ -1528,7 +1528,7 @@
                 <w:noProof/>
                 <w:webHidden/>
               </w:rPr>
-              <w:t>5</w:t>
+              <w:t>8</w:t>
             </w:r>
             <w:r>
               <w:rPr>
@@ -1555,7 +1555,7 @@
               <w14:ligatures w14:val="standardContextual"/>
             </w:rPr>
           </w:pPr>
-          <w:hyperlink w:anchor="_Toc161830389" w:history="1">
+          <w:hyperlink w:anchor="_Toc162883075" w:history="1">
             <w:r>
               <w:rPr>
                 <w:rStyle w:val="Hyperlink"/>
@@ -1581,7 +1581,7 @@
                 <w:rFonts w:ascii="Times New Roman" w:hAnsi="Times New Roman"/>
                 <w:noProof/>
               </w:rPr>
-              <w:t>Results</w:t>
+              <w:t>Conclusion</w:t>
             </w:r>
             <w:r>
               <w:rPr>
@@ -1602,7 +1602,7 @@
                 <w:noProof/>
                 <w:webHidden/>
               </w:rPr>
-              <w:instrText xml:space="preserve"> PAGEREF _Toc161830389 \h </w:instrText>
+              <w:instrText xml:space="preserve"> PAGEREF _Toc162883075 \h </w:instrText>
             </w:r>
             <w:r>
               <w:rPr>
@@ -1622,7 +1622,7 @@
                 <w:noProof/>
                 <w:webHidden/>
               </w:rPr>
-              <w:t>5</w:t>
+              <w:t>8</w:t>
             </w:r>
             <w:r>
               <w:rPr>
@@ -1649,7 +1649,7 @@
               <w14:ligatures w14:val="standardContextual"/>
             </w:rPr>
           </w:pPr>
-          <w:hyperlink w:anchor="_Toc161830390" w:history="1">
+          <w:hyperlink w:anchor="_Toc162883076" w:history="1">
             <w:r>
               <w:rPr>
                 <w:rStyle w:val="Hyperlink"/>
@@ -1675,7 +1675,7 @@
                 <w:rFonts w:ascii="Times New Roman" w:hAnsi="Times New Roman"/>
                 <w:noProof/>
               </w:rPr>
-              <w:t>Experiment 3: Investigating the impact of workload variability on the schedulers performance</w:t>
+              <w:t>Experiment 3: Investigating the impact of CPU utilisation on the performance.</w:t>
             </w:r>
             <w:r>
               <w:rPr>
@@ -1696,7 +1696,7 @@
                 <w:noProof/>
                 <w:webHidden/>
               </w:rPr>
-              <w:instrText xml:space="preserve"> PAGEREF _Toc161830390 \h </w:instrText>
+              <w:instrText xml:space="preserve"> PAGEREF _Toc162883076 \h </w:instrText>
             </w:r>
             <w:r>
               <w:rPr>
@@ -1716,7 +1716,7 @@
                 <w:noProof/>
                 <w:webHidden/>
               </w:rPr>
-              <w:t>6</w:t>
+              <w:t>9</w:t>
             </w:r>
             <w:r>
               <w:rPr>
@@ -1743,7 +1743,7 @@
               <w14:ligatures w14:val="standardContextual"/>
             </w:rPr>
           </w:pPr>
-          <w:hyperlink w:anchor="_Toc161830391" w:history="1">
+          <w:hyperlink w:anchor="_Toc162883077" w:history="1">
             <w:r>
               <w:rPr>
                 <w:rStyle w:val="Hyperlink"/>
@@ -1790,7 +1790,7 @@
                 <w:noProof/>
                 <w:webHidden/>
               </w:rPr>
-              <w:instrText xml:space="preserve"> PAGEREF _Toc161830391 \h </w:instrText>
+              <w:instrText xml:space="preserve"> PAGEREF _Toc162883077 \h </w:instrText>
             </w:r>
             <w:r>
               <w:rPr>
@@ -1810,7 +1810,7 @@
                 <w:noProof/>
                 <w:webHidden/>
               </w:rPr>
-              <w:t>6</w:t>
+              <w:t>9</w:t>
             </w:r>
             <w:r>
               <w:rPr>
@@ -1837,7 +1837,7 @@
               <w14:ligatures w14:val="standardContextual"/>
             </w:rPr>
           </w:pPr>
-          <w:hyperlink w:anchor="_Toc161830392" w:history="1">
+          <w:hyperlink w:anchor="_Toc162883078" w:history="1">
             <w:r>
               <w:rPr>
                 <w:rStyle w:val="Hyperlink"/>
@@ -1884,7 +1884,7 @@
                 <w:noProof/>
                 <w:webHidden/>
               </w:rPr>
-              <w:instrText xml:space="preserve"> PAGEREF _Toc161830392 \h </w:instrText>
+              <w:instrText xml:space="preserve"> PAGEREF _Toc162883078 \h </w:instrText>
             </w:r>
             <w:r>
               <w:rPr>
@@ -1904,7 +1904,7 @@
                 <w:noProof/>
                 <w:webHidden/>
               </w:rPr>
-              <w:t>6</w:t>
+              <w:t>9</w:t>
             </w:r>
             <w:r>
               <w:rPr>
@@ -1931,7 +1931,7 @@
               <w14:ligatures w14:val="standardContextual"/>
             </w:rPr>
           </w:pPr>
-          <w:hyperlink w:anchor="_Toc161830393" w:history="1">
+          <w:hyperlink w:anchor="_Toc162883079" w:history="1">
             <w:r>
               <w:rPr>
                 <w:rStyle w:val="Hyperlink"/>
@@ -1978,7 +1978,7 @@
                 <w:noProof/>
                 <w:webHidden/>
               </w:rPr>
-              <w:instrText xml:space="preserve"> PAGEREF _Toc161830393 \h </w:instrText>
+              <w:instrText xml:space="preserve"> PAGEREF _Toc162883079 \h </w:instrText>
             </w:r>
             <w:r>
               <w:rPr>
@@ -1998,7 +1998,7 @@
                 <w:noProof/>
                 <w:webHidden/>
               </w:rPr>
-              <w:t>6</w:t>
+              <w:t>9</w:t>
             </w:r>
             <w:r>
               <w:rPr>
@@ -2025,7 +2025,7 @@
               <w14:ligatures w14:val="standardContextual"/>
             </w:rPr>
           </w:pPr>
-          <w:hyperlink w:anchor="_Toc161830394" w:history="1">
+          <w:hyperlink w:anchor="_Toc162883080" w:history="1">
             <w:r>
               <w:rPr>
                 <w:rStyle w:val="Hyperlink"/>
@@ -2072,7 +2072,7 @@
                 <w:noProof/>
                 <w:webHidden/>
               </w:rPr>
-              <w:instrText xml:space="preserve"> PAGEREF _Toc161830394 \h </w:instrText>
+              <w:instrText xml:space="preserve"> PAGEREF _Toc162883080 \h </w:instrText>
             </w:r>
             <w:r>
               <w:rPr>
@@ -2092,7 +2092,7 @@
                 <w:noProof/>
                 <w:webHidden/>
               </w:rPr>
-              <w:t>6</w:t>
+              <w:t>9</w:t>
             </w:r>
             <w:r>
               <w:rPr>
@@ -2119,7 +2119,7 @@
               <w14:ligatures w14:val="standardContextual"/>
             </w:rPr>
           </w:pPr>
-          <w:hyperlink w:anchor="_Toc161830395" w:history="1">
+          <w:hyperlink w:anchor="_Toc162883081" w:history="1">
             <w:r>
               <w:rPr>
                 <w:rStyle w:val="Hyperlink"/>
@@ -2166,7 +2166,7 @@
                 <w:noProof/>
                 <w:webHidden/>
               </w:rPr>
-              <w:instrText xml:space="preserve"> PAGEREF _Toc161830395 \h </w:instrText>
+              <w:instrText xml:space="preserve"> PAGEREF _Toc162883081 \h </w:instrText>
             </w:r>
             <w:r>
               <w:rPr>
@@ -2186,7 +2186,7 @@
                 <w:noProof/>
                 <w:webHidden/>
               </w:rPr>
-              <w:t>6</w:t>
+              <w:t>9</w:t>
             </w:r>
             <w:r>
               <w:rPr>
@@ -2213,7 +2213,7 @@
               <w14:ligatures w14:val="standardContextual"/>
             </w:rPr>
           </w:pPr>
-          <w:hyperlink w:anchor="_Toc161830396" w:history="1">
+          <w:hyperlink w:anchor="_Toc162883082" w:history="1">
             <w:r>
               <w:rPr>
                 <w:rStyle w:val="Hyperlink"/>
@@ -2239,7 +2239,7 @@
                 <w:rFonts w:ascii="Times New Roman" w:hAnsi="Times New Roman"/>
                 <w:noProof/>
               </w:rPr>
-              <w:t>Results</w:t>
+              <w:t>Conclusion</w:t>
             </w:r>
             <w:r>
               <w:rPr>
@@ -2260,7 +2260,7 @@
                 <w:noProof/>
                 <w:webHidden/>
               </w:rPr>
-              <w:instrText xml:space="preserve"> PAGEREF _Toc161830396 \h </w:instrText>
+              <w:instrText xml:space="preserve"> PAGEREF _Toc162883082 \h </w:instrText>
             </w:r>
             <w:r>
               <w:rPr>
@@ -2280,7 +2280,7 @@
                 <w:noProof/>
                 <w:webHidden/>
               </w:rPr>
-              <w:t>6</w:t>
+              <w:t>9</w:t>
             </w:r>
             <w:r>
               <w:rPr>
@@ -2353,7 +2353,7 @@
           <w:color w:val="auto"/>
         </w:rPr>
       </w:pPr>
-      <w:bookmarkStart w:id="0" w:name="_Toc161830375"/>
+      <w:bookmarkStart w:id="0" w:name="_Toc162883061"/>
       <w:r>
         <w:rPr>
           <w:rFonts w:ascii="Times New Roman" w:hAnsi="Times New Roman" w:cs="Times New Roman"/>
@@ -2377,7 +2377,7 @@
           <w:noProof/>
         </w:rPr>
         <w:drawing>
-          <wp:anchor distT="0" distB="0" distL="114300" distR="114300" simplePos="0" relativeHeight="251658240" behindDoc="1" locked="0" layoutInCell="1" allowOverlap="1" wp14:anchorId="52534E20" wp14:editId="4D692D22">
+          <wp:anchor distT="0" distB="0" distL="114300" distR="114300" simplePos="0" relativeHeight="251658240" behindDoc="1" locked="0" layoutInCell="1" allowOverlap="1" wp14:anchorId="52534E20" wp14:editId="2AF0D418">
             <wp:simplePos x="0" y="0"/>
             <wp:positionH relativeFrom="margin">
               <wp:posOffset>2908300</wp:posOffset>
@@ -2552,7 +2552,7 @@
           <w:color w:val="auto"/>
         </w:rPr>
       </w:pPr>
-      <w:bookmarkStart w:id="1" w:name="_Toc161830376"/>
+      <w:bookmarkStart w:id="1" w:name="_Toc162883062"/>
       <w:r>
         <w:rPr>
           <w:rFonts w:ascii="Times New Roman" w:hAnsi="Times New Roman" w:cs="Times New Roman"/>
@@ -2573,7 +2573,35 @@
           <w:rFonts w:ascii="Times New Roman" w:hAnsi="Times New Roman" w:cs="Times New Roman"/>
           <w:color w:val="auto"/>
         </w:rPr>
-        <w:t>the scalability of the scheduling algorithms.</w:t>
+        <w:t xml:space="preserve">the </w:t>
+      </w:r>
+      <w:r>
+        <w:rPr>
+          <w:rFonts w:ascii="Times New Roman" w:hAnsi="Times New Roman" w:cs="Times New Roman"/>
+          <w:color w:val="auto"/>
+        </w:rPr>
+        <w:t>effectiveness</w:t>
+      </w:r>
+      <w:r>
+        <w:rPr>
+          <w:rFonts w:ascii="Times New Roman" w:hAnsi="Times New Roman" w:cs="Times New Roman"/>
+          <w:color w:val="auto"/>
+        </w:rPr>
+        <w:t xml:space="preserve"> of the scheduling algorithms</w:t>
+      </w:r>
+      <w:r>
+        <w:rPr>
+          <w:rFonts w:ascii="Times New Roman" w:hAnsi="Times New Roman" w:cs="Times New Roman"/>
+          <w:color w:val="auto"/>
+        </w:rPr>
+        <w:t xml:space="preserve"> with high number of processes</w:t>
+      </w:r>
+      <w:r>
+        <w:rPr>
+          <w:rFonts w:ascii="Times New Roman" w:hAnsi="Times New Roman" w:cs="Times New Roman"/>
+          <w:color w:val="auto"/>
+        </w:rPr>
+        <w:t>.</w:t>
       </w:r>
       <w:bookmarkEnd w:id="1"/>
     </w:p>
@@ -2590,7 +2618,7 @@
           <w:color w:val="auto"/>
         </w:rPr>
       </w:pPr>
-      <w:bookmarkStart w:id="2" w:name="_Toc161830377"/>
+      <w:bookmarkStart w:id="2" w:name="_Toc162883063"/>
       <w:r>
         <w:rPr>
           <w:rFonts w:ascii="Times New Roman" w:hAnsi="Times New Roman" w:cs="Times New Roman"/>
@@ -2606,11 +2634,116 @@
           <w:rFonts w:ascii="Times New Roman" w:hAnsi="Times New Roman" w:cs="Times New Roman"/>
         </w:rPr>
       </w:pPr>
-      <w:r>
-        <w:rPr>
-          <w:rFonts w:ascii="Times New Roman" w:hAnsi="Times New Roman" w:cs="Times New Roman"/>
-        </w:rPr>
-        <w:t>Blah blah</w:t>
+    </w:p>
+    <w:p>
+      <w:pPr>
+        <w:rPr>
+          <w:rFonts w:ascii="Times New Roman" w:hAnsi="Times New Roman" w:cs="Times New Roman"/>
+        </w:rPr>
+      </w:pPr>
+      <w:r>
+        <w:rPr>
+          <w:rFonts w:ascii="Times New Roman" w:hAnsi="Times New Roman" w:cs="Times New Roman"/>
+        </w:rPr>
+        <w:t>In this experiment, we're looking at the performance of scheduling algorithms with</w:t>
+      </w:r>
+      <w:r>
+        <w:rPr>
+          <w:rFonts w:ascii="Times New Roman" w:hAnsi="Times New Roman" w:cs="Times New Roman"/>
+        </w:rPr>
+        <w:t xml:space="preserve"> a high workload</w:t>
+      </w:r>
+      <w:r>
+        <w:rPr>
+          <w:rFonts w:ascii="Times New Roman" w:hAnsi="Times New Roman" w:cs="Times New Roman"/>
+        </w:rPr>
+        <w:t xml:space="preserve">. Scalability is very important in CPU schedulers and gauges how effectively these algorithms manage resources as the workload </w:t>
+      </w:r>
+      <w:r>
+        <w:rPr>
+          <w:rFonts w:ascii="Times New Roman" w:hAnsi="Times New Roman" w:cs="Times New Roman"/>
+        </w:rPr>
+        <w:t>increases. The</w:t>
+      </w:r>
+      <w:r>
+        <w:rPr>
+          <w:rFonts w:ascii="Times New Roman" w:hAnsi="Times New Roman" w:cs="Times New Roman"/>
+        </w:rPr>
+        <w:t xml:space="preserve"> aim is to find out which algorithms excel in resource management with a high </w:t>
+      </w:r>
+      <w:r>
+        <w:rPr>
+          <w:rFonts w:ascii="Times New Roman" w:hAnsi="Times New Roman" w:cs="Times New Roman"/>
+        </w:rPr>
+        <w:t>number</w:t>
+      </w:r>
+      <w:r>
+        <w:rPr>
+          <w:rFonts w:ascii="Times New Roman" w:hAnsi="Times New Roman" w:cs="Times New Roman"/>
+        </w:rPr>
+        <w:t xml:space="preserve"> of processes, an important part that all CPU schedulers need to consider.</w:t>
+      </w:r>
+    </w:p>
+    <w:p>
+      <w:pPr>
+        <w:rPr>
+          <w:rFonts w:ascii="Times New Roman" w:hAnsi="Times New Roman" w:cs="Times New Roman"/>
+        </w:rPr>
+      </w:pPr>
+      <w:r>
+        <w:rPr>
+          <w:rFonts w:ascii="Times New Roman" w:hAnsi="Times New Roman" w:cs="Times New Roman"/>
+        </w:rPr>
+        <w:t xml:space="preserve">The focus is on the two key metrics: throughput, which measures the speed at which tasks are completed, and waiting time, which indicates how long tasks are in the ready queue before execution. By </w:t>
+      </w:r>
+      <w:r>
+        <w:rPr>
+          <w:rFonts w:ascii="Times New Roman" w:hAnsi="Times New Roman" w:cs="Times New Roman"/>
+        </w:rPr>
+        <w:t>analysing</w:t>
+      </w:r>
+      <w:r>
+        <w:rPr>
+          <w:rFonts w:ascii="Times New Roman" w:hAnsi="Times New Roman" w:cs="Times New Roman"/>
+        </w:rPr>
+        <w:t xml:space="preserve"> these metrics, we gain insights into the  effectiveness of scheduling algorithms under different workload scenarios which will help determine which algorithm works best under these intense conditions.</w:t>
+      </w:r>
+    </w:p>
+    <w:p>
+      <w:pPr>
+        <w:rPr>
+          <w:rFonts w:ascii="Times New Roman" w:hAnsi="Times New Roman" w:cs="Times New Roman"/>
+        </w:rPr>
+      </w:pPr>
+      <w:r>
+        <w:rPr>
+          <w:rFonts w:ascii="Times New Roman" w:hAnsi="Times New Roman" w:cs="Times New Roman"/>
+        </w:rPr>
+        <w:t xml:space="preserve">I believe that the algorithm that will be most effective will be the </w:t>
+      </w:r>
+      <w:r>
+        <w:rPr>
+          <w:rFonts w:ascii="Times New Roman" w:hAnsi="Times New Roman" w:cs="Times New Roman"/>
+        </w:rPr>
+        <w:t>multi-level</w:t>
+      </w:r>
+      <w:r>
+        <w:rPr>
+          <w:rFonts w:ascii="Times New Roman" w:hAnsi="Times New Roman" w:cs="Times New Roman"/>
+        </w:rPr>
+        <w:t xml:space="preserve"> feedback queue with round robin, this is due to  multiple queues being able to adapt to varying process requirements and changing based on the priority of the task also being able to allocate CPU time based on the priorities helps the scheduler have a good throughput even with </w:t>
+      </w:r>
+      <w:r>
+        <w:rPr>
+          <w:rFonts w:ascii="Times New Roman" w:hAnsi="Times New Roman" w:cs="Times New Roman"/>
+        </w:rPr>
+        <w:t>varying</w:t>
+      </w:r>
+      <w:r>
+        <w:rPr>
+          <w:rFonts w:ascii="Times New Roman" w:hAnsi="Times New Roman" w:cs="Times New Roman"/>
+        </w:rPr>
+        <w:t xml:space="preserve"> workloads.</w:t>
       </w:r>
     </w:p>
     <w:p>
@@ -2626,7 +2759,7 @@
           <w:color w:val="auto"/>
         </w:rPr>
       </w:pPr>
-      <w:bookmarkStart w:id="3" w:name="_Toc161830378"/>
+      <w:bookmarkStart w:id="3" w:name="_Toc162883064"/>
       <w:r>
         <w:rPr>
           <w:rFonts w:ascii="Times New Roman" w:hAnsi="Times New Roman" w:cs="Times New Roman"/>
@@ -2636,18 +2769,438 @@
       </w:r>
       <w:bookmarkEnd w:id="3"/>
     </w:p>
-    <w:p>
-      <w:pPr>
-        <w:rPr>
-          <w:rFonts w:ascii="Times New Roman" w:hAnsi="Times New Roman" w:cs="Times New Roman"/>
-        </w:rPr>
-      </w:pPr>
-      <w:r>
-        <w:rPr>
-          <w:rFonts w:ascii="Times New Roman" w:hAnsi="Times New Roman" w:cs="Times New Roman"/>
-        </w:rPr>
-        <w:t>Blah blah</w:t>
-      </w:r>
+    <w:p/>
+    <w:p>
+      <w:pPr>
+        <w:rPr>
+          <w:rFonts w:ascii="Times New Roman" w:hAnsi="Times New Roman" w:cs="Times New Roman"/>
+        </w:rPr>
+      </w:pPr>
+      <w:r>
+        <w:rPr>
+          <w:rFonts w:ascii="Times New Roman" w:hAnsi="Times New Roman" w:cs="Times New Roman"/>
+        </w:rPr>
+        <w:t>In this experiment, I use the same input parameters for each iteration of the experiment, only changing the seed. The value that is most important is the ‘</w:t>
+      </w:r>
+      <w:r>
+        <w:rPr>
+          <w:rFonts w:ascii="Times New Roman" w:hAnsi="Times New Roman" w:cs="Times New Roman"/>
+        </w:rPr>
+        <w:t>n</w:t>
+      </w:r>
+      <w:r>
+        <w:rPr>
+          <w:rFonts w:ascii="Times New Roman" w:hAnsi="Times New Roman" w:cs="Times New Roman"/>
+        </w:rPr>
+        <w:t xml:space="preserve">umberOfProcesses’ and this value is set to </w:t>
+      </w:r>
+      <w:r>
+        <w:rPr>
+          <w:rFonts w:ascii="Times New Roman" w:hAnsi="Times New Roman" w:cs="Times New Roman"/>
+        </w:rPr>
+        <w:t>5</w:t>
+      </w:r>
+      <w:r>
+        <w:rPr>
+          <w:rFonts w:ascii="Times New Roman" w:hAnsi="Times New Roman" w:cs="Times New Roman"/>
+        </w:rPr>
+        <w:t xml:space="preserve">00 to allow a high number of processes to test on each scheduler. The parameters used for the input generator are below: </w:t>
+      </w:r>
+    </w:p>
+    <w:p>
+      <w:pPr>
+        <w:rPr>
+          <w:rFonts w:ascii="Times New Roman" w:hAnsi="Times New Roman" w:cs="Times New Roman"/>
+        </w:rPr>
+      </w:pPr>
+      <w:r>
+        <w:rPr>
+          <w:rFonts w:ascii="Times New Roman" w:hAnsi="Times New Roman" w:cs="Times New Roman"/>
+        </w:rPr>
+        <w:t>numberOfProcesses=</w:t>
+      </w:r>
+      <w:r>
+        <w:rPr>
+          <w:rFonts w:ascii="Times New Roman" w:hAnsi="Times New Roman" w:cs="Times New Roman"/>
+        </w:rPr>
+        <w:t>5</w:t>
+      </w:r>
+      <w:r>
+        <w:rPr>
+          <w:rFonts w:ascii="Times New Roman" w:hAnsi="Times New Roman" w:cs="Times New Roman"/>
+        </w:rPr>
+        <w:t>00</w:t>
+      </w:r>
+    </w:p>
+    <w:p>
+      <w:pPr>
+        <w:rPr>
+          <w:rFonts w:ascii="Times New Roman" w:hAnsi="Times New Roman" w:cs="Times New Roman"/>
+        </w:rPr>
+      </w:pPr>
+      <w:r>
+        <w:rPr>
+          <w:rFonts w:ascii="Times New Roman" w:hAnsi="Times New Roman" w:cs="Times New Roman"/>
+        </w:rPr>
+        <w:t>staticPriority=0</w:t>
+      </w:r>
+    </w:p>
+    <w:p>
+      <w:pPr>
+        <w:rPr>
+          <w:rFonts w:ascii="Times New Roman" w:hAnsi="Times New Roman" w:cs="Times New Roman"/>
+        </w:rPr>
+      </w:pPr>
+      <w:r>
+        <w:rPr>
+          <w:rFonts w:ascii="Times New Roman" w:hAnsi="Times New Roman" w:cs="Times New Roman"/>
+        </w:rPr>
+        <w:t>meanInterArrival=10</w:t>
+      </w:r>
+    </w:p>
+    <w:p>
+      <w:pPr>
+        <w:rPr>
+          <w:rFonts w:ascii="Times New Roman" w:hAnsi="Times New Roman" w:cs="Times New Roman"/>
+        </w:rPr>
+      </w:pPr>
+      <w:r>
+        <w:rPr>
+          <w:rFonts w:ascii="Times New Roman" w:hAnsi="Times New Roman" w:cs="Times New Roman"/>
+        </w:rPr>
+        <w:t>meanCpuBurst=</w:t>
+      </w:r>
+      <w:r>
+        <w:rPr>
+          <w:rFonts w:ascii="Times New Roman" w:hAnsi="Times New Roman" w:cs="Times New Roman"/>
+        </w:rPr>
+        <w:t>3</w:t>
+      </w:r>
+      <w:r>
+        <w:rPr>
+          <w:rFonts w:ascii="Times New Roman" w:hAnsi="Times New Roman" w:cs="Times New Roman"/>
+        </w:rPr>
+        <w:t>0</w:t>
+      </w:r>
+    </w:p>
+    <w:p>
+      <w:pPr>
+        <w:rPr>
+          <w:rFonts w:ascii="Times New Roman" w:hAnsi="Times New Roman" w:cs="Times New Roman"/>
+        </w:rPr>
+      </w:pPr>
+      <w:r>
+        <w:rPr>
+          <w:rFonts w:ascii="Times New Roman" w:hAnsi="Times New Roman" w:cs="Times New Roman"/>
+        </w:rPr>
+        <w:t>meanIoBurst=20</w:t>
+      </w:r>
+    </w:p>
+    <w:p>
+      <w:pPr>
+        <w:rPr>
+          <w:rFonts w:ascii="Times New Roman" w:hAnsi="Times New Roman" w:cs="Times New Roman"/>
+        </w:rPr>
+      </w:pPr>
+      <w:r>
+        <w:rPr>
+          <w:rFonts w:ascii="Times New Roman" w:hAnsi="Times New Roman" w:cs="Times New Roman"/>
+        </w:rPr>
+        <w:t>meanNumberBursts=5</w:t>
+      </w:r>
+    </w:p>
+    <w:p>
+      <w:pPr>
+        <w:rPr>
+          <w:rFonts w:ascii="Times New Roman" w:hAnsi="Times New Roman" w:cs="Times New Roman"/>
+        </w:rPr>
+      </w:pPr>
+      <w:r>
+        <w:rPr>
+          <w:rFonts w:ascii="Times New Roman" w:hAnsi="Times New Roman" w:cs="Times New Roman"/>
+        </w:rPr>
+        <w:t>seed=</w:t>
+      </w:r>
+      <w:r>
+        <w:rPr>
+          <w:rFonts w:ascii="Times New Roman" w:hAnsi="Times New Roman" w:cs="Times New Roman"/>
+        </w:rPr>
+        <w:t>(x)</w:t>
+      </w:r>
+    </w:p>
+    <w:p>
+      <w:pPr>
+        <w:rPr>
+          <w:rFonts w:ascii="Times New Roman" w:hAnsi="Times New Roman" w:cs="Times New Roman"/>
+        </w:rPr>
+      </w:pPr>
+      <w:r>
+        <w:rPr>
+          <w:rFonts w:ascii="Times New Roman" w:hAnsi="Times New Roman" w:cs="Times New Roman"/>
+        </w:rPr>
+        <w:lastRenderedPageBreak/>
+        <w:t>The parameters for the simulator are below:</w:t>
+      </w:r>
+    </w:p>
+    <w:p>
+      <w:pPr>
+        <w:rPr>
+          <w:rFonts w:ascii="Times New Roman" w:hAnsi="Times New Roman" w:cs="Times New Roman"/>
+        </w:rPr>
+      </w:pPr>
+      <w:r>
+        <w:rPr>
+          <w:rFonts w:ascii="Times New Roman" w:hAnsi="Times New Roman" w:cs="Times New Roman"/>
+        </w:rPr>
+        <w:t>scheduler=</w:t>
+      </w:r>
+      <w:r>
+        <w:rPr>
+          <w:rFonts w:ascii="Times New Roman" w:hAnsi="Times New Roman" w:cs="Times New Roman"/>
+        </w:rPr>
+        <w:t>(y)</w:t>
+      </w:r>
+    </w:p>
+    <w:p>
+      <w:pPr>
+        <w:rPr>
+          <w:rFonts w:ascii="Times New Roman" w:hAnsi="Times New Roman" w:cs="Times New Roman"/>
+        </w:rPr>
+      </w:pPr>
+      <w:r>
+        <w:rPr>
+          <w:rFonts w:ascii="Times New Roman" w:hAnsi="Times New Roman" w:cs="Times New Roman"/>
+        </w:rPr>
+        <w:t>timeLimit=</w:t>
+      </w:r>
+      <w:r>
+        <w:rPr>
+          <w:rFonts w:ascii="Times New Roman" w:hAnsi="Times New Roman" w:cs="Times New Roman"/>
+        </w:rPr>
+        <w:t>4</w:t>
+      </w:r>
+      <w:r>
+        <w:rPr>
+          <w:rFonts w:ascii="Times New Roman" w:hAnsi="Times New Roman" w:cs="Times New Roman"/>
+        </w:rPr>
+        <w:t>0000</w:t>
+      </w:r>
+    </w:p>
+    <w:p>
+      <w:pPr>
+        <w:rPr>
+          <w:rFonts w:ascii="Times New Roman" w:hAnsi="Times New Roman" w:cs="Times New Roman"/>
+        </w:rPr>
+      </w:pPr>
+      <w:r>
+        <w:rPr>
+          <w:rFonts w:ascii="Times New Roman" w:hAnsi="Times New Roman" w:cs="Times New Roman"/>
+        </w:rPr>
+        <w:t>interruptTime=1</w:t>
+      </w:r>
+    </w:p>
+    <w:p>
+      <w:pPr>
+        <w:rPr>
+          <w:rFonts w:ascii="Times New Roman" w:hAnsi="Times New Roman" w:cs="Times New Roman"/>
+        </w:rPr>
+      </w:pPr>
+      <w:r>
+        <w:rPr>
+          <w:rFonts w:ascii="Times New Roman" w:hAnsi="Times New Roman" w:cs="Times New Roman"/>
+        </w:rPr>
+        <w:t>timeQuantum=</w:t>
+      </w:r>
+      <w:r>
+        <w:rPr>
+          <w:rFonts w:ascii="Times New Roman" w:hAnsi="Times New Roman" w:cs="Times New Roman"/>
+        </w:rPr>
+        <w:t>1</w:t>
+      </w:r>
+      <w:r>
+        <w:rPr>
+          <w:rFonts w:ascii="Times New Roman" w:hAnsi="Times New Roman" w:cs="Times New Roman"/>
+        </w:rPr>
+        <w:t>2</w:t>
+      </w:r>
+    </w:p>
+    <w:p>
+      <w:pPr>
+        <w:rPr>
+          <w:rFonts w:ascii="Times New Roman" w:hAnsi="Times New Roman" w:cs="Times New Roman"/>
+        </w:rPr>
+      </w:pPr>
+      <w:r>
+        <w:rPr>
+          <w:rFonts w:ascii="Times New Roman" w:hAnsi="Times New Roman" w:cs="Times New Roman"/>
+        </w:rPr>
+        <w:t>initialBurstEstimate=</w:t>
+      </w:r>
+      <w:r>
+        <w:rPr>
+          <w:rFonts w:ascii="Times New Roman" w:hAnsi="Times New Roman" w:cs="Times New Roman"/>
+        </w:rPr>
+        <w:t>30</w:t>
+      </w:r>
+    </w:p>
+    <w:p>
+      <w:pPr>
+        <w:rPr>
+          <w:rFonts w:ascii="Times New Roman" w:hAnsi="Times New Roman" w:cs="Times New Roman"/>
+        </w:rPr>
+      </w:pPr>
+      <w:r>
+        <w:rPr>
+          <w:rFonts w:ascii="Times New Roman" w:hAnsi="Times New Roman" w:cs="Times New Roman"/>
+        </w:rPr>
+        <w:t>alphaBurstEstimate=0.5</w:t>
+      </w:r>
+    </w:p>
+    <w:p>
+      <w:pPr>
+        <w:rPr>
+          <w:rFonts w:ascii="Times New Roman" w:hAnsi="Times New Roman" w:cs="Times New Roman"/>
+        </w:rPr>
+      </w:pPr>
+      <w:r>
+        <w:rPr>
+          <w:rFonts w:ascii="Times New Roman" w:hAnsi="Times New Roman" w:cs="Times New Roman"/>
+        </w:rPr>
+        <w:t>periodic=false</w:t>
+      </w:r>
+    </w:p>
+    <w:p>
+      <w:pPr>
+        <w:rPr>
+          <w:rFonts w:ascii="Times New Roman" w:hAnsi="Times New Roman" w:cs="Times New Roman"/>
+        </w:rPr>
+      </w:pPr>
+      <w:r>
+        <w:rPr>
+          <w:rFonts w:ascii="Times New Roman" w:hAnsi="Times New Roman" w:cs="Times New Roman"/>
+        </w:rPr>
+        <w:t>The names of the input files are the input-seed_x where x is the seed used, in this case the x follows these numbers (</w:t>
+      </w:r>
+      <w:r>
+        <w:rPr>
+          <w:rFonts w:ascii="Times New Roman" w:hAnsi="Times New Roman" w:cs="Times New Roman"/>
+        </w:rPr>
+        <w:t>12382, 68846, 82050, 5112, 97108). The output files are named output-seed_x following the same number trend. These output files are under a folder with the name of the scheduler the output is from.</w:t>
+      </w:r>
+    </w:p>
+    <w:p>
+      <w:pPr>
+        <w:rPr>
+          <w:rFonts w:ascii="Times New Roman" w:hAnsi="Times New Roman" w:cs="Times New Roman"/>
+        </w:rPr>
+      </w:pPr>
+      <w:r>
+        <w:rPr>
+          <w:rFonts w:ascii="Times New Roman" w:hAnsi="Times New Roman" w:cs="Times New Roman"/>
+        </w:rPr>
+        <w:t xml:space="preserve">The metrics I have chosen to look at are the </w:t>
+      </w:r>
+      <w:r>
+        <w:rPr>
+          <w:rFonts w:ascii="Times New Roman" w:hAnsi="Times New Roman" w:cs="Times New Roman"/>
+        </w:rPr>
+        <w:t xml:space="preserve">throughput (how many processes are completed </w:t>
+      </w:r>
+      <w:r>
+        <w:rPr>
+          <w:rFonts w:ascii="Times New Roman" w:hAnsi="Times New Roman" w:cs="Times New Roman"/>
+        </w:rPr>
+        <w:t>in each</w:t>
+      </w:r>
+      <w:r>
+        <w:rPr>
+          <w:rFonts w:ascii="Times New Roman" w:hAnsi="Times New Roman" w:cs="Times New Roman"/>
+        </w:rPr>
+        <w:t xml:space="preserve"> time) and average waiting time (how long processes spend waiting in the ready queue).</w:t>
+      </w:r>
+      <w:r>
+        <w:rPr>
+          <w:rFonts w:ascii="Times New Roman" w:hAnsi="Times New Roman" w:cs="Times New Roman"/>
+        </w:rPr>
+        <w:t xml:space="preserve"> This are both plotted on two separate graphs. The reason I have chosen these metrics is that these will a good evaluation about the effectiveness of the scheduler on </w:t>
+      </w:r>
+      <w:r>
+        <w:rPr>
+          <w:rFonts w:ascii="Times New Roman" w:hAnsi="Times New Roman" w:cs="Times New Roman"/>
+        </w:rPr>
+        <w:t>many</w:t>
+      </w:r>
+      <w:r>
+        <w:rPr>
+          <w:rFonts w:ascii="Times New Roman" w:hAnsi="Times New Roman" w:cs="Times New Roman"/>
+        </w:rPr>
+        <w:t xml:space="preserve"> processes as the average waiting time will show how well it can swap out processes and not allow processes to stay in the ready queue for a large amount of time.</w:t>
+      </w:r>
+      <w:r>
+        <w:rPr>
+          <w:rFonts w:ascii="Times New Roman" w:hAnsi="Times New Roman" w:cs="Times New Roman"/>
+        </w:rPr>
+        <w:t xml:space="preserve"> The throughput is good in determining the effectiveness in selecting the correct process to execute.</w:t>
+      </w:r>
+    </w:p>
+    <w:p>
+      <w:pPr>
+        <w:rPr>
+          <w:rFonts w:ascii="Times New Roman" w:hAnsi="Times New Roman" w:cs="Times New Roman"/>
+        </w:rPr>
+      </w:pPr>
+      <w:r>
+        <w:rPr>
+          <w:rFonts w:ascii="Times New Roman" w:hAnsi="Times New Roman" w:cs="Times New Roman"/>
+        </w:rPr>
+        <w:t xml:space="preserve">I have a chosen a high timelimit to have a high enough time for these processes to complete and to get good valid results. The time quantum of </w:t>
+      </w:r>
+      <w:r>
+        <w:rPr>
+          <w:rFonts w:ascii="Times New Roman" w:hAnsi="Times New Roman" w:cs="Times New Roman"/>
+        </w:rPr>
+        <w:t>12</w:t>
+      </w:r>
+      <w:r>
+        <w:rPr>
+          <w:rFonts w:ascii="Times New Roman" w:hAnsi="Times New Roman" w:cs="Times New Roman"/>
+        </w:rPr>
+        <w:t xml:space="preserve"> means it has a good balance between not switching between processes too fast but also to force the round robin schedule to context switch.</w:t>
+      </w:r>
+      <w:r>
+        <w:rPr>
+          <w:rFonts w:ascii="Times New Roman" w:hAnsi="Times New Roman" w:cs="Times New Roman"/>
+        </w:rPr>
+        <w:t xml:space="preserve"> I set the initial burst estimate like the mean CPU burst time.</w:t>
+      </w:r>
+    </w:p>
+    <w:p>
+      <w:pPr>
+        <w:rPr>
+          <w:rFonts w:ascii="Times New Roman" w:hAnsi="Times New Roman" w:cs="Times New Roman"/>
+        </w:rPr>
+      </w:pPr>
+    </w:p>
+    <w:p>
+      <w:pPr>
+        <w:rPr>
+          <w:rFonts w:ascii="Times New Roman" w:hAnsi="Times New Roman" w:cs="Times New Roman"/>
+        </w:rPr>
+      </w:pPr>
+    </w:p>
+    <w:p>
+      <w:pPr>
+        <w:rPr>
+          <w:rFonts w:ascii="Times New Roman" w:hAnsi="Times New Roman" w:cs="Times New Roman"/>
+        </w:rPr>
+      </w:pPr>
+    </w:p>
+    <w:p>
+      <w:pPr>
+        <w:rPr>
+          <w:rFonts w:ascii="Times New Roman" w:hAnsi="Times New Roman" w:cs="Times New Roman"/>
+        </w:rPr>
+      </w:pPr>
     </w:p>
     <w:p>
       <w:pPr>
@@ -2662,7 +3215,7 @@
           <w:color w:val="auto"/>
         </w:rPr>
       </w:pPr>
-      <w:bookmarkStart w:id="4" w:name="_Toc161830379"/>
+      <w:bookmarkStart w:id="4" w:name="_Toc162883065"/>
       <w:r>
         <w:rPr>
           <w:rFonts w:ascii="Times New Roman" w:hAnsi="Times New Roman" w:cs="Times New Roman"/>
@@ -2698,7 +3251,7 @@
           <w:color w:val="auto"/>
         </w:rPr>
       </w:pPr>
-      <w:bookmarkStart w:id="5" w:name="_Toc161830380"/>
+      <w:bookmarkStart w:id="5" w:name="_Toc162883066"/>
       <w:r>
         <w:rPr>
           <w:rFonts w:ascii="Times New Roman" w:hAnsi="Times New Roman" w:cs="Times New Roman"/>
@@ -2734,7 +3287,7 @@
           <w:color w:val="auto"/>
         </w:rPr>
       </w:pPr>
-      <w:bookmarkStart w:id="6" w:name="_Toc161830381"/>
+      <w:bookmarkStart w:id="6" w:name="_Toc162883067"/>
       <w:r>
         <w:rPr>
           <w:rFonts w:ascii="Times New Roman" w:hAnsi="Times New Roman" w:cs="Times New Roman"/>
@@ -2770,13 +3323,14 @@
           <w:color w:val="auto"/>
         </w:rPr>
       </w:pPr>
-      <w:bookmarkStart w:id="7" w:name="_Toc161830382"/>
+      <w:bookmarkStart w:id="7" w:name="_Toc162883068"/>
       <w:r>
         <w:rPr>
           <w:rFonts w:ascii="Times New Roman" w:hAnsi="Times New Roman" w:cs="Times New Roman"/>
           <w:color w:val="auto"/>
         </w:rPr>
-        <w:t>Results</w:t>
+        <w:lastRenderedPageBreak/>
+        <w:t>Conclusion</w:t>
       </w:r>
       <w:bookmarkEnd w:id="7"/>
     </w:p>
@@ -2813,7 +3367,7 @@
           <w:color w:val="auto"/>
         </w:rPr>
       </w:pPr>
-      <w:bookmarkStart w:id="8" w:name="_Toc161830383"/>
+      <w:bookmarkStart w:id="8" w:name="_Toc162883069"/>
       <w:r>
         <w:rPr>
           <w:rFonts w:ascii="Times New Roman" w:hAnsi="Times New Roman" w:cs="Times New Roman"/>
@@ -2834,7 +3388,7 @@
           <w:rFonts w:ascii="Times New Roman" w:hAnsi="Times New Roman" w:cs="Times New Roman"/>
           <w:color w:val="auto"/>
         </w:rPr>
-        <w:t>the average wait time for each algorithm on varying processes.</w:t>
+        <w:t>the differences in average waiting time for each scheduler.</w:t>
       </w:r>
       <w:bookmarkEnd w:id="8"/>
     </w:p>
@@ -2851,7 +3405,7 @@
           <w:color w:val="auto"/>
         </w:rPr>
       </w:pPr>
-      <w:bookmarkStart w:id="9" w:name="_Toc161830384"/>
+      <w:bookmarkStart w:id="9" w:name="_Toc162883070"/>
       <w:r>
         <w:rPr>
           <w:rFonts w:ascii="Times New Roman" w:hAnsi="Times New Roman" w:cs="Times New Roman"/>
@@ -2871,8 +3425,47 @@
         <w:rPr>
           <w:rFonts w:ascii="Times New Roman" w:hAnsi="Times New Roman" w:cs="Times New Roman"/>
         </w:rPr>
-        <w:t>Blah blah</w:t>
-      </w:r>
+        <w:t>In this experiment, I investigate how the average wating time changes for each algorithm and what one performs best when trying to minimise average wating time. The waiting time is a measure of how long processes stay in the ready queue and for a scheduler to have a small average waiting time they need to have an effective way to switch between different processes to allow processes not to ‘idle’ in the ready queue for a long amount of time.</w:t>
+      </w:r>
+    </w:p>
+    <w:p>
+      <w:pPr>
+        <w:rPr>
+          <w:rFonts w:ascii="Times New Roman" w:hAnsi="Times New Roman" w:cs="Times New Roman"/>
+        </w:rPr>
+      </w:pPr>
+      <w:r>
+        <w:rPr>
+          <w:rFonts w:ascii="Times New Roman" w:hAnsi="Times New Roman" w:cs="Times New Roman"/>
+        </w:rPr>
+        <w:t xml:space="preserve">The metric can be very important as a high waiting time causes a lot of delay for processes and can drastically decrease the performance of the algorithm. </w:t>
+      </w:r>
+      <w:r>
+        <w:rPr>
+          <w:rFonts w:ascii="Times New Roman" w:hAnsi="Times New Roman" w:cs="Times New Roman"/>
+        </w:rPr>
+        <w:t>Being able to select the processes with shortest execute time is effective in this as it means less processes must wait, as you get the shorter processes out of the way. If you select a process that has a high execute time it means that all processes in the ready queue must wait for this one to finish. This is usually a lot easier said than done.</w:t>
+      </w:r>
+    </w:p>
+    <w:p>
+      <w:pPr>
+        <w:rPr>
+          <w:rFonts w:ascii="Times New Roman" w:hAnsi="Times New Roman" w:cs="Times New Roman"/>
+        </w:rPr>
+      </w:pPr>
+      <w:r>
+        <w:rPr>
+          <w:rFonts w:ascii="Times New Roman" w:hAnsi="Times New Roman" w:cs="Times New Roman"/>
+        </w:rPr>
+        <w:t xml:space="preserve">The scheduler that I think will be most effective in reducing the average waiting time is the multi-level feedback queue using round robin. As this scheduler is pre-emptive it means that it can be interrupted if a higher priority process enters the queue. In addition, it is round robin, so it allows for switching out of the processes when it has used the time quantum, this means that a longer process will not stay running for a high amount of time as it will get switched out. </w:t>
+      </w:r>
+    </w:p>
+    <w:p>
+      <w:pPr>
+        <w:rPr>
+          <w:rFonts w:ascii="Times New Roman" w:hAnsi="Times New Roman" w:cs="Times New Roman"/>
+        </w:rPr>
+      </w:pPr>
     </w:p>
     <w:p>
       <w:pPr>
@@ -2887,7 +3480,7 @@
           <w:color w:val="auto"/>
         </w:rPr>
       </w:pPr>
-      <w:bookmarkStart w:id="10" w:name="_Toc161830385"/>
+      <w:bookmarkStart w:id="10" w:name="_Toc162883071"/>
       <w:r>
         <w:rPr>
           <w:rFonts w:ascii="Times New Roman" w:hAnsi="Times New Roman" w:cs="Times New Roman"/>
@@ -2907,8 +3500,366 @@
         <w:rPr>
           <w:rFonts w:ascii="Times New Roman" w:hAnsi="Times New Roman" w:cs="Times New Roman"/>
         </w:rPr>
-        <w:t>Blah blah</w:t>
-      </w:r>
+        <w:t>In this experiment, I will use the same input parameters for each output but will be changing the seed each time. In this experiment it is important to have a lot of processes but with high burst and I/O times to investigate who can select the correct processes to reduce waiting time. The ‘numberOfProcesses’ is set to 100, ‘meanCpuBurst’ of 40, ‘meanIoBurst’ of 20 and ‘meanNumberBursts’ of 5. This allows for a good range of processes with a different CPU and I/O bursts. All the parameters I have used are below:</w:t>
+      </w:r>
+    </w:p>
+    <w:p>
+      <w:pPr>
+        <w:rPr>
+          <w:rFonts w:ascii="Times New Roman" w:hAnsi="Times New Roman" w:cs="Times New Roman"/>
+        </w:rPr>
+      </w:pPr>
+      <w:r>
+        <w:rPr>
+          <w:rFonts w:ascii="Times New Roman" w:hAnsi="Times New Roman" w:cs="Times New Roman"/>
+        </w:rPr>
+        <w:t>numberOfProcesses=</w:t>
+      </w:r>
+      <w:r>
+        <w:rPr>
+          <w:rFonts w:ascii="Times New Roman" w:hAnsi="Times New Roman" w:cs="Times New Roman"/>
+        </w:rPr>
+        <w:t>100</w:t>
+      </w:r>
+    </w:p>
+    <w:p>
+      <w:pPr>
+        <w:rPr>
+          <w:rFonts w:ascii="Times New Roman" w:hAnsi="Times New Roman" w:cs="Times New Roman"/>
+        </w:rPr>
+      </w:pPr>
+      <w:r>
+        <w:rPr>
+          <w:rFonts w:ascii="Times New Roman" w:hAnsi="Times New Roman" w:cs="Times New Roman"/>
+        </w:rPr>
+        <w:t>staticPriority=0</w:t>
+      </w:r>
+    </w:p>
+    <w:p>
+      <w:pPr>
+        <w:rPr>
+          <w:rFonts w:ascii="Times New Roman" w:hAnsi="Times New Roman" w:cs="Times New Roman"/>
+        </w:rPr>
+      </w:pPr>
+      <w:r>
+        <w:rPr>
+          <w:rFonts w:ascii="Times New Roman" w:hAnsi="Times New Roman" w:cs="Times New Roman"/>
+        </w:rPr>
+        <w:t>meanInterArrival=12</w:t>
+      </w:r>
+    </w:p>
+    <w:p>
+      <w:pPr>
+        <w:rPr>
+          <w:rFonts w:ascii="Times New Roman" w:hAnsi="Times New Roman" w:cs="Times New Roman"/>
+        </w:rPr>
+      </w:pPr>
+      <w:r>
+        <w:rPr>
+          <w:rFonts w:ascii="Times New Roman" w:hAnsi="Times New Roman" w:cs="Times New Roman"/>
+        </w:rPr>
+        <w:t>meanCpuBurst=</w:t>
+      </w:r>
+      <w:r>
+        <w:rPr>
+          <w:rFonts w:ascii="Times New Roman" w:hAnsi="Times New Roman" w:cs="Times New Roman"/>
+        </w:rPr>
+        <w:t>40</w:t>
+      </w:r>
+    </w:p>
+    <w:p>
+      <w:pPr>
+        <w:rPr>
+          <w:rFonts w:ascii="Times New Roman" w:hAnsi="Times New Roman" w:cs="Times New Roman"/>
+        </w:rPr>
+      </w:pPr>
+      <w:r>
+        <w:rPr>
+          <w:rFonts w:ascii="Times New Roman" w:hAnsi="Times New Roman" w:cs="Times New Roman"/>
+        </w:rPr>
+        <w:t>meanIoBurst=</w:t>
+      </w:r>
+      <w:r>
+        <w:rPr>
+          <w:rFonts w:ascii="Times New Roman" w:hAnsi="Times New Roman" w:cs="Times New Roman"/>
+        </w:rPr>
+        <w:t>20</w:t>
+      </w:r>
+    </w:p>
+    <w:p>
+      <w:pPr>
+        <w:rPr>
+          <w:rFonts w:ascii="Times New Roman" w:hAnsi="Times New Roman" w:cs="Times New Roman"/>
+        </w:rPr>
+      </w:pPr>
+      <w:r>
+        <w:rPr>
+          <w:rFonts w:ascii="Times New Roman" w:hAnsi="Times New Roman" w:cs="Times New Roman"/>
+        </w:rPr>
+        <w:t>meanNumberBursts=</w:t>
+      </w:r>
+      <w:r>
+        <w:rPr>
+          <w:rFonts w:ascii="Times New Roman" w:hAnsi="Times New Roman" w:cs="Times New Roman"/>
+        </w:rPr>
+        <w:t>5</w:t>
+      </w:r>
+    </w:p>
+    <w:p>
+      <w:pPr>
+        <w:rPr>
+          <w:rFonts w:ascii="Times New Roman" w:hAnsi="Times New Roman" w:cs="Times New Roman"/>
+        </w:rPr>
+      </w:pPr>
+      <w:r>
+        <w:rPr>
+          <w:rFonts w:ascii="Times New Roman" w:hAnsi="Times New Roman" w:cs="Times New Roman"/>
+        </w:rPr>
+        <w:t>seed=</w:t>
+      </w:r>
+      <w:r>
+        <w:rPr>
+          <w:rFonts w:ascii="Times New Roman" w:hAnsi="Times New Roman" w:cs="Times New Roman"/>
+        </w:rPr>
+        <w:t>(x)</w:t>
+      </w:r>
+    </w:p>
+    <w:p>
+      <w:pPr>
+        <w:rPr>
+          <w:rFonts w:ascii="Times New Roman" w:hAnsi="Times New Roman" w:cs="Times New Roman"/>
+        </w:rPr>
+      </w:pPr>
+      <w:r>
+        <w:rPr>
+          <w:rFonts w:ascii="Times New Roman" w:hAnsi="Times New Roman" w:cs="Times New Roman"/>
+        </w:rPr>
+        <w:lastRenderedPageBreak/>
+        <w:t>The parameters for the simulator are below:</w:t>
+      </w:r>
+    </w:p>
+    <w:p>
+      <w:pPr>
+        <w:rPr>
+          <w:rFonts w:ascii="Times New Roman" w:hAnsi="Times New Roman" w:cs="Times New Roman"/>
+        </w:rPr>
+      </w:pPr>
+      <w:r>
+        <w:rPr>
+          <w:rFonts w:ascii="Times New Roman" w:hAnsi="Times New Roman" w:cs="Times New Roman"/>
+        </w:rPr>
+        <w:t>scheduler=</w:t>
+      </w:r>
+      <w:r>
+        <w:rPr>
+          <w:rFonts w:ascii="Times New Roman" w:hAnsi="Times New Roman" w:cs="Times New Roman"/>
+        </w:rPr>
+        <w:t>(y)</w:t>
+      </w:r>
+    </w:p>
+    <w:p>
+      <w:pPr>
+        <w:rPr>
+          <w:rFonts w:ascii="Times New Roman" w:hAnsi="Times New Roman" w:cs="Times New Roman"/>
+        </w:rPr>
+      </w:pPr>
+      <w:r>
+        <w:rPr>
+          <w:rFonts w:ascii="Times New Roman" w:hAnsi="Times New Roman" w:cs="Times New Roman"/>
+        </w:rPr>
+        <w:t>timeLimit=10000</w:t>
+      </w:r>
+    </w:p>
+    <w:p>
+      <w:pPr>
+        <w:rPr>
+          <w:rFonts w:ascii="Times New Roman" w:hAnsi="Times New Roman" w:cs="Times New Roman"/>
+        </w:rPr>
+      </w:pPr>
+      <w:r>
+        <w:rPr>
+          <w:rFonts w:ascii="Times New Roman" w:hAnsi="Times New Roman" w:cs="Times New Roman"/>
+        </w:rPr>
+        <w:t>interruptTime=</w:t>
+      </w:r>
+      <w:r>
+        <w:rPr>
+          <w:rFonts w:ascii="Times New Roman" w:hAnsi="Times New Roman" w:cs="Times New Roman"/>
+        </w:rPr>
+        <w:t>5</w:t>
+      </w:r>
+    </w:p>
+    <w:p>
+      <w:pPr>
+        <w:rPr>
+          <w:rFonts w:ascii="Times New Roman" w:hAnsi="Times New Roman" w:cs="Times New Roman"/>
+        </w:rPr>
+      </w:pPr>
+      <w:r>
+        <w:rPr>
+          <w:rFonts w:ascii="Times New Roman" w:hAnsi="Times New Roman" w:cs="Times New Roman"/>
+        </w:rPr>
+        <w:t>timeQuantum=</w:t>
+      </w:r>
+      <w:r>
+        <w:rPr>
+          <w:rFonts w:ascii="Times New Roman" w:hAnsi="Times New Roman" w:cs="Times New Roman"/>
+        </w:rPr>
+        <w:t>15</w:t>
+      </w:r>
+    </w:p>
+    <w:p>
+      <w:pPr>
+        <w:rPr>
+          <w:rFonts w:ascii="Times New Roman" w:hAnsi="Times New Roman" w:cs="Times New Roman"/>
+        </w:rPr>
+      </w:pPr>
+      <w:r>
+        <w:rPr>
+          <w:rFonts w:ascii="Times New Roman" w:hAnsi="Times New Roman" w:cs="Times New Roman"/>
+        </w:rPr>
+        <w:t>initialBurstEstimate=</w:t>
+      </w:r>
+      <w:r>
+        <w:rPr>
+          <w:rFonts w:ascii="Times New Roman" w:hAnsi="Times New Roman" w:cs="Times New Roman"/>
+        </w:rPr>
+        <w:t>40</w:t>
+      </w:r>
+    </w:p>
+    <w:p>
+      <w:pPr>
+        <w:rPr>
+          <w:rFonts w:ascii="Times New Roman" w:hAnsi="Times New Roman" w:cs="Times New Roman"/>
+        </w:rPr>
+      </w:pPr>
+      <w:r>
+        <w:rPr>
+          <w:rFonts w:ascii="Times New Roman" w:hAnsi="Times New Roman" w:cs="Times New Roman"/>
+        </w:rPr>
+        <w:t>alphaBurstEstimate=0.5</w:t>
+      </w:r>
+    </w:p>
+    <w:p>
+      <w:pPr>
+        <w:rPr>
+          <w:rFonts w:ascii="Times New Roman" w:hAnsi="Times New Roman" w:cs="Times New Roman"/>
+        </w:rPr>
+      </w:pPr>
+      <w:r>
+        <w:rPr>
+          <w:rFonts w:ascii="Times New Roman" w:hAnsi="Times New Roman" w:cs="Times New Roman"/>
+        </w:rPr>
+        <w:t>periodic=false</w:t>
+      </w:r>
+    </w:p>
+    <w:p>
+      <w:pPr>
+        <w:rPr>
+          <w:rFonts w:ascii="Times New Roman" w:hAnsi="Times New Roman" w:cs="Times New Roman"/>
+        </w:rPr>
+      </w:pPr>
+      <w:r>
+        <w:rPr>
+          <w:rFonts w:ascii="Times New Roman" w:hAnsi="Times New Roman" w:cs="Times New Roman"/>
+        </w:rPr>
+        <w:t>The names of the input files are the input-seed_x where x is the seed used, in this case the x follows these numbers (</w:t>
+      </w:r>
+      <w:r>
+        <w:rPr>
+          <w:rFonts w:ascii="Times New Roman" w:hAnsi="Times New Roman" w:cs="Times New Roman"/>
+        </w:rPr>
+        <w:t>11654, 93333, 24870, 8621, 10291</w:t>
+      </w:r>
+      <w:r>
+        <w:rPr>
+          <w:rFonts w:ascii="Times New Roman" w:hAnsi="Times New Roman" w:cs="Times New Roman"/>
+        </w:rPr>
+        <w:t>). The output files are named output-seed_x following the same number trend. These output files are under a folder with the name of the scheduler the output is from.</w:t>
+      </w:r>
+    </w:p>
+    <w:p>
+      <w:pPr>
+        <w:rPr>
+          <w:rFonts w:ascii="Times New Roman" w:hAnsi="Times New Roman" w:cs="Times New Roman"/>
+        </w:rPr>
+      </w:pPr>
+      <w:r>
+        <w:rPr>
+          <w:rFonts w:ascii="Times New Roman" w:hAnsi="Times New Roman" w:cs="Times New Roman"/>
+        </w:rPr>
+        <w:t>The metric average waiting time is plotted together</w:t>
+      </w:r>
+      <w:r>
+        <w:rPr>
+          <w:rFonts w:ascii="Times New Roman" w:hAnsi="Times New Roman" w:cs="Times New Roman"/>
+        </w:rPr>
+        <w:t xml:space="preserve"> for each seed and then the average waiting time is calculated using all these seeds to get a good evaluation of the best algorithm when it comes to minimising the average waiting time.</w:t>
+      </w:r>
+    </w:p>
+    <w:p>
+      <w:pPr>
+        <w:rPr>
+          <w:rFonts w:ascii="Times New Roman" w:hAnsi="Times New Roman" w:cs="Times New Roman"/>
+        </w:rPr>
+      </w:pPr>
+      <w:r>
+        <w:rPr>
+          <w:rFonts w:ascii="Times New Roman" w:hAnsi="Times New Roman" w:cs="Times New Roman"/>
+        </w:rPr>
+        <w:t>To</w:t>
+      </w:r>
+      <w:r>
+        <w:rPr>
+          <w:rFonts w:ascii="Times New Roman" w:hAnsi="Times New Roman" w:cs="Times New Roman"/>
+        </w:rPr>
+        <w:t xml:space="preserve"> validate the </w:t>
+      </w:r>
+      <w:r>
+        <w:rPr>
+          <w:rFonts w:ascii="Times New Roman" w:hAnsi="Times New Roman" w:cs="Times New Roman"/>
+        </w:rPr>
+        <w:t>results,</w:t>
+      </w:r>
+      <w:r>
+        <w:rPr>
+          <w:rFonts w:ascii="Times New Roman" w:hAnsi="Times New Roman" w:cs="Times New Roman"/>
+        </w:rPr>
+        <w:t xml:space="preserve"> I have used 5 different seeds </w:t>
+      </w:r>
+      <w:proofErr w:type="gramStart"/>
+      <w:r>
+        <w:rPr>
+          <w:rFonts w:ascii="Times New Roman" w:hAnsi="Times New Roman" w:cs="Times New Roman"/>
+        </w:rPr>
+        <w:t>in order to</w:t>
+      </w:r>
+      <w:proofErr w:type="gramEnd"/>
+      <w:r>
+        <w:rPr>
+          <w:rFonts w:ascii="Times New Roman" w:hAnsi="Times New Roman" w:cs="Times New Roman"/>
+        </w:rPr>
+        <w:t xml:space="preserve"> compare the average waiting time in order to ensure a fair test and anomal</w:t>
+      </w:r>
+      <w:r>
+        <w:rPr>
+          <w:rFonts w:ascii="Times New Roman" w:hAnsi="Times New Roman" w:cs="Times New Roman"/>
+        </w:rPr>
+        <w:t>ies</w:t>
+      </w:r>
+      <w:r>
+        <w:rPr>
+          <w:rFonts w:ascii="Times New Roman" w:hAnsi="Times New Roman" w:cs="Times New Roman"/>
+        </w:rPr>
+        <w:t xml:space="preserve"> are accounted for.</w:t>
+      </w:r>
+    </w:p>
+    <w:p>
+      <w:pPr>
+        <w:rPr>
+          <w:rFonts w:ascii="Times New Roman" w:hAnsi="Times New Roman" w:cs="Times New Roman"/>
+        </w:rPr>
+      </w:pPr>
     </w:p>
     <w:p>
       <w:pPr>
@@ -2923,7 +3874,7 @@
           <w:color w:val="auto"/>
         </w:rPr>
       </w:pPr>
-      <w:bookmarkStart w:id="11" w:name="_Toc161830386"/>
+      <w:bookmarkStart w:id="11" w:name="_Toc162883072"/>
       <w:r>
         <w:rPr>
           <w:rFonts w:ascii="Times New Roman" w:hAnsi="Times New Roman" w:cs="Times New Roman"/>
@@ -2959,7 +3910,7 @@
           <w:color w:val="auto"/>
         </w:rPr>
       </w:pPr>
-      <w:bookmarkStart w:id="12" w:name="_Toc161830387"/>
+      <w:bookmarkStart w:id="12" w:name="_Toc162883073"/>
       <w:r>
         <w:rPr>
           <w:rFonts w:ascii="Times New Roman" w:hAnsi="Times New Roman" w:cs="Times New Roman"/>
@@ -2995,7 +3946,7 @@
           <w:color w:val="auto"/>
         </w:rPr>
       </w:pPr>
-      <w:bookmarkStart w:id="13" w:name="_Toc161830388"/>
+      <w:bookmarkStart w:id="13" w:name="_Toc162883074"/>
       <w:r>
         <w:rPr>
           <w:rFonts w:ascii="Times New Roman" w:hAnsi="Times New Roman" w:cs="Times New Roman"/>
@@ -3031,13 +3982,13 @@
           <w:color w:val="auto"/>
         </w:rPr>
       </w:pPr>
-      <w:bookmarkStart w:id="14" w:name="_Toc161830389"/>
+      <w:bookmarkStart w:id="14" w:name="_Toc162883075"/>
       <w:r>
         <w:rPr>
           <w:rFonts w:ascii="Times New Roman" w:hAnsi="Times New Roman" w:cs="Times New Roman"/>
           <w:color w:val="auto"/>
         </w:rPr>
-        <w:t>Results</w:t>
+        <w:t>Conclusion</w:t>
       </w:r>
       <w:bookmarkEnd w:id="14"/>
     </w:p>
@@ -3085,7 +4036,7 @@
           <w:color w:val="auto"/>
         </w:rPr>
       </w:pPr>
-      <w:bookmarkStart w:id="15" w:name="_Toc161830390"/>
+      <w:bookmarkStart w:id="15" w:name="_Toc162883076"/>
       <w:r>
         <w:rPr>
           <w:rFonts w:ascii="Times New Roman" w:hAnsi="Times New Roman" w:cs="Times New Roman"/>
@@ -3099,29 +4050,15 @@
           <w:rFonts w:ascii="Times New Roman" w:hAnsi="Times New Roman" w:cs="Times New Roman"/>
           <w:color w:val="auto"/>
         </w:rPr>
-        <w:t xml:space="preserve"> the impact of workload variability on the </w:t>
-      </w:r>
+        <w:t xml:space="preserve"> the </w:t>
+      </w:r>
+      <w:bookmarkEnd w:id="15"/>
       <w:r>
         <w:rPr>
           <w:rFonts w:ascii="Times New Roman" w:hAnsi="Times New Roman" w:cs="Times New Roman"/>
           <w:color w:val="auto"/>
         </w:rPr>
-        <w:t>scheduler’s</w:t>
-      </w:r>
-      <w:r>
-        <w:rPr>
-          <w:rFonts w:ascii="Times New Roman" w:hAnsi="Times New Roman" w:cs="Times New Roman"/>
-          <w:color w:val="auto"/>
-        </w:rPr>
-        <w:t xml:space="preserve"> </w:t>
-      </w:r>
-      <w:bookmarkEnd w:id="15"/>
-      <w:r>
-        <w:rPr>
-          <w:rFonts w:ascii="Times New Roman" w:hAnsi="Times New Roman" w:cs="Times New Roman"/>
-          <w:color w:val="auto"/>
-        </w:rPr>
-        <w:t>performance.</w:t>
+        <w:t>effect of changing the scheduler algorithm parameters.</w:t>
       </w:r>
     </w:p>
     <w:p>
@@ -3137,7 +4074,7 @@
           <w:color w:val="auto"/>
         </w:rPr>
       </w:pPr>
-      <w:bookmarkStart w:id="16" w:name="_Toc161830391"/>
+      <w:bookmarkStart w:id="16" w:name="_Toc162883077"/>
       <w:r>
         <w:rPr>
           <w:rFonts w:ascii="Times New Roman" w:hAnsi="Times New Roman" w:cs="Times New Roman"/>
@@ -3157,8 +4094,34 @@
         <w:rPr>
           <w:rFonts w:ascii="Times New Roman" w:hAnsi="Times New Roman" w:cs="Times New Roman"/>
         </w:rPr>
-        <w:t>Blah blah</w:t>
-      </w:r>
+        <w:t xml:space="preserve">In this experiment, I will investigate how changing parameters </w:t>
+      </w:r>
+      <w:r>
+        <w:rPr>
+          <w:rFonts w:ascii="Times New Roman" w:hAnsi="Times New Roman" w:cs="Times New Roman"/>
+        </w:rPr>
+        <w:t>within the simulator will affect the schedulers. The focus is with how adjustments to these parameters can influence and change the behaviour of the scheduling algorithm.</w:t>
+      </w:r>
+    </w:p>
+    <w:p>
+      <w:pPr>
+        <w:rPr>
+          <w:rFonts w:ascii="Times New Roman" w:hAnsi="Times New Roman" w:cs="Times New Roman"/>
+        </w:rPr>
+      </w:pPr>
+      <w:r>
+        <w:rPr>
+          <w:rFonts w:ascii="Times New Roman" w:hAnsi="Times New Roman" w:cs="Times New Roman"/>
+        </w:rPr>
+        <w:t>These parameters can play a big role in how well a scheduler can perform. During this experiment we will be measuring the response time and the CPU utilization and how these changes for each scheduler and set of simulator parameters.</w:t>
+      </w:r>
+    </w:p>
+    <w:p>
+      <w:pPr>
+        <w:rPr>
+          <w:rFonts w:ascii="Times New Roman" w:hAnsi="Times New Roman" w:cs="Times New Roman"/>
+        </w:rPr>
+      </w:pPr>
     </w:p>
     <w:p>
       <w:pPr>
@@ -3173,7 +4136,7 @@
           <w:color w:val="auto"/>
         </w:rPr>
       </w:pPr>
-      <w:bookmarkStart w:id="17" w:name="_Toc161830392"/>
+      <w:bookmarkStart w:id="17" w:name="_Toc162883078"/>
       <w:r>
         <w:rPr>
           <w:rFonts w:ascii="Times New Roman" w:hAnsi="Times New Roman" w:cs="Times New Roman"/>
@@ -3209,7 +4172,7 @@
           <w:color w:val="auto"/>
         </w:rPr>
       </w:pPr>
-      <w:bookmarkStart w:id="18" w:name="_Toc161830393"/>
+      <w:bookmarkStart w:id="18" w:name="_Toc162883079"/>
       <w:r>
         <w:rPr>
           <w:rFonts w:ascii="Times New Roman" w:hAnsi="Times New Roman" w:cs="Times New Roman"/>
@@ -3245,7 +4208,7 @@
           <w:color w:val="auto"/>
         </w:rPr>
       </w:pPr>
-      <w:bookmarkStart w:id="19" w:name="_Toc161830394"/>
+      <w:bookmarkStart w:id="19" w:name="_Toc162883080"/>
       <w:r>
         <w:rPr>
           <w:rFonts w:ascii="Times New Roman" w:hAnsi="Times New Roman" w:cs="Times New Roman"/>
@@ -3281,7 +4244,7 @@
           <w:color w:val="auto"/>
         </w:rPr>
       </w:pPr>
-      <w:bookmarkStart w:id="20" w:name="_Toc161830395"/>
+      <w:bookmarkStart w:id="20" w:name="_Toc162883081"/>
       <w:r>
         <w:rPr>
           <w:rFonts w:ascii="Times New Roman" w:hAnsi="Times New Roman" w:cs="Times New Roman"/>
@@ -3317,13 +4280,13 @@
           <w:color w:val="auto"/>
         </w:rPr>
       </w:pPr>
-      <w:bookmarkStart w:id="21" w:name="_Toc161830396"/>
+      <w:bookmarkStart w:id="21" w:name="_Toc162883082"/>
       <w:r>
         <w:rPr>
           <w:rFonts w:ascii="Times New Roman" w:hAnsi="Times New Roman" w:cs="Times New Roman"/>
           <w:color w:val="auto"/>
         </w:rPr>
-        <w:t>Results</w:t>
+        <w:t>Conclusion</w:t>
       </w:r>
       <w:bookmarkEnd w:id="21"/>
     </w:p>
@@ -3361,7 +4324,7 @@
 </file>
 
 <file path=word/endnotes.xml><?xml version="1.0" encoding="utf-8"?>
-<w:endnotes xmlns:wpc="http://schemas.microsoft.com/office/word/2010/wordprocessingCanvas" xmlns:cx="http://schemas.microsoft.com/office/drawing/2014/chartex" xmlns:cx1="http://schemas.microsoft.com/office/drawing/2015/9/8/chartex" xmlns:cx2="http://schemas.microsoft.com/office/drawing/2015/10/21/chartex" xmlns:cx3="http://schemas.microsoft.com/office/drawing/2016/5/9/chartex" xmlns:cx4="http://schemas.microsoft.com/office/drawing/2016/5/10/chartex" xmlns:cx5="http://schemas.microsoft.com/office/drawing/2016/5/11/chartex" xmlns:cx6="http://schemas.microsoft.com/office/drawing/2016/5/12/chartex" xmlns:cx7="http://schemas.microsoft.com/office/drawing/2016/5/13/chartex" xmlns:cx8="http://schemas.microsoft.com/office/drawing/2016/5/14/chartex" xmlns:mc="http://schemas.openxmlformats.org/markup-compatibility/2006" xmlns:aink="http://schemas.microsoft.com/office/drawing/2016/ink" xmlns:am3d="http://schemas.microsoft.com/office/drawing/2017/model3d" xmlns:o="urn:schemas-microsoft-com:office:office" xmlns:oel="http://schemas.microsoft.com/office/2019/extlst" xmlns:r="http://schemas.openxmlformats.org/officeDocument/2006/relationships" xmlns:m="http://schemas.openxmlformats.org/officeDocument/2006/math" xmlns:v="urn:schemas-microsoft-com:vml" xmlns:wp14="http://schemas.microsoft.com/office/word/2010/wordprocessingDrawing" xmlns:wp="http://schemas.openxmlformats.org/drawingml/2006/wordprocessingDrawing" xmlns:w10="urn:schemas-microsoft-com:office:word" xmlns:w="http://schemas.openxmlformats.org/wordprocessingml/2006/main" xmlns:w14="http://schemas.microsoft.com/office/word/2010/wordml" xmlns:w15="http://schemas.microsoft.com/office/word/2012/wordml" xmlns:w16cex="http://schemas.microsoft.com/office/word/2018/wordml/cex" xmlns:w16cid="http://schemas.microsoft.com/office/word/2016/wordml/cid" xmlns:w16="http://schemas.microsoft.com/office/word/2018/wordml" xmlns:w16sdtdh="http://schemas.microsoft.com/office/word/2020/wordml/sdtdatahash" xmlns:w16se="http://schemas.microsoft.com/office/word/2015/wordml/symex" xmlns:wpg="http://schemas.microsoft.com/office/word/2010/wordprocessingGroup" xmlns:wpi="http://schemas.microsoft.com/office/word/2010/wordprocessingInk" xmlns:wne="http://schemas.microsoft.com/office/word/2006/wordml" xmlns:wps="http://schemas.microsoft.com/office/word/2010/wordprocessingShape" mc:Ignorable="w14 w15 w16se w16cid w16 w16cex w16sdtdh wp14">
+<w:endnotes xmlns:wpc="http://schemas.microsoft.com/office/word/2010/wordprocessingCanvas" xmlns:cx="http://schemas.microsoft.com/office/drawing/2014/chartex" xmlns:cx1="http://schemas.microsoft.com/office/drawing/2015/9/8/chartex" xmlns:cx2="http://schemas.microsoft.com/office/drawing/2015/10/21/chartex" xmlns:cx3="http://schemas.microsoft.com/office/drawing/2016/5/9/chartex" xmlns:cx4="http://schemas.microsoft.com/office/drawing/2016/5/10/chartex" xmlns:cx5="http://schemas.microsoft.com/office/drawing/2016/5/11/chartex" xmlns:cx6="http://schemas.microsoft.com/office/drawing/2016/5/12/chartex" xmlns:cx7="http://schemas.microsoft.com/office/drawing/2016/5/13/chartex" xmlns:cx8="http://schemas.microsoft.com/office/drawing/2016/5/14/chartex" xmlns:mc="http://schemas.openxmlformats.org/markup-compatibility/2006" xmlns:aink="http://schemas.microsoft.com/office/drawing/2016/ink" xmlns:am3d="http://schemas.microsoft.com/office/drawing/2017/model3d" xmlns:o="urn:schemas-microsoft-com:office:office" xmlns:oel="http://schemas.microsoft.com/office/2019/extlst" xmlns:r="http://schemas.openxmlformats.org/officeDocument/2006/relationships" xmlns:m="http://schemas.openxmlformats.org/officeDocument/2006/math" xmlns:v="urn:schemas-microsoft-com:vml" xmlns:wp14="http://schemas.microsoft.com/office/word/2010/wordprocessingDrawing" xmlns:wp="http://schemas.openxmlformats.org/drawingml/2006/wordprocessingDrawing" xmlns:w10="urn:schemas-microsoft-com:office:word" xmlns:w="http://schemas.openxmlformats.org/wordprocessingml/2006/main" xmlns:w14="http://schemas.microsoft.com/office/word/2010/wordml" xmlns:w15="http://schemas.microsoft.com/office/word/2012/wordml" xmlns:w16cex="http://schemas.microsoft.com/office/word/2018/wordml/cex" xmlns:w16cid="http://schemas.microsoft.com/office/word/2016/wordml/cid" xmlns:w16="http://schemas.microsoft.com/office/word/2018/wordml" xmlns:w16du="http://schemas.microsoft.com/office/word/2023/wordml/word16du" xmlns:w16sdtdh="http://schemas.microsoft.com/office/word/2020/wordml/sdtdatahash" xmlns:w16se="http://schemas.microsoft.com/office/word/2015/wordml/symex" xmlns:wpg="http://schemas.microsoft.com/office/word/2010/wordprocessingGroup" xmlns:wpi="http://schemas.microsoft.com/office/word/2010/wordprocessingInk" xmlns:wne="http://schemas.microsoft.com/office/word/2006/wordml" xmlns:wps="http://schemas.microsoft.com/office/word/2010/wordprocessingShape" mc:Ignorable="w14 w15 w16se w16cid w16 w16cex w16sdtdh w16du wp14">
   <w:endnote w:type="separator" w:id="-1">
     <w:p>
       <w:pPr>
@@ -3386,7 +4349,7 @@
 </file>
 
 <file path=word/footer1.xml><?xml version="1.0" encoding="utf-8"?>
-<w:ftr xmlns:wpc="http://schemas.microsoft.com/office/word/2010/wordprocessingCanvas" xmlns:cx="http://schemas.microsoft.com/office/drawing/2014/chartex" xmlns:cx1="http://schemas.microsoft.com/office/drawing/2015/9/8/chartex" xmlns:cx2="http://schemas.microsoft.com/office/drawing/2015/10/21/chartex" xmlns:cx3="http://schemas.microsoft.com/office/drawing/2016/5/9/chartex" xmlns:cx4="http://schemas.microsoft.com/office/drawing/2016/5/10/chartex" xmlns:cx5="http://schemas.microsoft.com/office/drawing/2016/5/11/chartex" xmlns:cx6="http://schemas.microsoft.com/office/drawing/2016/5/12/chartex" xmlns:cx7="http://schemas.microsoft.com/office/drawing/2016/5/13/chartex" xmlns:cx8="http://schemas.microsoft.com/office/drawing/2016/5/14/chartex" xmlns:mc="http://schemas.openxmlformats.org/markup-compatibility/2006" xmlns:aink="http://schemas.microsoft.com/office/drawing/2016/ink" xmlns:am3d="http://schemas.microsoft.com/office/drawing/2017/model3d" xmlns:o="urn:schemas-microsoft-com:office:office" xmlns:oel="http://schemas.microsoft.com/office/2019/extlst" xmlns:r="http://schemas.openxmlformats.org/officeDocument/2006/relationships" xmlns:m="http://schemas.openxmlformats.org/officeDocument/2006/math" xmlns:v="urn:schemas-microsoft-com:vml" xmlns:wp14="http://schemas.microsoft.com/office/word/2010/wordprocessingDrawing" xmlns:wp="http://schemas.openxmlformats.org/drawingml/2006/wordprocessingDrawing" xmlns:w10="urn:schemas-microsoft-com:office:word" xmlns:w="http://schemas.openxmlformats.org/wordprocessingml/2006/main" xmlns:w14="http://schemas.microsoft.com/office/word/2010/wordml" xmlns:w15="http://schemas.microsoft.com/office/word/2012/wordml" xmlns:w16cex="http://schemas.microsoft.com/office/word/2018/wordml/cex" xmlns:w16cid="http://schemas.microsoft.com/office/word/2016/wordml/cid" xmlns:w16="http://schemas.microsoft.com/office/word/2018/wordml" xmlns:w16sdtdh="http://schemas.microsoft.com/office/word/2020/wordml/sdtdatahash" xmlns:w16se="http://schemas.microsoft.com/office/word/2015/wordml/symex" xmlns:wpg="http://schemas.microsoft.com/office/word/2010/wordprocessingGroup" xmlns:wpi="http://schemas.microsoft.com/office/word/2010/wordprocessingInk" xmlns:wne="http://schemas.microsoft.com/office/word/2006/wordml" xmlns:wps="http://schemas.microsoft.com/office/word/2010/wordprocessingShape" mc:Ignorable="w14 w15 w16se w16cid w16 w16cex w16sdtdh wp14">
+<w:ftr xmlns:wpc="http://schemas.microsoft.com/office/word/2010/wordprocessingCanvas" xmlns:cx="http://schemas.microsoft.com/office/drawing/2014/chartex" xmlns:cx1="http://schemas.microsoft.com/office/drawing/2015/9/8/chartex" xmlns:cx2="http://schemas.microsoft.com/office/drawing/2015/10/21/chartex" xmlns:cx3="http://schemas.microsoft.com/office/drawing/2016/5/9/chartex" xmlns:cx4="http://schemas.microsoft.com/office/drawing/2016/5/10/chartex" xmlns:cx5="http://schemas.microsoft.com/office/drawing/2016/5/11/chartex" xmlns:cx6="http://schemas.microsoft.com/office/drawing/2016/5/12/chartex" xmlns:cx7="http://schemas.microsoft.com/office/drawing/2016/5/13/chartex" xmlns:cx8="http://schemas.microsoft.com/office/drawing/2016/5/14/chartex" xmlns:mc="http://schemas.openxmlformats.org/markup-compatibility/2006" xmlns:aink="http://schemas.microsoft.com/office/drawing/2016/ink" xmlns:am3d="http://schemas.microsoft.com/office/drawing/2017/model3d" xmlns:o="urn:schemas-microsoft-com:office:office" xmlns:oel="http://schemas.microsoft.com/office/2019/extlst" xmlns:r="http://schemas.openxmlformats.org/officeDocument/2006/relationships" xmlns:m="http://schemas.openxmlformats.org/officeDocument/2006/math" xmlns:v="urn:schemas-microsoft-com:vml" xmlns:wp14="http://schemas.microsoft.com/office/word/2010/wordprocessingDrawing" xmlns:wp="http://schemas.openxmlformats.org/drawingml/2006/wordprocessingDrawing" xmlns:w10="urn:schemas-microsoft-com:office:word" xmlns:w="http://schemas.openxmlformats.org/wordprocessingml/2006/main" xmlns:w14="http://schemas.microsoft.com/office/word/2010/wordml" xmlns:w15="http://schemas.microsoft.com/office/word/2012/wordml" xmlns:w16cex="http://schemas.microsoft.com/office/word/2018/wordml/cex" xmlns:w16cid="http://schemas.microsoft.com/office/word/2016/wordml/cid" xmlns:w16="http://schemas.microsoft.com/office/word/2018/wordml" xmlns:w16du="http://schemas.microsoft.com/office/word/2023/wordml/word16du" xmlns:w16sdtdh="http://schemas.microsoft.com/office/word/2020/wordml/sdtdatahash" xmlns:w16se="http://schemas.microsoft.com/office/word/2015/wordml/symex" xmlns:wpg="http://schemas.microsoft.com/office/word/2010/wordprocessingGroup" xmlns:wpi="http://schemas.microsoft.com/office/word/2010/wordprocessingInk" xmlns:wne="http://schemas.microsoft.com/office/word/2006/wordml" xmlns:wps="http://schemas.microsoft.com/office/word/2010/wordprocessingShape" mc:Ignorable="w14 w15 w16se w16cid w16 w16cex w16sdtdh w16du wp14">
   <w:sdt>
     <w:sdtPr>
       <w:id w:val="-596402055"/>
@@ -3395,7 +4358,6 @@
         <w:docPartUnique/>
       </w:docPartObj>
     </w:sdtPr>
-    <w:sdtEndPr/>
     <w:sdtContent>
       <w:p>
         <w:pPr>
@@ -3432,7 +4394,7 @@
 </file>
 
 <file path=word/footnotes.xml><?xml version="1.0" encoding="utf-8"?>
-<w:footnotes xmlns:wpc="http://schemas.microsoft.com/office/word/2010/wordprocessingCanvas" xmlns:cx="http://schemas.microsoft.com/office/drawing/2014/chartex" xmlns:cx1="http://schemas.microsoft.com/office/drawing/2015/9/8/chartex" xmlns:cx2="http://schemas.microsoft.com/office/drawing/2015/10/21/chartex" xmlns:cx3="http://schemas.microsoft.com/office/drawing/2016/5/9/chartex" xmlns:cx4="http://schemas.microsoft.com/office/drawing/2016/5/10/chartex" xmlns:cx5="http://schemas.microsoft.com/office/drawing/2016/5/11/chartex" xmlns:cx6="http://schemas.microsoft.com/office/drawing/2016/5/12/chartex" xmlns:cx7="http://schemas.microsoft.com/office/drawing/2016/5/13/chartex" xmlns:cx8="http://schemas.microsoft.com/office/drawing/2016/5/14/chartex" xmlns:mc="http://schemas.openxmlformats.org/markup-compatibility/2006" xmlns:aink="http://schemas.microsoft.com/office/drawing/2016/ink" xmlns:am3d="http://schemas.microsoft.com/office/drawing/2017/model3d" xmlns:o="urn:schemas-microsoft-com:office:office" xmlns:oel="http://schemas.microsoft.com/office/2019/extlst" xmlns:r="http://schemas.openxmlformats.org/officeDocument/2006/relationships" xmlns:m="http://schemas.openxmlformats.org/officeDocument/2006/math" xmlns:v="urn:schemas-microsoft-com:vml" xmlns:wp14="http://schemas.microsoft.com/office/word/2010/wordprocessingDrawing" xmlns:wp="http://schemas.openxmlformats.org/drawingml/2006/wordprocessingDrawing" xmlns:w10="urn:schemas-microsoft-com:office:word" xmlns:w="http://schemas.openxmlformats.org/wordprocessingml/2006/main" xmlns:w14="http://schemas.microsoft.com/office/word/2010/wordml" xmlns:w15="http://schemas.microsoft.com/office/word/2012/wordml" xmlns:w16cex="http://schemas.microsoft.com/office/word/2018/wordml/cex" xmlns:w16cid="http://schemas.microsoft.com/office/word/2016/wordml/cid" xmlns:w16="http://schemas.microsoft.com/office/word/2018/wordml" xmlns:w16sdtdh="http://schemas.microsoft.com/office/word/2020/wordml/sdtdatahash" xmlns:w16se="http://schemas.microsoft.com/office/word/2015/wordml/symex" xmlns:wpg="http://schemas.microsoft.com/office/word/2010/wordprocessingGroup" xmlns:wpi="http://schemas.microsoft.com/office/word/2010/wordprocessingInk" xmlns:wne="http://schemas.microsoft.com/office/word/2006/wordml" xmlns:wps="http://schemas.microsoft.com/office/word/2010/wordprocessingShape" mc:Ignorable="w14 w15 w16se w16cid w16 w16cex w16sdtdh wp14">
+<w:footnotes xmlns:wpc="http://schemas.microsoft.com/office/word/2010/wordprocessingCanvas" xmlns:cx="http://schemas.microsoft.com/office/drawing/2014/chartex" xmlns:cx1="http://schemas.microsoft.com/office/drawing/2015/9/8/chartex" xmlns:cx2="http://schemas.microsoft.com/office/drawing/2015/10/21/chartex" xmlns:cx3="http://schemas.microsoft.com/office/drawing/2016/5/9/chartex" xmlns:cx4="http://schemas.microsoft.com/office/drawing/2016/5/10/chartex" xmlns:cx5="http://schemas.microsoft.com/office/drawing/2016/5/11/chartex" xmlns:cx6="http://schemas.microsoft.com/office/drawing/2016/5/12/chartex" xmlns:cx7="http://schemas.microsoft.com/office/drawing/2016/5/13/chartex" xmlns:cx8="http://schemas.microsoft.com/office/drawing/2016/5/14/chartex" xmlns:mc="http://schemas.openxmlformats.org/markup-compatibility/2006" xmlns:aink="http://schemas.microsoft.com/office/drawing/2016/ink" xmlns:am3d="http://schemas.microsoft.com/office/drawing/2017/model3d" xmlns:o="urn:schemas-microsoft-com:office:office" xmlns:oel="http://schemas.microsoft.com/office/2019/extlst" xmlns:r="http://schemas.openxmlformats.org/officeDocument/2006/relationships" xmlns:m="http://schemas.openxmlformats.org/officeDocument/2006/math" xmlns:v="urn:schemas-microsoft-com:vml" xmlns:wp14="http://schemas.microsoft.com/office/word/2010/wordprocessingDrawing" xmlns:wp="http://schemas.openxmlformats.org/drawingml/2006/wordprocessingDrawing" xmlns:w10="urn:schemas-microsoft-com:office:word" xmlns:w="http://schemas.openxmlformats.org/wordprocessingml/2006/main" xmlns:w14="http://schemas.microsoft.com/office/word/2010/wordml" xmlns:w15="http://schemas.microsoft.com/office/word/2012/wordml" xmlns:w16cex="http://schemas.microsoft.com/office/word/2018/wordml/cex" xmlns:w16cid="http://schemas.microsoft.com/office/word/2016/wordml/cid" xmlns:w16="http://schemas.microsoft.com/office/word/2018/wordml" xmlns:w16du="http://schemas.microsoft.com/office/word/2023/wordml/word16du" xmlns:w16sdtdh="http://schemas.microsoft.com/office/word/2020/wordml/sdtdatahash" xmlns:w16se="http://schemas.microsoft.com/office/word/2015/wordml/symex" xmlns:wpg="http://schemas.microsoft.com/office/word/2010/wordprocessingGroup" xmlns:wpi="http://schemas.microsoft.com/office/word/2010/wordprocessingInk" xmlns:wne="http://schemas.microsoft.com/office/word/2006/wordml" xmlns:wps="http://schemas.microsoft.com/office/word/2010/wordprocessingShape" mc:Ignorable="w14 w15 w16se w16cid w16 w16cex w16sdtdh w16du wp14">
   <w:footnote w:type="separator" w:id="-1">
     <w:p>
       <w:pPr>
@@ -3457,7 +4419,7 @@
 </file>
 
 <file path=word/numbering.xml><?xml version="1.0" encoding="utf-8"?>
-<w:numbering xmlns:wpc="http://schemas.microsoft.com/office/word/2010/wordprocessingCanvas" xmlns:cx="http://schemas.microsoft.com/office/drawing/2014/chartex" xmlns:cx1="http://schemas.microsoft.com/office/drawing/2015/9/8/chartex" xmlns:cx2="http://schemas.microsoft.com/office/drawing/2015/10/21/chartex" xmlns:cx3="http://schemas.microsoft.com/office/drawing/2016/5/9/chartex" xmlns:cx4="http://schemas.microsoft.com/office/drawing/2016/5/10/chartex" xmlns:cx5="http://schemas.microsoft.com/office/drawing/2016/5/11/chartex" xmlns:cx6="http://schemas.microsoft.com/office/drawing/2016/5/12/chartex" xmlns:cx7="http://schemas.microsoft.com/office/drawing/2016/5/13/chartex" xmlns:cx8="http://schemas.microsoft.com/office/drawing/2016/5/14/chartex" xmlns:mc="http://schemas.openxmlformats.org/markup-compatibility/2006" xmlns:aink="http://schemas.microsoft.com/office/drawing/2016/ink" xmlns:am3d="http://schemas.microsoft.com/office/drawing/2017/model3d" xmlns:o="urn:schemas-microsoft-com:office:office" xmlns:oel="http://schemas.microsoft.com/office/2019/extlst" xmlns:r="http://schemas.openxmlformats.org/officeDocument/2006/relationships" xmlns:m="http://schemas.openxmlformats.org/officeDocument/2006/math" xmlns:v="urn:schemas-microsoft-com:vml" xmlns:wp14="http://schemas.microsoft.com/office/word/2010/wordprocessingDrawing" xmlns:wp="http://schemas.openxmlformats.org/drawingml/2006/wordprocessingDrawing" xmlns:w10="urn:schemas-microsoft-com:office:word" xmlns:w="http://schemas.openxmlformats.org/wordprocessingml/2006/main" xmlns:w14="http://schemas.microsoft.com/office/word/2010/wordml" xmlns:w15="http://schemas.microsoft.com/office/word/2012/wordml" xmlns:w16cex="http://schemas.microsoft.com/office/word/2018/wordml/cex" xmlns:w16cid="http://schemas.microsoft.com/office/word/2016/wordml/cid" xmlns:w16="http://schemas.microsoft.com/office/word/2018/wordml" xmlns:w16sdtdh="http://schemas.microsoft.com/office/word/2020/wordml/sdtdatahash" xmlns:w16se="http://schemas.microsoft.com/office/word/2015/wordml/symex" xmlns:wpg="http://schemas.microsoft.com/office/word/2010/wordprocessingGroup" xmlns:wpi="http://schemas.microsoft.com/office/word/2010/wordprocessingInk" xmlns:wne="http://schemas.microsoft.com/office/word/2006/wordml" xmlns:wps="http://schemas.microsoft.com/office/word/2010/wordprocessingShape" mc:Ignorable="w14 w15 w16se w16cid w16 w16cex w16sdtdh wp14">
+<w:numbering xmlns:wpc="http://schemas.microsoft.com/office/word/2010/wordprocessingCanvas" xmlns:cx="http://schemas.microsoft.com/office/drawing/2014/chartex" xmlns:cx1="http://schemas.microsoft.com/office/drawing/2015/9/8/chartex" xmlns:cx2="http://schemas.microsoft.com/office/drawing/2015/10/21/chartex" xmlns:cx3="http://schemas.microsoft.com/office/drawing/2016/5/9/chartex" xmlns:cx4="http://schemas.microsoft.com/office/drawing/2016/5/10/chartex" xmlns:cx5="http://schemas.microsoft.com/office/drawing/2016/5/11/chartex" xmlns:cx6="http://schemas.microsoft.com/office/drawing/2016/5/12/chartex" xmlns:cx7="http://schemas.microsoft.com/office/drawing/2016/5/13/chartex" xmlns:cx8="http://schemas.microsoft.com/office/drawing/2016/5/14/chartex" xmlns:mc="http://schemas.openxmlformats.org/markup-compatibility/2006" xmlns:aink="http://schemas.microsoft.com/office/drawing/2016/ink" xmlns:am3d="http://schemas.microsoft.com/office/drawing/2017/model3d" xmlns:o="urn:schemas-microsoft-com:office:office" xmlns:oel="http://schemas.microsoft.com/office/2019/extlst" xmlns:r="http://schemas.openxmlformats.org/officeDocument/2006/relationships" xmlns:m="http://schemas.openxmlformats.org/officeDocument/2006/math" xmlns:v="urn:schemas-microsoft-com:vml" xmlns:wp14="http://schemas.microsoft.com/office/word/2010/wordprocessingDrawing" xmlns:wp="http://schemas.openxmlformats.org/drawingml/2006/wordprocessingDrawing" xmlns:w10="urn:schemas-microsoft-com:office:word" xmlns:w="http://schemas.openxmlformats.org/wordprocessingml/2006/main" xmlns:w14="http://schemas.microsoft.com/office/word/2010/wordml" xmlns:w15="http://schemas.microsoft.com/office/word/2012/wordml" xmlns:w16cex="http://schemas.microsoft.com/office/word/2018/wordml/cex" xmlns:w16cid="http://schemas.microsoft.com/office/word/2016/wordml/cid" xmlns:w16="http://schemas.microsoft.com/office/word/2018/wordml" xmlns:w16du="http://schemas.microsoft.com/office/word/2023/wordml/word16du" xmlns:w16sdtdh="http://schemas.microsoft.com/office/word/2020/wordml/sdtdatahash" xmlns:w16se="http://schemas.microsoft.com/office/word/2015/wordml/symex" xmlns:wpg="http://schemas.microsoft.com/office/word/2010/wordprocessingGroup" xmlns:wpi="http://schemas.microsoft.com/office/word/2010/wordprocessingInk" xmlns:wne="http://schemas.microsoft.com/office/word/2006/wordml" xmlns:wps="http://schemas.microsoft.com/office/word/2010/wordprocessingShape" mc:Ignorable="w14 w15 w16se w16cid w16 w16cex w16sdtdh w16du wp14">
   <w:abstractNum w:abstractNumId="0" w15:restartNumberingAfterBreak="0">
     <w:nsid w:val="00B83E69"/>
     <w:multiLevelType w:val="hybridMultilevel"/>
@@ -5682,7 +6644,7 @@
 </file>
 
 <file path=word/styles.xml><?xml version="1.0" encoding="utf-8"?>
-<w:styles xmlns:mc="http://schemas.openxmlformats.org/markup-compatibility/2006" xmlns:r="http://schemas.openxmlformats.org/officeDocument/2006/relationships" xmlns:w="http://schemas.openxmlformats.org/wordprocessingml/2006/main" xmlns:w14="http://schemas.microsoft.com/office/word/2010/wordml" xmlns:w15="http://schemas.microsoft.com/office/word/2012/wordml" xmlns:w16cex="http://schemas.microsoft.com/office/word/2018/wordml/cex" xmlns:w16cid="http://schemas.microsoft.com/office/word/2016/wordml/cid" xmlns:w16="http://schemas.microsoft.com/office/word/2018/wordml" xmlns:w16sdtdh="http://schemas.microsoft.com/office/word/2020/wordml/sdtdatahash" xmlns:w16se="http://schemas.microsoft.com/office/word/2015/wordml/symex" mc:Ignorable="w14 w15 w16se w16cid w16 w16cex w16sdtdh">
+<w:styles xmlns:mc="http://schemas.openxmlformats.org/markup-compatibility/2006" xmlns:r="http://schemas.openxmlformats.org/officeDocument/2006/relationships" xmlns:w="http://schemas.openxmlformats.org/wordprocessingml/2006/main" xmlns:w14="http://schemas.microsoft.com/office/word/2010/wordml" xmlns:w15="http://schemas.microsoft.com/office/word/2012/wordml" xmlns:w16cex="http://schemas.microsoft.com/office/word/2018/wordml/cex" xmlns:w16cid="http://schemas.microsoft.com/office/word/2016/wordml/cid" xmlns:w16="http://schemas.microsoft.com/office/word/2018/wordml" xmlns:w16du="http://schemas.microsoft.com/office/word/2023/wordml/word16du" xmlns:w16sdtdh="http://schemas.microsoft.com/office/word/2020/wordml/sdtdatahash" xmlns:w16se="http://schemas.microsoft.com/office/word/2015/wordml/symex" mc:Ignorable="w14 w15 w16se w16cid w16 w16cex w16sdtdh w16du">
   <w:docDefaults>
     <w:rPrDefault>
       <w:rPr>
@@ -6081,7 +7043,7 @@
   <w:style w:type="paragraph" w:default="1" w:styleId="Normal">
     <w:name w:val="Normal"/>
     <w:qFormat/>
-    <w:rsid w:val="006C444B"/>
+    <w:rsid w:val="00016576"/>
   </w:style>
   <w:style w:type="paragraph" w:styleId="Heading1">
     <w:name w:val="heading 1"/>

--- a/OS Report - 262924.docx
+++ b/OS Report - 262924.docx
@@ -239,7 +239,7 @@
             </w:rPr>
             <w:fldChar w:fldCharType="separate"/>
           </w:r>
-          <w:hyperlink w:anchor="_Toc162883061" w:history="1">
+          <w:hyperlink w:anchor="_Toc163230565" w:history="1">
             <w:r>
               <w:rPr>
                 <w:rStyle w:val="Hyperlink"/>
@@ -286,7 +286,7 @@
                 <w:noProof/>
                 <w:webHidden/>
               </w:rPr>
-              <w:instrText xml:space="preserve"> PAGEREF _Toc162883061 \h </w:instrText>
+              <w:instrText xml:space="preserve"> PAGEREF _Toc163230565 \h </w:instrText>
             </w:r>
             <w:r>
               <w:rPr>
@@ -333,7 +333,7 @@
               <w14:ligatures w14:val="standardContextual"/>
             </w:rPr>
           </w:pPr>
-          <w:hyperlink w:anchor="_Toc162883062" w:history="1">
+          <w:hyperlink w:anchor="_Toc163230566" w:history="1">
             <w:r>
               <w:rPr>
                 <w:rStyle w:val="Hyperlink"/>
@@ -359,7 +359,7 @@
                 <w:rFonts w:ascii="Times New Roman" w:hAnsi="Times New Roman"/>
                 <w:noProof/>
               </w:rPr>
-              <w:t>Experiment 1: Investigating the effectiveness of the scheduling algorithms with high number of processes.</w:t>
+              <w:t>Experiment 1: Investigating the throughput and waiting time of the scheduling algorithms with a high number of processes.</w:t>
             </w:r>
             <w:r>
               <w:rPr>
@@ -380,7 +380,7 @@
                 <w:noProof/>
                 <w:webHidden/>
               </w:rPr>
-              <w:instrText xml:space="preserve"> PAGEREF _Toc162883062 \h </w:instrText>
+              <w:instrText xml:space="preserve"> PAGEREF _Toc163230566 \h </w:instrText>
             </w:r>
             <w:r>
               <w:rPr>
@@ -427,7 +427,7 @@
               <w14:ligatures w14:val="standardContextual"/>
             </w:rPr>
           </w:pPr>
-          <w:hyperlink w:anchor="_Toc162883063" w:history="1">
+          <w:hyperlink w:anchor="_Toc163230567" w:history="1">
             <w:r>
               <w:rPr>
                 <w:rStyle w:val="Hyperlink"/>
@@ -474,7 +474,7 @@
                 <w:noProof/>
                 <w:webHidden/>
               </w:rPr>
-              <w:instrText xml:space="preserve"> PAGEREF _Toc162883063 \h </w:instrText>
+              <w:instrText xml:space="preserve"> PAGEREF _Toc163230567 \h </w:instrText>
             </w:r>
             <w:r>
               <w:rPr>
@@ -521,7 +521,7 @@
               <w14:ligatures w14:val="standardContextual"/>
             </w:rPr>
           </w:pPr>
-          <w:hyperlink w:anchor="_Toc162883064" w:history="1">
+          <w:hyperlink w:anchor="_Toc163230568" w:history="1">
             <w:r>
               <w:rPr>
                 <w:rStyle w:val="Hyperlink"/>
@@ -568,7 +568,7 @@
                 <w:noProof/>
                 <w:webHidden/>
               </w:rPr>
-              <w:instrText xml:space="preserve"> PAGEREF _Toc162883064 \h </w:instrText>
+              <w:instrText xml:space="preserve"> PAGEREF _Toc163230568 \h </w:instrText>
             </w:r>
             <w:r>
               <w:rPr>
@@ -615,7 +615,7 @@
               <w14:ligatures w14:val="standardContextual"/>
             </w:rPr>
           </w:pPr>
-          <w:hyperlink w:anchor="_Toc162883065" w:history="1">
+          <w:hyperlink w:anchor="_Toc163230569" w:history="1">
             <w:r>
               <w:rPr>
                 <w:rStyle w:val="Hyperlink"/>
@@ -662,7 +662,7 @@
                 <w:noProof/>
                 <w:webHidden/>
               </w:rPr>
-              <w:instrText xml:space="preserve"> PAGEREF _Toc162883065 \h </w:instrText>
+              <w:instrText xml:space="preserve"> PAGEREF _Toc163230569 \h </w:instrText>
             </w:r>
             <w:r>
               <w:rPr>
@@ -709,7 +709,7 @@
               <w14:ligatures w14:val="standardContextual"/>
             </w:rPr>
           </w:pPr>
-          <w:hyperlink w:anchor="_Toc162883066" w:history="1">
+          <w:hyperlink w:anchor="_Toc163230570" w:history="1">
             <w:r>
               <w:rPr>
                 <w:rStyle w:val="Hyperlink"/>
@@ -756,7 +756,7 @@
                 <w:noProof/>
                 <w:webHidden/>
               </w:rPr>
-              <w:instrText xml:space="preserve"> PAGEREF _Toc162883066 \h </w:instrText>
+              <w:instrText xml:space="preserve"> PAGEREF _Toc163230570 \h </w:instrText>
             </w:r>
             <w:r>
               <w:rPr>
@@ -803,7 +803,7 @@
               <w14:ligatures w14:val="standardContextual"/>
             </w:rPr>
           </w:pPr>
-          <w:hyperlink w:anchor="_Toc162883067" w:history="1">
+          <w:hyperlink w:anchor="_Toc163230571" w:history="1">
             <w:r>
               <w:rPr>
                 <w:rStyle w:val="Hyperlink"/>
@@ -850,7 +850,7 @@
                 <w:noProof/>
                 <w:webHidden/>
               </w:rPr>
-              <w:instrText xml:space="preserve"> PAGEREF _Toc162883067 \h </w:instrText>
+              <w:instrText xml:space="preserve"> PAGEREF _Toc163230571 \h </w:instrText>
             </w:r>
             <w:r>
               <w:rPr>
@@ -897,7 +897,7 @@
               <w14:ligatures w14:val="standardContextual"/>
             </w:rPr>
           </w:pPr>
-          <w:hyperlink w:anchor="_Toc162883068" w:history="1">
+          <w:hyperlink w:anchor="_Toc163230572" w:history="1">
             <w:r>
               <w:rPr>
                 <w:rStyle w:val="Hyperlink"/>
@@ -944,7 +944,7 @@
                 <w:noProof/>
                 <w:webHidden/>
               </w:rPr>
-              <w:instrText xml:space="preserve"> PAGEREF _Toc162883068 \h </w:instrText>
+              <w:instrText xml:space="preserve"> PAGEREF _Toc163230572 \h </w:instrText>
             </w:r>
             <w:r>
               <w:rPr>
@@ -991,7 +991,7 @@
               <w14:ligatures w14:val="standardContextual"/>
             </w:rPr>
           </w:pPr>
-          <w:hyperlink w:anchor="_Toc162883069" w:history="1">
+          <w:hyperlink w:anchor="_Toc163230573" w:history="1">
             <w:r>
               <w:rPr>
                 <w:rStyle w:val="Hyperlink"/>
@@ -1038,7 +1038,7 @@
                 <w:noProof/>
                 <w:webHidden/>
               </w:rPr>
-              <w:instrText xml:space="preserve"> PAGEREF _Toc162883069 \h </w:instrText>
+              <w:instrText xml:space="preserve"> PAGEREF _Toc163230573 \h </w:instrText>
             </w:r>
             <w:r>
               <w:rPr>
@@ -1085,7 +1085,7 @@
               <w14:ligatures w14:val="standardContextual"/>
             </w:rPr>
           </w:pPr>
-          <w:hyperlink w:anchor="_Toc162883070" w:history="1">
+          <w:hyperlink w:anchor="_Toc163230574" w:history="1">
             <w:r>
               <w:rPr>
                 <w:rStyle w:val="Hyperlink"/>
@@ -1132,7 +1132,7 @@
                 <w:noProof/>
                 <w:webHidden/>
               </w:rPr>
-              <w:instrText xml:space="preserve"> PAGEREF _Toc162883070 \h </w:instrText>
+              <w:instrText xml:space="preserve"> PAGEREF _Toc163230574 \h </w:instrText>
             </w:r>
             <w:r>
               <w:rPr>
@@ -1179,7 +1179,7 @@
               <w14:ligatures w14:val="standardContextual"/>
             </w:rPr>
           </w:pPr>
-          <w:hyperlink w:anchor="_Toc162883071" w:history="1">
+          <w:hyperlink w:anchor="_Toc163230575" w:history="1">
             <w:r>
               <w:rPr>
                 <w:rStyle w:val="Hyperlink"/>
@@ -1226,7 +1226,7 @@
                 <w:noProof/>
                 <w:webHidden/>
               </w:rPr>
-              <w:instrText xml:space="preserve"> PAGEREF _Toc162883071 \h </w:instrText>
+              <w:instrText xml:space="preserve"> PAGEREF _Toc163230575 \h </w:instrText>
             </w:r>
             <w:r>
               <w:rPr>
@@ -1273,7 +1273,7 @@
               <w14:ligatures w14:val="standardContextual"/>
             </w:rPr>
           </w:pPr>
-          <w:hyperlink w:anchor="_Toc162883072" w:history="1">
+          <w:hyperlink w:anchor="_Toc163230576" w:history="1">
             <w:r>
               <w:rPr>
                 <w:rStyle w:val="Hyperlink"/>
@@ -1320,7 +1320,7 @@
                 <w:noProof/>
                 <w:webHidden/>
               </w:rPr>
-              <w:instrText xml:space="preserve"> PAGEREF _Toc162883072 \h </w:instrText>
+              <w:instrText xml:space="preserve"> PAGEREF _Toc163230576 \h </w:instrText>
             </w:r>
             <w:r>
               <w:rPr>
@@ -1367,7 +1367,7 @@
               <w14:ligatures w14:val="standardContextual"/>
             </w:rPr>
           </w:pPr>
-          <w:hyperlink w:anchor="_Toc162883073" w:history="1">
+          <w:hyperlink w:anchor="_Toc163230577" w:history="1">
             <w:r>
               <w:rPr>
                 <w:rStyle w:val="Hyperlink"/>
@@ -1414,7 +1414,7 @@
                 <w:noProof/>
                 <w:webHidden/>
               </w:rPr>
-              <w:instrText xml:space="preserve"> PAGEREF _Toc162883073 \h </w:instrText>
+              <w:instrText xml:space="preserve"> PAGEREF _Toc163230577 \h </w:instrText>
             </w:r>
             <w:r>
               <w:rPr>
@@ -1461,7 +1461,7 @@
               <w14:ligatures w14:val="standardContextual"/>
             </w:rPr>
           </w:pPr>
-          <w:hyperlink w:anchor="_Toc162883074" w:history="1">
+          <w:hyperlink w:anchor="_Toc163230578" w:history="1">
             <w:r>
               <w:rPr>
                 <w:rStyle w:val="Hyperlink"/>
@@ -1508,7 +1508,7 @@
                 <w:noProof/>
                 <w:webHidden/>
               </w:rPr>
-              <w:instrText xml:space="preserve"> PAGEREF _Toc162883074 \h </w:instrText>
+              <w:instrText xml:space="preserve"> PAGEREF _Toc163230578 \h </w:instrText>
             </w:r>
             <w:r>
               <w:rPr>
@@ -1555,7 +1555,7 @@
               <w14:ligatures w14:val="standardContextual"/>
             </w:rPr>
           </w:pPr>
-          <w:hyperlink w:anchor="_Toc162883075" w:history="1">
+          <w:hyperlink w:anchor="_Toc163230579" w:history="1">
             <w:r>
               <w:rPr>
                 <w:rStyle w:val="Hyperlink"/>
@@ -1602,7 +1602,7 @@
                 <w:noProof/>
                 <w:webHidden/>
               </w:rPr>
-              <w:instrText xml:space="preserve"> PAGEREF _Toc162883075 \h </w:instrText>
+              <w:instrText xml:space="preserve"> PAGEREF _Toc163230579 \h </w:instrText>
             </w:r>
             <w:r>
               <w:rPr>
@@ -1649,7 +1649,7 @@
               <w14:ligatures w14:val="standardContextual"/>
             </w:rPr>
           </w:pPr>
-          <w:hyperlink w:anchor="_Toc162883076" w:history="1">
+          <w:hyperlink w:anchor="_Toc163230580" w:history="1">
             <w:r>
               <w:rPr>
                 <w:rStyle w:val="Hyperlink"/>
@@ -1675,7 +1675,7 @@
                 <w:rFonts w:ascii="Times New Roman" w:hAnsi="Times New Roman"/>
                 <w:noProof/>
               </w:rPr>
-              <w:t>Experiment 3: Investigating the impact of CPU utilisation on the performance.</w:t>
+              <w:t>Experiment 3: Investigating the turnaround time of the schedulers with a high number of bursts.</w:t>
             </w:r>
             <w:r>
               <w:rPr>
@@ -1696,7 +1696,7 @@
                 <w:noProof/>
                 <w:webHidden/>
               </w:rPr>
-              <w:instrText xml:space="preserve"> PAGEREF _Toc162883076 \h </w:instrText>
+              <w:instrText xml:space="preserve"> PAGEREF _Toc163230580 \h </w:instrText>
             </w:r>
             <w:r>
               <w:rPr>
@@ -1743,7 +1743,7 @@
               <w14:ligatures w14:val="standardContextual"/>
             </w:rPr>
           </w:pPr>
-          <w:hyperlink w:anchor="_Toc162883077" w:history="1">
+          <w:hyperlink w:anchor="_Toc163230581" w:history="1">
             <w:r>
               <w:rPr>
                 <w:rStyle w:val="Hyperlink"/>
@@ -1790,7 +1790,7 @@
                 <w:noProof/>
                 <w:webHidden/>
               </w:rPr>
-              <w:instrText xml:space="preserve"> PAGEREF _Toc162883077 \h </w:instrText>
+              <w:instrText xml:space="preserve"> PAGEREF _Toc163230581 \h </w:instrText>
             </w:r>
             <w:r>
               <w:rPr>
@@ -1837,7 +1837,7 @@
               <w14:ligatures w14:val="standardContextual"/>
             </w:rPr>
           </w:pPr>
-          <w:hyperlink w:anchor="_Toc162883078" w:history="1">
+          <w:hyperlink w:anchor="_Toc163230582" w:history="1">
             <w:r>
               <w:rPr>
                 <w:rStyle w:val="Hyperlink"/>
@@ -1884,7 +1884,7 @@
                 <w:noProof/>
                 <w:webHidden/>
               </w:rPr>
-              <w:instrText xml:space="preserve"> PAGEREF _Toc162883078 \h </w:instrText>
+              <w:instrText xml:space="preserve"> PAGEREF _Toc163230582 \h </w:instrText>
             </w:r>
             <w:r>
               <w:rPr>
@@ -1931,7 +1931,7 @@
               <w14:ligatures w14:val="standardContextual"/>
             </w:rPr>
           </w:pPr>
-          <w:hyperlink w:anchor="_Toc162883079" w:history="1">
+          <w:hyperlink w:anchor="_Toc163230583" w:history="1">
             <w:r>
               <w:rPr>
                 <w:rStyle w:val="Hyperlink"/>
@@ -1978,7 +1978,7 @@
                 <w:noProof/>
                 <w:webHidden/>
               </w:rPr>
-              <w:instrText xml:space="preserve"> PAGEREF _Toc162883079 \h </w:instrText>
+              <w:instrText xml:space="preserve"> PAGEREF _Toc163230583 \h </w:instrText>
             </w:r>
             <w:r>
               <w:rPr>
@@ -1998,7 +1998,7 @@
                 <w:noProof/>
                 <w:webHidden/>
               </w:rPr>
-              <w:t>9</w:t>
+              <w:t>10</w:t>
             </w:r>
             <w:r>
               <w:rPr>
@@ -2025,7 +2025,7 @@
               <w14:ligatures w14:val="standardContextual"/>
             </w:rPr>
           </w:pPr>
-          <w:hyperlink w:anchor="_Toc162883080" w:history="1">
+          <w:hyperlink w:anchor="_Toc163230584" w:history="1">
             <w:r>
               <w:rPr>
                 <w:rStyle w:val="Hyperlink"/>
@@ -2072,7 +2072,7 @@
                 <w:noProof/>
                 <w:webHidden/>
               </w:rPr>
-              <w:instrText xml:space="preserve"> PAGEREF _Toc162883080 \h </w:instrText>
+              <w:instrText xml:space="preserve"> PAGEREF _Toc163230584 \h </w:instrText>
             </w:r>
             <w:r>
               <w:rPr>
@@ -2092,7 +2092,7 @@
                 <w:noProof/>
                 <w:webHidden/>
               </w:rPr>
-              <w:t>9</w:t>
+              <w:t>10</w:t>
             </w:r>
             <w:r>
               <w:rPr>
@@ -2119,7 +2119,7 @@
               <w14:ligatures w14:val="standardContextual"/>
             </w:rPr>
           </w:pPr>
-          <w:hyperlink w:anchor="_Toc162883081" w:history="1">
+          <w:hyperlink w:anchor="_Toc163230585" w:history="1">
             <w:r>
               <w:rPr>
                 <w:rStyle w:val="Hyperlink"/>
@@ -2166,7 +2166,7 @@
                 <w:noProof/>
                 <w:webHidden/>
               </w:rPr>
-              <w:instrText xml:space="preserve"> PAGEREF _Toc162883081 \h </w:instrText>
+              <w:instrText xml:space="preserve"> PAGEREF _Toc163230585 \h </w:instrText>
             </w:r>
             <w:r>
               <w:rPr>
@@ -2186,7 +2186,7 @@
                 <w:noProof/>
                 <w:webHidden/>
               </w:rPr>
-              <w:t>9</w:t>
+              <w:t>10</w:t>
             </w:r>
             <w:r>
               <w:rPr>
@@ -2213,7 +2213,7 @@
               <w14:ligatures w14:val="standardContextual"/>
             </w:rPr>
           </w:pPr>
-          <w:hyperlink w:anchor="_Toc162883082" w:history="1">
+          <w:hyperlink w:anchor="_Toc163230586" w:history="1">
             <w:r>
               <w:rPr>
                 <w:rStyle w:val="Hyperlink"/>
@@ -2260,7 +2260,7 @@
                 <w:noProof/>
                 <w:webHidden/>
               </w:rPr>
-              <w:instrText xml:space="preserve"> PAGEREF _Toc162883082 \h </w:instrText>
+              <w:instrText xml:space="preserve"> PAGEREF _Toc163230586 \h </w:instrText>
             </w:r>
             <w:r>
               <w:rPr>
@@ -2280,7 +2280,7 @@
                 <w:noProof/>
                 <w:webHidden/>
               </w:rPr>
-              <w:t>9</w:t>
+              <w:t>10</w:t>
             </w:r>
             <w:r>
               <w:rPr>
@@ -2353,7 +2353,7 @@
           <w:color w:val="auto"/>
         </w:rPr>
       </w:pPr>
-      <w:bookmarkStart w:id="0" w:name="_Toc162883061"/>
+      <w:bookmarkStart w:id="0" w:name="_Toc163230565"/>
       <w:r>
         <w:rPr>
           <w:rFonts w:ascii="Times New Roman" w:hAnsi="Times New Roman" w:cs="Times New Roman"/>
@@ -2377,7 +2377,7 @@
           <w:noProof/>
         </w:rPr>
         <w:drawing>
-          <wp:anchor distT="0" distB="0" distL="114300" distR="114300" simplePos="0" relativeHeight="251658240" behindDoc="1" locked="0" layoutInCell="1" allowOverlap="1" wp14:anchorId="52534E20" wp14:editId="2AF0D418">
+          <wp:anchor distT="0" distB="0" distL="114300" distR="114300" simplePos="0" relativeHeight="251658240" behindDoc="1" locked="0" layoutInCell="1" allowOverlap="1" wp14:anchorId="52534E20" wp14:editId="41BA17F0">
             <wp:simplePos x="0" y="0"/>
             <wp:positionH relativeFrom="margin">
               <wp:posOffset>2908300</wp:posOffset>
@@ -2552,7 +2552,7 @@
           <w:color w:val="auto"/>
         </w:rPr>
       </w:pPr>
-      <w:bookmarkStart w:id="1" w:name="_Toc162883062"/>
+      <w:bookmarkStart w:id="1" w:name="_Toc163230566"/>
       <w:r>
         <w:rPr>
           <w:rFonts w:ascii="Times New Roman" w:hAnsi="Times New Roman" w:cs="Times New Roman"/>
@@ -2580,7 +2580,7 @@
           <w:rFonts w:ascii="Times New Roman" w:hAnsi="Times New Roman" w:cs="Times New Roman"/>
           <w:color w:val="auto"/>
         </w:rPr>
-        <w:t>effectiveness</w:t>
+        <w:t>throughput and waiting time</w:t>
       </w:r>
       <w:r>
         <w:rPr>
@@ -2594,7 +2594,21 @@
           <w:rFonts w:ascii="Times New Roman" w:hAnsi="Times New Roman" w:cs="Times New Roman"/>
           <w:color w:val="auto"/>
         </w:rPr>
-        <w:t xml:space="preserve"> with high number of processes</w:t>
+        <w:t xml:space="preserve"> </w:t>
+      </w:r>
+      <w:r>
+        <w:rPr>
+          <w:rFonts w:ascii="Times New Roman" w:hAnsi="Times New Roman" w:cs="Times New Roman"/>
+          <w:color w:val="auto"/>
+        </w:rPr>
+        <w:t xml:space="preserve">with a </w:t>
+      </w:r>
+      <w:r>
+        <w:rPr>
+          <w:rFonts w:ascii="Times New Roman" w:hAnsi="Times New Roman" w:cs="Times New Roman"/>
+          <w:color w:val="auto"/>
+        </w:rPr>
+        <w:t>high number of processes</w:t>
       </w:r>
       <w:r>
         <w:rPr>
@@ -2618,7 +2632,7 @@
           <w:color w:val="auto"/>
         </w:rPr>
       </w:pPr>
-      <w:bookmarkStart w:id="2" w:name="_Toc162883063"/>
+      <w:bookmarkStart w:id="2" w:name="_Toc163230567"/>
       <w:r>
         <w:rPr>
           <w:rFonts w:ascii="Times New Roman" w:hAnsi="Times New Roman" w:cs="Times New Roman"/>
@@ -2657,93 +2671,33 @@
         <w:rPr>
           <w:rFonts w:ascii="Times New Roman" w:hAnsi="Times New Roman" w:cs="Times New Roman"/>
         </w:rPr>
-        <w:t xml:space="preserve">. Scalability is very important in CPU schedulers and gauges how effectively these algorithms manage resources as the workload </w:t>
-      </w:r>
-      <w:r>
-        <w:rPr>
-          <w:rFonts w:ascii="Times New Roman" w:hAnsi="Times New Roman" w:cs="Times New Roman"/>
-        </w:rPr>
-        <w:t>increases. The</w:t>
-      </w:r>
-      <w:r>
-        <w:rPr>
-          <w:rFonts w:ascii="Times New Roman" w:hAnsi="Times New Roman" w:cs="Times New Roman"/>
-        </w:rPr>
-        <w:t xml:space="preserve"> aim is to find out which algorithms excel in resource management with a high </w:t>
-      </w:r>
-      <w:r>
-        <w:rPr>
-          <w:rFonts w:ascii="Times New Roman" w:hAnsi="Times New Roman" w:cs="Times New Roman"/>
-        </w:rPr>
-        <w:t>number</w:t>
-      </w:r>
-      <w:r>
-        <w:rPr>
-          <w:rFonts w:ascii="Times New Roman" w:hAnsi="Times New Roman" w:cs="Times New Roman"/>
-        </w:rPr>
-        <w:t xml:space="preserve"> of processes, an important part that all CPU schedulers need to consider.</w:t>
-      </w:r>
-    </w:p>
-    <w:p>
-      <w:pPr>
-        <w:rPr>
-          <w:rFonts w:ascii="Times New Roman" w:hAnsi="Times New Roman" w:cs="Times New Roman"/>
-        </w:rPr>
-      </w:pPr>
-      <w:r>
-        <w:rPr>
-          <w:rFonts w:ascii="Times New Roman" w:hAnsi="Times New Roman" w:cs="Times New Roman"/>
-        </w:rPr>
-        <w:t xml:space="preserve">The focus is on the two key metrics: throughput, which measures the speed at which tasks are completed, and waiting time, which indicates how long tasks are in the ready queue before execution. By </w:t>
-      </w:r>
-      <w:r>
-        <w:rPr>
-          <w:rFonts w:ascii="Times New Roman" w:hAnsi="Times New Roman" w:cs="Times New Roman"/>
-        </w:rPr>
-        <w:t>analysing</w:t>
-      </w:r>
-      <w:r>
-        <w:rPr>
-          <w:rFonts w:ascii="Times New Roman" w:hAnsi="Times New Roman" w:cs="Times New Roman"/>
-        </w:rPr>
-        <w:t xml:space="preserve"> these metrics, we gain insights into the  effectiveness of scheduling algorithms under different workload scenarios which will help determine which algorithm works best under these intense conditions.</w:t>
-      </w:r>
-    </w:p>
-    <w:p>
-      <w:pPr>
-        <w:rPr>
-          <w:rFonts w:ascii="Times New Roman" w:hAnsi="Times New Roman" w:cs="Times New Roman"/>
-        </w:rPr>
-      </w:pPr>
-      <w:r>
-        <w:rPr>
-          <w:rFonts w:ascii="Times New Roman" w:hAnsi="Times New Roman" w:cs="Times New Roman"/>
-        </w:rPr>
-        <w:t xml:space="preserve">I believe that the algorithm that will be most effective will be the </w:t>
-      </w:r>
-      <w:r>
-        <w:rPr>
-          <w:rFonts w:ascii="Times New Roman" w:hAnsi="Times New Roman" w:cs="Times New Roman"/>
-        </w:rPr>
-        <w:t>multi-level</w:t>
-      </w:r>
-      <w:r>
-        <w:rPr>
-          <w:rFonts w:ascii="Times New Roman" w:hAnsi="Times New Roman" w:cs="Times New Roman"/>
-        </w:rPr>
-        <w:t xml:space="preserve"> feedback queue with round robin, this is due to  multiple queues being able to adapt to varying process requirements and changing based on the priority of the task also being able to allocate CPU time based on the priorities helps the scheduler have a good throughput even with </w:t>
-      </w:r>
-      <w:r>
-        <w:rPr>
-          <w:rFonts w:ascii="Times New Roman" w:hAnsi="Times New Roman" w:cs="Times New Roman"/>
-        </w:rPr>
-        <w:t>varying</w:t>
-      </w:r>
-      <w:r>
-        <w:rPr>
-          <w:rFonts w:ascii="Times New Roman" w:hAnsi="Times New Roman" w:cs="Times New Roman"/>
-        </w:rPr>
-        <w:t xml:space="preserve"> workloads.</w:t>
+        <w:t>. Scalability is very important in CPU schedulers and gauges how effectively these algorithms manage resources as the workload increases. The aim is to find out which algorithms excel in resource management with a high number of processes, an important part that all CPU schedulers need to consider.</w:t>
+      </w:r>
+    </w:p>
+    <w:p>
+      <w:pPr>
+        <w:rPr>
+          <w:rFonts w:ascii="Times New Roman" w:hAnsi="Times New Roman" w:cs="Times New Roman"/>
+        </w:rPr>
+      </w:pPr>
+      <w:r>
+        <w:rPr>
+          <w:rFonts w:ascii="Times New Roman" w:hAnsi="Times New Roman" w:cs="Times New Roman"/>
+        </w:rPr>
+        <w:t>The focus is on the two key metrics: throughput, which measures the speed at which tasks are completed, and waiting time, which indicates how long tasks are in the ready queue before execution. By analysing these metrics, we gain insights into the  effectiveness of scheduling algorithms under different workload scenarios which will help determine which algorithm works best under these intense conditions.</w:t>
+      </w:r>
+    </w:p>
+    <w:p>
+      <w:pPr>
+        <w:rPr>
+          <w:rFonts w:ascii="Times New Roman" w:hAnsi="Times New Roman" w:cs="Times New Roman"/>
+        </w:rPr>
+      </w:pPr>
+      <w:r>
+        <w:rPr>
+          <w:rFonts w:ascii="Times New Roman" w:hAnsi="Times New Roman" w:cs="Times New Roman"/>
+        </w:rPr>
+        <w:t>I believe that the algorithm that will be most effective will be the multi-level feedback queue with round robin, this is due to  multiple queues being able to adapt to varying process requirements and changing based on the priority of the task also being able to allocate CPU time based on the priorities helps the scheduler have a good throughput even with varying workloads.</w:t>
       </w:r>
     </w:p>
     <w:p>
@@ -2759,7 +2713,7 @@
           <w:color w:val="auto"/>
         </w:rPr>
       </w:pPr>
-      <w:bookmarkStart w:id="3" w:name="_Toc162883064"/>
+      <w:bookmarkStart w:id="3" w:name="_Toc163230568"/>
       <w:r>
         <w:rPr>
           <w:rFonts w:ascii="Times New Roman" w:hAnsi="Times New Roman" w:cs="Times New Roman"/>
@@ -3085,7 +3039,49 @@
         <w:rPr>
           <w:rFonts w:ascii="Times New Roman" w:hAnsi="Times New Roman" w:cs="Times New Roman"/>
         </w:rPr>
-        <w:t>12382, 68846, 82050, 5112, 97108). The output files are named output-seed_x following the same number trend. These output files are under a folder with the name of the scheduler the output is from.</w:t>
+        <w:t>12382, 68846, 82050, 5112, 97108). The output files are named output-seed_x following the same number trend. These output files are under a folder with the name of the scheduler the output is from</w:t>
+      </w:r>
+      <w:r>
+        <w:rPr>
+          <w:rFonts w:ascii="Times New Roman" w:hAnsi="Times New Roman" w:cs="Times New Roman"/>
+        </w:rPr>
+        <w:t xml:space="preserve">, </w:t>
+      </w:r>
+      <w:r>
+        <w:rPr>
+          <w:rFonts w:ascii="Times New Roman" w:hAnsi="Times New Roman" w:cs="Times New Roman"/>
+        </w:rPr>
+        <w:t>the y represents the scheduler</w:t>
+      </w:r>
+      <w:r>
+        <w:rPr>
+          <w:rFonts w:ascii="Times New Roman" w:hAnsi="Times New Roman" w:cs="Times New Roman"/>
+        </w:rPr>
+        <w:t>.</w:t>
+      </w:r>
+      <w:r>
+        <w:rPr>
+          <w:rFonts w:ascii="Times New Roman" w:hAnsi="Times New Roman" w:cs="Times New Roman"/>
+        </w:rPr>
+        <w:t xml:space="preserve"> </w:t>
+      </w:r>
+      <w:r>
+        <w:rPr>
+          <w:rFonts w:ascii="Times New Roman" w:hAnsi="Times New Roman" w:cs="Times New Roman"/>
+        </w:rPr>
+        <w:t xml:space="preserve">All these files can be found under the folder </w:t>
+      </w:r>
+      <w:r>
+        <w:rPr>
+          <w:rFonts w:ascii="Times New Roman" w:hAnsi="Times New Roman" w:cs="Times New Roman"/>
+        </w:rPr>
+        <w:t>1</w:t>
+      </w:r>
+      <w:r>
+        <w:rPr>
+          <w:rFonts w:ascii="Times New Roman" w:hAnsi="Times New Roman" w:cs="Times New Roman"/>
+        </w:rPr>
+        <w:t>.</w:t>
       </w:r>
     </w:p>
     <w:p>
@@ -3104,19 +3100,7 @@
         <w:rPr>
           <w:rFonts w:ascii="Times New Roman" w:hAnsi="Times New Roman" w:cs="Times New Roman"/>
         </w:rPr>
-        <w:t xml:space="preserve">throughput (how many processes are completed </w:t>
-      </w:r>
-      <w:r>
-        <w:rPr>
-          <w:rFonts w:ascii="Times New Roman" w:hAnsi="Times New Roman" w:cs="Times New Roman"/>
-        </w:rPr>
-        <w:t>in each</w:t>
-      </w:r>
-      <w:r>
-        <w:rPr>
-          <w:rFonts w:ascii="Times New Roman" w:hAnsi="Times New Roman" w:cs="Times New Roman"/>
-        </w:rPr>
-        <w:t xml:space="preserve"> time) and average waiting time (how long processes spend waiting in the ready queue).</w:t>
+        <w:t>throughput (how many processes are completed in each time) and average waiting time (how long processes spend waiting in the ready queue).</w:t>
       </w:r>
       <w:r>
         <w:rPr>
@@ -3215,7 +3199,7 @@
           <w:color w:val="auto"/>
         </w:rPr>
       </w:pPr>
-      <w:bookmarkStart w:id="4" w:name="_Toc162883065"/>
+      <w:bookmarkStart w:id="4" w:name="_Toc163230569"/>
       <w:r>
         <w:rPr>
           <w:rFonts w:ascii="Times New Roman" w:hAnsi="Times New Roman" w:cs="Times New Roman"/>
@@ -3251,7 +3235,7 @@
           <w:color w:val="auto"/>
         </w:rPr>
       </w:pPr>
-      <w:bookmarkStart w:id="5" w:name="_Toc162883066"/>
+      <w:bookmarkStart w:id="5" w:name="_Toc163230570"/>
       <w:r>
         <w:rPr>
           <w:rFonts w:ascii="Times New Roman" w:hAnsi="Times New Roman" w:cs="Times New Roman"/>
@@ -3287,12 +3271,13 @@
           <w:color w:val="auto"/>
         </w:rPr>
       </w:pPr>
-      <w:bookmarkStart w:id="6" w:name="_Toc162883067"/>
+      <w:bookmarkStart w:id="6" w:name="_Toc163230571"/>
       <w:r>
         <w:rPr>
           <w:rFonts w:ascii="Times New Roman" w:hAnsi="Times New Roman" w:cs="Times New Roman"/>
           <w:color w:val="auto"/>
         </w:rPr>
+        <w:lastRenderedPageBreak/>
         <w:t>Threats to validity</w:t>
       </w:r>
       <w:bookmarkEnd w:id="6"/>
@@ -3323,13 +3308,12 @@
           <w:color w:val="auto"/>
         </w:rPr>
       </w:pPr>
-      <w:bookmarkStart w:id="7" w:name="_Toc162883068"/>
+      <w:bookmarkStart w:id="7" w:name="_Toc163230572"/>
       <w:r>
         <w:rPr>
           <w:rFonts w:ascii="Times New Roman" w:hAnsi="Times New Roman" w:cs="Times New Roman"/>
           <w:color w:val="auto"/>
         </w:rPr>
-        <w:lastRenderedPageBreak/>
         <w:t>Conclusion</w:t>
       </w:r>
       <w:bookmarkEnd w:id="7"/>
@@ -3367,7 +3351,7 @@
           <w:color w:val="auto"/>
         </w:rPr>
       </w:pPr>
-      <w:bookmarkStart w:id="8" w:name="_Toc162883069"/>
+      <w:bookmarkStart w:id="8" w:name="_Toc163230573"/>
       <w:r>
         <w:rPr>
           <w:rFonts w:ascii="Times New Roman" w:hAnsi="Times New Roman" w:cs="Times New Roman"/>
@@ -3405,7 +3389,7 @@
           <w:color w:val="auto"/>
         </w:rPr>
       </w:pPr>
-      <w:bookmarkStart w:id="9" w:name="_Toc162883070"/>
+      <w:bookmarkStart w:id="9" w:name="_Toc163230574"/>
       <w:r>
         <w:rPr>
           <w:rFonts w:ascii="Times New Roman" w:hAnsi="Times New Roman" w:cs="Times New Roman"/>
@@ -3480,7 +3464,7 @@
           <w:color w:val="auto"/>
         </w:rPr>
       </w:pPr>
-      <w:bookmarkStart w:id="10" w:name="_Toc162883071"/>
+      <w:bookmarkStart w:id="10" w:name="_Toc163230575"/>
       <w:r>
         <w:rPr>
           <w:rFonts w:ascii="Times New Roman" w:hAnsi="Times New Roman" w:cs="Times New Roman"/>
@@ -3763,19 +3747,83 @@
         <w:rPr>
           <w:rFonts w:ascii="Times New Roman" w:hAnsi="Times New Roman" w:cs="Times New Roman"/>
         </w:rPr>
-        <w:t>The names of the input files are the input-seed_x where x is the seed used, in this case the x follows these numbers (</w:t>
-      </w:r>
-      <w:r>
-        <w:rPr>
-          <w:rFonts w:ascii="Times New Roman" w:hAnsi="Times New Roman" w:cs="Times New Roman"/>
-        </w:rPr>
-        <w:t>11654, 93333, 24870, 8621, 10291</w:t>
-      </w:r>
-      <w:r>
-        <w:rPr>
-          <w:rFonts w:ascii="Times New Roman" w:hAnsi="Times New Roman" w:cs="Times New Roman"/>
-        </w:rPr>
-        <w:t>). The output files are named output-seed_x following the same number trend. These output files are under a folder with the name of the scheduler the output is from.</w:t>
+        <w:t>The names of the input files are the input-seed_x where x is the seed used, in this case the x follows these numbers (11654, 93333, 24870, 8621, 10291). The output files are named output-seed_x following the same number trend. These output files are under a folder with the name of the scheduler the output is from</w:t>
+      </w:r>
+      <w:r>
+        <w:rPr>
+          <w:rFonts w:ascii="Times New Roman" w:hAnsi="Times New Roman" w:cs="Times New Roman"/>
+        </w:rPr>
+        <w:t>, the y represents the scheduler</w:t>
+      </w:r>
+      <w:r>
+        <w:rPr>
+          <w:rFonts w:ascii="Times New Roman" w:hAnsi="Times New Roman" w:cs="Times New Roman"/>
+        </w:rPr>
+        <w:t>.</w:t>
+      </w:r>
+      <w:r>
+        <w:rPr>
+          <w:rFonts w:ascii="Times New Roman" w:hAnsi="Times New Roman" w:cs="Times New Roman"/>
+        </w:rPr>
+        <w:t xml:space="preserve"> </w:t>
+      </w:r>
+      <w:r>
+        <w:rPr>
+          <w:rFonts w:ascii="Times New Roman" w:hAnsi="Times New Roman" w:cs="Times New Roman"/>
+        </w:rPr>
+        <w:t xml:space="preserve">All these files can be found under the folder </w:t>
+      </w:r>
+      <w:r>
+        <w:rPr>
+          <w:rFonts w:ascii="Times New Roman" w:hAnsi="Times New Roman" w:cs="Times New Roman"/>
+        </w:rPr>
+        <w:t>2</w:t>
+      </w:r>
+      <w:r>
+        <w:rPr>
+          <w:rFonts w:ascii="Times New Roman" w:hAnsi="Times New Roman" w:cs="Times New Roman"/>
+        </w:rPr>
+        <w:t>.</w:t>
+      </w:r>
+    </w:p>
+    <w:p>
+      <w:pPr>
+        <w:rPr>
+          <w:rFonts w:ascii="Times New Roman" w:hAnsi="Times New Roman" w:cs="Times New Roman"/>
+        </w:rPr>
+      </w:pPr>
+      <w:r>
+        <w:rPr>
+          <w:rFonts w:ascii="Times New Roman" w:hAnsi="Times New Roman" w:cs="Times New Roman"/>
+        </w:rPr>
+        <w:t>I put the initial burst estimate as the same as the CPU mean burst and the time quantum just less than half in order to allow switching of processes.</w:t>
+      </w:r>
+    </w:p>
+    <w:p>
+      <w:pPr>
+        <w:rPr>
+          <w:rFonts w:ascii="Times New Roman" w:hAnsi="Times New Roman" w:cs="Times New Roman"/>
+        </w:rPr>
+      </w:pPr>
+      <w:r>
+        <w:rPr>
+          <w:rFonts w:ascii="Times New Roman" w:hAnsi="Times New Roman" w:cs="Times New Roman"/>
+        </w:rPr>
+        <w:t xml:space="preserve">An </w:t>
+      </w:r>
+      <w:proofErr w:type="gramStart"/>
+      <w:r>
+        <w:rPr>
+          <w:rFonts w:ascii="Times New Roman" w:hAnsi="Times New Roman" w:cs="Times New Roman"/>
+        </w:rPr>
+        <w:t>amount</w:t>
+      </w:r>
+      <w:proofErr w:type="gramEnd"/>
+      <w:r>
+        <w:rPr>
+          <w:rFonts w:ascii="Times New Roman" w:hAnsi="Times New Roman" w:cs="Times New Roman"/>
+        </w:rPr>
+        <w:t xml:space="preserve"> of processes of 100 allows for a range of processes to be produced using the parameters and to give a good amount of results to allow for a fair test.</w:t>
       </w:r>
     </w:p>
     <w:p>
@@ -3794,7 +3842,19 @@
         <w:rPr>
           <w:rFonts w:ascii="Times New Roman" w:hAnsi="Times New Roman" w:cs="Times New Roman"/>
         </w:rPr>
-        <w:t xml:space="preserve"> for each seed and then the average waiting time is calculated using all these seeds to get a good evaluation of the best algorithm when it comes to minimising the average waiting time.</w:t>
+        <w:t xml:space="preserve"> for each seed and then the average waiting time is calculated using all these seeds to get a good evaluation of the </w:t>
+      </w:r>
+      <w:r>
+        <w:rPr>
+          <w:rFonts w:ascii="Times New Roman" w:hAnsi="Times New Roman" w:cs="Times New Roman"/>
+        </w:rPr>
+        <w:t xml:space="preserve">overall </w:t>
+      </w:r>
+      <w:r>
+        <w:rPr>
+          <w:rFonts w:ascii="Times New Roman" w:hAnsi="Times New Roman" w:cs="Times New Roman"/>
+        </w:rPr>
+        <w:t>best algorithm when it comes to minimising the average waiting time.</w:t>
       </w:r>
     </w:p>
     <w:p>
@@ -3825,21 +3885,7 @@
         <w:rPr>
           <w:rFonts w:ascii="Times New Roman" w:hAnsi="Times New Roman" w:cs="Times New Roman"/>
         </w:rPr>
-        <w:t xml:space="preserve"> I have used 5 different seeds </w:t>
-      </w:r>
-      <w:proofErr w:type="gramStart"/>
-      <w:r>
-        <w:rPr>
-          <w:rFonts w:ascii="Times New Roman" w:hAnsi="Times New Roman" w:cs="Times New Roman"/>
-        </w:rPr>
-        <w:t>in order to</w:t>
-      </w:r>
-      <w:proofErr w:type="gramEnd"/>
-      <w:r>
-        <w:rPr>
-          <w:rFonts w:ascii="Times New Roman" w:hAnsi="Times New Roman" w:cs="Times New Roman"/>
-        </w:rPr>
-        <w:t xml:space="preserve"> compare the average waiting time in order to ensure a fair test and anomal</w:t>
+        <w:t xml:space="preserve"> I have used 5 different seeds in order to compare the average waiting time in order to ensure a fair test and anomal</w:t>
       </w:r>
       <w:r>
         <w:rPr>
@@ -3874,7 +3920,7 @@
           <w:color w:val="auto"/>
         </w:rPr>
       </w:pPr>
-      <w:bookmarkStart w:id="11" w:name="_Toc162883072"/>
+      <w:bookmarkStart w:id="11" w:name="_Toc163230576"/>
       <w:r>
         <w:rPr>
           <w:rFonts w:ascii="Times New Roman" w:hAnsi="Times New Roman" w:cs="Times New Roman"/>
@@ -3910,7 +3956,7 @@
           <w:color w:val="auto"/>
         </w:rPr>
       </w:pPr>
-      <w:bookmarkStart w:id="12" w:name="_Toc162883073"/>
+      <w:bookmarkStart w:id="12" w:name="_Toc163230577"/>
       <w:r>
         <w:rPr>
           <w:rFonts w:ascii="Times New Roman" w:hAnsi="Times New Roman" w:cs="Times New Roman"/>
@@ -3946,7 +3992,7 @@
           <w:color w:val="auto"/>
         </w:rPr>
       </w:pPr>
-      <w:bookmarkStart w:id="13" w:name="_Toc162883074"/>
+      <w:bookmarkStart w:id="13" w:name="_Toc163230578"/>
       <w:r>
         <w:rPr>
           <w:rFonts w:ascii="Times New Roman" w:hAnsi="Times New Roman" w:cs="Times New Roman"/>
@@ -3982,7 +4028,7 @@
           <w:color w:val="auto"/>
         </w:rPr>
       </w:pPr>
-      <w:bookmarkStart w:id="14" w:name="_Toc162883075"/>
+      <w:bookmarkStart w:id="14" w:name="_Toc163230579"/>
       <w:r>
         <w:rPr>
           <w:rFonts w:ascii="Times New Roman" w:hAnsi="Times New Roman" w:cs="Times New Roman"/>
@@ -4020,6 +4066,7 @@
           <w:sz w:val="22"/>
           <w:szCs w:val="22"/>
         </w:rPr>
+        <w:lastRenderedPageBreak/>
         <w:br w:type="page"/>
       </w:r>
     </w:p>
@@ -4036,7 +4083,7 @@
           <w:color w:val="auto"/>
         </w:rPr>
       </w:pPr>
-      <w:bookmarkStart w:id="15" w:name="_Toc162883076"/>
+      <w:bookmarkStart w:id="15" w:name="_Toc163230580"/>
       <w:r>
         <w:rPr>
           <w:rFonts w:ascii="Times New Roman" w:hAnsi="Times New Roman" w:cs="Times New Roman"/>
@@ -4050,16 +4097,37 @@
           <w:rFonts w:ascii="Times New Roman" w:hAnsi="Times New Roman" w:cs="Times New Roman"/>
           <w:color w:val="auto"/>
         </w:rPr>
-        <w:t xml:space="preserve"> the </w:t>
+        <w:t xml:space="preserve"> </w:t>
+      </w:r>
+      <w:r>
+        <w:rPr>
+          <w:rFonts w:ascii="Times New Roman" w:hAnsi="Times New Roman" w:cs="Times New Roman"/>
+          <w:color w:val="auto"/>
+        </w:rPr>
+        <w:t xml:space="preserve">the </w:t>
+      </w:r>
+      <w:r>
+        <w:rPr>
+          <w:rFonts w:ascii="Times New Roman" w:hAnsi="Times New Roman" w:cs="Times New Roman"/>
+          <w:color w:val="auto"/>
+        </w:rPr>
+        <w:t>turnaround time</w:t>
+      </w:r>
+      <w:r>
+        <w:rPr>
+          <w:rFonts w:ascii="Times New Roman" w:hAnsi="Times New Roman" w:cs="Times New Roman"/>
+          <w:color w:val="auto"/>
+        </w:rPr>
+        <w:t xml:space="preserve"> </w:t>
+      </w:r>
+      <w:r>
+        <w:rPr>
+          <w:rFonts w:ascii="Times New Roman" w:hAnsi="Times New Roman" w:cs="Times New Roman"/>
+          <w:color w:val="auto"/>
+        </w:rPr>
+        <w:t>of the schedulers with a high number of bursts.</w:t>
       </w:r>
       <w:bookmarkEnd w:id="15"/>
-      <w:r>
-        <w:rPr>
-          <w:rFonts w:ascii="Times New Roman" w:hAnsi="Times New Roman" w:cs="Times New Roman"/>
-          <w:color w:val="auto"/>
-        </w:rPr>
-        <w:t>effect of changing the scheduler algorithm parameters.</w:t>
-      </w:r>
     </w:p>
     <w:p>
       <w:pPr>
@@ -4074,7 +4142,7 @@
           <w:color w:val="auto"/>
         </w:rPr>
       </w:pPr>
-      <w:bookmarkStart w:id="16" w:name="_Toc162883077"/>
+      <w:bookmarkStart w:id="16" w:name="_Toc163230581"/>
       <w:r>
         <w:rPr>
           <w:rFonts w:ascii="Times New Roman" w:hAnsi="Times New Roman" w:cs="Times New Roman"/>
@@ -4094,34 +4162,101 @@
         <w:rPr>
           <w:rFonts w:ascii="Times New Roman" w:hAnsi="Times New Roman" w:cs="Times New Roman"/>
         </w:rPr>
-        <w:t xml:space="preserve">In this experiment, I will investigate how changing parameters </w:t>
-      </w:r>
-      <w:r>
-        <w:rPr>
-          <w:rFonts w:ascii="Times New Roman" w:hAnsi="Times New Roman" w:cs="Times New Roman"/>
-        </w:rPr>
-        <w:t>within the simulator will affect the schedulers. The focus is with how adjustments to these parameters can influence and change the behaviour of the scheduling algorithm.</w:t>
-      </w:r>
-    </w:p>
-    <w:p>
-      <w:pPr>
-        <w:rPr>
-          <w:rFonts w:ascii="Times New Roman" w:hAnsi="Times New Roman" w:cs="Times New Roman"/>
-        </w:rPr>
-      </w:pPr>
-      <w:r>
-        <w:rPr>
-          <w:rFonts w:ascii="Times New Roman" w:hAnsi="Times New Roman" w:cs="Times New Roman"/>
-        </w:rPr>
-        <w:t>These parameters can play a big role in how well a scheduler can perform. During this experiment we will be measuring the response time and the CPU utilization and how these changes for each scheduler and set of simulator parameters.</w:t>
-      </w:r>
-    </w:p>
-    <w:p>
-      <w:pPr>
-        <w:rPr>
-          <w:rFonts w:ascii="Times New Roman" w:hAnsi="Times New Roman" w:cs="Times New Roman"/>
-        </w:rPr>
-      </w:pPr>
+        <w:t xml:space="preserve">In this experiment, I will investigate how </w:t>
+      </w:r>
+      <w:r>
+        <w:rPr>
+          <w:rFonts w:ascii="Times New Roman" w:hAnsi="Times New Roman" w:cs="Times New Roman"/>
+        </w:rPr>
+        <w:t xml:space="preserve">a high </w:t>
+      </w:r>
+      <w:r>
+        <w:rPr>
+          <w:rFonts w:ascii="Times New Roman" w:hAnsi="Times New Roman" w:cs="Times New Roman"/>
+        </w:rPr>
+        <w:t xml:space="preserve">number of bursts </w:t>
+      </w:r>
+      <w:r>
+        <w:rPr>
+          <w:rFonts w:ascii="Times New Roman" w:hAnsi="Times New Roman" w:cs="Times New Roman"/>
+        </w:rPr>
+        <w:t xml:space="preserve">of a process </w:t>
+      </w:r>
+      <w:r>
+        <w:rPr>
+          <w:rFonts w:ascii="Times New Roman" w:hAnsi="Times New Roman" w:cs="Times New Roman"/>
+        </w:rPr>
+        <w:t>can influence which scheduler will be most effective</w:t>
+      </w:r>
+      <w:r>
+        <w:rPr>
+          <w:rFonts w:ascii="Times New Roman" w:hAnsi="Times New Roman" w:cs="Times New Roman"/>
+        </w:rPr>
+        <w:t xml:space="preserve">. </w:t>
+      </w:r>
+      <w:r>
+        <w:rPr>
+          <w:rFonts w:ascii="Times New Roman" w:hAnsi="Times New Roman" w:cs="Times New Roman"/>
+        </w:rPr>
+        <w:t>Having a high number of bursts means having a lot of CPUS and I/O bursts and each scheduler will have a different way of dealing with them.</w:t>
+      </w:r>
+    </w:p>
+    <w:p>
+      <w:pPr>
+        <w:rPr>
+          <w:rFonts w:ascii="Times New Roman" w:hAnsi="Times New Roman" w:cs="Times New Roman"/>
+        </w:rPr>
+      </w:pPr>
+      <w:r>
+        <w:rPr>
+          <w:rFonts w:ascii="Times New Roman" w:hAnsi="Times New Roman" w:cs="Times New Roman"/>
+        </w:rPr>
+        <w:t xml:space="preserve">In order to measure how well a scheduler can perform with </w:t>
+      </w:r>
+      <w:r>
+        <w:rPr>
+          <w:rFonts w:ascii="Times New Roman" w:hAnsi="Times New Roman" w:cs="Times New Roman"/>
+        </w:rPr>
+        <w:t>a high</w:t>
+      </w:r>
+      <w:r>
+        <w:rPr>
+          <w:rFonts w:ascii="Times New Roman" w:hAnsi="Times New Roman" w:cs="Times New Roman"/>
+        </w:rPr>
+        <w:t xml:space="preserve"> number of bursts I will be measuring the average turnaround time as this is a measure of how long it takes from the submission of the process until the time of completion, which includes all of the CPU and I/O bursts.</w:t>
+      </w:r>
+    </w:p>
+    <w:p>
+      <w:pPr>
+        <w:rPr>
+          <w:rFonts w:ascii="Times New Roman" w:hAnsi="Times New Roman" w:cs="Times New Roman"/>
+        </w:rPr>
+      </w:pPr>
+      <w:r>
+        <w:rPr>
+          <w:rFonts w:ascii="Times New Roman" w:hAnsi="Times New Roman" w:cs="Times New Roman"/>
+        </w:rPr>
+        <w:t>A scheduler with a lower average turnaround time is more desirable as this shows that the scheduler is highly efficient in dealing with the processes as opposed to something with a higher average turnaround time.</w:t>
+      </w:r>
+    </w:p>
+    <w:p>
+      <w:pPr>
+        <w:rPr>
+          <w:rFonts w:ascii="Times New Roman" w:hAnsi="Times New Roman" w:cs="Times New Roman"/>
+        </w:rPr>
+      </w:pPr>
+      <w:r>
+        <w:rPr>
+          <w:rFonts w:ascii="Times New Roman" w:hAnsi="Times New Roman" w:cs="Times New Roman"/>
+        </w:rPr>
+        <w:t xml:space="preserve">I predict that the scheduler that will perform best with these experiments </w:t>
+      </w:r>
+      <w:r>
+        <w:rPr>
+          <w:rFonts w:ascii="Times New Roman" w:hAnsi="Times New Roman" w:cs="Times New Roman"/>
+        </w:rPr>
+        <w:t>is the shortest job first (using exponential averaging). This scheduler offers efficient CPU utilization and being able to prioritize the shorter burst times first means that it may lead to lower turnaround times. Also, having a scheduler that can estimate the nest burst duration can become crucial and with the exponential averaging this can have a massive help on how well this scheduler can perform.</w:t>
+      </w:r>
     </w:p>
     <w:p>
       <w:pPr>
@@ -4136,7 +4271,7 @@
           <w:color w:val="auto"/>
         </w:rPr>
       </w:pPr>
-      <w:bookmarkStart w:id="17" w:name="_Toc162883078"/>
+      <w:bookmarkStart w:id="17" w:name="_Toc163230582"/>
       <w:r>
         <w:rPr>
           <w:rFonts w:ascii="Times New Roman" w:hAnsi="Times New Roman" w:cs="Times New Roman"/>
@@ -4156,7 +4291,581 @@
         <w:rPr>
           <w:rFonts w:ascii="Times New Roman" w:hAnsi="Times New Roman" w:cs="Times New Roman"/>
         </w:rPr>
-        <w:t>Blah blah</w:t>
+        <w:t>In this experiment I will have a high meanNumberBursts, for each input file, of 1</w:t>
+      </w:r>
+      <w:r>
+        <w:rPr>
+          <w:rFonts w:ascii="Times New Roman" w:hAnsi="Times New Roman" w:cs="Times New Roman"/>
+        </w:rPr>
+        <w:t>2</w:t>
+      </w:r>
+      <w:r>
+        <w:rPr>
+          <w:rFonts w:ascii="Times New Roman" w:hAnsi="Times New Roman" w:cs="Times New Roman"/>
+        </w:rPr>
+        <w:t xml:space="preserve"> which will help with my investigation. I will be keeping the parameters the </w:t>
+      </w:r>
+      <w:r>
+        <w:rPr>
+          <w:rFonts w:ascii="Times New Roman" w:hAnsi="Times New Roman" w:cs="Times New Roman"/>
+        </w:rPr>
+        <w:t>same but</w:t>
+      </w:r>
+      <w:r>
+        <w:rPr>
+          <w:rFonts w:ascii="Times New Roman" w:hAnsi="Times New Roman" w:cs="Times New Roman"/>
+        </w:rPr>
+        <w:t xml:space="preserve"> will be generating different input files using a different seed each time.</w:t>
+      </w:r>
+      <w:r>
+        <w:rPr>
+          <w:rFonts w:ascii="Times New Roman" w:hAnsi="Times New Roman" w:cs="Times New Roman"/>
+        </w:rPr>
+        <w:t xml:space="preserve"> As discussed, I will be investigating the average turnaround time of each scheduler on a different seed of the input parameters, this will be plotted in order to make decisions based on the best performing and to compare the results for all of the schedulers.</w:t>
+      </w:r>
+      <w:r>
+        <w:rPr>
+          <w:rFonts w:ascii="Times New Roman" w:hAnsi="Times New Roman" w:cs="Times New Roman"/>
+        </w:rPr>
+        <w:t xml:space="preserve"> The input parameters that I have decided to use are: </w:t>
+      </w:r>
+    </w:p>
+    <w:p>
+      <w:pPr>
+        <w:rPr>
+          <w:rFonts w:ascii="Times New Roman" w:hAnsi="Times New Roman" w:cs="Times New Roman"/>
+        </w:rPr>
+      </w:pPr>
+      <w:proofErr w:type="spellStart"/>
+      <w:r>
+        <w:rPr>
+          <w:rFonts w:ascii="Times New Roman" w:hAnsi="Times New Roman" w:cs="Times New Roman"/>
+        </w:rPr>
+        <w:t>numberOfProcesses</w:t>
+      </w:r>
+      <w:proofErr w:type="spellEnd"/>
+      <w:r>
+        <w:rPr>
+          <w:rFonts w:ascii="Times New Roman" w:hAnsi="Times New Roman" w:cs="Times New Roman"/>
+        </w:rPr>
+        <w:t>=</w:t>
+      </w:r>
+      <w:r>
+        <w:rPr>
+          <w:rFonts w:ascii="Times New Roman" w:hAnsi="Times New Roman" w:cs="Times New Roman"/>
+        </w:rPr>
+        <w:t>50</w:t>
+      </w:r>
+    </w:p>
+    <w:p>
+      <w:pPr>
+        <w:rPr>
+          <w:rFonts w:ascii="Times New Roman" w:hAnsi="Times New Roman" w:cs="Times New Roman"/>
+        </w:rPr>
+      </w:pPr>
+      <w:proofErr w:type="spellStart"/>
+      <w:r>
+        <w:rPr>
+          <w:rFonts w:ascii="Times New Roman" w:hAnsi="Times New Roman" w:cs="Times New Roman"/>
+        </w:rPr>
+        <w:t>staticPriority</w:t>
+      </w:r>
+      <w:proofErr w:type="spellEnd"/>
+      <w:r>
+        <w:rPr>
+          <w:rFonts w:ascii="Times New Roman" w:hAnsi="Times New Roman" w:cs="Times New Roman"/>
+        </w:rPr>
+        <w:t>=0</w:t>
+      </w:r>
+    </w:p>
+    <w:p>
+      <w:pPr>
+        <w:rPr>
+          <w:rFonts w:ascii="Times New Roman" w:hAnsi="Times New Roman" w:cs="Times New Roman"/>
+        </w:rPr>
+      </w:pPr>
+      <w:proofErr w:type="spellStart"/>
+      <w:r>
+        <w:rPr>
+          <w:rFonts w:ascii="Times New Roman" w:hAnsi="Times New Roman" w:cs="Times New Roman"/>
+        </w:rPr>
+        <w:t>meanInterArrival</w:t>
+      </w:r>
+      <w:proofErr w:type="spellEnd"/>
+      <w:r>
+        <w:rPr>
+          <w:rFonts w:ascii="Times New Roman" w:hAnsi="Times New Roman" w:cs="Times New Roman"/>
+        </w:rPr>
+        <w:t>=1</w:t>
+      </w:r>
+      <w:r>
+        <w:rPr>
+          <w:rFonts w:ascii="Times New Roman" w:hAnsi="Times New Roman" w:cs="Times New Roman"/>
+        </w:rPr>
+        <w:t>2</w:t>
+      </w:r>
+    </w:p>
+    <w:p>
+      <w:pPr>
+        <w:rPr>
+          <w:rFonts w:ascii="Times New Roman" w:hAnsi="Times New Roman" w:cs="Times New Roman"/>
+        </w:rPr>
+      </w:pPr>
+      <w:proofErr w:type="spellStart"/>
+      <w:r>
+        <w:rPr>
+          <w:rFonts w:ascii="Times New Roman" w:hAnsi="Times New Roman" w:cs="Times New Roman"/>
+        </w:rPr>
+        <w:t>meanCpuBurst</w:t>
+      </w:r>
+      <w:proofErr w:type="spellEnd"/>
+      <w:r>
+        <w:rPr>
+          <w:rFonts w:ascii="Times New Roman" w:hAnsi="Times New Roman" w:cs="Times New Roman"/>
+        </w:rPr>
+        <w:t>=</w:t>
+      </w:r>
+      <w:r>
+        <w:rPr>
+          <w:rFonts w:ascii="Times New Roman" w:hAnsi="Times New Roman" w:cs="Times New Roman"/>
+        </w:rPr>
+        <w:t>10</w:t>
+      </w:r>
+    </w:p>
+    <w:p>
+      <w:pPr>
+        <w:rPr>
+          <w:rFonts w:ascii="Times New Roman" w:hAnsi="Times New Roman" w:cs="Times New Roman"/>
+        </w:rPr>
+      </w:pPr>
+      <w:proofErr w:type="spellStart"/>
+      <w:r>
+        <w:rPr>
+          <w:rFonts w:ascii="Times New Roman" w:hAnsi="Times New Roman" w:cs="Times New Roman"/>
+        </w:rPr>
+        <w:t>meanIoBurst</w:t>
+      </w:r>
+      <w:proofErr w:type="spellEnd"/>
+      <w:r>
+        <w:rPr>
+          <w:rFonts w:ascii="Times New Roman" w:hAnsi="Times New Roman" w:cs="Times New Roman"/>
+        </w:rPr>
+        <w:t>=</w:t>
+      </w:r>
+      <w:r>
+        <w:rPr>
+          <w:rFonts w:ascii="Times New Roman" w:hAnsi="Times New Roman" w:cs="Times New Roman"/>
+        </w:rPr>
+        <w:t>10</w:t>
+      </w:r>
+    </w:p>
+    <w:p>
+      <w:pPr>
+        <w:rPr>
+          <w:rFonts w:ascii="Times New Roman" w:hAnsi="Times New Roman" w:cs="Times New Roman"/>
+        </w:rPr>
+      </w:pPr>
+      <w:r>
+        <w:rPr>
+          <w:rFonts w:ascii="Times New Roman" w:hAnsi="Times New Roman" w:cs="Times New Roman"/>
+        </w:rPr>
+        <w:t>meanNumberBursts=</w:t>
+      </w:r>
+      <w:r>
+        <w:rPr>
+          <w:rFonts w:ascii="Times New Roman" w:hAnsi="Times New Roman" w:cs="Times New Roman"/>
+        </w:rPr>
+        <w:t>12</w:t>
+      </w:r>
+    </w:p>
+    <w:p>
+      <w:pPr>
+        <w:rPr>
+          <w:rFonts w:ascii="Times New Roman" w:hAnsi="Times New Roman" w:cs="Times New Roman"/>
+        </w:rPr>
+      </w:pPr>
+      <w:r>
+        <w:rPr>
+          <w:rFonts w:ascii="Times New Roman" w:hAnsi="Times New Roman" w:cs="Times New Roman"/>
+        </w:rPr>
+        <w:t>seed=</w:t>
+      </w:r>
+      <w:r>
+        <w:rPr>
+          <w:rFonts w:ascii="Times New Roman" w:hAnsi="Times New Roman" w:cs="Times New Roman"/>
+        </w:rPr>
+        <w:t>(x)</w:t>
+      </w:r>
+    </w:p>
+    <w:p>
+      <w:pPr>
+        <w:rPr>
+          <w:rFonts w:ascii="Times New Roman" w:hAnsi="Times New Roman" w:cs="Times New Roman"/>
+        </w:rPr>
+      </w:pPr>
+    </w:p>
+    <w:p>
+      <w:pPr>
+        <w:rPr>
+          <w:rFonts w:ascii="Times New Roman" w:hAnsi="Times New Roman" w:cs="Times New Roman"/>
+        </w:rPr>
+      </w:pPr>
+      <w:r>
+        <w:rPr>
+          <w:rFonts w:ascii="Times New Roman" w:hAnsi="Times New Roman" w:cs="Times New Roman"/>
+        </w:rPr>
+        <w:lastRenderedPageBreak/>
+        <w:t>The parameters for the simulator are below:</w:t>
+      </w:r>
+    </w:p>
+    <w:p>
+      <w:pPr>
+        <w:rPr>
+          <w:rFonts w:ascii="Times New Roman" w:hAnsi="Times New Roman" w:cs="Times New Roman"/>
+        </w:rPr>
+      </w:pPr>
+      <w:r>
+        <w:rPr>
+          <w:rFonts w:ascii="Times New Roman" w:hAnsi="Times New Roman" w:cs="Times New Roman"/>
+        </w:rPr>
+        <w:t>scheduler=</w:t>
+      </w:r>
+      <w:r>
+        <w:rPr>
+          <w:rFonts w:ascii="Times New Roman" w:hAnsi="Times New Roman" w:cs="Times New Roman"/>
+        </w:rPr>
+        <w:t>(y)</w:t>
+      </w:r>
+    </w:p>
+    <w:p>
+      <w:pPr>
+        <w:rPr>
+          <w:rFonts w:ascii="Times New Roman" w:hAnsi="Times New Roman" w:cs="Times New Roman"/>
+        </w:rPr>
+      </w:pPr>
+      <w:proofErr w:type="spellStart"/>
+      <w:r>
+        <w:rPr>
+          <w:rFonts w:ascii="Times New Roman" w:hAnsi="Times New Roman" w:cs="Times New Roman"/>
+        </w:rPr>
+        <w:t>timeLimit</w:t>
+      </w:r>
+      <w:proofErr w:type="spellEnd"/>
+      <w:r>
+        <w:rPr>
+          <w:rFonts w:ascii="Times New Roman" w:hAnsi="Times New Roman" w:cs="Times New Roman"/>
+        </w:rPr>
+        <w:t>=10000</w:t>
+      </w:r>
+    </w:p>
+    <w:p>
+      <w:pPr>
+        <w:rPr>
+          <w:rFonts w:ascii="Times New Roman" w:hAnsi="Times New Roman" w:cs="Times New Roman"/>
+        </w:rPr>
+      </w:pPr>
+      <w:proofErr w:type="spellStart"/>
+      <w:r>
+        <w:rPr>
+          <w:rFonts w:ascii="Times New Roman" w:hAnsi="Times New Roman" w:cs="Times New Roman"/>
+        </w:rPr>
+        <w:t>interruptTime</w:t>
+      </w:r>
+      <w:proofErr w:type="spellEnd"/>
+      <w:r>
+        <w:rPr>
+          <w:rFonts w:ascii="Times New Roman" w:hAnsi="Times New Roman" w:cs="Times New Roman"/>
+        </w:rPr>
+        <w:t>=</w:t>
+      </w:r>
+      <w:r>
+        <w:rPr>
+          <w:rFonts w:ascii="Times New Roman" w:hAnsi="Times New Roman" w:cs="Times New Roman"/>
+        </w:rPr>
+        <w:t>1</w:t>
+      </w:r>
+    </w:p>
+    <w:p>
+      <w:pPr>
+        <w:rPr>
+          <w:rFonts w:ascii="Times New Roman" w:hAnsi="Times New Roman" w:cs="Times New Roman"/>
+        </w:rPr>
+      </w:pPr>
+      <w:proofErr w:type="spellStart"/>
+      <w:r>
+        <w:rPr>
+          <w:rFonts w:ascii="Times New Roman" w:hAnsi="Times New Roman" w:cs="Times New Roman"/>
+        </w:rPr>
+        <w:t>timeQuantum</w:t>
+      </w:r>
+      <w:proofErr w:type="spellEnd"/>
+      <w:r>
+        <w:rPr>
+          <w:rFonts w:ascii="Times New Roman" w:hAnsi="Times New Roman" w:cs="Times New Roman"/>
+        </w:rPr>
+        <w:t>=</w:t>
+      </w:r>
+      <w:r>
+        <w:rPr>
+          <w:rFonts w:ascii="Times New Roman" w:hAnsi="Times New Roman" w:cs="Times New Roman"/>
+        </w:rPr>
+        <w:t>5</w:t>
+      </w:r>
+    </w:p>
+    <w:p>
+      <w:pPr>
+        <w:rPr>
+          <w:rFonts w:ascii="Times New Roman" w:hAnsi="Times New Roman" w:cs="Times New Roman"/>
+        </w:rPr>
+      </w:pPr>
+      <w:proofErr w:type="spellStart"/>
+      <w:r>
+        <w:rPr>
+          <w:rFonts w:ascii="Times New Roman" w:hAnsi="Times New Roman" w:cs="Times New Roman"/>
+        </w:rPr>
+        <w:t>initialBurstEstimate</w:t>
+      </w:r>
+      <w:proofErr w:type="spellEnd"/>
+      <w:r>
+        <w:rPr>
+          <w:rFonts w:ascii="Times New Roman" w:hAnsi="Times New Roman" w:cs="Times New Roman"/>
+        </w:rPr>
+        <w:t>=</w:t>
+      </w:r>
+      <w:r>
+        <w:rPr>
+          <w:rFonts w:ascii="Times New Roman" w:hAnsi="Times New Roman" w:cs="Times New Roman"/>
+        </w:rPr>
+        <w:t>10</w:t>
+      </w:r>
+    </w:p>
+    <w:p>
+      <w:pPr>
+        <w:rPr>
+          <w:rFonts w:ascii="Times New Roman" w:hAnsi="Times New Roman" w:cs="Times New Roman"/>
+        </w:rPr>
+      </w:pPr>
+      <w:proofErr w:type="spellStart"/>
+      <w:r>
+        <w:rPr>
+          <w:rFonts w:ascii="Times New Roman" w:hAnsi="Times New Roman" w:cs="Times New Roman"/>
+        </w:rPr>
+        <w:t>alphaBurstEstimate</w:t>
+      </w:r>
+      <w:proofErr w:type="spellEnd"/>
+      <w:r>
+        <w:rPr>
+          <w:rFonts w:ascii="Times New Roman" w:hAnsi="Times New Roman" w:cs="Times New Roman"/>
+        </w:rPr>
+        <w:t>=0.5</w:t>
+      </w:r>
+    </w:p>
+    <w:p>
+      <w:pPr>
+        <w:rPr>
+          <w:rFonts w:ascii="Times New Roman" w:hAnsi="Times New Roman" w:cs="Times New Roman"/>
+        </w:rPr>
+      </w:pPr>
+      <w:r>
+        <w:rPr>
+          <w:rFonts w:ascii="Times New Roman" w:hAnsi="Times New Roman" w:cs="Times New Roman"/>
+        </w:rPr>
+        <w:t>periodic=false</w:t>
+      </w:r>
+    </w:p>
+    <w:p>
+      <w:pPr>
+        <w:rPr>
+          <w:rFonts w:ascii="Times New Roman" w:hAnsi="Times New Roman" w:cs="Times New Roman"/>
+        </w:rPr>
+      </w:pPr>
+      <w:r>
+        <w:rPr>
+          <w:rFonts w:ascii="Times New Roman" w:hAnsi="Times New Roman" w:cs="Times New Roman"/>
+        </w:rPr>
+        <w:t>The names of the input files are the input-</w:t>
+      </w:r>
+      <w:proofErr w:type="spellStart"/>
+      <w:r>
+        <w:rPr>
+          <w:rFonts w:ascii="Times New Roman" w:hAnsi="Times New Roman" w:cs="Times New Roman"/>
+        </w:rPr>
+        <w:t>seed_x</w:t>
+      </w:r>
+      <w:proofErr w:type="spellEnd"/>
+      <w:r>
+        <w:rPr>
+          <w:rFonts w:ascii="Times New Roman" w:hAnsi="Times New Roman" w:cs="Times New Roman"/>
+        </w:rPr>
+        <w:t xml:space="preserve"> where x is the seed used, in this case the x follows these numbers (</w:t>
+      </w:r>
+      <w:r>
+        <w:rPr>
+          <w:rFonts w:ascii="Times New Roman" w:hAnsi="Times New Roman" w:cs="Times New Roman"/>
+        </w:rPr>
+        <w:t>80253</w:t>
+      </w:r>
+      <w:r>
+        <w:rPr>
+          <w:rFonts w:ascii="Times New Roman" w:hAnsi="Times New Roman" w:cs="Times New Roman"/>
+        </w:rPr>
+        <w:t xml:space="preserve">, </w:t>
+      </w:r>
+      <w:r>
+        <w:rPr>
+          <w:rFonts w:ascii="Times New Roman" w:hAnsi="Times New Roman" w:cs="Times New Roman"/>
+        </w:rPr>
+        <w:t>41649</w:t>
+      </w:r>
+      <w:r>
+        <w:rPr>
+          <w:rFonts w:ascii="Times New Roman" w:hAnsi="Times New Roman" w:cs="Times New Roman"/>
+        </w:rPr>
+        <w:t xml:space="preserve">, </w:t>
+      </w:r>
+      <w:r>
+        <w:rPr>
+          <w:rFonts w:ascii="Times New Roman" w:hAnsi="Times New Roman" w:cs="Times New Roman"/>
+        </w:rPr>
+        <w:t>72592</w:t>
+      </w:r>
+      <w:r>
+        <w:rPr>
+          <w:rFonts w:ascii="Times New Roman" w:hAnsi="Times New Roman" w:cs="Times New Roman"/>
+        </w:rPr>
+        <w:t xml:space="preserve">, </w:t>
+      </w:r>
+      <w:r>
+        <w:rPr>
+          <w:rFonts w:ascii="Times New Roman" w:hAnsi="Times New Roman" w:cs="Times New Roman"/>
+        </w:rPr>
+        <w:t>7885</w:t>
+      </w:r>
+      <w:r>
+        <w:rPr>
+          <w:rFonts w:ascii="Times New Roman" w:hAnsi="Times New Roman" w:cs="Times New Roman"/>
+        </w:rPr>
+        <w:t xml:space="preserve">, </w:t>
+      </w:r>
+      <w:r>
+        <w:rPr>
+          <w:rFonts w:ascii="Times New Roman" w:hAnsi="Times New Roman" w:cs="Times New Roman"/>
+        </w:rPr>
+        <w:t>36334</w:t>
+      </w:r>
+      <w:r>
+        <w:rPr>
+          <w:rFonts w:ascii="Times New Roman" w:hAnsi="Times New Roman" w:cs="Times New Roman"/>
+        </w:rPr>
+        <w:t>). The output files are named output-</w:t>
+      </w:r>
+      <w:proofErr w:type="spellStart"/>
+      <w:r>
+        <w:rPr>
+          <w:rFonts w:ascii="Times New Roman" w:hAnsi="Times New Roman" w:cs="Times New Roman"/>
+        </w:rPr>
+        <w:t>seed_x</w:t>
+      </w:r>
+      <w:proofErr w:type="spellEnd"/>
+      <w:r>
+        <w:rPr>
+          <w:rFonts w:ascii="Times New Roman" w:hAnsi="Times New Roman" w:cs="Times New Roman"/>
+        </w:rPr>
+        <w:t xml:space="preserve"> following the same number trend. These output files are under a folder with the name of the scheduler the output is from</w:t>
+      </w:r>
+      <w:r>
+        <w:rPr>
+          <w:rFonts w:ascii="Times New Roman" w:hAnsi="Times New Roman" w:cs="Times New Roman"/>
+        </w:rPr>
+        <w:t>,</w:t>
+      </w:r>
+      <w:r>
+        <w:rPr>
+          <w:rFonts w:ascii="Times New Roman" w:hAnsi="Times New Roman" w:cs="Times New Roman"/>
+        </w:rPr>
+        <w:t xml:space="preserve"> the y represents the scheduler</w:t>
+      </w:r>
+      <w:r>
+        <w:rPr>
+          <w:rFonts w:ascii="Times New Roman" w:hAnsi="Times New Roman" w:cs="Times New Roman"/>
+        </w:rPr>
+        <w:t xml:space="preserve">. </w:t>
+      </w:r>
+      <w:r>
+        <w:rPr>
+          <w:rFonts w:ascii="Times New Roman" w:hAnsi="Times New Roman" w:cs="Times New Roman"/>
+        </w:rPr>
+        <w:t>All these files can be found under the folder 3.</w:t>
+      </w:r>
+    </w:p>
+    <w:p>
+      <w:pPr>
+        <w:rPr>
+          <w:rFonts w:ascii="Times New Roman" w:hAnsi="Times New Roman" w:cs="Times New Roman"/>
+        </w:rPr>
+      </w:pPr>
+      <w:r>
+        <w:rPr>
+          <w:rFonts w:ascii="Times New Roman" w:hAnsi="Times New Roman" w:cs="Times New Roman"/>
+        </w:rPr>
+        <w:t xml:space="preserve">I choose the same low number for the CPU and I/O bursts due to the amount of them being 12, I want the main focus of the experiment to be on the number of bursts. </w:t>
+      </w:r>
+      <w:r>
+        <w:rPr>
+          <w:rFonts w:ascii="Times New Roman" w:hAnsi="Times New Roman" w:cs="Times New Roman"/>
+        </w:rPr>
+        <w:t>A</w:t>
+      </w:r>
+      <w:r>
+        <w:rPr>
+          <w:rFonts w:ascii="Times New Roman" w:hAnsi="Times New Roman" w:cs="Times New Roman"/>
+        </w:rPr>
+        <w:t xml:space="preserve"> number of processes of 50 gives a good amount of output data </w:t>
+      </w:r>
+      <w:r>
+        <w:rPr>
+          <w:rFonts w:ascii="Times New Roman" w:hAnsi="Times New Roman" w:cs="Times New Roman"/>
+        </w:rPr>
+        <w:t>to test on.</w:t>
+      </w:r>
+    </w:p>
+    <w:p>
+      <w:pPr>
+        <w:rPr>
+          <w:rFonts w:ascii="Times New Roman" w:hAnsi="Times New Roman" w:cs="Times New Roman"/>
+        </w:rPr>
+      </w:pPr>
+      <w:r>
+        <w:rPr>
+          <w:rFonts w:ascii="Times New Roman" w:hAnsi="Times New Roman" w:cs="Times New Roman"/>
+        </w:rPr>
+        <w:t>In the scheduler I choose an initial burst estimate the same as the CPU mean burst and a time quantum of half of it, so that the schedulers have a chance to swap out processes.</w:t>
+      </w:r>
+    </w:p>
+    <w:p>
+      <w:pPr>
+        <w:rPr>
+          <w:rFonts w:ascii="Times New Roman" w:hAnsi="Times New Roman" w:cs="Times New Roman"/>
+        </w:rPr>
+      </w:pPr>
+      <w:r>
+        <w:rPr>
+          <w:rFonts w:ascii="Times New Roman" w:hAnsi="Times New Roman" w:cs="Times New Roman"/>
+        </w:rPr>
+        <w:t>I will run this experiment 5 times with the 5 different input parameters and using this will calculate the average turnaround time for each scheduler on those input files, these will be used to compare the results and have a solid conclusion on the best scheduler. I can also compute an overall average turnaround time using all 5 experiments.</w:t>
+      </w:r>
+    </w:p>
+    <w:p>
+      <w:pPr>
+        <w:rPr>
+          <w:rFonts w:ascii="Times New Roman" w:hAnsi="Times New Roman" w:cs="Times New Roman"/>
+        </w:rPr>
+      </w:pPr>
+      <w:r>
+        <w:rPr>
+          <w:rFonts w:ascii="Times New Roman" w:hAnsi="Times New Roman" w:cs="Times New Roman"/>
+        </w:rPr>
+        <w:t>Doing this experiment 5 times allows for any anomalies of the experiment to be hashed out and therefore is one of the input parameters does produce vastly different results than the others I can discard it from the results.</w:t>
       </w:r>
     </w:p>
     <w:p>
@@ -4172,7 +4881,7 @@
           <w:color w:val="auto"/>
         </w:rPr>
       </w:pPr>
-      <w:bookmarkStart w:id="18" w:name="_Toc162883079"/>
+      <w:bookmarkStart w:id="18" w:name="_Toc163230583"/>
       <w:r>
         <w:rPr>
           <w:rFonts w:ascii="Times New Roman" w:hAnsi="Times New Roman" w:cs="Times New Roman"/>
@@ -4208,7 +4917,7 @@
           <w:color w:val="auto"/>
         </w:rPr>
       </w:pPr>
-      <w:bookmarkStart w:id="19" w:name="_Toc162883080"/>
+      <w:bookmarkStart w:id="19" w:name="_Toc163230584"/>
       <w:r>
         <w:rPr>
           <w:rFonts w:ascii="Times New Roman" w:hAnsi="Times New Roman" w:cs="Times New Roman"/>
@@ -4244,7 +4953,7 @@
           <w:color w:val="auto"/>
         </w:rPr>
       </w:pPr>
-      <w:bookmarkStart w:id="20" w:name="_Toc162883081"/>
+      <w:bookmarkStart w:id="20" w:name="_Toc163230585"/>
       <w:r>
         <w:rPr>
           <w:rFonts w:ascii="Times New Roman" w:hAnsi="Times New Roman" w:cs="Times New Roman"/>
@@ -4280,7 +4989,7 @@
           <w:color w:val="auto"/>
         </w:rPr>
       </w:pPr>
-      <w:bookmarkStart w:id="21" w:name="_Toc162883082"/>
+      <w:bookmarkStart w:id="21" w:name="_Toc163230586"/>
       <w:r>
         <w:rPr>
           <w:rFonts w:ascii="Times New Roman" w:hAnsi="Times New Roman" w:cs="Times New Roman"/>
@@ -7043,7 +7752,7 @@
   <w:style w:type="paragraph" w:default="1" w:styleId="Normal">
     <w:name w:val="Normal"/>
     <w:qFormat/>
-    <w:rsid w:val="00016576"/>
+    <w:rsid w:val="00474718"/>
   </w:style>
   <w:style w:type="paragraph" w:styleId="Heading1">
     <w:name w:val="heading 1"/>

--- a/OS Report - 262924.docx
+++ b/OS Report - 262924.docx
@@ -2377,7 +2377,7 @@
           <w:noProof/>
         </w:rPr>
         <w:drawing>
-          <wp:anchor distT="0" distB="0" distL="114300" distR="114300" simplePos="0" relativeHeight="251658240" behindDoc="1" locked="0" layoutInCell="1" allowOverlap="1" wp14:anchorId="52534E20" wp14:editId="41BA17F0">
+          <wp:anchor distT="0" distB="0" distL="114300" distR="114300" simplePos="0" relativeHeight="251658240" behindDoc="1" locked="0" layoutInCell="1" allowOverlap="1" wp14:anchorId="52534E20" wp14:editId="5F85A5B2">
             <wp:simplePos x="0" y="0"/>
             <wp:positionH relativeFrom="margin">
               <wp:posOffset>2908300</wp:posOffset>
@@ -3045,13 +3045,7 @@
         <w:rPr>
           <w:rFonts w:ascii="Times New Roman" w:hAnsi="Times New Roman" w:cs="Times New Roman"/>
         </w:rPr>
-        <w:t xml:space="preserve">, </w:t>
-      </w:r>
-      <w:r>
-        <w:rPr>
-          <w:rFonts w:ascii="Times New Roman" w:hAnsi="Times New Roman" w:cs="Times New Roman"/>
-        </w:rPr>
-        <w:t>the y represents the scheduler</w:t>
+        <w:t>, the y represents the scheduler</w:t>
       </w:r>
       <w:r>
         <w:rPr>
@@ -3063,25 +3057,7 @@
         <w:rPr>
           <w:rFonts w:ascii="Times New Roman" w:hAnsi="Times New Roman" w:cs="Times New Roman"/>
         </w:rPr>
-        <w:t xml:space="preserve"> </w:t>
-      </w:r>
-      <w:r>
-        <w:rPr>
-          <w:rFonts w:ascii="Times New Roman" w:hAnsi="Times New Roman" w:cs="Times New Roman"/>
-        </w:rPr>
-        <w:t xml:space="preserve">All these files can be found under the folder </w:t>
-      </w:r>
-      <w:r>
-        <w:rPr>
-          <w:rFonts w:ascii="Times New Roman" w:hAnsi="Times New Roman" w:cs="Times New Roman"/>
-        </w:rPr>
-        <w:t>1</w:t>
-      </w:r>
-      <w:r>
-        <w:rPr>
-          <w:rFonts w:ascii="Times New Roman" w:hAnsi="Times New Roman" w:cs="Times New Roman"/>
-        </w:rPr>
-        <w:t>.</w:t>
+        <w:t xml:space="preserve"> All these files can be found under the folder 1.</w:t>
       </w:r>
     </w:p>
     <w:p>
@@ -3409,7 +3385,19 @@
         <w:rPr>
           <w:rFonts w:ascii="Times New Roman" w:hAnsi="Times New Roman" w:cs="Times New Roman"/>
         </w:rPr>
-        <w:t>In this experiment, I investigate how the average wating time changes for each algorithm and what one performs best when trying to minimise average wating time. The waiting time is a measure of how long processes stay in the ready queue and for a scheduler to have a small average waiting time they need to have an effective way to switch between different processes to allow processes not to ‘idle’ in the ready queue for a long amount of time.</w:t>
+        <w:t>In this experiment, I investigate how the average wating time changes for each algorithm and what one performs best when trying to minimise average wa</w:t>
+      </w:r>
+      <w:r>
+        <w:rPr>
+          <w:rFonts w:ascii="Times New Roman" w:hAnsi="Times New Roman" w:cs="Times New Roman"/>
+        </w:rPr>
+        <w:t>i</w:t>
+      </w:r>
+      <w:r>
+        <w:rPr>
+          <w:rFonts w:ascii="Times New Roman" w:hAnsi="Times New Roman" w:cs="Times New Roman"/>
+        </w:rPr>
+        <w:t>ting time. The waiting time is a measure of how long processes stay in the ready queue and for a scheduler to have a small average waiting time they need to have an effective way to switch between different processes to allow processes not to ‘idle’ in the ready queue for a long amount of time.</w:t>
       </w:r>
     </w:p>
     <w:p>
@@ -3771,19 +3759,7 @@
         <w:rPr>
           <w:rFonts w:ascii="Times New Roman" w:hAnsi="Times New Roman" w:cs="Times New Roman"/>
         </w:rPr>
-        <w:t xml:space="preserve">All these files can be found under the folder </w:t>
-      </w:r>
-      <w:r>
-        <w:rPr>
-          <w:rFonts w:ascii="Times New Roman" w:hAnsi="Times New Roman" w:cs="Times New Roman"/>
-        </w:rPr>
-        <w:t>2</w:t>
-      </w:r>
-      <w:r>
-        <w:rPr>
-          <w:rFonts w:ascii="Times New Roman" w:hAnsi="Times New Roman" w:cs="Times New Roman"/>
-        </w:rPr>
-        <w:t>.</w:t>
+        <w:t>All these files can be found under the folder 2.</w:t>
       </w:r>
     </w:p>
     <w:p>
@@ -4697,67 +4673,7 @@
         <w:rPr>
           <w:rFonts w:ascii="Times New Roman" w:hAnsi="Times New Roman" w:cs="Times New Roman"/>
         </w:rPr>
-        <w:t xml:space="preserve"> where x is the seed used, in this case the x follows these numbers (</w:t>
-      </w:r>
-      <w:r>
-        <w:rPr>
-          <w:rFonts w:ascii="Times New Roman" w:hAnsi="Times New Roman" w:cs="Times New Roman"/>
-        </w:rPr>
-        <w:t>80253</w:t>
-      </w:r>
-      <w:r>
-        <w:rPr>
-          <w:rFonts w:ascii="Times New Roman" w:hAnsi="Times New Roman" w:cs="Times New Roman"/>
-        </w:rPr>
-        <w:t xml:space="preserve">, </w:t>
-      </w:r>
-      <w:r>
-        <w:rPr>
-          <w:rFonts w:ascii="Times New Roman" w:hAnsi="Times New Roman" w:cs="Times New Roman"/>
-        </w:rPr>
-        <w:t>41649</w:t>
-      </w:r>
-      <w:r>
-        <w:rPr>
-          <w:rFonts w:ascii="Times New Roman" w:hAnsi="Times New Roman" w:cs="Times New Roman"/>
-        </w:rPr>
-        <w:t xml:space="preserve">, </w:t>
-      </w:r>
-      <w:r>
-        <w:rPr>
-          <w:rFonts w:ascii="Times New Roman" w:hAnsi="Times New Roman" w:cs="Times New Roman"/>
-        </w:rPr>
-        <w:t>72592</w:t>
-      </w:r>
-      <w:r>
-        <w:rPr>
-          <w:rFonts w:ascii="Times New Roman" w:hAnsi="Times New Roman" w:cs="Times New Roman"/>
-        </w:rPr>
-        <w:t xml:space="preserve">, </w:t>
-      </w:r>
-      <w:r>
-        <w:rPr>
-          <w:rFonts w:ascii="Times New Roman" w:hAnsi="Times New Roman" w:cs="Times New Roman"/>
-        </w:rPr>
-        <w:t>7885</w:t>
-      </w:r>
-      <w:r>
-        <w:rPr>
-          <w:rFonts w:ascii="Times New Roman" w:hAnsi="Times New Roman" w:cs="Times New Roman"/>
-        </w:rPr>
-        <w:t xml:space="preserve">, </w:t>
-      </w:r>
-      <w:r>
-        <w:rPr>
-          <w:rFonts w:ascii="Times New Roman" w:hAnsi="Times New Roman" w:cs="Times New Roman"/>
-        </w:rPr>
-        <w:t>36334</w:t>
-      </w:r>
-      <w:r>
-        <w:rPr>
-          <w:rFonts w:ascii="Times New Roman" w:hAnsi="Times New Roman" w:cs="Times New Roman"/>
-        </w:rPr>
-        <w:t>). The output files are named output-</w:t>
+        <w:t xml:space="preserve"> where x is the seed used, in this case the x follows these numbers (80253, 41649, 72592, 7885, 36334). The output files are named output-</w:t>
       </w:r>
       <w:proofErr w:type="spellStart"/>
       <w:r>
@@ -4777,19 +4693,7 @@
         <w:rPr>
           <w:rFonts w:ascii="Times New Roman" w:hAnsi="Times New Roman" w:cs="Times New Roman"/>
         </w:rPr>
-        <w:t>,</w:t>
-      </w:r>
-      <w:r>
-        <w:rPr>
-          <w:rFonts w:ascii="Times New Roman" w:hAnsi="Times New Roman" w:cs="Times New Roman"/>
-        </w:rPr>
-        <w:t xml:space="preserve"> the y represents the scheduler</w:t>
-      </w:r>
-      <w:r>
-        <w:rPr>
-          <w:rFonts w:ascii="Times New Roman" w:hAnsi="Times New Roman" w:cs="Times New Roman"/>
-        </w:rPr>
-        <w:t xml:space="preserve">. </w:t>
+        <w:t xml:space="preserve">, the y represents the scheduler. </w:t>
       </w:r>
       <w:r>
         <w:rPr>

--- a/OS Report - 262924.docx
+++ b/OS Report - 262924.docx
@@ -239,7 +239,7 @@
             </w:rPr>
             <w:fldChar w:fldCharType="separate"/>
           </w:r>
-          <w:hyperlink w:anchor="_Toc163230565" w:history="1">
+          <w:hyperlink w:anchor="_Toc164096367" w:history="1">
             <w:r>
               <w:rPr>
                 <w:rStyle w:val="Hyperlink"/>
@@ -286,7 +286,7 @@
                 <w:noProof/>
                 <w:webHidden/>
               </w:rPr>
-              <w:instrText xml:space="preserve"> PAGEREF _Toc163230565 \h </w:instrText>
+              <w:instrText xml:space="preserve"> PAGEREF _Toc164096367 \h </w:instrText>
             </w:r>
             <w:r>
               <w:rPr>
@@ -333,7 +333,7 @@
               <w14:ligatures w14:val="standardContextual"/>
             </w:rPr>
           </w:pPr>
-          <w:hyperlink w:anchor="_Toc163230566" w:history="1">
+          <w:hyperlink w:anchor="_Toc164096368" w:history="1">
             <w:r>
               <w:rPr>
                 <w:rStyle w:val="Hyperlink"/>
@@ -380,7 +380,7 @@
                 <w:noProof/>
                 <w:webHidden/>
               </w:rPr>
-              <w:instrText xml:space="preserve"> PAGEREF _Toc163230566 \h </w:instrText>
+              <w:instrText xml:space="preserve"> PAGEREF _Toc164096368 \h </w:instrText>
             </w:r>
             <w:r>
               <w:rPr>
@@ -427,7 +427,7 @@
               <w14:ligatures w14:val="standardContextual"/>
             </w:rPr>
           </w:pPr>
-          <w:hyperlink w:anchor="_Toc163230567" w:history="1">
+          <w:hyperlink w:anchor="_Toc164096369" w:history="1">
             <w:r>
               <w:rPr>
                 <w:rStyle w:val="Hyperlink"/>
@@ -474,7 +474,7 @@
                 <w:noProof/>
                 <w:webHidden/>
               </w:rPr>
-              <w:instrText xml:space="preserve"> PAGEREF _Toc163230567 \h </w:instrText>
+              <w:instrText xml:space="preserve"> PAGEREF _Toc164096369 \h </w:instrText>
             </w:r>
             <w:r>
               <w:rPr>
@@ -521,7 +521,7 @@
               <w14:ligatures w14:val="standardContextual"/>
             </w:rPr>
           </w:pPr>
-          <w:hyperlink w:anchor="_Toc163230568" w:history="1">
+          <w:hyperlink w:anchor="_Toc164096370" w:history="1">
             <w:r>
               <w:rPr>
                 <w:rStyle w:val="Hyperlink"/>
@@ -568,7 +568,7 @@
                 <w:noProof/>
                 <w:webHidden/>
               </w:rPr>
-              <w:instrText xml:space="preserve"> PAGEREF _Toc163230568 \h </w:instrText>
+              <w:instrText xml:space="preserve"> PAGEREF _Toc164096370 \h </w:instrText>
             </w:r>
             <w:r>
               <w:rPr>
@@ -615,7 +615,7 @@
               <w14:ligatures w14:val="standardContextual"/>
             </w:rPr>
           </w:pPr>
-          <w:hyperlink w:anchor="_Toc163230569" w:history="1">
+          <w:hyperlink w:anchor="_Toc164096371" w:history="1">
             <w:r>
               <w:rPr>
                 <w:rStyle w:val="Hyperlink"/>
@@ -662,7 +662,7 @@
                 <w:noProof/>
                 <w:webHidden/>
               </w:rPr>
-              <w:instrText xml:space="preserve"> PAGEREF _Toc163230569 \h </w:instrText>
+              <w:instrText xml:space="preserve"> PAGEREF _Toc164096371 \h </w:instrText>
             </w:r>
             <w:r>
               <w:rPr>
@@ -682,7 +682,7 @@
                 <w:noProof/>
                 <w:webHidden/>
               </w:rPr>
-              <w:t>5</w:t>
+              <w:t>6</w:t>
             </w:r>
             <w:r>
               <w:rPr>
@@ -709,7 +709,7 @@
               <w14:ligatures w14:val="standardContextual"/>
             </w:rPr>
           </w:pPr>
-          <w:hyperlink w:anchor="_Toc163230570" w:history="1">
+          <w:hyperlink w:anchor="_Toc164096372" w:history="1">
             <w:r>
               <w:rPr>
                 <w:rStyle w:val="Hyperlink"/>
@@ -756,7 +756,7 @@
                 <w:noProof/>
                 <w:webHidden/>
               </w:rPr>
-              <w:instrText xml:space="preserve"> PAGEREF _Toc163230570 \h </w:instrText>
+              <w:instrText xml:space="preserve"> PAGEREF _Toc164096372 \h </w:instrText>
             </w:r>
             <w:r>
               <w:rPr>
@@ -776,7 +776,7 @@
                 <w:noProof/>
                 <w:webHidden/>
               </w:rPr>
-              <w:t>5</w:t>
+              <w:t>11</w:t>
             </w:r>
             <w:r>
               <w:rPr>
@@ -803,7 +803,7 @@
               <w14:ligatures w14:val="standardContextual"/>
             </w:rPr>
           </w:pPr>
-          <w:hyperlink w:anchor="_Toc163230571" w:history="1">
+          <w:hyperlink w:anchor="_Toc164096373" w:history="1">
             <w:r>
               <w:rPr>
                 <w:rStyle w:val="Hyperlink"/>
@@ -850,7 +850,7 @@
                 <w:noProof/>
                 <w:webHidden/>
               </w:rPr>
-              <w:instrText xml:space="preserve"> PAGEREF _Toc163230571 \h </w:instrText>
+              <w:instrText xml:space="preserve"> PAGEREF _Toc164096373 \h </w:instrText>
             </w:r>
             <w:r>
               <w:rPr>
@@ -870,7 +870,7 @@
                 <w:noProof/>
                 <w:webHidden/>
               </w:rPr>
-              <w:t>5</w:t>
+              <w:t>11</w:t>
             </w:r>
             <w:r>
               <w:rPr>
@@ -897,7 +897,7 @@
               <w14:ligatures w14:val="standardContextual"/>
             </w:rPr>
           </w:pPr>
-          <w:hyperlink w:anchor="_Toc163230572" w:history="1">
+          <w:hyperlink w:anchor="_Toc164096374" w:history="1">
             <w:r>
               <w:rPr>
                 <w:rStyle w:val="Hyperlink"/>
@@ -944,7 +944,7 @@
                 <w:noProof/>
                 <w:webHidden/>
               </w:rPr>
-              <w:instrText xml:space="preserve"> PAGEREF _Toc163230572 \h </w:instrText>
+              <w:instrText xml:space="preserve"> PAGEREF _Toc164096374 \h </w:instrText>
             </w:r>
             <w:r>
               <w:rPr>
@@ -964,7 +964,7 @@
                 <w:noProof/>
                 <w:webHidden/>
               </w:rPr>
-              <w:t>6</w:t>
+              <w:t>11</w:t>
             </w:r>
             <w:r>
               <w:rPr>
@@ -991,7 +991,7 @@
               <w14:ligatures w14:val="standardContextual"/>
             </w:rPr>
           </w:pPr>
-          <w:hyperlink w:anchor="_Toc163230573" w:history="1">
+          <w:hyperlink w:anchor="_Toc164096375" w:history="1">
             <w:r>
               <w:rPr>
                 <w:rStyle w:val="Hyperlink"/>
@@ -1038,7 +1038,7 @@
                 <w:noProof/>
                 <w:webHidden/>
               </w:rPr>
-              <w:instrText xml:space="preserve"> PAGEREF _Toc163230573 \h </w:instrText>
+              <w:instrText xml:space="preserve"> PAGEREF _Toc164096375 \h </w:instrText>
             </w:r>
             <w:r>
               <w:rPr>
@@ -1058,7 +1058,7 @@
                 <w:noProof/>
                 <w:webHidden/>
               </w:rPr>
-              <w:t>7</w:t>
+              <w:t>12</w:t>
             </w:r>
             <w:r>
               <w:rPr>
@@ -1085,7 +1085,7 @@
               <w14:ligatures w14:val="standardContextual"/>
             </w:rPr>
           </w:pPr>
-          <w:hyperlink w:anchor="_Toc163230574" w:history="1">
+          <w:hyperlink w:anchor="_Toc164096376" w:history="1">
             <w:r>
               <w:rPr>
                 <w:rStyle w:val="Hyperlink"/>
@@ -1132,7 +1132,7 @@
                 <w:noProof/>
                 <w:webHidden/>
               </w:rPr>
-              <w:instrText xml:space="preserve"> PAGEREF _Toc163230574 \h </w:instrText>
+              <w:instrText xml:space="preserve"> PAGEREF _Toc164096376 \h </w:instrText>
             </w:r>
             <w:r>
               <w:rPr>
@@ -1152,7 +1152,7 @@
                 <w:noProof/>
                 <w:webHidden/>
               </w:rPr>
-              <w:t>7</w:t>
+              <w:t>12</w:t>
             </w:r>
             <w:r>
               <w:rPr>
@@ -1179,7 +1179,7 @@
               <w14:ligatures w14:val="standardContextual"/>
             </w:rPr>
           </w:pPr>
-          <w:hyperlink w:anchor="_Toc163230575" w:history="1">
+          <w:hyperlink w:anchor="_Toc164096377" w:history="1">
             <w:r>
               <w:rPr>
                 <w:rStyle w:val="Hyperlink"/>
@@ -1226,7 +1226,7 @@
                 <w:noProof/>
                 <w:webHidden/>
               </w:rPr>
-              <w:instrText xml:space="preserve"> PAGEREF _Toc163230575 \h </w:instrText>
+              <w:instrText xml:space="preserve"> PAGEREF _Toc164096377 \h </w:instrText>
             </w:r>
             <w:r>
               <w:rPr>
@@ -1246,7 +1246,7 @@
                 <w:noProof/>
                 <w:webHidden/>
               </w:rPr>
-              <w:t>7</w:t>
+              <w:t>12</w:t>
             </w:r>
             <w:r>
               <w:rPr>
@@ -1273,7 +1273,7 @@
               <w14:ligatures w14:val="standardContextual"/>
             </w:rPr>
           </w:pPr>
-          <w:hyperlink w:anchor="_Toc163230576" w:history="1">
+          <w:hyperlink w:anchor="_Toc164096378" w:history="1">
             <w:r>
               <w:rPr>
                 <w:rStyle w:val="Hyperlink"/>
@@ -1320,7 +1320,7 @@
                 <w:noProof/>
                 <w:webHidden/>
               </w:rPr>
-              <w:instrText xml:space="preserve"> PAGEREF _Toc163230576 \h </w:instrText>
+              <w:instrText xml:space="preserve"> PAGEREF _Toc164096378 \h </w:instrText>
             </w:r>
             <w:r>
               <w:rPr>
@@ -1340,7 +1340,7 @@
                 <w:noProof/>
                 <w:webHidden/>
               </w:rPr>
-              <w:t>8</w:t>
+              <w:t>14</w:t>
             </w:r>
             <w:r>
               <w:rPr>
@@ -1367,7 +1367,7 @@
               <w14:ligatures w14:val="standardContextual"/>
             </w:rPr>
           </w:pPr>
-          <w:hyperlink w:anchor="_Toc163230577" w:history="1">
+          <w:hyperlink w:anchor="_Toc164096379" w:history="1">
             <w:r>
               <w:rPr>
                 <w:rStyle w:val="Hyperlink"/>
@@ -1414,7 +1414,7 @@
                 <w:noProof/>
                 <w:webHidden/>
               </w:rPr>
-              <w:instrText xml:space="preserve"> PAGEREF _Toc163230577 \h </w:instrText>
+              <w:instrText xml:space="preserve"> PAGEREF _Toc164096379 \h </w:instrText>
             </w:r>
             <w:r>
               <w:rPr>
@@ -1434,7 +1434,7 @@
                 <w:noProof/>
                 <w:webHidden/>
               </w:rPr>
-              <w:t>8</w:t>
+              <w:t>16</w:t>
             </w:r>
             <w:r>
               <w:rPr>
@@ -1461,7 +1461,7 @@
               <w14:ligatures w14:val="standardContextual"/>
             </w:rPr>
           </w:pPr>
-          <w:hyperlink w:anchor="_Toc163230578" w:history="1">
+          <w:hyperlink w:anchor="_Toc164096380" w:history="1">
             <w:r>
               <w:rPr>
                 <w:rStyle w:val="Hyperlink"/>
@@ -1508,7 +1508,7 @@
                 <w:noProof/>
                 <w:webHidden/>
               </w:rPr>
-              <w:instrText xml:space="preserve"> PAGEREF _Toc163230578 \h </w:instrText>
+              <w:instrText xml:space="preserve"> PAGEREF _Toc164096380 \h </w:instrText>
             </w:r>
             <w:r>
               <w:rPr>
@@ -1528,7 +1528,7 @@
                 <w:noProof/>
                 <w:webHidden/>
               </w:rPr>
-              <w:t>8</w:t>
+              <w:t>16</w:t>
             </w:r>
             <w:r>
               <w:rPr>
@@ -1555,7 +1555,7 @@
               <w14:ligatures w14:val="standardContextual"/>
             </w:rPr>
           </w:pPr>
-          <w:hyperlink w:anchor="_Toc163230579" w:history="1">
+          <w:hyperlink w:anchor="_Toc164096381" w:history="1">
             <w:r>
               <w:rPr>
                 <w:rStyle w:val="Hyperlink"/>
@@ -1602,7 +1602,7 @@
                 <w:noProof/>
                 <w:webHidden/>
               </w:rPr>
-              <w:instrText xml:space="preserve"> PAGEREF _Toc163230579 \h </w:instrText>
+              <w:instrText xml:space="preserve"> PAGEREF _Toc164096381 \h </w:instrText>
             </w:r>
             <w:r>
               <w:rPr>
@@ -1622,7 +1622,7 @@
                 <w:noProof/>
                 <w:webHidden/>
               </w:rPr>
-              <w:t>8</w:t>
+              <w:t>16</w:t>
             </w:r>
             <w:r>
               <w:rPr>
@@ -1649,7 +1649,7 @@
               <w14:ligatures w14:val="standardContextual"/>
             </w:rPr>
           </w:pPr>
-          <w:hyperlink w:anchor="_Toc163230580" w:history="1">
+          <w:hyperlink w:anchor="_Toc164096382" w:history="1">
             <w:r>
               <w:rPr>
                 <w:rStyle w:val="Hyperlink"/>
@@ -1696,7 +1696,7 @@
                 <w:noProof/>
                 <w:webHidden/>
               </w:rPr>
-              <w:instrText xml:space="preserve"> PAGEREF _Toc163230580 \h </w:instrText>
+              <w:instrText xml:space="preserve"> PAGEREF _Toc164096382 \h </w:instrText>
             </w:r>
             <w:r>
               <w:rPr>
@@ -1716,7 +1716,7 @@
                 <w:noProof/>
                 <w:webHidden/>
               </w:rPr>
-              <w:t>9</w:t>
+              <w:t>17</w:t>
             </w:r>
             <w:r>
               <w:rPr>
@@ -1743,7 +1743,7 @@
               <w14:ligatures w14:val="standardContextual"/>
             </w:rPr>
           </w:pPr>
-          <w:hyperlink w:anchor="_Toc163230581" w:history="1">
+          <w:hyperlink w:anchor="_Toc164096383" w:history="1">
             <w:r>
               <w:rPr>
                 <w:rStyle w:val="Hyperlink"/>
@@ -1790,7 +1790,7 @@
                 <w:noProof/>
                 <w:webHidden/>
               </w:rPr>
-              <w:instrText xml:space="preserve"> PAGEREF _Toc163230581 \h </w:instrText>
+              <w:instrText xml:space="preserve"> PAGEREF _Toc164096383 \h </w:instrText>
             </w:r>
             <w:r>
               <w:rPr>
@@ -1810,7 +1810,7 @@
                 <w:noProof/>
                 <w:webHidden/>
               </w:rPr>
-              <w:t>9</w:t>
+              <w:t>17</w:t>
             </w:r>
             <w:r>
               <w:rPr>
@@ -1837,7 +1837,7 @@
               <w14:ligatures w14:val="standardContextual"/>
             </w:rPr>
           </w:pPr>
-          <w:hyperlink w:anchor="_Toc163230582" w:history="1">
+          <w:hyperlink w:anchor="_Toc164096384" w:history="1">
             <w:r>
               <w:rPr>
                 <w:rStyle w:val="Hyperlink"/>
@@ -1884,7 +1884,7 @@
                 <w:noProof/>
                 <w:webHidden/>
               </w:rPr>
-              <w:instrText xml:space="preserve"> PAGEREF _Toc163230582 \h </w:instrText>
+              <w:instrText xml:space="preserve"> PAGEREF _Toc164096384 \h </w:instrText>
             </w:r>
             <w:r>
               <w:rPr>
@@ -1904,7 +1904,7 @@
                 <w:noProof/>
                 <w:webHidden/>
               </w:rPr>
-              <w:t>9</w:t>
+              <w:t>17</w:t>
             </w:r>
             <w:r>
               <w:rPr>
@@ -1931,7 +1931,7 @@
               <w14:ligatures w14:val="standardContextual"/>
             </w:rPr>
           </w:pPr>
-          <w:hyperlink w:anchor="_Toc163230583" w:history="1">
+          <w:hyperlink w:anchor="_Toc164096385" w:history="1">
             <w:r>
               <w:rPr>
                 <w:rStyle w:val="Hyperlink"/>
@@ -1978,7 +1978,7 @@
                 <w:noProof/>
                 <w:webHidden/>
               </w:rPr>
-              <w:instrText xml:space="preserve"> PAGEREF _Toc163230583 \h </w:instrText>
+              <w:instrText xml:space="preserve"> PAGEREF _Toc164096385 \h </w:instrText>
             </w:r>
             <w:r>
               <w:rPr>
@@ -1998,7 +1998,7 @@
                 <w:noProof/>
                 <w:webHidden/>
               </w:rPr>
-              <w:t>10</w:t>
+              <w:t>19</w:t>
             </w:r>
             <w:r>
               <w:rPr>
@@ -2025,7 +2025,7 @@
               <w14:ligatures w14:val="standardContextual"/>
             </w:rPr>
           </w:pPr>
-          <w:hyperlink w:anchor="_Toc163230584" w:history="1">
+          <w:hyperlink w:anchor="_Toc164096386" w:history="1">
             <w:r>
               <w:rPr>
                 <w:rStyle w:val="Hyperlink"/>
@@ -2072,7 +2072,7 @@
                 <w:noProof/>
                 <w:webHidden/>
               </w:rPr>
-              <w:instrText xml:space="preserve"> PAGEREF _Toc163230584 \h </w:instrText>
+              <w:instrText xml:space="preserve"> PAGEREF _Toc164096386 \h </w:instrText>
             </w:r>
             <w:r>
               <w:rPr>
@@ -2092,7 +2092,7 @@
                 <w:noProof/>
                 <w:webHidden/>
               </w:rPr>
-              <w:t>10</w:t>
+              <w:t>21</w:t>
             </w:r>
             <w:r>
               <w:rPr>
@@ -2119,7 +2119,7 @@
               <w14:ligatures w14:val="standardContextual"/>
             </w:rPr>
           </w:pPr>
-          <w:hyperlink w:anchor="_Toc163230585" w:history="1">
+          <w:hyperlink w:anchor="_Toc164096387" w:history="1">
             <w:r>
               <w:rPr>
                 <w:rStyle w:val="Hyperlink"/>
@@ -2166,7 +2166,7 @@
                 <w:noProof/>
                 <w:webHidden/>
               </w:rPr>
-              <w:instrText xml:space="preserve"> PAGEREF _Toc163230585 \h </w:instrText>
+              <w:instrText xml:space="preserve"> PAGEREF _Toc164096387 \h </w:instrText>
             </w:r>
             <w:r>
               <w:rPr>
@@ -2186,7 +2186,7 @@
                 <w:noProof/>
                 <w:webHidden/>
               </w:rPr>
-              <w:t>10</w:t>
+              <w:t>21</w:t>
             </w:r>
             <w:r>
               <w:rPr>
@@ -2213,7 +2213,7 @@
               <w14:ligatures w14:val="standardContextual"/>
             </w:rPr>
           </w:pPr>
-          <w:hyperlink w:anchor="_Toc163230586" w:history="1">
+          <w:hyperlink w:anchor="_Toc164096388" w:history="1">
             <w:r>
               <w:rPr>
                 <w:rStyle w:val="Hyperlink"/>
@@ -2260,7 +2260,7 @@
                 <w:noProof/>
                 <w:webHidden/>
               </w:rPr>
-              <w:instrText xml:space="preserve"> PAGEREF _Toc163230586 \h </w:instrText>
+              <w:instrText xml:space="preserve"> PAGEREF _Toc164096388 \h </w:instrText>
             </w:r>
             <w:r>
               <w:rPr>
@@ -2280,7 +2280,7 @@
                 <w:noProof/>
                 <w:webHidden/>
               </w:rPr>
-              <w:t>10</w:t>
+              <w:t>21</w:t>
             </w:r>
             <w:r>
               <w:rPr>
@@ -2353,7 +2353,7 @@
           <w:color w:val="auto"/>
         </w:rPr>
       </w:pPr>
-      <w:bookmarkStart w:id="0" w:name="_Toc163230565"/>
+      <w:bookmarkStart w:id="0" w:name="_Toc164096367"/>
       <w:r>
         <w:rPr>
           <w:rFonts w:ascii="Times New Roman" w:hAnsi="Times New Roman" w:cs="Times New Roman"/>
@@ -2377,7 +2377,7 @@
           <w:noProof/>
         </w:rPr>
         <w:drawing>
-          <wp:anchor distT="0" distB="0" distL="114300" distR="114300" simplePos="0" relativeHeight="251658240" behindDoc="1" locked="0" layoutInCell="1" allowOverlap="1" wp14:anchorId="52534E20" wp14:editId="5F85A5B2">
+          <wp:anchor distT="0" distB="0" distL="114300" distR="114300" simplePos="0" relativeHeight="251658240" behindDoc="1" locked="0" layoutInCell="1" allowOverlap="1" wp14:anchorId="52534E20" wp14:editId="410C76D9">
             <wp:simplePos x="0" y="0"/>
             <wp:positionH relativeFrom="margin">
               <wp:posOffset>2908300</wp:posOffset>
@@ -2552,7 +2552,7 @@
           <w:color w:val="auto"/>
         </w:rPr>
       </w:pPr>
-      <w:bookmarkStart w:id="1" w:name="_Toc163230566"/>
+      <w:bookmarkStart w:id="1" w:name="_Toc164096368"/>
       <w:r>
         <w:rPr>
           <w:rFonts w:ascii="Times New Roman" w:hAnsi="Times New Roman" w:cs="Times New Roman"/>
@@ -2632,7 +2632,7 @@
           <w:color w:val="auto"/>
         </w:rPr>
       </w:pPr>
-      <w:bookmarkStart w:id="2" w:name="_Toc163230567"/>
+      <w:bookmarkStart w:id="2" w:name="_Toc164096369"/>
       <w:r>
         <w:rPr>
           <w:rFonts w:ascii="Times New Roman" w:hAnsi="Times New Roman" w:cs="Times New Roman"/>
@@ -2713,7 +2713,7 @@
           <w:color w:val="auto"/>
         </w:rPr>
       </w:pPr>
-      <w:bookmarkStart w:id="3" w:name="_Toc163230568"/>
+      <w:bookmarkStart w:id="3" w:name="_Toc164096370"/>
       <w:r>
         <w:rPr>
           <w:rFonts w:ascii="Times New Roman" w:hAnsi="Times New Roman" w:cs="Times New Roman"/>
@@ -3133,6 +3133,34 @@
         </w:rPr>
         <w:t xml:space="preserve"> I set the initial burst estimate like the mean CPU burst time.</w:t>
       </w:r>
+    </w:p>
+    <w:p>
+      <w:pPr>
+        <w:rPr>
+          <w:rFonts w:ascii="Times New Roman" w:hAnsi="Times New Roman" w:cs="Times New Roman"/>
+        </w:rPr>
+      </w:pPr>
+    </w:p>
+    <w:p>
+      <w:pPr>
+        <w:rPr>
+          <w:rFonts w:ascii="Times New Roman" w:hAnsi="Times New Roman" w:cs="Times New Roman"/>
+        </w:rPr>
+      </w:pPr>
+    </w:p>
+    <w:p>
+      <w:pPr>
+        <w:rPr>
+          <w:rFonts w:ascii="Times New Roman" w:hAnsi="Times New Roman" w:cs="Times New Roman"/>
+        </w:rPr>
+      </w:pPr>
+    </w:p>
+    <w:p>
+      <w:pPr>
+        <w:rPr>
+          <w:rFonts w:ascii="Times New Roman" w:hAnsi="Times New Roman" w:cs="Times New Roman"/>
+        </w:rPr>
+      </w:pPr>
     </w:p>
     <w:p>
       <w:pPr>
@@ -3175,12 +3203,13 @@
           <w:color w:val="auto"/>
         </w:rPr>
       </w:pPr>
-      <w:bookmarkStart w:id="4" w:name="_Toc163230569"/>
+      <w:bookmarkStart w:id="4" w:name="_Toc164096371"/>
       <w:r>
         <w:rPr>
           <w:rFonts w:ascii="Times New Roman" w:hAnsi="Times New Roman" w:cs="Times New Roman"/>
           <w:color w:val="auto"/>
         </w:rPr>
+        <w:lastRenderedPageBreak/>
         <w:t>Results</w:t>
       </w:r>
       <w:bookmarkEnd w:id="4"/>
@@ -3188,15 +3217,1022 @@
     <w:p>
       <w:pPr>
         <w:rPr>
-          <w:rFonts w:ascii="Times New Roman" w:hAnsi="Times New Roman" w:cs="Times New Roman"/>
-        </w:rPr>
-      </w:pPr>
-      <w:r>
-        <w:rPr>
-          <w:rFonts w:ascii="Times New Roman" w:hAnsi="Times New Roman" w:cs="Times New Roman"/>
-        </w:rPr>
-        <w:t>Blah</w:t>
-      </w:r>
+          <w:u w:val="single"/>
+        </w:rPr>
+      </w:pPr>
+      <w:r>
+        <w:rPr>
+          <w:u w:val="single"/>
+        </w:rPr>
+        <w:t>Average waiting times for the 5 seeds</w:t>
+      </w:r>
+    </w:p>
+    <w:p>
+      <w:pPr>
+        <w:jc w:val="center"/>
+        <w:rPr>
+          <w:rFonts w:ascii="Times New Roman" w:hAnsi="Times New Roman" w:cs="Times New Roman"/>
+        </w:rPr>
+      </w:pPr>
+      <w:r>
+        <w:rPr>
+          <w:rFonts w:ascii="Times New Roman" w:hAnsi="Times New Roman" w:cs="Times New Roman"/>
+          <w:noProof/>
+        </w:rPr>
+        <w:drawing>
+          <wp:inline distT="0" distB="0" distL="0" distR="0" wp14:anchorId="23C5B999" wp14:editId="3201C7DE">
+            <wp:extent cx="4584700" cy="2597727"/>
+            <wp:effectExtent l="0" t="0" r="6350" b="0"/>
+            <wp:docPr id="438490253" name="Picture 1"/>
+            <wp:cNvGraphicFramePr>
+              <a:graphicFrameLocks xmlns:a="http://schemas.openxmlformats.org/drawingml/2006/main" noChangeAspect="1"/>
+            </wp:cNvGraphicFramePr>
+            <a:graphic xmlns:a="http://schemas.openxmlformats.org/drawingml/2006/main">
+              <a:graphicData uri="http://schemas.openxmlformats.org/drawingml/2006/picture">
+                <pic:pic xmlns:pic="http://schemas.openxmlformats.org/drawingml/2006/picture">
+                  <pic:nvPicPr>
+                    <pic:cNvPr id="0" name="Picture 2"/>
+                    <pic:cNvPicPr>
+                      <a:picLocks noChangeAspect="1" noChangeArrowheads="1"/>
+                    </pic:cNvPicPr>
+                  </pic:nvPicPr>
+                  <pic:blipFill>
+                    <a:blip r:embed="rId9">
+                      <a:extLst>
+                        <a:ext uri="{28A0092B-C50C-407E-A947-70E740481C1C}">
+                          <a14:useLocalDpi xmlns:a14="http://schemas.microsoft.com/office/drawing/2010/main" val="0"/>
+                        </a:ext>
+                      </a:extLst>
+                    </a:blip>
+                    <a:srcRect/>
+                    <a:stretch>
+                      <a:fillRect/>
+                    </a:stretch>
+                  </pic:blipFill>
+                  <pic:spPr bwMode="auto">
+                    <a:xfrm>
+                      <a:off x="0" y="0"/>
+                      <a:ext cx="4592923" cy="2602386"/>
+                    </a:xfrm>
+                    <a:prstGeom prst="rect">
+                      <a:avLst/>
+                    </a:prstGeom>
+                    <a:noFill/>
+                  </pic:spPr>
+                </pic:pic>
+              </a:graphicData>
+            </a:graphic>
+          </wp:inline>
+        </w:drawing>
+      </w:r>
+    </w:p>
+    <w:p>
+      <w:pPr>
+        <w:jc w:val="center"/>
+        <w:rPr>
+          <w:rFonts w:ascii="Times New Roman" w:hAnsi="Times New Roman" w:cs="Times New Roman"/>
+        </w:rPr>
+      </w:pPr>
+      <w:r>
+        <w:rPr>
+          <w:rFonts w:ascii="Times New Roman" w:hAnsi="Times New Roman" w:cs="Times New Roman"/>
+          <w:noProof/>
+        </w:rPr>
+        <w:drawing>
+          <wp:inline distT="0" distB="0" distL="0" distR="0" wp14:anchorId="5AFB621A" wp14:editId="17E8CDC2">
+            <wp:extent cx="4584700" cy="2632363"/>
+            <wp:effectExtent l="0" t="0" r="6350" b="0"/>
+            <wp:docPr id="696211961" name="Picture 2"/>
+            <wp:cNvGraphicFramePr>
+              <a:graphicFrameLocks xmlns:a="http://schemas.openxmlformats.org/drawingml/2006/main" noChangeAspect="1"/>
+            </wp:cNvGraphicFramePr>
+            <a:graphic xmlns:a="http://schemas.openxmlformats.org/drawingml/2006/main">
+              <a:graphicData uri="http://schemas.openxmlformats.org/drawingml/2006/picture">
+                <pic:pic xmlns:pic="http://schemas.openxmlformats.org/drawingml/2006/picture">
+                  <pic:nvPicPr>
+                    <pic:cNvPr id="0" name="Picture 3"/>
+                    <pic:cNvPicPr>
+                      <a:picLocks noChangeAspect="1" noChangeArrowheads="1"/>
+                    </pic:cNvPicPr>
+                  </pic:nvPicPr>
+                  <pic:blipFill>
+                    <a:blip r:embed="rId10">
+                      <a:extLst>
+                        <a:ext uri="{28A0092B-C50C-407E-A947-70E740481C1C}">
+                          <a14:useLocalDpi xmlns:a14="http://schemas.microsoft.com/office/drawing/2010/main" val="0"/>
+                        </a:ext>
+                      </a:extLst>
+                    </a:blip>
+                    <a:srcRect/>
+                    <a:stretch>
+                      <a:fillRect/>
+                    </a:stretch>
+                  </pic:blipFill>
+                  <pic:spPr bwMode="auto">
+                    <a:xfrm>
+                      <a:off x="0" y="0"/>
+                      <a:ext cx="4589757" cy="2635266"/>
+                    </a:xfrm>
+                    <a:prstGeom prst="rect">
+                      <a:avLst/>
+                    </a:prstGeom>
+                    <a:noFill/>
+                  </pic:spPr>
+                </pic:pic>
+              </a:graphicData>
+            </a:graphic>
+          </wp:inline>
+        </w:drawing>
+      </w:r>
+    </w:p>
+    <w:p>
+      <w:pPr>
+        <w:jc w:val="center"/>
+        <w:rPr>
+          <w:rFonts w:ascii="Times New Roman" w:hAnsi="Times New Roman" w:cs="Times New Roman"/>
+        </w:rPr>
+      </w:pPr>
+      <w:r>
+        <w:rPr>
+          <w:rFonts w:ascii="Times New Roman" w:hAnsi="Times New Roman" w:cs="Times New Roman"/>
+          <w:noProof/>
+        </w:rPr>
+        <w:drawing>
+          <wp:anchor distT="0" distB="0" distL="114300" distR="114300" simplePos="0" relativeHeight="251659264" behindDoc="0" locked="0" layoutInCell="1" allowOverlap="1" wp14:anchorId="046F6A5B" wp14:editId="40C9264C">
+            <wp:simplePos x="0" y="0"/>
+            <wp:positionH relativeFrom="margin">
+              <wp:align>center</wp:align>
+            </wp:positionH>
+            <wp:positionV relativeFrom="paragraph">
+              <wp:posOffset>3810</wp:posOffset>
+            </wp:positionV>
+            <wp:extent cx="4584700" cy="2403475"/>
+            <wp:effectExtent l="0" t="0" r="6350" b="0"/>
+            <wp:wrapSquare wrapText="bothSides"/>
+            <wp:docPr id="1522684799" name="Picture 3"/>
+            <wp:cNvGraphicFramePr>
+              <a:graphicFrameLocks xmlns:a="http://schemas.openxmlformats.org/drawingml/2006/main" noChangeAspect="1"/>
+            </wp:cNvGraphicFramePr>
+            <a:graphic xmlns:a="http://schemas.openxmlformats.org/drawingml/2006/main">
+              <a:graphicData uri="http://schemas.openxmlformats.org/drawingml/2006/picture">
+                <pic:pic xmlns:pic="http://schemas.openxmlformats.org/drawingml/2006/picture">
+                  <pic:nvPicPr>
+                    <pic:cNvPr id="0" name="Picture 4"/>
+                    <pic:cNvPicPr>
+                      <a:picLocks noChangeAspect="1" noChangeArrowheads="1"/>
+                    </pic:cNvPicPr>
+                  </pic:nvPicPr>
+                  <pic:blipFill>
+                    <a:blip r:embed="rId11">
+                      <a:extLst>
+                        <a:ext uri="{28A0092B-C50C-407E-A947-70E740481C1C}">
+                          <a14:useLocalDpi xmlns:a14="http://schemas.microsoft.com/office/drawing/2010/main" val="0"/>
+                        </a:ext>
+                      </a:extLst>
+                    </a:blip>
+                    <a:srcRect/>
+                    <a:stretch>
+                      <a:fillRect/>
+                    </a:stretch>
+                  </pic:blipFill>
+                  <pic:spPr bwMode="auto">
+                    <a:xfrm>
+                      <a:off x="0" y="0"/>
+                      <a:ext cx="4584700" cy="2403475"/>
+                    </a:xfrm>
+                    <a:prstGeom prst="rect">
+                      <a:avLst/>
+                    </a:prstGeom>
+                    <a:noFill/>
+                  </pic:spPr>
+                </pic:pic>
+              </a:graphicData>
+            </a:graphic>
+            <wp14:sizeRelV relativeFrom="margin">
+              <wp14:pctHeight>0</wp14:pctHeight>
+            </wp14:sizeRelV>
+          </wp:anchor>
+        </w:drawing>
+      </w:r>
+    </w:p>
+    <w:p>
+      <w:pPr>
+        <w:rPr>
+          <w:rFonts w:ascii="Times New Roman" w:hAnsi="Times New Roman" w:cs="Times New Roman"/>
+        </w:rPr>
+      </w:pPr>
+    </w:p>
+    <w:p>
+      <w:pPr>
+        <w:rPr>
+          <w:rFonts w:ascii="Times New Roman" w:hAnsi="Times New Roman" w:cs="Times New Roman"/>
+        </w:rPr>
+      </w:pPr>
+    </w:p>
+    <w:p>
+      <w:pPr>
+        <w:rPr>
+          <w:rFonts w:ascii="Times New Roman" w:hAnsi="Times New Roman" w:cs="Times New Roman"/>
+        </w:rPr>
+      </w:pPr>
+    </w:p>
+    <w:p>
+      <w:pPr>
+        <w:rPr>
+          <w:rFonts w:ascii="Times New Roman" w:hAnsi="Times New Roman" w:cs="Times New Roman"/>
+        </w:rPr>
+      </w:pPr>
+    </w:p>
+    <w:p>
+      <w:pPr>
+        <w:rPr>
+          <w:rFonts w:ascii="Times New Roman" w:hAnsi="Times New Roman" w:cs="Times New Roman"/>
+        </w:rPr>
+      </w:pPr>
+    </w:p>
+    <w:p>
+      <w:pPr>
+        <w:rPr>
+          <w:rFonts w:ascii="Times New Roman" w:hAnsi="Times New Roman" w:cs="Times New Roman"/>
+        </w:rPr>
+      </w:pPr>
+    </w:p>
+    <w:p>
+      <w:pPr>
+        <w:rPr>
+          <w:rFonts w:ascii="Times New Roman" w:hAnsi="Times New Roman" w:cs="Times New Roman"/>
+        </w:rPr>
+      </w:pPr>
+    </w:p>
+    <w:p>
+      <w:pPr>
+        <w:rPr>
+          <w:rFonts w:ascii="Times New Roman" w:hAnsi="Times New Roman" w:cs="Times New Roman"/>
+        </w:rPr>
+      </w:pPr>
+    </w:p>
+    <w:p>
+      <w:pPr>
+        <w:rPr>
+          <w:rFonts w:ascii="Times New Roman" w:hAnsi="Times New Roman" w:cs="Times New Roman"/>
+        </w:rPr>
+      </w:pPr>
+    </w:p>
+    <w:p>
+      <w:pPr>
+        <w:jc w:val="center"/>
+        <w:rPr>
+          <w:rFonts w:ascii="Times New Roman" w:hAnsi="Times New Roman" w:cs="Times New Roman"/>
+          <w:u w:val="single"/>
+        </w:rPr>
+      </w:pPr>
+      <w:r>
+        <w:rPr>
+          <w:rFonts w:ascii="Times New Roman" w:hAnsi="Times New Roman" w:cs="Times New Roman"/>
+          <w:noProof/>
+          <w:u w:val="single"/>
+        </w:rPr>
+        <w:drawing>
+          <wp:inline distT="0" distB="0" distL="0" distR="0" wp14:anchorId="11819D8A" wp14:editId="5C05BB8E">
+            <wp:extent cx="4584700" cy="2755900"/>
+            <wp:effectExtent l="0" t="0" r="6350" b="6350"/>
+            <wp:docPr id="2040756719" name="Picture 4"/>
+            <wp:cNvGraphicFramePr>
+              <a:graphicFrameLocks xmlns:a="http://schemas.openxmlformats.org/drawingml/2006/main" noChangeAspect="1"/>
+            </wp:cNvGraphicFramePr>
+            <a:graphic xmlns:a="http://schemas.openxmlformats.org/drawingml/2006/main">
+              <a:graphicData uri="http://schemas.openxmlformats.org/drawingml/2006/picture">
+                <pic:pic xmlns:pic="http://schemas.openxmlformats.org/drawingml/2006/picture">
+                  <pic:nvPicPr>
+                    <pic:cNvPr id="0" name="Picture 5"/>
+                    <pic:cNvPicPr>
+                      <a:picLocks noChangeAspect="1" noChangeArrowheads="1"/>
+                    </pic:cNvPicPr>
+                  </pic:nvPicPr>
+                  <pic:blipFill>
+                    <a:blip r:embed="rId12">
+                      <a:extLst>
+                        <a:ext uri="{28A0092B-C50C-407E-A947-70E740481C1C}">
+                          <a14:useLocalDpi xmlns:a14="http://schemas.microsoft.com/office/drawing/2010/main" val="0"/>
+                        </a:ext>
+                      </a:extLst>
+                    </a:blip>
+                    <a:srcRect/>
+                    <a:stretch>
+                      <a:fillRect/>
+                    </a:stretch>
+                  </pic:blipFill>
+                  <pic:spPr bwMode="auto">
+                    <a:xfrm>
+                      <a:off x="0" y="0"/>
+                      <a:ext cx="4584700" cy="2755900"/>
+                    </a:xfrm>
+                    <a:prstGeom prst="rect">
+                      <a:avLst/>
+                    </a:prstGeom>
+                    <a:noFill/>
+                  </pic:spPr>
+                </pic:pic>
+              </a:graphicData>
+            </a:graphic>
+          </wp:inline>
+        </w:drawing>
+      </w:r>
+    </w:p>
+    <w:p>
+      <w:pPr>
+        <w:jc w:val="center"/>
+        <w:rPr>
+          <w:rFonts w:ascii="Times New Roman" w:hAnsi="Times New Roman" w:cs="Times New Roman"/>
+        </w:rPr>
+      </w:pPr>
+      <w:r>
+        <w:rPr>
+          <w:noProof/>
+        </w:rPr>
+        <w:drawing>
+          <wp:inline distT="0" distB="0" distL="0" distR="0" wp14:anchorId="73C71FA5" wp14:editId="3CC23BB3">
+            <wp:extent cx="4572000" cy="2743200"/>
+            <wp:effectExtent l="0" t="0" r="0" b="0"/>
+            <wp:docPr id="893648873" name="Chart 1">
+              <a:extLst xmlns:a="http://schemas.openxmlformats.org/drawingml/2006/main">
+                <a:ext uri="{FF2B5EF4-FFF2-40B4-BE49-F238E27FC236}">
+                  <a16:creationId xmlns:a16="http://schemas.microsoft.com/office/drawing/2014/main" id="{7EEE9DD7-BE98-FC45-0FBC-0AB0401AE0A6}"/>
+                </a:ext>
+              </a:extLst>
+            </wp:docPr>
+            <wp:cNvGraphicFramePr/>
+            <a:graphic xmlns:a="http://schemas.openxmlformats.org/drawingml/2006/main">
+              <a:graphicData uri="http://schemas.openxmlformats.org/drawingml/2006/chart">
+                <c:chart xmlns:c="http://schemas.openxmlformats.org/drawingml/2006/chart" xmlns:r="http://schemas.openxmlformats.org/officeDocument/2006/relationships" r:id="rId13"/>
+              </a:graphicData>
+            </a:graphic>
+          </wp:inline>
+        </w:drawing>
+      </w:r>
+    </w:p>
+    <w:p>
+      <w:pPr>
+        <w:rPr>
+          <w:rFonts w:ascii="Times New Roman" w:hAnsi="Times New Roman" w:cs="Times New Roman"/>
+          <w:u w:val="single"/>
+        </w:rPr>
+      </w:pPr>
+    </w:p>
+    <w:p>
+      <w:pPr>
+        <w:rPr>
+          <w:rFonts w:ascii="Times New Roman" w:hAnsi="Times New Roman" w:cs="Times New Roman"/>
+          <w:u w:val="single"/>
+        </w:rPr>
+      </w:pPr>
+    </w:p>
+    <w:p>
+      <w:pPr>
+        <w:rPr>
+          <w:rFonts w:ascii="Times New Roman" w:hAnsi="Times New Roman" w:cs="Times New Roman"/>
+          <w:u w:val="single"/>
+        </w:rPr>
+      </w:pPr>
+    </w:p>
+    <w:p>
+      <w:pPr>
+        <w:rPr>
+          <w:rFonts w:ascii="Times New Roman" w:hAnsi="Times New Roman" w:cs="Times New Roman"/>
+          <w:u w:val="single"/>
+        </w:rPr>
+      </w:pPr>
+    </w:p>
+    <w:p>
+      <w:pPr>
+        <w:rPr>
+          <w:rFonts w:ascii="Times New Roman" w:hAnsi="Times New Roman" w:cs="Times New Roman"/>
+          <w:u w:val="single"/>
+        </w:rPr>
+      </w:pPr>
+    </w:p>
+    <w:p>
+      <w:pPr>
+        <w:rPr>
+          <w:rFonts w:ascii="Times New Roman" w:hAnsi="Times New Roman" w:cs="Times New Roman"/>
+          <w:u w:val="single"/>
+        </w:rPr>
+      </w:pPr>
+    </w:p>
+    <w:p>
+      <w:pPr>
+        <w:rPr>
+          <w:rFonts w:ascii="Times New Roman" w:hAnsi="Times New Roman" w:cs="Times New Roman"/>
+          <w:u w:val="single"/>
+        </w:rPr>
+      </w:pPr>
+    </w:p>
+    <w:p>
+      <w:pPr>
+        <w:rPr>
+          <w:rFonts w:ascii="Times New Roman" w:hAnsi="Times New Roman" w:cs="Times New Roman"/>
+          <w:u w:val="single"/>
+        </w:rPr>
+      </w:pPr>
+    </w:p>
+    <w:p>
+      <w:pPr>
+        <w:rPr>
+          <w:rFonts w:ascii="Times New Roman" w:hAnsi="Times New Roman" w:cs="Times New Roman"/>
+          <w:u w:val="single"/>
+        </w:rPr>
+      </w:pPr>
+    </w:p>
+    <w:p>
+      <w:pPr>
+        <w:rPr>
+          <w:rFonts w:ascii="Times New Roman" w:hAnsi="Times New Roman" w:cs="Times New Roman"/>
+          <w:u w:val="single"/>
+        </w:rPr>
+      </w:pPr>
+      <w:r>
+        <w:rPr>
+          <w:rFonts w:ascii="Times New Roman" w:hAnsi="Times New Roman" w:cs="Times New Roman"/>
+          <w:u w:val="single"/>
+        </w:rPr>
+        <w:lastRenderedPageBreak/>
+        <w:t>Average throughput from time 0 - 40000</w:t>
+      </w:r>
+    </w:p>
+    <w:p>
+      <w:pPr>
+        <w:jc w:val="center"/>
+        <w:rPr>
+          <w:rFonts w:ascii="Times New Roman" w:hAnsi="Times New Roman" w:cs="Times New Roman"/>
+        </w:rPr>
+      </w:pPr>
+      <w:r>
+        <w:rPr>
+          <w:rFonts w:ascii="Times New Roman" w:hAnsi="Times New Roman" w:cs="Times New Roman"/>
+          <w:noProof/>
+        </w:rPr>
+        <w:drawing>
+          <wp:inline distT="0" distB="0" distL="0" distR="0" wp14:anchorId="0759E19A" wp14:editId="4456989E">
+            <wp:extent cx="4582326" cy="2403764"/>
+            <wp:effectExtent l="0" t="0" r="8890" b="0"/>
+            <wp:docPr id="2022235924" name="Picture 5"/>
+            <wp:cNvGraphicFramePr>
+              <a:graphicFrameLocks xmlns:a="http://schemas.openxmlformats.org/drawingml/2006/main" noChangeAspect="1"/>
+            </wp:cNvGraphicFramePr>
+            <a:graphic xmlns:a="http://schemas.openxmlformats.org/drawingml/2006/main">
+              <a:graphicData uri="http://schemas.openxmlformats.org/drawingml/2006/picture">
+                <pic:pic xmlns:pic="http://schemas.openxmlformats.org/drawingml/2006/picture">
+                  <pic:nvPicPr>
+                    <pic:cNvPr id="0" name="Picture 6"/>
+                    <pic:cNvPicPr>
+                      <a:picLocks noChangeAspect="1" noChangeArrowheads="1"/>
+                    </pic:cNvPicPr>
+                  </pic:nvPicPr>
+                  <pic:blipFill>
+                    <a:blip r:embed="rId14">
+                      <a:extLst>
+                        <a:ext uri="{28A0092B-C50C-407E-A947-70E740481C1C}">
+                          <a14:useLocalDpi xmlns:a14="http://schemas.microsoft.com/office/drawing/2010/main" val="0"/>
+                        </a:ext>
+                      </a:extLst>
+                    </a:blip>
+                    <a:srcRect/>
+                    <a:stretch>
+                      <a:fillRect/>
+                    </a:stretch>
+                  </pic:blipFill>
+                  <pic:spPr bwMode="auto">
+                    <a:xfrm>
+                      <a:off x="0" y="0"/>
+                      <a:ext cx="4603731" cy="2414992"/>
+                    </a:xfrm>
+                    <a:prstGeom prst="rect">
+                      <a:avLst/>
+                    </a:prstGeom>
+                    <a:noFill/>
+                  </pic:spPr>
+                </pic:pic>
+              </a:graphicData>
+            </a:graphic>
+          </wp:inline>
+        </w:drawing>
+      </w:r>
+    </w:p>
+    <w:p>
+      <w:pPr>
+        <w:jc w:val="center"/>
+        <w:rPr>
+          <w:rFonts w:ascii="Times New Roman" w:hAnsi="Times New Roman" w:cs="Times New Roman"/>
+        </w:rPr>
+      </w:pPr>
+      <w:r>
+        <w:rPr>
+          <w:rFonts w:ascii="Times New Roman" w:hAnsi="Times New Roman" w:cs="Times New Roman"/>
+          <w:noProof/>
+        </w:rPr>
+        <w:drawing>
+          <wp:inline distT="0" distB="0" distL="0" distR="0" wp14:anchorId="0907B89B" wp14:editId="7C9FB6F5">
+            <wp:extent cx="4584700" cy="2755900"/>
+            <wp:effectExtent l="0" t="0" r="6350" b="6350"/>
+            <wp:docPr id="184178381" name="Picture 6"/>
+            <wp:cNvGraphicFramePr>
+              <a:graphicFrameLocks xmlns:a="http://schemas.openxmlformats.org/drawingml/2006/main" noChangeAspect="1"/>
+            </wp:cNvGraphicFramePr>
+            <a:graphic xmlns:a="http://schemas.openxmlformats.org/drawingml/2006/main">
+              <a:graphicData uri="http://schemas.openxmlformats.org/drawingml/2006/picture">
+                <pic:pic xmlns:pic="http://schemas.openxmlformats.org/drawingml/2006/picture">
+                  <pic:nvPicPr>
+                    <pic:cNvPr id="0" name="Picture 7"/>
+                    <pic:cNvPicPr>
+                      <a:picLocks noChangeAspect="1" noChangeArrowheads="1"/>
+                    </pic:cNvPicPr>
+                  </pic:nvPicPr>
+                  <pic:blipFill>
+                    <a:blip r:embed="rId15">
+                      <a:extLst>
+                        <a:ext uri="{28A0092B-C50C-407E-A947-70E740481C1C}">
+                          <a14:useLocalDpi xmlns:a14="http://schemas.microsoft.com/office/drawing/2010/main" val="0"/>
+                        </a:ext>
+                      </a:extLst>
+                    </a:blip>
+                    <a:srcRect/>
+                    <a:stretch>
+                      <a:fillRect/>
+                    </a:stretch>
+                  </pic:blipFill>
+                  <pic:spPr bwMode="auto">
+                    <a:xfrm>
+                      <a:off x="0" y="0"/>
+                      <a:ext cx="4584700" cy="2755900"/>
+                    </a:xfrm>
+                    <a:prstGeom prst="rect">
+                      <a:avLst/>
+                    </a:prstGeom>
+                    <a:noFill/>
+                  </pic:spPr>
+                </pic:pic>
+              </a:graphicData>
+            </a:graphic>
+          </wp:inline>
+        </w:drawing>
+      </w:r>
+    </w:p>
+    <w:p>
+      <w:pPr>
+        <w:jc w:val="center"/>
+        <w:rPr>
+          <w:rFonts w:ascii="Times New Roman" w:hAnsi="Times New Roman" w:cs="Times New Roman"/>
+        </w:rPr>
+      </w:pPr>
+      <w:r>
+        <w:rPr>
+          <w:rFonts w:ascii="Times New Roman" w:hAnsi="Times New Roman" w:cs="Times New Roman"/>
+          <w:noProof/>
+        </w:rPr>
+        <w:drawing>
+          <wp:inline distT="0" distB="0" distL="0" distR="0" wp14:anchorId="5199AAA9" wp14:editId="1058B9CE">
+            <wp:extent cx="4584700" cy="2755900"/>
+            <wp:effectExtent l="0" t="0" r="6350" b="6350"/>
+            <wp:docPr id="2131685074" name="Picture 7"/>
+            <wp:cNvGraphicFramePr>
+              <a:graphicFrameLocks xmlns:a="http://schemas.openxmlformats.org/drawingml/2006/main" noChangeAspect="1"/>
+            </wp:cNvGraphicFramePr>
+            <a:graphic xmlns:a="http://schemas.openxmlformats.org/drawingml/2006/main">
+              <a:graphicData uri="http://schemas.openxmlformats.org/drawingml/2006/picture">
+                <pic:pic xmlns:pic="http://schemas.openxmlformats.org/drawingml/2006/picture">
+                  <pic:nvPicPr>
+                    <pic:cNvPr id="0" name="Picture 8"/>
+                    <pic:cNvPicPr>
+                      <a:picLocks noChangeAspect="1" noChangeArrowheads="1"/>
+                    </pic:cNvPicPr>
+                  </pic:nvPicPr>
+                  <pic:blipFill>
+                    <a:blip r:embed="rId16">
+                      <a:extLst>
+                        <a:ext uri="{28A0092B-C50C-407E-A947-70E740481C1C}">
+                          <a14:useLocalDpi xmlns:a14="http://schemas.microsoft.com/office/drawing/2010/main" val="0"/>
+                        </a:ext>
+                      </a:extLst>
+                    </a:blip>
+                    <a:srcRect/>
+                    <a:stretch>
+                      <a:fillRect/>
+                    </a:stretch>
+                  </pic:blipFill>
+                  <pic:spPr bwMode="auto">
+                    <a:xfrm>
+                      <a:off x="0" y="0"/>
+                      <a:ext cx="4584700" cy="2755900"/>
+                    </a:xfrm>
+                    <a:prstGeom prst="rect">
+                      <a:avLst/>
+                    </a:prstGeom>
+                    <a:noFill/>
+                  </pic:spPr>
+                </pic:pic>
+              </a:graphicData>
+            </a:graphic>
+          </wp:inline>
+        </w:drawing>
+      </w:r>
+    </w:p>
+    <w:p>
+      <w:pPr>
+        <w:rPr>
+          <w:rFonts w:ascii="Times New Roman" w:hAnsi="Times New Roman" w:cs="Times New Roman"/>
+        </w:rPr>
+      </w:pPr>
+    </w:p>
+    <w:p>
+      <w:pPr>
+        <w:jc w:val="center"/>
+        <w:rPr>
+          <w:rFonts w:ascii="Times New Roman" w:hAnsi="Times New Roman" w:cs="Times New Roman"/>
+          <w:u w:val="single"/>
+        </w:rPr>
+      </w:pPr>
+      <w:r>
+        <w:rPr>
+          <w:rFonts w:ascii="Times New Roman" w:hAnsi="Times New Roman" w:cs="Times New Roman"/>
+          <w:noProof/>
+        </w:rPr>
+        <w:lastRenderedPageBreak/>
+        <w:drawing>
+          <wp:inline distT="0" distB="0" distL="0" distR="0" wp14:anchorId="4AB30CA3" wp14:editId="44C66F3F">
+            <wp:extent cx="4584700" cy="2755900"/>
+            <wp:effectExtent l="0" t="0" r="6350" b="6350"/>
+            <wp:docPr id="641155991" name="Picture 8"/>
+            <wp:cNvGraphicFramePr>
+              <a:graphicFrameLocks xmlns:a="http://schemas.openxmlformats.org/drawingml/2006/main" noChangeAspect="1"/>
+            </wp:cNvGraphicFramePr>
+            <a:graphic xmlns:a="http://schemas.openxmlformats.org/drawingml/2006/main">
+              <a:graphicData uri="http://schemas.openxmlformats.org/drawingml/2006/picture">
+                <pic:pic xmlns:pic="http://schemas.openxmlformats.org/drawingml/2006/picture">
+                  <pic:nvPicPr>
+                    <pic:cNvPr id="0" name="Picture 9"/>
+                    <pic:cNvPicPr>
+                      <a:picLocks noChangeAspect="1" noChangeArrowheads="1"/>
+                    </pic:cNvPicPr>
+                  </pic:nvPicPr>
+                  <pic:blipFill>
+                    <a:blip r:embed="rId17">
+                      <a:extLst>
+                        <a:ext uri="{28A0092B-C50C-407E-A947-70E740481C1C}">
+                          <a14:useLocalDpi xmlns:a14="http://schemas.microsoft.com/office/drawing/2010/main" val="0"/>
+                        </a:ext>
+                      </a:extLst>
+                    </a:blip>
+                    <a:srcRect/>
+                    <a:stretch>
+                      <a:fillRect/>
+                    </a:stretch>
+                  </pic:blipFill>
+                  <pic:spPr bwMode="auto">
+                    <a:xfrm>
+                      <a:off x="0" y="0"/>
+                      <a:ext cx="4584700" cy="2755900"/>
+                    </a:xfrm>
+                    <a:prstGeom prst="rect">
+                      <a:avLst/>
+                    </a:prstGeom>
+                    <a:noFill/>
+                  </pic:spPr>
+                </pic:pic>
+              </a:graphicData>
+            </a:graphic>
+          </wp:inline>
+        </w:drawing>
+      </w:r>
+    </w:p>
+    <w:p>
+      <w:pPr>
+        <w:jc w:val="center"/>
+        <w:rPr>
+          <w:rFonts w:ascii="Times New Roman" w:hAnsi="Times New Roman" w:cs="Times New Roman"/>
+        </w:rPr>
+      </w:pPr>
+      <w:r>
+        <w:rPr>
+          <w:rFonts w:ascii="Times New Roman" w:hAnsi="Times New Roman" w:cs="Times New Roman"/>
+          <w:noProof/>
+        </w:rPr>
+        <w:drawing>
+          <wp:inline distT="0" distB="0" distL="0" distR="0" wp14:anchorId="38168D96" wp14:editId="197ED2E6">
+            <wp:extent cx="4584700" cy="2755900"/>
+            <wp:effectExtent l="0" t="0" r="6350" b="6350"/>
+            <wp:docPr id="1702751766" name="Picture 9"/>
+            <wp:cNvGraphicFramePr>
+              <a:graphicFrameLocks xmlns:a="http://schemas.openxmlformats.org/drawingml/2006/main" noChangeAspect="1"/>
+            </wp:cNvGraphicFramePr>
+            <a:graphic xmlns:a="http://schemas.openxmlformats.org/drawingml/2006/main">
+              <a:graphicData uri="http://schemas.openxmlformats.org/drawingml/2006/picture">
+                <pic:pic xmlns:pic="http://schemas.openxmlformats.org/drawingml/2006/picture">
+                  <pic:nvPicPr>
+                    <pic:cNvPr id="0" name="Picture 10"/>
+                    <pic:cNvPicPr>
+                      <a:picLocks noChangeAspect="1" noChangeArrowheads="1"/>
+                    </pic:cNvPicPr>
+                  </pic:nvPicPr>
+                  <pic:blipFill>
+                    <a:blip r:embed="rId18">
+                      <a:extLst>
+                        <a:ext uri="{28A0092B-C50C-407E-A947-70E740481C1C}">
+                          <a14:useLocalDpi xmlns:a14="http://schemas.microsoft.com/office/drawing/2010/main" val="0"/>
+                        </a:ext>
+                      </a:extLst>
+                    </a:blip>
+                    <a:srcRect/>
+                    <a:stretch>
+                      <a:fillRect/>
+                    </a:stretch>
+                  </pic:blipFill>
+                  <pic:spPr bwMode="auto">
+                    <a:xfrm>
+                      <a:off x="0" y="0"/>
+                      <a:ext cx="4584700" cy="2755900"/>
+                    </a:xfrm>
+                    <a:prstGeom prst="rect">
+                      <a:avLst/>
+                    </a:prstGeom>
+                    <a:noFill/>
+                  </pic:spPr>
+                </pic:pic>
+              </a:graphicData>
+            </a:graphic>
+          </wp:inline>
+        </w:drawing>
+      </w:r>
+    </w:p>
+    <w:p>
+      <w:pPr>
+        <w:rPr>
+          <w:rFonts w:ascii="Times New Roman" w:hAnsi="Times New Roman" w:cs="Times New Roman"/>
+        </w:rPr>
+      </w:pPr>
+    </w:p>
+    <w:p>
+      <w:pPr>
+        <w:rPr>
+          <w:rFonts w:ascii="Times New Roman" w:hAnsi="Times New Roman" w:cs="Times New Roman"/>
+          <w:u w:val="single"/>
+        </w:rPr>
+      </w:pPr>
+    </w:p>
+    <w:p>
+      <w:pPr>
+        <w:rPr>
+          <w:rFonts w:ascii="Times New Roman" w:hAnsi="Times New Roman" w:cs="Times New Roman"/>
+          <w:u w:val="single"/>
+        </w:rPr>
+      </w:pPr>
+    </w:p>
+    <w:p>
+      <w:pPr>
+        <w:rPr>
+          <w:rFonts w:ascii="Times New Roman" w:hAnsi="Times New Roman" w:cs="Times New Roman"/>
+          <w:u w:val="single"/>
+        </w:rPr>
+      </w:pPr>
+    </w:p>
+    <w:p>
+      <w:pPr>
+        <w:rPr>
+          <w:rFonts w:ascii="Times New Roman" w:hAnsi="Times New Roman" w:cs="Times New Roman"/>
+          <w:u w:val="single"/>
+        </w:rPr>
+      </w:pPr>
+    </w:p>
+    <w:p>
+      <w:pPr>
+        <w:rPr>
+          <w:rFonts w:ascii="Times New Roman" w:hAnsi="Times New Roman" w:cs="Times New Roman"/>
+          <w:u w:val="single"/>
+        </w:rPr>
+      </w:pPr>
+    </w:p>
+    <w:p>
+      <w:pPr>
+        <w:rPr>
+          <w:rFonts w:ascii="Times New Roman" w:hAnsi="Times New Roman" w:cs="Times New Roman"/>
+          <w:u w:val="single"/>
+        </w:rPr>
+      </w:pPr>
+    </w:p>
+    <w:p>
+      <w:pPr>
+        <w:rPr>
+          <w:rFonts w:ascii="Times New Roman" w:hAnsi="Times New Roman" w:cs="Times New Roman"/>
+          <w:u w:val="single"/>
+        </w:rPr>
+      </w:pPr>
+    </w:p>
+    <w:p>
+      <w:pPr>
+        <w:rPr>
+          <w:rFonts w:ascii="Times New Roman" w:hAnsi="Times New Roman" w:cs="Times New Roman"/>
+          <w:u w:val="single"/>
+        </w:rPr>
+      </w:pPr>
+    </w:p>
+    <w:p>
+      <w:pPr>
+        <w:rPr>
+          <w:rFonts w:ascii="Times New Roman" w:hAnsi="Times New Roman" w:cs="Times New Roman"/>
+          <w:u w:val="single"/>
+        </w:rPr>
+      </w:pPr>
+    </w:p>
+    <w:p>
+      <w:pPr>
+        <w:rPr>
+          <w:rFonts w:ascii="Times New Roman" w:hAnsi="Times New Roman" w:cs="Times New Roman"/>
+          <w:u w:val="single"/>
+        </w:rPr>
+      </w:pPr>
+      <w:r>
+        <w:rPr>
+          <w:rFonts w:ascii="Times New Roman" w:hAnsi="Times New Roman" w:cs="Times New Roman"/>
+          <w:u w:val="single"/>
+        </w:rPr>
+        <w:lastRenderedPageBreak/>
+        <w:t>Overall averages</w:t>
+      </w:r>
+    </w:p>
+    <w:p>
+      <w:pPr>
+        <w:jc w:val="center"/>
+        <w:rPr>
+          <w:rFonts w:ascii="Times New Roman" w:hAnsi="Times New Roman" w:cs="Times New Roman"/>
+          <w:u w:val="single"/>
+        </w:rPr>
+      </w:pPr>
+      <w:r>
+        <w:rPr>
+          <w:rFonts w:ascii="Times New Roman" w:hAnsi="Times New Roman" w:cs="Times New Roman"/>
+          <w:noProof/>
+          <w:u w:val="single"/>
+        </w:rPr>
+        <w:drawing>
+          <wp:inline distT="0" distB="0" distL="0" distR="0" wp14:anchorId="003A641D" wp14:editId="398CB85D">
+            <wp:extent cx="4584700" cy="2755900"/>
+            <wp:effectExtent l="0" t="0" r="6350" b="6350"/>
+            <wp:docPr id="1100963927" name="Picture 11"/>
+            <wp:cNvGraphicFramePr>
+              <a:graphicFrameLocks xmlns:a="http://schemas.openxmlformats.org/drawingml/2006/main" noChangeAspect="1"/>
+            </wp:cNvGraphicFramePr>
+            <a:graphic xmlns:a="http://schemas.openxmlformats.org/drawingml/2006/main">
+              <a:graphicData uri="http://schemas.openxmlformats.org/drawingml/2006/picture">
+                <pic:pic xmlns:pic="http://schemas.openxmlformats.org/drawingml/2006/picture">
+                  <pic:nvPicPr>
+                    <pic:cNvPr id="0" name="Picture 12"/>
+                    <pic:cNvPicPr>
+                      <a:picLocks noChangeAspect="1" noChangeArrowheads="1"/>
+                    </pic:cNvPicPr>
+                  </pic:nvPicPr>
+                  <pic:blipFill>
+                    <a:blip r:embed="rId19">
+                      <a:extLst>
+                        <a:ext uri="{28A0092B-C50C-407E-A947-70E740481C1C}">
+                          <a14:useLocalDpi xmlns:a14="http://schemas.microsoft.com/office/drawing/2010/main" val="0"/>
+                        </a:ext>
+                      </a:extLst>
+                    </a:blip>
+                    <a:srcRect/>
+                    <a:stretch>
+                      <a:fillRect/>
+                    </a:stretch>
+                  </pic:blipFill>
+                  <pic:spPr bwMode="auto">
+                    <a:xfrm>
+                      <a:off x="0" y="0"/>
+                      <a:ext cx="4584700" cy="2755900"/>
+                    </a:xfrm>
+                    <a:prstGeom prst="rect">
+                      <a:avLst/>
+                    </a:prstGeom>
+                    <a:noFill/>
+                  </pic:spPr>
+                </pic:pic>
+              </a:graphicData>
+            </a:graphic>
+          </wp:inline>
+        </w:drawing>
+      </w:r>
+    </w:p>
+    <w:p>
+      <w:pPr>
+        <w:jc w:val="center"/>
+        <w:rPr>
+          <w:rFonts w:ascii="Times New Roman" w:hAnsi="Times New Roman" w:cs="Times New Roman"/>
+        </w:rPr>
+      </w:pPr>
+      <w:r>
+        <w:rPr>
+          <w:rFonts w:ascii="Times New Roman" w:hAnsi="Times New Roman" w:cs="Times New Roman"/>
+          <w:noProof/>
+        </w:rPr>
+        <w:drawing>
+          <wp:inline distT="0" distB="0" distL="0" distR="0" wp14:anchorId="51B23ACA" wp14:editId="3E772979">
+            <wp:extent cx="4584700" cy="2755900"/>
+            <wp:effectExtent l="0" t="0" r="6350" b="6350"/>
+            <wp:docPr id="3953214" name="Picture 10"/>
+            <wp:cNvGraphicFramePr>
+              <a:graphicFrameLocks xmlns:a="http://schemas.openxmlformats.org/drawingml/2006/main" noChangeAspect="1"/>
+            </wp:cNvGraphicFramePr>
+            <a:graphic xmlns:a="http://schemas.openxmlformats.org/drawingml/2006/main">
+              <a:graphicData uri="http://schemas.openxmlformats.org/drawingml/2006/picture">
+                <pic:pic xmlns:pic="http://schemas.openxmlformats.org/drawingml/2006/picture">
+                  <pic:nvPicPr>
+                    <pic:cNvPr id="0" name="Picture 11"/>
+                    <pic:cNvPicPr>
+                      <a:picLocks noChangeAspect="1" noChangeArrowheads="1"/>
+                    </pic:cNvPicPr>
+                  </pic:nvPicPr>
+                  <pic:blipFill>
+                    <a:blip r:embed="rId20">
+                      <a:extLst>
+                        <a:ext uri="{28A0092B-C50C-407E-A947-70E740481C1C}">
+                          <a14:useLocalDpi xmlns:a14="http://schemas.microsoft.com/office/drawing/2010/main" val="0"/>
+                        </a:ext>
+                      </a:extLst>
+                    </a:blip>
+                    <a:srcRect/>
+                    <a:stretch>
+                      <a:fillRect/>
+                    </a:stretch>
+                  </pic:blipFill>
+                  <pic:spPr bwMode="auto">
+                    <a:xfrm>
+                      <a:off x="0" y="0"/>
+                      <a:ext cx="4584700" cy="2755900"/>
+                    </a:xfrm>
+                    <a:prstGeom prst="rect">
+                      <a:avLst/>
+                    </a:prstGeom>
+                    <a:noFill/>
+                  </pic:spPr>
+                </pic:pic>
+              </a:graphicData>
+            </a:graphic>
+          </wp:inline>
+        </w:drawing>
+      </w:r>
+    </w:p>
+    <w:p>
+      <w:pPr>
+        <w:rPr>
+          <w:rFonts w:ascii="Times New Roman" w:hAnsi="Times New Roman" w:cs="Times New Roman"/>
+        </w:rPr>
+      </w:pPr>
+    </w:p>
+    <w:p>
+      <w:pPr>
+        <w:rPr>
+          <w:rFonts w:ascii="Times New Roman" w:hAnsi="Times New Roman" w:cs="Times New Roman"/>
+        </w:rPr>
+      </w:pPr>
+    </w:p>
+    <w:p>
+      <w:pPr>
+        <w:rPr>
+          <w:rFonts w:ascii="Times New Roman" w:hAnsi="Times New Roman" w:cs="Times New Roman"/>
+        </w:rPr>
+      </w:pPr>
+    </w:p>
+    <w:p>
+      <w:pPr>
+        <w:rPr>
+          <w:rFonts w:ascii="Times New Roman" w:hAnsi="Times New Roman" w:cs="Times New Roman"/>
+        </w:rPr>
+      </w:pPr>
+    </w:p>
+    <w:p>
+      <w:pPr>
+        <w:rPr>
+          <w:rFonts w:ascii="Times New Roman" w:hAnsi="Times New Roman" w:cs="Times New Roman"/>
+        </w:rPr>
+      </w:pPr>
+    </w:p>
+    <w:p>
+      <w:pPr>
+        <w:rPr>
+          <w:rFonts w:ascii="Times New Roman" w:hAnsi="Times New Roman" w:cs="Times New Roman"/>
+        </w:rPr>
+      </w:pPr>
+    </w:p>
+    <w:p>
+      <w:pPr>
+        <w:rPr>
+          <w:rFonts w:ascii="Times New Roman" w:hAnsi="Times New Roman" w:cs="Times New Roman"/>
+        </w:rPr>
+      </w:pPr>
+    </w:p>
+    <w:p>
+      <w:pPr>
+        <w:rPr>
+          <w:rFonts w:ascii="Times New Roman" w:hAnsi="Times New Roman" w:cs="Times New Roman"/>
+        </w:rPr>
+      </w:pPr>
     </w:p>
     <w:p>
       <w:pPr>
@@ -3211,12 +4247,13 @@
           <w:color w:val="auto"/>
         </w:rPr>
       </w:pPr>
-      <w:bookmarkStart w:id="5" w:name="_Toc163230570"/>
+      <w:bookmarkStart w:id="5" w:name="_Toc164096372"/>
       <w:r>
         <w:rPr>
           <w:rFonts w:ascii="Times New Roman" w:hAnsi="Times New Roman" w:cs="Times New Roman"/>
           <w:color w:val="auto"/>
         </w:rPr>
+        <w:lastRenderedPageBreak/>
         <w:t>Discussion</w:t>
       </w:r>
       <w:bookmarkEnd w:id="5"/>
@@ -3247,13 +4284,12 @@
           <w:color w:val="auto"/>
         </w:rPr>
       </w:pPr>
-      <w:bookmarkStart w:id="6" w:name="_Toc163230571"/>
+      <w:bookmarkStart w:id="6" w:name="_Toc164096373"/>
       <w:r>
         <w:rPr>
           <w:rFonts w:ascii="Times New Roman" w:hAnsi="Times New Roman" w:cs="Times New Roman"/>
           <w:color w:val="auto"/>
         </w:rPr>
-        <w:lastRenderedPageBreak/>
         <w:t>Threats to validity</w:t>
       </w:r>
       <w:bookmarkEnd w:id="6"/>
@@ -3284,7 +4320,7 @@
           <w:color w:val="auto"/>
         </w:rPr>
       </w:pPr>
-      <w:bookmarkStart w:id="7" w:name="_Toc163230572"/>
+      <w:bookmarkStart w:id="7" w:name="_Toc164096374"/>
       <w:r>
         <w:rPr>
           <w:rFonts w:ascii="Times New Roman" w:hAnsi="Times New Roman" w:cs="Times New Roman"/>
@@ -3327,7 +4363,7 @@
           <w:color w:val="auto"/>
         </w:rPr>
       </w:pPr>
-      <w:bookmarkStart w:id="8" w:name="_Toc163230573"/>
+      <w:bookmarkStart w:id="8" w:name="_Toc164096375"/>
       <w:r>
         <w:rPr>
           <w:rFonts w:ascii="Times New Roman" w:hAnsi="Times New Roman" w:cs="Times New Roman"/>
@@ -3365,7 +4401,7 @@
           <w:color w:val="auto"/>
         </w:rPr>
       </w:pPr>
-      <w:bookmarkStart w:id="9" w:name="_Toc163230574"/>
+      <w:bookmarkStart w:id="9" w:name="_Toc164096376"/>
       <w:r>
         <w:rPr>
           <w:rFonts w:ascii="Times New Roman" w:hAnsi="Times New Roman" w:cs="Times New Roman"/>
@@ -3452,7 +4488,7 @@
           <w:color w:val="auto"/>
         </w:rPr>
       </w:pPr>
-      <w:bookmarkStart w:id="10" w:name="_Toc163230575"/>
+      <w:bookmarkStart w:id="10" w:name="_Toc164096377"/>
       <w:r>
         <w:rPr>
           <w:rFonts w:ascii="Times New Roman" w:hAnsi="Times New Roman" w:cs="Times New Roman"/>
@@ -3785,7 +4821,13 @@
         <w:rPr>
           <w:rFonts w:ascii="Times New Roman" w:hAnsi="Times New Roman" w:cs="Times New Roman"/>
         </w:rPr>
-        <w:t xml:space="preserve">An </w:t>
+        <w:t>An</w:t>
+      </w:r>
+      <w:r>
+        <w:rPr>
+          <w:rFonts w:ascii="Times New Roman" w:hAnsi="Times New Roman" w:cs="Times New Roman"/>
+        </w:rPr>
+        <w:t xml:space="preserve"> </w:t>
       </w:r>
       <w:proofErr w:type="gramStart"/>
       <w:r>
@@ -3799,26 +4841,56 @@
         <w:rPr>
           <w:rFonts w:ascii="Times New Roman" w:hAnsi="Times New Roman" w:cs="Times New Roman"/>
         </w:rPr>
-        <w:t xml:space="preserve"> of processes of 100 allows for a range of processes to be produced using the parameters and to give a good amount of results to allow for a fair test.</w:t>
-      </w:r>
-    </w:p>
-    <w:p>
-      <w:pPr>
-        <w:rPr>
-          <w:rFonts w:ascii="Times New Roman" w:hAnsi="Times New Roman" w:cs="Times New Roman"/>
-        </w:rPr>
-      </w:pPr>
-      <w:r>
-        <w:rPr>
-          <w:rFonts w:ascii="Times New Roman" w:hAnsi="Times New Roman" w:cs="Times New Roman"/>
-        </w:rPr>
-        <w:t>The metric average waiting time is plotted together</w:t>
-      </w:r>
-      <w:r>
-        <w:rPr>
-          <w:rFonts w:ascii="Times New Roman" w:hAnsi="Times New Roman" w:cs="Times New Roman"/>
-        </w:rPr>
-        <w:t xml:space="preserve"> for each seed and then the average waiting time is calculated using all these seeds to get a good evaluation of the </w:t>
+        <w:t xml:space="preserve"> of processes of 100 allows for a range of processes to be produced using the parameters and to give a good </w:t>
+      </w:r>
+      <w:r>
+        <w:rPr>
+          <w:rFonts w:ascii="Times New Roman" w:hAnsi="Times New Roman" w:cs="Times New Roman"/>
+        </w:rPr>
+        <w:t>number</w:t>
+      </w:r>
+      <w:r>
+        <w:rPr>
+          <w:rFonts w:ascii="Times New Roman" w:hAnsi="Times New Roman" w:cs="Times New Roman"/>
+        </w:rPr>
+        <w:t xml:space="preserve"> of results to allow for a fair test.</w:t>
+      </w:r>
+    </w:p>
+    <w:p>
+      <w:pPr>
+        <w:rPr>
+          <w:rFonts w:ascii="Times New Roman" w:hAnsi="Times New Roman" w:cs="Times New Roman"/>
+        </w:rPr>
+      </w:pPr>
+      <w:r>
+        <w:rPr>
+          <w:rFonts w:ascii="Times New Roman" w:hAnsi="Times New Roman" w:cs="Times New Roman"/>
+        </w:rPr>
+        <w:t xml:space="preserve">The metric average waiting time is plotted </w:t>
+      </w:r>
+      <w:r>
+        <w:rPr>
+          <w:rFonts w:ascii="Times New Roman" w:hAnsi="Times New Roman" w:cs="Times New Roman"/>
+        </w:rPr>
+        <w:t>separately with each scheduler</w:t>
+      </w:r>
+      <w:r>
+        <w:rPr>
+          <w:rFonts w:ascii="Times New Roman" w:hAnsi="Times New Roman" w:cs="Times New Roman"/>
+        </w:rPr>
+        <w:t xml:space="preserve"> </w:t>
+      </w:r>
+      <w:r>
+        <w:rPr>
+          <w:rFonts w:ascii="Times New Roman" w:hAnsi="Times New Roman" w:cs="Times New Roman"/>
+        </w:rPr>
+        <w:t>with each seed</w:t>
+      </w:r>
+      <w:r>
+        <w:rPr>
+          <w:rFonts w:ascii="Times New Roman" w:hAnsi="Times New Roman" w:cs="Times New Roman"/>
+        </w:rPr>
+        <w:t xml:space="preserve"> and then the average waiting time is calculated using all these seeds to get a good evaluation of the </w:t>
       </w:r>
       <w:r>
         <w:rPr>
@@ -3875,6 +4947,76 @@
         </w:rPr>
         <w:t xml:space="preserve"> are accounted for.</w:t>
       </w:r>
+    </w:p>
+    <w:p>
+      <w:pPr>
+        <w:rPr>
+          <w:rFonts w:ascii="Times New Roman" w:hAnsi="Times New Roman" w:cs="Times New Roman"/>
+        </w:rPr>
+      </w:pPr>
+    </w:p>
+    <w:p>
+      <w:pPr>
+        <w:rPr>
+          <w:rFonts w:ascii="Times New Roman" w:hAnsi="Times New Roman" w:cs="Times New Roman"/>
+        </w:rPr>
+      </w:pPr>
+    </w:p>
+    <w:p>
+      <w:pPr>
+        <w:rPr>
+          <w:rFonts w:ascii="Times New Roman" w:hAnsi="Times New Roman" w:cs="Times New Roman"/>
+        </w:rPr>
+      </w:pPr>
+    </w:p>
+    <w:p>
+      <w:pPr>
+        <w:rPr>
+          <w:rFonts w:ascii="Times New Roman" w:hAnsi="Times New Roman" w:cs="Times New Roman"/>
+        </w:rPr>
+      </w:pPr>
+    </w:p>
+    <w:p>
+      <w:pPr>
+        <w:rPr>
+          <w:rFonts w:ascii="Times New Roman" w:hAnsi="Times New Roman" w:cs="Times New Roman"/>
+        </w:rPr>
+      </w:pPr>
+    </w:p>
+    <w:p>
+      <w:pPr>
+        <w:rPr>
+          <w:rFonts w:ascii="Times New Roman" w:hAnsi="Times New Roman" w:cs="Times New Roman"/>
+        </w:rPr>
+      </w:pPr>
+    </w:p>
+    <w:p>
+      <w:pPr>
+        <w:rPr>
+          <w:rFonts w:ascii="Times New Roman" w:hAnsi="Times New Roman" w:cs="Times New Roman"/>
+        </w:rPr>
+      </w:pPr>
+    </w:p>
+    <w:p>
+      <w:pPr>
+        <w:rPr>
+          <w:rFonts w:ascii="Times New Roman" w:hAnsi="Times New Roman" w:cs="Times New Roman"/>
+        </w:rPr>
+      </w:pPr>
+    </w:p>
+    <w:p>
+      <w:pPr>
+        <w:rPr>
+          <w:rFonts w:ascii="Times New Roman" w:hAnsi="Times New Roman" w:cs="Times New Roman"/>
+        </w:rPr>
+      </w:pPr>
+    </w:p>
+    <w:p>
+      <w:pPr>
+        <w:rPr>
+          <w:rFonts w:ascii="Times New Roman" w:hAnsi="Times New Roman" w:cs="Times New Roman"/>
+        </w:rPr>
+      </w:pPr>
     </w:p>
     <w:p>
       <w:pPr>
@@ -3896,7 +5038,7 @@
           <w:color w:val="auto"/>
         </w:rPr>
       </w:pPr>
-      <w:bookmarkStart w:id="11" w:name="_Toc163230576"/>
+      <w:bookmarkStart w:id="11" w:name="_Toc164096378"/>
       <w:r>
         <w:rPr>
           <w:rFonts w:ascii="Times New Roman" w:hAnsi="Times New Roman" w:cs="Times New Roman"/>
@@ -3909,15 +5051,379 @@
     <w:p>
       <w:pPr>
         <w:rPr>
-          <w:rFonts w:ascii="Times New Roman" w:hAnsi="Times New Roman" w:cs="Times New Roman"/>
-        </w:rPr>
-      </w:pPr>
-      <w:r>
-        <w:rPr>
-          <w:rFonts w:ascii="Times New Roman" w:hAnsi="Times New Roman" w:cs="Times New Roman"/>
-        </w:rPr>
-        <w:t>Blah</w:t>
-      </w:r>
+          <w:u w:val="single"/>
+        </w:rPr>
+      </w:pPr>
+      <w:r>
+        <w:rPr>
+          <w:u w:val="single"/>
+        </w:rPr>
+        <w:t xml:space="preserve">Average waiting time for </w:t>
+      </w:r>
+      <w:r>
+        <w:rPr>
+          <w:u w:val="single"/>
+        </w:rPr>
+        <w:t>each seed and scheduler</w:t>
+      </w:r>
+    </w:p>
+    <w:p>
+      <w:pPr>
+        <w:jc w:val="center"/>
+        <w:rPr>
+          <w:rFonts w:ascii="Times New Roman" w:hAnsi="Times New Roman" w:cs="Times New Roman"/>
+        </w:rPr>
+      </w:pPr>
+      <w:r>
+        <w:rPr>
+          <w:rFonts w:ascii="Times New Roman" w:hAnsi="Times New Roman" w:cs="Times New Roman"/>
+          <w:noProof/>
+        </w:rPr>
+        <w:drawing>
+          <wp:inline distT="0" distB="0" distL="0" distR="0" wp14:anchorId="0814EE46" wp14:editId="4F23C7DB">
+            <wp:extent cx="4584700" cy="2755900"/>
+            <wp:effectExtent l="0" t="0" r="6350" b="6350"/>
+            <wp:docPr id="1140079626" name="Picture 12"/>
+            <wp:cNvGraphicFramePr>
+              <a:graphicFrameLocks xmlns:a="http://schemas.openxmlformats.org/drawingml/2006/main" noChangeAspect="1"/>
+            </wp:cNvGraphicFramePr>
+            <a:graphic xmlns:a="http://schemas.openxmlformats.org/drawingml/2006/main">
+              <a:graphicData uri="http://schemas.openxmlformats.org/drawingml/2006/picture">
+                <pic:pic xmlns:pic="http://schemas.openxmlformats.org/drawingml/2006/picture">
+                  <pic:nvPicPr>
+                    <pic:cNvPr id="0" name="Picture 13"/>
+                    <pic:cNvPicPr>
+                      <a:picLocks noChangeAspect="1" noChangeArrowheads="1"/>
+                    </pic:cNvPicPr>
+                  </pic:nvPicPr>
+                  <pic:blipFill>
+                    <a:blip r:embed="rId21">
+                      <a:extLst>
+                        <a:ext uri="{28A0092B-C50C-407E-A947-70E740481C1C}">
+                          <a14:useLocalDpi xmlns:a14="http://schemas.microsoft.com/office/drawing/2010/main" val="0"/>
+                        </a:ext>
+                      </a:extLst>
+                    </a:blip>
+                    <a:srcRect/>
+                    <a:stretch>
+                      <a:fillRect/>
+                    </a:stretch>
+                  </pic:blipFill>
+                  <pic:spPr bwMode="auto">
+                    <a:xfrm>
+                      <a:off x="0" y="0"/>
+                      <a:ext cx="4584700" cy="2755900"/>
+                    </a:xfrm>
+                    <a:prstGeom prst="rect">
+                      <a:avLst/>
+                    </a:prstGeom>
+                    <a:noFill/>
+                  </pic:spPr>
+                </pic:pic>
+              </a:graphicData>
+            </a:graphic>
+          </wp:inline>
+        </w:drawing>
+      </w:r>
+    </w:p>
+    <w:p>
+      <w:pPr>
+        <w:jc w:val="center"/>
+        <w:rPr>
+          <w:rFonts w:ascii="Times New Roman" w:hAnsi="Times New Roman" w:cs="Times New Roman"/>
+        </w:rPr>
+      </w:pPr>
+      <w:r>
+        <w:rPr>
+          <w:rFonts w:ascii="Times New Roman" w:hAnsi="Times New Roman" w:cs="Times New Roman"/>
+          <w:noProof/>
+        </w:rPr>
+        <w:drawing>
+          <wp:inline distT="0" distB="0" distL="0" distR="0" wp14:anchorId="2EA8739B" wp14:editId="77A20F7F">
+            <wp:extent cx="4583994" cy="2459182"/>
+            <wp:effectExtent l="0" t="0" r="7620" b="0"/>
+            <wp:docPr id="300043697" name="Picture 13"/>
+            <wp:cNvGraphicFramePr>
+              <a:graphicFrameLocks xmlns:a="http://schemas.openxmlformats.org/drawingml/2006/main" noChangeAspect="1"/>
+            </wp:cNvGraphicFramePr>
+            <a:graphic xmlns:a="http://schemas.openxmlformats.org/drawingml/2006/main">
+              <a:graphicData uri="http://schemas.openxmlformats.org/drawingml/2006/picture">
+                <pic:pic xmlns:pic="http://schemas.openxmlformats.org/drawingml/2006/picture">
+                  <pic:nvPicPr>
+                    <pic:cNvPr id="0" name="Picture 14"/>
+                    <pic:cNvPicPr>
+                      <a:picLocks noChangeAspect="1" noChangeArrowheads="1"/>
+                    </pic:cNvPicPr>
+                  </pic:nvPicPr>
+                  <pic:blipFill>
+                    <a:blip r:embed="rId22">
+                      <a:extLst>
+                        <a:ext uri="{28A0092B-C50C-407E-A947-70E740481C1C}">
+                          <a14:useLocalDpi xmlns:a14="http://schemas.microsoft.com/office/drawing/2010/main" val="0"/>
+                        </a:ext>
+                      </a:extLst>
+                    </a:blip>
+                    <a:srcRect/>
+                    <a:stretch>
+                      <a:fillRect/>
+                    </a:stretch>
+                  </pic:blipFill>
+                  <pic:spPr bwMode="auto">
+                    <a:xfrm>
+                      <a:off x="0" y="0"/>
+                      <a:ext cx="4596938" cy="2466126"/>
+                    </a:xfrm>
+                    <a:prstGeom prst="rect">
+                      <a:avLst/>
+                    </a:prstGeom>
+                    <a:noFill/>
+                  </pic:spPr>
+                </pic:pic>
+              </a:graphicData>
+            </a:graphic>
+          </wp:inline>
+        </w:drawing>
+      </w:r>
+    </w:p>
+    <w:p>
+      <w:pPr>
+        <w:jc w:val="center"/>
+        <w:rPr>
+          <w:rFonts w:ascii="Times New Roman" w:hAnsi="Times New Roman" w:cs="Times New Roman"/>
+        </w:rPr>
+      </w:pPr>
+      <w:r>
+        <w:rPr>
+          <w:rFonts w:ascii="Times New Roman" w:hAnsi="Times New Roman" w:cs="Times New Roman"/>
+          <w:noProof/>
+        </w:rPr>
+        <w:drawing>
+          <wp:inline distT="0" distB="0" distL="0" distR="0" wp14:anchorId="64935884" wp14:editId="69EF86B5">
+            <wp:extent cx="4582160" cy="2424488"/>
+            <wp:effectExtent l="0" t="0" r="8890" b="0"/>
+            <wp:docPr id="1259389762" name="Picture 2"/>
+            <wp:cNvGraphicFramePr>
+              <a:graphicFrameLocks xmlns:a="http://schemas.openxmlformats.org/drawingml/2006/main" noChangeAspect="1"/>
+            </wp:cNvGraphicFramePr>
+            <a:graphic xmlns:a="http://schemas.openxmlformats.org/drawingml/2006/main">
+              <a:graphicData uri="http://schemas.openxmlformats.org/drawingml/2006/picture">
+                <pic:pic xmlns:pic="http://schemas.openxmlformats.org/drawingml/2006/picture">
+                  <pic:nvPicPr>
+                    <pic:cNvPr id="0" name="Picture 3"/>
+                    <pic:cNvPicPr>
+                      <a:picLocks noChangeAspect="1" noChangeArrowheads="1"/>
+                    </pic:cNvPicPr>
+                  </pic:nvPicPr>
+                  <pic:blipFill>
+                    <a:blip r:embed="rId23">
+                      <a:extLst>
+                        <a:ext uri="{28A0092B-C50C-407E-A947-70E740481C1C}">
+                          <a14:useLocalDpi xmlns:a14="http://schemas.microsoft.com/office/drawing/2010/main" val="0"/>
+                        </a:ext>
+                      </a:extLst>
+                    </a:blip>
+                    <a:srcRect/>
+                    <a:stretch>
+                      <a:fillRect/>
+                    </a:stretch>
+                  </pic:blipFill>
+                  <pic:spPr bwMode="auto">
+                    <a:xfrm>
+                      <a:off x="0" y="0"/>
+                      <a:ext cx="4596070" cy="2431848"/>
+                    </a:xfrm>
+                    <a:prstGeom prst="rect">
+                      <a:avLst/>
+                    </a:prstGeom>
+                    <a:noFill/>
+                  </pic:spPr>
+                </pic:pic>
+              </a:graphicData>
+            </a:graphic>
+          </wp:inline>
+        </w:drawing>
+      </w:r>
+    </w:p>
+    <w:p>
+      <w:pPr>
+        <w:jc w:val="center"/>
+        <w:rPr>
+          <w:rFonts w:ascii="Times New Roman" w:hAnsi="Times New Roman" w:cs="Times New Roman"/>
+        </w:rPr>
+      </w:pPr>
+      <w:r>
+        <w:rPr>
+          <w:rFonts w:ascii="Times New Roman" w:hAnsi="Times New Roman" w:cs="Times New Roman"/>
+          <w:noProof/>
+        </w:rPr>
+        <w:lastRenderedPageBreak/>
+        <w:drawing>
+          <wp:inline distT="0" distB="0" distL="0" distR="0" wp14:anchorId="76CA8858" wp14:editId="2313F42F">
+            <wp:extent cx="4584700" cy="2755900"/>
+            <wp:effectExtent l="0" t="0" r="6350" b="6350"/>
+            <wp:docPr id="980620733" name="Picture 3"/>
+            <wp:cNvGraphicFramePr>
+              <a:graphicFrameLocks xmlns:a="http://schemas.openxmlformats.org/drawingml/2006/main" noChangeAspect="1"/>
+            </wp:cNvGraphicFramePr>
+            <a:graphic xmlns:a="http://schemas.openxmlformats.org/drawingml/2006/main">
+              <a:graphicData uri="http://schemas.openxmlformats.org/drawingml/2006/picture">
+                <pic:pic xmlns:pic="http://schemas.openxmlformats.org/drawingml/2006/picture">
+                  <pic:nvPicPr>
+                    <pic:cNvPr id="0" name="Picture 4"/>
+                    <pic:cNvPicPr>
+                      <a:picLocks noChangeAspect="1" noChangeArrowheads="1"/>
+                    </pic:cNvPicPr>
+                  </pic:nvPicPr>
+                  <pic:blipFill>
+                    <a:blip r:embed="rId24">
+                      <a:extLst>
+                        <a:ext uri="{28A0092B-C50C-407E-A947-70E740481C1C}">
+                          <a14:useLocalDpi xmlns:a14="http://schemas.microsoft.com/office/drawing/2010/main" val="0"/>
+                        </a:ext>
+                      </a:extLst>
+                    </a:blip>
+                    <a:srcRect/>
+                    <a:stretch>
+                      <a:fillRect/>
+                    </a:stretch>
+                  </pic:blipFill>
+                  <pic:spPr bwMode="auto">
+                    <a:xfrm>
+                      <a:off x="0" y="0"/>
+                      <a:ext cx="4584700" cy="2755900"/>
+                    </a:xfrm>
+                    <a:prstGeom prst="rect">
+                      <a:avLst/>
+                    </a:prstGeom>
+                    <a:noFill/>
+                  </pic:spPr>
+                </pic:pic>
+              </a:graphicData>
+            </a:graphic>
+          </wp:inline>
+        </w:drawing>
+      </w:r>
+    </w:p>
+    <w:p>
+      <w:pPr>
+        <w:jc w:val="center"/>
+        <w:rPr>
+          <w:rFonts w:ascii="Times New Roman" w:hAnsi="Times New Roman" w:cs="Times New Roman"/>
+        </w:rPr>
+      </w:pPr>
+      <w:r>
+        <w:rPr>
+          <w:noProof/>
+        </w:rPr>
+        <w:drawing>
+          <wp:inline distT="0" distB="0" distL="0" distR="0" wp14:anchorId="31C1C795" wp14:editId="0D6B165A">
+            <wp:extent cx="4572000" cy="2743200"/>
+            <wp:effectExtent l="0" t="0" r="0" b="0"/>
+            <wp:docPr id="1402090165" name="Chart 1">
+              <a:extLst xmlns:a="http://schemas.openxmlformats.org/drawingml/2006/main">
+                <a:ext uri="{FF2B5EF4-FFF2-40B4-BE49-F238E27FC236}">
+                  <a16:creationId xmlns:a16="http://schemas.microsoft.com/office/drawing/2014/main" id="{5141FEAA-DABB-E7A1-E409-240CE0368D28}"/>
+                </a:ext>
+              </a:extLst>
+            </wp:docPr>
+            <wp:cNvGraphicFramePr/>
+            <a:graphic xmlns:a="http://schemas.openxmlformats.org/drawingml/2006/main">
+              <a:graphicData uri="http://schemas.openxmlformats.org/drawingml/2006/chart">
+                <c:chart xmlns:c="http://schemas.openxmlformats.org/drawingml/2006/chart" xmlns:r="http://schemas.openxmlformats.org/officeDocument/2006/relationships" r:id="rId25"/>
+              </a:graphicData>
+            </a:graphic>
+          </wp:inline>
+        </w:drawing>
+      </w:r>
+    </w:p>
+    <w:p>
+      <w:pPr>
+        <w:rPr>
+          <w:rFonts w:ascii="Times New Roman" w:hAnsi="Times New Roman" w:cs="Times New Roman"/>
+        </w:rPr>
+      </w:pPr>
+      <w:r>
+        <w:rPr>
+          <w:rFonts w:ascii="Times New Roman" w:hAnsi="Times New Roman" w:cs="Times New Roman"/>
+          <w:u w:val="single"/>
+        </w:rPr>
+        <w:t>Overall result</w:t>
+      </w:r>
+      <w:r>
+        <w:rPr>
+          <w:rFonts w:ascii="Times New Roman" w:hAnsi="Times New Roman" w:cs="Times New Roman"/>
+          <w:u w:val="single"/>
+        </w:rPr>
+        <w:t>s</w:t>
+      </w:r>
+    </w:p>
+    <w:p>
+      <w:pPr>
+        <w:jc w:val="center"/>
+        <w:rPr>
+          <w:rFonts w:ascii="Times New Roman" w:hAnsi="Times New Roman" w:cs="Times New Roman"/>
+          <w:u w:val="single"/>
+        </w:rPr>
+      </w:pPr>
+      <w:r>
+        <w:rPr>
+          <w:rFonts w:ascii="Times New Roman" w:hAnsi="Times New Roman" w:cs="Times New Roman"/>
+          <w:noProof/>
+          <w:u w:val="single"/>
+        </w:rPr>
+        <w:drawing>
+          <wp:inline distT="0" distB="0" distL="0" distR="0" wp14:anchorId="164F6ECC" wp14:editId="056C01DD">
+            <wp:extent cx="4584700" cy="2673927"/>
+            <wp:effectExtent l="0" t="0" r="6350" b="0"/>
+            <wp:docPr id="1025133943" name="Picture 4"/>
+            <wp:cNvGraphicFramePr>
+              <a:graphicFrameLocks xmlns:a="http://schemas.openxmlformats.org/drawingml/2006/main" noChangeAspect="1"/>
+            </wp:cNvGraphicFramePr>
+            <a:graphic xmlns:a="http://schemas.openxmlformats.org/drawingml/2006/main">
+              <a:graphicData uri="http://schemas.openxmlformats.org/drawingml/2006/picture">
+                <pic:pic xmlns:pic="http://schemas.openxmlformats.org/drawingml/2006/picture">
+                  <pic:nvPicPr>
+                    <pic:cNvPr id="0" name="Picture 5"/>
+                    <pic:cNvPicPr>
+                      <a:picLocks noChangeAspect="1" noChangeArrowheads="1"/>
+                    </pic:cNvPicPr>
+                  </pic:nvPicPr>
+                  <pic:blipFill>
+                    <a:blip r:embed="rId26">
+                      <a:extLst>
+                        <a:ext uri="{28A0092B-C50C-407E-A947-70E740481C1C}">
+                          <a14:useLocalDpi xmlns:a14="http://schemas.microsoft.com/office/drawing/2010/main" val="0"/>
+                        </a:ext>
+                      </a:extLst>
+                    </a:blip>
+                    <a:srcRect/>
+                    <a:stretch>
+                      <a:fillRect/>
+                    </a:stretch>
+                  </pic:blipFill>
+                  <pic:spPr bwMode="auto">
+                    <a:xfrm>
+                      <a:off x="0" y="0"/>
+                      <a:ext cx="4586967" cy="2675249"/>
+                    </a:xfrm>
+                    <a:prstGeom prst="rect">
+                      <a:avLst/>
+                    </a:prstGeom>
+                    <a:noFill/>
+                  </pic:spPr>
+                </pic:pic>
+              </a:graphicData>
+            </a:graphic>
+          </wp:inline>
+        </w:drawing>
+      </w:r>
+    </w:p>
+    <w:p>
+      <w:pPr>
+        <w:rPr>
+          <w:rFonts w:ascii="Times New Roman" w:hAnsi="Times New Roman" w:cs="Times New Roman"/>
+        </w:rPr>
+      </w:pPr>
     </w:p>
     <w:p>
       <w:pPr>
@@ -3932,7 +5438,7 @@
           <w:color w:val="auto"/>
         </w:rPr>
       </w:pPr>
-      <w:bookmarkStart w:id="12" w:name="_Toc163230577"/>
+      <w:bookmarkStart w:id="12" w:name="_Toc164096379"/>
       <w:r>
         <w:rPr>
           <w:rFonts w:ascii="Times New Roman" w:hAnsi="Times New Roman" w:cs="Times New Roman"/>
@@ -3968,7 +5474,7 @@
           <w:color w:val="auto"/>
         </w:rPr>
       </w:pPr>
-      <w:bookmarkStart w:id="13" w:name="_Toc163230578"/>
+      <w:bookmarkStart w:id="13" w:name="_Toc164096380"/>
       <w:r>
         <w:rPr>
           <w:rFonts w:ascii="Times New Roman" w:hAnsi="Times New Roman" w:cs="Times New Roman"/>
@@ -4004,7 +5510,7 @@
           <w:color w:val="auto"/>
         </w:rPr>
       </w:pPr>
-      <w:bookmarkStart w:id="14" w:name="_Toc163230579"/>
+      <w:bookmarkStart w:id="14" w:name="_Toc164096381"/>
       <w:r>
         <w:rPr>
           <w:rFonts w:ascii="Times New Roman" w:hAnsi="Times New Roman" w:cs="Times New Roman"/>
@@ -4042,7 +5548,6 @@
           <w:sz w:val="22"/>
           <w:szCs w:val="22"/>
         </w:rPr>
-        <w:lastRenderedPageBreak/>
         <w:br w:type="page"/>
       </w:r>
     </w:p>
@@ -4059,7 +5564,7 @@
           <w:color w:val="auto"/>
         </w:rPr>
       </w:pPr>
-      <w:bookmarkStart w:id="15" w:name="_Toc163230580"/>
+      <w:bookmarkStart w:id="15" w:name="_Toc164096382"/>
       <w:r>
         <w:rPr>
           <w:rFonts w:ascii="Times New Roman" w:hAnsi="Times New Roman" w:cs="Times New Roman"/>
@@ -4118,7 +5623,7 @@
           <w:color w:val="auto"/>
         </w:rPr>
       </w:pPr>
-      <w:bookmarkStart w:id="16" w:name="_Toc163230581"/>
+      <w:bookmarkStart w:id="16" w:name="_Toc164096383"/>
       <w:r>
         <w:rPr>
           <w:rFonts w:ascii="Times New Roman" w:hAnsi="Times New Roman" w:cs="Times New Roman"/>
@@ -4247,7 +5752,7 @@
           <w:color w:val="auto"/>
         </w:rPr>
       </w:pPr>
-      <w:bookmarkStart w:id="17" w:name="_Toc163230582"/>
+      <w:bookmarkStart w:id="17" w:name="_Toc164096384"/>
       <w:r>
         <w:rPr>
           <w:rFonts w:ascii="Times New Roman" w:hAnsi="Times New Roman" w:cs="Times New Roman"/>
@@ -4771,6 +6276,55 @@
         </w:rPr>
         <w:t>Doing this experiment 5 times allows for any anomalies of the experiment to be hashed out and therefore is one of the input parameters does produce vastly different results than the others I can discard it from the results.</w:t>
       </w:r>
+    </w:p>
+    <w:p>
+      <w:pPr>
+        <w:rPr>
+          <w:rFonts w:ascii="Times New Roman" w:hAnsi="Times New Roman" w:cs="Times New Roman"/>
+        </w:rPr>
+      </w:pPr>
+    </w:p>
+    <w:p>
+      <w:pPr>
+        <w:rPr>
+          <w:rFonts w:ascii="Times New Roman" w:hAnsi="Times New Roman" w:cs="Times New Roman"/>
+        </w:rPr>
+      </w:pPr>
+    </w:p>
+    <w:p>
+      <w:pPr>
+        <w:rPr>
+          <w:rFonts w:ascii="Times New Roman" w:hAnsi="Times New Roman" w:cs="Times New Roman"/>
+        </w:rPr>
+      </w:pPr>
+    </w:p>
+    <w:p>
+      <w:pPr>
+        <w:rPr>
+          <w:rFonts w:ascii="Times New Roman" w:hAnsi="Times New Roman" w:cs="Times New Roman"/>
+        </w:rPr>
+      </w:pPr>
+    </w:p>
+    <w:p>
+      <w:pPr>
+        <w:rPr>
+          <w:rFonts w:ascii="Times New Roman" w:hAnsi="Times New Roman" w:cs="Times New Roman"/>
+        </w:rPr>
+      </w:pPr>
+    </w:p>
+    <w:p>
+      <w:pPr>
+        <w:rPr>
+          <w:rFonts w:ascii="Times New Roman" w:hAnsi="Times New Roman" w:cs="Times New Roman"/>
+        </w:rPr>
+      </w:pPr>
+    </w:p>
+    <w:p>
+      <w:pPr>
+        <w:rPr>
+          <w:rFonts w:ascii="Times New Roman" w:hAnsi="Times New Roman" w:cs="Times New Roman"/>
+        </w:rPr>
+      </w:pPr>
     </w:p>
     <w:p>
       <w:pPr>
@@ -4785,12 +6339,13 @@
           <w:color w:val="auto"/>
         </w:rPr>
       </w:pPr>
-      <w:bookmarkStart w:id="18" w:name="_Toc163230583"/>
+      <w:bookmarkStart w:id="18" w:name="_Toc164096385"/>
       <w:r>
         <w:rPr>
           <w:rFonts w:ascii="Times New Roman" w:hAnsi="Times New Roman" w:cs="Times New Roman"/>
           <w:color w:val="auto"/>
         </w:rPr>
+        <w:lastRenderedPageBreak/>
         <w:t>Results</w:t>
       </w:r>
       <w:bookmarkEnd w:id="18"/>
@@ -4798,15 +6353,392 @@
     <w:p>
       <w:pPr>
         <w:rPr>
-          <w:rFonts w:ascii="Times New Roman" w:hAnsi="Times New Roman" w:cs="Times New Roman"/>
-        </w:rPr>
-      </w:pPr>
-      <w:r>
-        <w:rPr>
-          <w:rFonts w:ascii="Times New Roman" w:hAnsi="Times New Roman" w:cs="Times New Roman"/>
-        </w:rPr>
-        <w:t>Blah</w:t>
-      </w:r>
+          <w:u w:val="single"/>
+        </w:rPr>
+      </w:pPr>
+      <w:r>
+        <w:rPr>
+          <w:u w:val="single"/>
+        </w:rPr>
+        <w:t>Average turnaround time for each seed</w:t>
+      </w:r>
+    </w:p>
+    <w:p>
+      <w:pPr>
+        <w:jc w:val="center"/>
+        <w:rPr>
+          <w:rFonts w:ascii="Times New Roman" w:hAnsi="Times New Roman" w:cs="Times New Roman"/>
+        </w:rPr>
+      </w:pPr>
+      <w:r>
+        <w:rPr>
+          <w:rFonts w:ascii="Times New Roman" w:hAnsi="Times New Roman" w:cs="Times New Roman"/>
+          <w:noProof/>
+        </w:rPr>
+        <w:drawing>
+          <wp:inline distT="0" distB="0" distL="0" distR="0" wp14:anchorId="7C6FF2D7" wp14:editId="47D02457">
+            <wp:extent cx="4584700" cy="2755900"/>
+            <wp:effectExtent l="0" t="0" r="6350" b="6350"/>
+            <wp:docPr id="520730194" name="Picture 5"/>
+            <wp:cNvGraphicFramePr>
+              <a:graphicFrameLocks xmlns:a="http://schemas.openxmlformats.org/drawingml/2006/main" noChangeAspect="1"/>
+            </wp:cNvGraphicFramePr>
+            <a:graphic xmlns:a="http://schemas.openxmlformats.org/drawingml/2006/main">
+              <a:graphicData uri="http://schemas.openxmlformats.org/drawingml/2006/picture">
+                <pic:pic xmlns:pic="http://schemas.openxmlformats.org/drawingml/2006/picture">
+                  <pic:nvPicPr>
+                    <pic:cNvPr id="0" name="Picture 6"/>
+                    <pic:cNvPicPr>
+                      <a:picLocks noChangeAspect="1" noChangeArrowheads="1"/>
+                    </pic:cNvPicPr>
+                  </pic:nvPicPr>
+                  <pic:blipFill>
+                    <a:blip r:embed="rId27">
+                      <a:extLst>
+                        <a:ext uri="{28A0092B-C50C-407E-A947-70E740481C1C}">
+                          <a14:useLocalDpi xmlns:a14="http://schemas.microsoft.com/office/drawing/2010/main" val="0"/>
+                        </a:ext>
+                      </a:extLst>
+                    </a:blip>
+                    <a:srcRect/>
+                    <a:stretch>
+                      <a:fillRect/>
+                    </a:stretch>
+                  </pic:blipFill>
+                  <pic:spPr bwMode="auto">
+                    <a:xfrm>
+                      <a:off x="0" y="0"/>
+                      <a:ext cx="4584700" cy="2755900"/>
+                    </a:xfrm>
+                    <a:prstGeom prst="rect">
+                      <a:avLst/>
+                    </a:prstGeom>
+                    <a:noFill/>
+                  </pic:spPr>
+                </pic:pic>
+              </a:graphicData>
+            </a:graphic>
+          </wp:inline>
+        </w:drawing>
+      </w:r>
+    </w:p>
+    <w:p>
+      <w:pPr>
+        <w:jc w:val="center"/>
+        <w:rPr>
+          <w:rFonts w:ascii="Times New Roman" w:hAnsi="Times New Roman" w:cs="Times New Roman"/>
+        </w:rPr>
+      </w:pPr>
+      <w:r>
+        <w:rPr>
+          <w:rFonts w:ascii="Times New Roman" w:hAnsi="Times New Roman" w:cs="Times New Roman"/>
+          <w:noProof/>
+        </w:rPr>
+        <w:drawing>
+          <wp:inline distT="0" distB="0" distL="0" distR="0" wp14:anchorId="0F359653" wp14:editId="62737371">
+            <wp:extent cx="4584700" cy="2639291"/>
+            <wp:effectExtent l="0" t="0" r="6350" b="8890"/>
+            <wp:docPr id="1302274397" name="Picture 6" descr="A graph with blue lines&#10;&#10;Description automatically generated"/>
+            <wp:cNvGraphicFramePr>
+              <a:graphicFrameLocks xmlns:a="http://schemas.openxmlformats.org/drawingml/2006/main" noChangeAspect="1"/>
+            </wp:cNvGraphicFramePr>
+            <a:graphic xmlns:a="http://schemas.openxmlformats.org/drawingml/2006/main">
+              <a:graphicData uri="http://schemas.openxmlformats.org/drawingml/2006/picture">
+                <pic:pic xmlns:pic="http://schemas.openxmlformats.org/drawingml/2006/picture">
+                  <pic:nvPicPr>
+                    <pic:cNvPr id="1302274397" name="Picture 6" descr="A graph with blue lines&#10;&#10;Description automatically generated"/>
+                    <pic:cNvPicPr>
+                      <a:picLocks noChangeAspect="1" noChangeArrowheads="1"/>
+                    </pic:cNvPicPr>
+                  </pic:nvPicPr>
+                  <pic:blipFill>
+                    <a:blip r:embed="rId28">
+                      <a:extLst>
+                        <a:ext uri="{28A0092B-C50C-407E-A947-70E740481C1C}">
+                          <a14:useLocalDpi xmlns:a14="http://schemas.microsoft.com/office/drawing/2010/main" val="0"/>
+                        </a:ext>
+                      </a:extLst>
+                    </a:blip>
+                    <a:srcRect/>
+                    <a:stretch>
+                      <a:fillRect/>
+                    </a:stretch>
+                  </pic:blipFill>
+                  <pic:spPr bwMode="auto">
+                    <a:xfrm>
+                      <a:off x="0" y="0"/>
+                      <a:ext cx="4588359" cy="2641397"/>
+                    </a:xfrm>
+                    <a:prstGeom prst="rect">
+                      <a:avLst/>
+                    </a:prstGeom>
+                    <a:noFill/>
+                  </pic:spPr>
+                </pic:pic>
+              </a:graphicData>
+            </a:graphic>
+          </wp:inline>
+        </w:drawing>
+      </w:r>
+    </w:p>
+    <w:p>
+      <w:pPr>
+        <w:jc w:val="center"/>
+        <w:rPr>
+          <w:rFonts w:ascii="Times New Roman" w:hAnsi="Times New Roman" w:cs="Times New Roman"/>
+        </w:rPr>
+      </w:pPr>
+      <w:r>
+        <w:rPr>
+          <w:rFonts w:ascii="Times New Roman" w:hAnsi="Times New Roman" w:cs="Times New Roman"/>
+          <w:noProof/>
+        </w:rPr>
+        <w:drawing>
+          <wp:inline distT="0" distB="0" distL="0" distR="0" wp14:anchorId="592B9E1A" wp14:editId="31C25CBD">
+            <wp:extent cx="4582575" cy="2376055"/>
+            <wp:effectExtent l="0" t="0" r="8890" b="5715"/>
+            <wp:docPr id="442878928" name="Picture 10"/>
+            <wp:cNvGraphicFramePr>
+              <a:graphicFrameLocks xmlns:a="http://schemas.openxmlformats.org/drawingml/2006/main" noChangeAspect="1"/>
+            </wp:cNvGraphicFramePr>
+            <a:graphic xmlns:a="http://schemas.openxmlformats.org/drawingml/2006/main">
+              <a:graphicData uri="http://schemas.openxmlformats.org/drawingml/2006/picture">
+                <pic:pic xmlns:pic="http://schemas.openxmlformats.org/drawingml/2006/picture">
+                  <pic:nvPicPr>
+                    <pic:cNvPr id="0" name="Picture 11"/>
+                    <pic:cNvPicPr>
+                      <a:picLocks noChangeAspect="1" noChangeArrowheads="1"/>
+                    </pic:cNvPicPr>
+                  </pic:nvPicPr>
+                  <pic:blipFill>
+                    <a:blip r:embed="rId29">
+                      <a:extLst>
+                        <a:ext uri="{28A0092B-C50C-407E-A947-70E740481C1C}">
+                          <a14:useLocalDpi xmlns:a14="http://schemas.microsoft.com/office/drawing/2010/main" val="0"/>
+                        </a:ext>
+                      </a:extLst>
+                    </a:blip>
+                    <a:srcRect/>
+                    <a:stretch>
+                      <a:fillRect/>
+                    </a:stretch>
+                  </pic:blipFill>
+                  <pic:spPr bwMode="auto">
+                    <a:xfrm>
+                      <a:off x="0" y="0"/>
+                      <a:ext cx="4632769" cy="2402081"/>
+                    </a:xfrm>
+                    <a:prstGeom prst="rect">
+                      <a:avLst/>
+                    </a:prstGeom>
+                    <a:noFill/>
+                  </pic:spPr>
+                </pic:pic>
+              </a:graphicData>
+            </a:graphic>
+          </wp:inline>
+        </w:drawing>
+      </w:r>
+    </w:p>
+    <w:p>
+      <w:pPr>
+        <w:jc w:val="center"/>
+        <w:rPr>
+          <w:rFonts w:ascii="Times New Roman" w:hAnsi="Times New Roman" w:cs="Times New Roman"/>
+        </w:rPr>
+      </w:pPr>
+      <w:r>
+        <w:rPr>
+          <w:rFonts w:ascii="Times New Roman" w:hAnsi="Times New Roman" w:cs="Times New Roman"/>
+          <w:noProof/>
+        </w:rPr>
+        <w:lastRenderedPageBreak/>
+        <w:drawing>
+          <wp:inline distT="0" distB="0" distL="0" distR="0" wp14:anchorId="5EFEFE6C" wp14:editId="74B20FE4">
+            <wp:extent cx="4584700" cy="2755900"/>
+            <wp:effectExtent l="0" t="0" r="6350" b="6350"/>
+            <wp:docPr id="620557451" name="Picture 7"/>
+            <wp:cNvGraphicFramePr>
+              <a:graphicFrameLocks xmlns:a="http://schemas.openxmlformats.org/drawingml/2006/main" noChangeAspect="1"/>
+            </wp:cNvGraphicFramePr>
+            <a:graphic xmlns:a="http://schemas.openxmlformats.org/drawingml/2006/main">
+              <a:graphicData uri="http://schemas.openxmlformats.org/drawingml/2006/picture">
+                <pic:pic xmlns:pic="http://schemas.openxmlformats.org/drawingml/2006/picture">
+                  <pic:nvPicPr>
+                    <pic:cNvPr id="0" name="Picture 8"/>
+                    <pic:cNvPicPr>
+                      <a:picLocks noChangeAspect="1" noChangeArrowheads="1"/>
+                    </pic:cNvPicPr>
+                  </pic:nvPicPr>
+                  <pic:blipFill>
+                    <a:blip r:embed="rId30">
+                      <a:extLst>
+                        <a:ext uri="{28A0092B-C50C-407E-A947-70E740481C1C}">
+                          <a14:useLocalDpi xmlns:a14="http://schemas.microsoft.com/office/drawing/2010/main" val="0"/>
+                        </a:ext>
+                      </a:extLst>
+                    </a:blip>
+                    <a:srcRect/>
+                    <a:stretch>
+                      <a:fillRect/>
+                    </a:stretch>
+                  </pic:blipFill>
+                  <pic:spPr bwMode="auto">
+                    <a:xfrm>
+                      <a:off x="0" y="0"/>
+                      <a:ext cx="4584700" cy="2755900"/>
+                    </a:xfrm>
+                    <a:prstGeom prst="rect">
+                      <a:avLst/>
+                    </a:prstGeom>
+                    <a:noFill/>
+                  </pic:spPr>
+                </pic:pic>
+              </a:graphicData>
+            </a:graphic>
+          </wp:inline>
+        </w:drawing>
+      </w:r>
+    </w:p>
+    <w:p>
+      <w:pPr>
+        <w:jc w:val="center"/>
+        <w:rPr>
+          <w:rFonts w:ascii="Times New Roman" w:hAnsi="Times New Roman" w:cs="Times New Roman"/>
+        </w:rPr>
+      </w:pPr>
+      <w:r>
+        <w:rPr>
+          <w:rFonts w:ascii="Times New Roman" w:hAnsi="Times New Roman" w:cs="Times New Roman"/>
+          <w:noProof/>
+        </w:rPr>
+        <w:drawing>
+          <wp:inline distT="0" distB="0" distL="0" distR="0" wp14:anchorId="7A6FD524" wp14:editId="6F9BDC03">
+            <wp:extent cx="4584700" cy="2755900"/>
+            <wp:effectExtent l="0" t="0" r="6350" b="6350"/>
+            <wp:docPr id="563421106" name="Picture 8"/>
+            <wp:cNvGraphicFramePr>
+              <a:graphicFrameLocks xmlns:a="http://schemas.openxmlformats.org/drawingml/2006/main" noChangeAspect="1"/>
+            </wp:cNvGraphicFramePr>
+            <a:graphic xmlns:a="http://schemas.openxmlformats.org/drawingml/2006/main">
+              <a:graphicData uri="http://schemas.openxmlformats.org/drawingml/2006/picture">
+                <pic:pic xmlns:pic="http://schemas.openxmlformats.org/drawingml/2006/picture">
+                  <pic:nvPicPr>
+                    <pic:cNvPr id="0" name="Picture 9"/>
+                    <pic:cNvPicPr>
+                      <a:picLocks noChangeAspect="1" noChangeArrowheads="1"/>
+                    </pic:cNvPicPr>
+                  </pic:nvPicPr>
+                  <pic:blipFill>
+                    <a:blip r:embed="rId31">
+                      <a:extLst>
+                        <a:ext uri="{28A0092B-C50C-407E-A947-70E740481C1C}">
+                          <a14:useLocalDpi xmlns:a14="http://schemas.microsoft.com/office/drawing/2010/main" val="0"/>
+                        </a:ext>
+                      </a:extLst>
+                    </a:blip>
+                    <a:srcRect/>
+                    <a:stretch>
+                      <a:fillRect/>
+                    </a:stretch>
+                  </pic:blipFill>
+                  <pic:spPr bwMode="auto">
+                    <a:xfrm>
+                      <a:off x="0" y="0"/>
+                      <a:ext cx="4584700" cy="2755900"/>
+                    </a:xfrm>
+                    <a:prstGeom prst="rect">
+                      <a:avLst/>
+                    </a:prstGeom>
+                    <a:noFill/>
+                  </pic:spPr>
+                </pic:pic>
+              </a:graphicData>
+            </a:graphic>
+          </wp:inline>
+        </w:drawing>
+      </w:r>
+    </w:p>
+    <w:p>
+      <w:pPr>
+        <w:rPr>
+          <w:rFonts w:ascii="Times New Roman" w:hAnsi="Times New Roman" w:cs="Times New Roman"/>
+          <w:u w:val="single"/>
+        </w:rPr>
+      </w:pPr>
+      <w:r>
+        <w:rPr>
+          <w:rFonts w:ascii="Times New Roman" w:hAnsi="Times New Roman" w:cs="Times New Roman"/>
+          <w:u w:val="single"/>
+        </w:rPr>
+        <w:t>Overall results</w:t>
+      </w:r>
+    </w:p>
+    <w:p>
+      <w:pPr>
+        <w:jc w:val="center"/>
+        <w:rPr>
+          <w:rFonts w:ascii="Times New Roman" w:hAnsi="Times New Roman" w:cs="Times New Roman"/>
+        </w:rPr>
+      </w:pPr>
+      <w:r>
+        <w:rPr>
+          <w:rFonts w:ascii="Times New Roman" w:hAnsi="Times New Roman" w:cs="Times New Roman"/>
+          <w:noProof/>
+        </w:rPr>
+        <w:drawing>
+          <wp:inline distT="0" distB="0" distL="0" distR="0" wp14:anchorId="3765A88C" wp14:editId="137E4A04">
+            <wp:extent cx="4584700" cy="2755900"/>
+            <wp:effectExtent l="0" t="0" r="6350" b="6350"/>
+            <wp:docPr id="32236325" name="Picture 9"/>
+            <wp:cNvGraphicFramePr>
+              <a:graphicFrameLocks xmlns:a="http://schemas.openxmlformats.org/drawingml/2006/main" noChangeAspect="1"/>
+            </wp:cNvGraphicFramePr>
+            <a:graphic xmlns:a="http://schemas.openxmlformats.org/drawingml/2006/main">
+              <a:graphicData uri="http://schemas.openxmlformats.org/drawingml/2006/picture">
+                <pic:pic xmlns:pic="http://schemas.openxmlformats.org/drawingml/2006/picture">
+                  <pic:nvPicPr>
+                    <pic:cNvPr id="0" name="Picture 10"/>
+                    <pic:cNvPicPr>
+                      <a:picLocks noChangeAspect="1" noChangeArrowheads="1"/>
+                    </pic:cNvPicPr>
+                  </pic:nvPicPr>
+                  <pic:blipFill>
+                    <a:blip r:embed="rId32">
+                      <a:extLst>
+                        <a:ext uri="{28A0092B-C50C-407E-A947-70E740481C1C}">
+                          <a14:useLocalDpi xmlns:a14="http://schemas.microsoft.com/office/drawing/2010/main" val="0"/>
+                        </a:ext>
+                      </a:extLst>
+                    </a:blip>
+                    <a:srcRect/>
+                    <a:stretch>
+                      <a:fillRect/>
+                    </a:stretch>
+                  </pic:blipFill>
+                  <pic:spPr bwMode="auto">
+                    <a:xfrm>
+                      <a:off x="0" y="0"/>
+                      <a:ext cx="4584700" cy="2755900"/>
+                    </a:xfrm>
+                    <a:prstGeom prst="rect">
+                      <a:avLst/>
+                    </a:prstGeom>
+                    <a:noFill/>
+                  </pic:spPr>
+                </pic:pic>
+              </a:graphicData>
+            </a:graphic>
+          </wp:inline>
+        </w:drawing>
+      </w:r>
+    </w:p>
+    <w:p>
+      <w:pPr>
+        <w:rPr>
+          <w:rFonts w:ascii="Times New Roman" w:hAnsi="Times New Roman" w:cs="Times New Roman"/>
+        </w:rPr>
+      </w:pPr>
     </w:p>
     <w:p>
       <w:pPr>
@@ -4821,7 +6753,7 @@
           <w:color w:val="auto"/>
         </w:rPr>
       </w:pPr>
-      <w:bookmarkStart w:id="19" w:name="_Toc163230584"/>
+      <w:bookmarkStart w:id="19" w:name="_Toc164096386"/>
       <w:r>
         <w:rPr>
           <w:rFonts w:ascii="Times New Roman" w:hAnsi="Times New Roman" w:cs="Times New Roman"/>
@@ -4857,7 +6789,7 @@
           <w:color w:val="auto"/>
         </w:rPr>
       </w:pPr>
-      <w:bookmarkStart w:id="20" w:name="_Toc163230585"/>
+      <w:bookmarkStart w:id="20" w:name="_Toc164096387"/>
       <w:r>
         <w:rPr>
           <w:rFonts w:ascii="Times New Roman" w:hAnsi="Times New Roman" w:cs="Times New Roman"/>
@@ -4893,7 +6825,7 @@
           <w:color w:val="auto"/>
         </w:rPr>
       </w:pPr>
-      <w:bookmarkStart w:id="21" w:name="_Toc163230586"/>
+      <w:bookmarkStart w:id="21" w:name="_Toc164096388"/>
       <w:r>
         <w:rPr>
           <w:rFonts w:ascii="Times New Roman" w:hAnsi="Times New Roman" w:cs="Times New Roman"/>
@@ -4926,7 +6858,7 @@
       </w:pPr>
     </w:p>
     <w:sectPr>
-      <w:footerReference w:type="default" r:id="rId9"/>
+      <w:footerReference w:type="default" r:id="rId33"/>
       <w:pgSz w:w="11906" w:h="16838"/>
       <w:pgMar w:top="1440" w:right="1440" w:bottom="1440" w:left="1440" w:header="708" w:footer="708" w:gutter="0"/>
       <w:cols w:space="708"/>
@@ -8312,6 +10244,1941 @@
 </w:styles>
 </file>
 
+<file path=word/charts/chart1.xml><?xml version="1.0" encoding="utf-8"?>
+<c:chartSpace xmlns:c="http://schemas.openxmlformats.org/drawingml/2006/chart" xmlns:a="http://schemas.openxmlformats.org/drawingml/2006/main" xmlns:r="http://schemas.openxmlformats.org/officeDocument/2006/relationships" xmlns:c16r2="http://schemas.microsoft.com/office/drawing/2015/06/chart">
+  <c:date1904 val="0"/>
+  <c:lang val="en-GB"/>
+  <c:roundedCorners val="0"/>
+  <mc:AlternateContent xmlns:mc="http://schemas.openxmlformats.org/markup-compatibility/2006">
+    <mc:Choice xmlns:c14="http://schemas.microsoft.com/office/drawing/2007/8/2/chart" Requires="c14">
+      <c14:style val="102"/>
+    </mc:Choice>
+    <mc:Fallback>
+      <c:style val="2"/>
+    </mc:Fallback>
+  </mc:AlternateContent>
+  <c:chart>
+    <c:title>
+      <c:tx>
+        <c:rich>
+          <a:bodyPr rot="0" spcFirstLastPara="1" vertOverflow="ellipsis" vert="horz" wrap="square" anchor="ctr" anchorCtr="1"/>
+          <a:lstStyle/>
+          <a:p>
+            <a:pPr>
+              <a:defRPr sz="1400" b="0" i="0" u="none" strike="noStrike" kern="1200" spc="0" baseline="0">
+                <a:solidFill>
+                  <a:schemeClr val="tx1">
+                    <a:lumMod val="65000"/>
+                    <a:lumOff val="35000"/>
+                  </a:schemeClr>
+                </a:solidFill>
+                <a:latin typeface="+mn-lt"/>
+                <a:ea typeface="+mn-ea"/>
+                <a:cs typeface="+mn-cs"/>
+              </a:defRPr>
+            </a:pPr>
+            <a:r>
+              <a:rPr lang="en-GB"/>
+              <a:t>Seed - 97108</a:t>
+            </a:r>
+          </a:p>
+        </c:rich>
+      </c:tx>
+      <c:overlay val="0"/>
+      <c:spPr>
+        <a:noFill/>
+        <a:ln>
+          <a:noFill/>
+        </a:ln>
+        <a:effectLst/>
+      </c:spPr>
+      <c:txPr>
+        <a:bodyPr rot="0" spcFirstLastPara="1" vertOverflow="ellipsis" vert="horz" wrap="square" anchor="ctr" anchorCtr="1"/>
+        <a:lstStyle/>
+        <a:p>
+          <a:pPr>
+            <a:defRPr sz="1400" b="0" i="0" u="none" strike="noStrike" kern="1200" spc="0" baseline="0">
+              <a:solidFill>
+                <a:schemeClr val="tx1">
+                  <a:lumMod val="65000"/>
+                  <a:lumOff val="35000"/>
+                </a:schemeClr>
+              </a:solidFill>
+              <a:latin typeface="+mn-lt"/>
+              <a:ea typeface="+mn-ea"/>
+              <a:cs typeface="+mn-cs"/>
+            </a:defRPr>
+          </a:pPr>
+          <a:endParaRPr lang="en-US"/>
+        </a:p>
+      </c:txPr>
+    </c:title>
+    <c:autoTitleDeleted val="0"/>
+    <c:plotArea>
+      <c:layout/>
+      <c:barChart>
+        <c:barDir val="bar"/>
+        <c:grouping val="clustered"/>
+        <c:varyColors val="0"/>
+        <c:ser>
+          <c:idx val="0"/>
+          <c:order val="0"/>
+          <c:spPr>
+            <a:solidFill>
+              <a:schemeClr val="accent1"/>
+            </a:solidFill>
+            <a:ln>
+              <a:noFill/>
+            </a:ln>
+            <a:effectLst/>
+          </c:spPr>
+          <c:invertIfNegative val="0"/>
+          <c:cat>
+            <c:strRef>
+              <c:f>Sheet1!$A$2:$A$6</c:f>
+              <c:strCache>
+                <c:ptCount val="5"/>
+                <c:pt idx="0">
+                  <c:v>FcfsScheduler</c:v>
+                </c:pt>
+                <c:pt idx="1">
+                  <c:v>RRScheduler</c:v>
+                </c:pt>
+                <c:pt idx="2">
+                  <c:v>SJFScheduler</c:v>
+                </c:pt>
+                <c:pt idx="3">
+                  <c:v>IdealSJFScheduler</c:v>
+                </c:pt>
+                <c:pt idx="4">
+                  <c:v>FeedbackRRScheduler</c:v>
+                </c:pt>
+              </c:strCache>
+            </c:strRef>
+          </c:cat>
+          <c:val>
+            <c:numRef>
+              <c:f>Sheet1!$B$2:$B$6</c:f>
+              <c:numCache>
+                <c:formatCode>General</c:formatCode>
+                <c:ptCount val="5"/>
+                <c:pt idx="0">
+                  <c:v>7227.6</c:v>
+                </c:pt>
+                <c:pt idx="1">
+                  <c:v>2507.5</c:v>
+                </c:pt>
+                <c:pt idx="2">
+                  <c:v>12794.6</c:v>
+                </c:pt>
+                <c:pt idx="3">
+                  <c:v>6692.4</c:v>
+                </c:pt>
+                <c:pt idx="4">
+                  <c:v>2719.9</c:v>
+                </c:pt>
+              </c:numCache>
+            </c:numRef>
+          </c:val>
+          <c:extLst>
+            <c:ext xmlns:c16="http://schemas.microsoft.com/office/drawing/2014/chart" uri="{C3380CC4-5D6E-409C-BE32-E72D297353CC}">
+              <c16:uniqueId val="{00000000-CECA-4884-A6DE-15649839ACA1}"/>
+            </c:ext>
+          </c:extLst>
+        </c:ser>
+        <c:dLbls>
+          <c:showLegendKey val="0"/>
+          <c:showVal val="0"/>
+          <c:showCatName val="0"/>
+          <c:showSerName val="0"/>
+          <c:showPercent val="0"/>
+          <c:showBubbleSize val="0"/>
+        </c:dLbls>
+        <c:gapWidth val="182"/>
+        <c:axId val="483979983"/>
+        <c:axId val="483973263"/>
+      </c:barChart>
+      <c:catAx>
+        <c:axId val="483979983"/>
+        <c:scaling>
+          <c:orientation val="minMax"/>
+        </c:scaling>
+        <c:delete val="0"/>
+        <c:axPos val="l"/>
+        <c:title>
+          <c:tx>
+            <c:rich>
+              <a:bodyPr rot="-5400000" spcFirstLastPara="1" vertOverflow="ellipsis" vert="horz" wrap="square" anchor="ctr" anchorCtr="1"/>
+              <a:lstStyle/>
+              <a:p>
+                <a:pPr>
+                  <a:defRPr sz="1000" b="0" i="0" u="none" strike="noStrike" kern="1200" baseline="0">
+                    <a:solidFill>
+                      <a:schemeClr val="tx1">
+                        <a:lumMod val="65000"/>
+                        <a:lumOff val="35000"/>
+                      </a:schemeClr>
+                    </a:solidFill>
+                    <a:latin typeface="+mn-lt"/>
+                    <a:ea typeface="+mn-ea"/>
+                    <a:cs typeface="+mn-cs"/>
+                  </a:defRPr>
+                </a:pPr>
+                <a:r>
+                  <a:rPr lang="en-GB"/>
+                  <a:t>Scheduler</a:t>
+                </a:r>
+              </a:p>
+            </c:rich>
+          </c:tx>
+          <c:overlay val="0"/>
+          <c:spPr>
+            <a:noFill/>
+            <a:ln>
+              <a:noFill/>
+            </a:ln>
+            <a:effectLst/>
+          </c:spPr>
+          <c:txPr>
+            <a:bodyPr rot="-5400000" spcFirstLastPara="1" vertOverflow="ellipsis" vert="horz" wrap="square" anchor="ctr" anchorCtr="1"/>
+            <a:lstStyle/>
+            <a:p>
+              <a:pPr>
+                <a:defRPr sz="1000" b="0" i="0" u="none" strike="noStrike" kern="1200" baseline="0">
+                  <a:solidFill>
+                    <a:schemeClr val="tx1">
+                      <a:lumMod val="65000"/>
+                      <a:lumOff val="35000"/>
+                    </a:schemeClr>
+                  </a:solidFill>
+                  <a:latin typeface="+mn-lt"/>
+                  <a:ea typeface="+mn-ea"/>
+                  <a:cs typeface="+mn-cs"/>
+                </a:defRPr>
+              </a:pPr>
+              <a:endParaRPr lang="en-US"/>
+            </a:p>
+          </c:txPr>
+        </c:title>
+        <c:numFmt formatCode="General" sourceLinked="1"/>
+        <c:majorTickMark val="none"/>
+        <c:minorTickMark val="none"/>
+        <c:tickLblPos val="nextTo"/>
+        <c:spPr>
+          <a:noFill/>
+          <a:ln w="9525" cap="flat" cmpd="sng" algn="ctr">
+            <a:solidFill>
+              <a:schemeClr val="tx1">
+                <a:lumMod val="15000"/>
+                <a:lumOff val="85000"/>
+              </a:schemeClr>
+            </a:solidFill>
+            <a:round/>
+          </a:ln>
+          <a:effectLst/>
+        </c:spPr>
+        <c:txPr>
+          <a:bodyPr rot="-60000000" spcFirstLastPara="1" vertOverflow="ellipsis" vert="horz" wrap="square" anchor="ctr" anchorCtr="1"/>
+          <a:lstStyle/>
+          <a:p>
+            <a:pPr>
+              <a:defRPr sz="900" b="0" i="0" u="none" strike="noStrike" kern="1200" baseline="0">
+                <a:solidFill>
+                  <a:schemeClr val="tx1">
+                    <a:lumMod val="65000"/>
+                    <a:lumOff val="35000"/>
+                  </a:schemeClr>
+                </a:solidFill>
+                <a:latin typeface="+mn-lt"/>
+                <a:ea typeface="+mn-ea"/>
+                <a:cs typeface="+mn-cs"/>
+              </a:defRPr>
+            </a:pPr>
+            <a:endParaRPr lang="en-US"/>
+          </a:p>
+        </c:txPr>
+        <c:crossAx val="483973263"/>
+        <c:crosses val="autoZero"/>
+        <c:auto val="1"/>
+        <c:lblAlgn val="ctr"/>
+        <c:lblOffset val="100"/>
+        <c:noMultiLvlLbl val="0"/>
+      </c:catAx>
+      <c:valAx>
+        <c:axId val="483973263"/>
+        <c:scaling>
+          <c:orientation val="minMax"/>
+        </c:scaling>
+        <c:delete val="0"/>
+        <c:axPos val="b"/>
+        <c:majorGridlines>
+          <c:spPr>
+            <a:ln w="9525" cap="flat" cmpd="sng" algn="ctr">
+              <a:solidFill>
+                <a:schemeClr val="tx1">
+                  <a:lumMod val="15000"/>
+                  <a:lumOff val="85000"/>
+                </a:schemeClr>
+              </a:solidFill>
+              <a:round/>
+            </a:ln>
+            <a:effectLst/>
+          </c:spPr>
+        </c:majorGridlines>
+        <c:title>
+          <c:tx>
+            <c:rich>
+              <a:bodyPr rot="0" spcFirstLastPara="1" vertOverflow="ellipsis" vert="horz" wrap="square" anchor="ctr" anchorCtr="1"/>
+              <a:lstStyle/>
+              <a:p>
+                <a:pPr>
+                  <a:defRPr sz="1000" b="0" i="0" u="none" strike="noStrike" kern="1200" baseline="0">
+                    <a:solidFill>
+                      <a:schemeClr val="tx1">
+                        <a:lumMod val="65000"/>
+                        <a:lumOff val="35000"/>
+                      </a:schemeClr>
+                    </a:solidFill>
+                    <a:latin typeface="+mn-lt"/>
+                    <a:ea typeface="+mn-ea"/>
+                    <a:cs typeface="+mn-cs"/>
+                  </a:defRPr>
+                </a:pPr>
+                <a:r>
+                  <a:rPr lang="en-GB"/>
+                  <a:t>Average waiting time</a:t>
+                </a:r>
+              </a:p>
+            </c:rich>
+          </c:tx>
+          <c:overlay val="0"/>
+          <c:spPr>
+            <a:noFill/>
+            <a:ln>
+              <a:noFill/>
+            </a:ln>
+            <a:effectLst/>
+          </c:spPr>
+          <c:txPr>
+            <a:bodyPr rot="0" spcFirstLastPara="1" vertOverflow="ellipsis" vert="horz" wrap="square" anchor="ctr" anchorCtr="1"/>
+            <a:lstStyle/>
+            <a:p>
+              <a:pPr>
+                <a:defRPr sz="1000" b="0" i="0" u="none" strike="noStrike" kern="1200" baseline="0">
+                  <a:solidFill>
+                    <a:schemeClr val="tx1">
+                      <a:lumMod val="65000"/>
+                      <a:lumOff val="35000"/>
+                    </a:schemeClr>
+                  </a:solidFill>
+                  <a:latin typeface="+mn-lt"/>
+                  <a:ea typeface="+mn-ea"/>
+                  <a:cs typeface="+mn-cs"/>
+                </a:defRPr>
+              </a:pPr>
+              <a:endParaRPr lang="en-US"/>
+            </a:p>
+          </c:txPr>
+        </c:title>
+        <c:numFmt formatCode="General" sourceLinked="1"/>
+        <c:majorTickMark val="none"/>
+        <c:minorTickMark val="none"/>
+        <c:tickLblPos val="nextTo"/>
+        <c:spPr>
+          <a:noFill/>
+          <a:ln>
+            <a:noFill/>
+          </a:ln>
+          <a:effectLst/>
+        </c:spPr>
+        <c:txPr>
+          <a:bodyPr rot="-60000000" spcFirstLastPara="1" vertOverflow="ellipsis" vert="horz" wrap="square" anchor="ctr" anchorCtr="1"/>
+          <a:lstStyle/>
+          <a:p>
+            <a:pPr>
+              <a:defRPr sz="900" b="0" i="0" u="none" strike="noStrike" kern="1200" baseline="0">
+                <a:solidFill>
+                  <a:schemeClr val="tx1">
+                    <a:lumMod val="65000"/>
+                    <a:lumOff val="35000"/>
+                  </a:schemeClr>
+                </a:solidFill>
+                <a:latin typeface="+mn-lt"/>
+                <a:ea typeface="+mn-ea"/>
+                <a:cs typeface="+mn-cs"/>
+              </a:defRPr>
+            </a:pPr>
+            <a:endParaRPr lang="en-US"/>
+          </a:p>
+        </c:txPr>
+        <c:crossAx val="483979983"/>
+        <c:crosses val="autoZero"/>
+        <c:crossBetween val="between"/>
+      </c:valAx>
+      <c:spPr>
+        <a:noFill/>
+        <a:ln>
+          <a:noFill/>
+        </a:ln>
+        <a:effectLst/>
+      </c:spPr>
+    </c:plotArea>
+    <c:plotVisOnly val="1"/>
+    <c:dispBlanksAs val="gap"/>
+    <c:showDLblsOverMax val="0"/>
+  </c:chart>
+  <c:spPr>
+    <a:solidFill>
+      <a:schemeClr val="bg1"/>
+    </a:solidFill>
+    <a:ln w="9525" cap="flat" cmpd="sng" algn="ctr">
+      <a:solidFill>
+        <a:schemeClr val="tx1">
+          <a:lumMod val="15000"/>
+          <a:lumOff val="85000"/>
+        </a:schemeClr>
+      </a:solidFill>
+      <a:round/>
+    </a:ln>
+    <a:effectLst/>
+  </c:spPr>
+  <c:txPr>
+    <a:bodyPr/>
+    <a:lstStyle/>
+    <a:p>
+      <a:pPr>
+        <a:defRPr/>
+      </a:pPr>
+      <a:endParaRPr lang="en-US"/>
+    </a:p>
+  </c:txPr>
+  <c:externalData r:id="rId3">
+    <c:autoUpdate val="0"/>
+  </c:externalData>
+</c:chartSpace>
+</file>
+
+<file path=word/charts/chart2.xml><?xml version="1.0" encoding="utf-8"?>
+<c:chartSpace xmlns:c="http://schemas.openxmlformats.org/drawingml/2006/chart" xmlns:a="http://schemas.openxmlformats.org/drawingml/2006/main" xmlns:r="http://schemas.openxmlformats.org/officeDocument/2006/relationships" xmlns:c16r2="http://schemas.microsoft.com/office/drawing/2015/06/chart">
+  <c:date1904 val="0"/>
+  <c:lang val="en-GB"/>
+  <c:roundedCorners val="0"/>
+  <mc:AlternateContent xmlns:mc="http://schemas.openxmlformats.org/markup-compatibility/2006">
+    <mc:Choice xmlns:c14="http://schemas.microsoft.com/office/drawing/2007/8/2/chart" Requires="c14">
+      <c14:style val="102"/>
+    </mc:Choice>
+    <mc:Fallback>
+      <c:style val="2"/>
+    </mc:Fallback>
+  </mc:AlternateContent>
+  <c:chart>
+    <c:title>
+      <c:tx>
+        <c:rich>
+          <a:bodyPr rot="0" spcFirstLastPara="1" vertOverflow="ellipsis" vert="horz" wrap="square" anchor="ctr" anchorCtr="1"/>
+          <a:lstStyle/>
+          <a:p>
+            <a:pPr>
+              <a:defRPr sz="1400" b="0" i="0" u="none" strike="noStrike" kern="1200" spc="0" baseline="0">
+                <a:solidFill>
+                  <a:schemeClr val="tx1">
+                    <a:lumMod val="65000"/>
+                    <a:lumOff val="35000"/>
+                  </a:schemeClr>
+                </a:solidFill>
+                <a:latin typeface="+mn-lt"/>
+                <a:ea typeface="+mn-ea"/>
+                <a:cs typeface="+mn-cs"/>
+              </a:defRPr>
+            </a:pPr>
+            <a:r>
+              <a:rPr lang="en-GB"/>
+              <a:t>FeedbackRRScheduler</a:t>
+            </a:r>
+          </a:p>
+        </c:rich>
+      </c:tx>
+      <c:overlay val="0"/>
+      <c:spPr>
+        <a:noFill/>
+        <a:ln>
+          <a:noFill/>
+        </a:ln>
+        <a:effectLst/>
+      </c:spPr>
+      <c:txPr>
+        <a:bodyPr rot="0" spcFirstLastPara="1" vertOverflow="ellipsis" vert="horz" wrap="square" anchor="ctr" anchorCtr="1"/>
+        <a:lstStyle/>
+        <a:p>
+          <a:pPr>
+            <a:defRPr sz="1400" b="0" i="0" u="none" strike="noStrike" kern="1200" spc="0" baseline="0">
+              <a:solidFill>
+                <a:schemeClr val="tx1">
+                  <a:lumMod val="65000"/>
+                  <a:lumOff val="35000"/>
+                </a:schemeClr>
+              </a:solidFill>
+              <a:latin typeface="+mn-lt"/>
+              <a:ea typeface="+mn-ea"/>
+              <a:cs typeface="+mn-cs"/>
+            </a:defRPr>
+          </a:pPr>
+          <a:endParaRPr lang="en-US"/>
+        </a:p>
+      </c:txPr>
+    </c:title>
+    <c:autoTitleDeleted val="0"/>
+    <c:plotArea>
+      <c:layout/>
+      <c:lineChart>
+        <c:grouping val="standard"/>
+        <c:varyColors val="0"/>
+        <c:ser>
+          <c:idx val="0"/>
+          <c:order val="0"/>
+          <c:spPr>
+            <a:ln w="28575" cap="rnd">
+              <a:solidFill>
+                <a:schemeClr val="accent1"/>
+              </a:solidFill>
+              <a:round/>
+            </a:ln>
+            <a:effectLst/>
+          </c:spPr>
+          <c:marker>
+            <c:symbol val="circle"/>
+            <c:size val="5"/>
+            <c:spPr>
+              <a:solidFill>
+                <a:schemeClr val="accent1"/>
+              </a:solidFill>
+              <a:ln w="9525">
+                <a:solidFill>
+                  <a:schemeClr val="accent1"/>
+                </a:solidFill>
+              </a:ln>
+              <a:effectLst/>
+            </c:spPr>
+          </c:marker>
+          <c:val>
+            <c:numRef>
+              <c:f>Sheet1!$B$2:$B$6</c:f>
+              <c:numCache>
+                <c:formatCode>General</c:formatCode>
+                <c:ptCount val="5"/>
+                <c:pt idx="0">
+                  <c:v>1970</c:v>
+                </c:pt>
+                <c:pt idx="1">
+                  <c:v>2174.9</c:v>
+                </c:pt>
+                <c:pt idx="2">
+                  <c:v>2159.3000000000002</c:v>
+                </c:pt>
+                <c:pt idx="3">
+                  <c:v>1807.6</c:v>
+                </c:pt>
+                <c:pt idx="4">
+                  <c:v>2334.4</c:v>
+                </c:pt>
+              </c:numCache>
+            </c:numRef>
+          </c:val>
+          <c:smooth val="0"/>
+          <c:extLst>
+            <c:ext xmlns:c15="http://schemas.microsoft.com/office/drawing/2012/chart" uri="{02D57815-91ED-43cb-92C2-25804820EDAC}">
+              <c15:filteredCategoryTitle>
+                <c15:cat>
+                  <c:multiLvlStrRef>
+                    <c:extLst>
+                      <c:ext uri="{02D57815-91ED-43cb-92C2-25804820EDAC}">
+                        <c15:formulaRef>
+                          <c15:sqref>Sheet1!#REF!</c15:sqref>
+                        </c15:formulaRef>
+                      </c:ext>
+                    </c:extLst>
+                  </c:multiLvlStrRef>
+                </c15:cat>
+              </c15:filteredCategoryTitle>
+            </c:ext>
+            <c:ext xmlns:c16="http://schemas.microsoft.com/office/drawing/2014/chart" uri="{C3380CC4-5D6E-409C-BE32-E72D297353CC}">
+              <c16:uniqueId val="{00000000-8922-423F-A70A-8F188064A7AE}"/>
+            </c:ext>
+          </c:extLst>
+        </c:ser>
+        <c:dLbls>
+          <c:showLegendKey val="0"/>
+          <c:showVal val="0"/>
+          <c:showCatName val="0"/>
+          <c:showSerName val="0"/>
+          <c:showPercent val="0"/>
+          <c:showBubbleSize val="0"/>
+        </c:dLbls>
+        <c:marker val="1"/>
+        <c:smooth val="0"/>
+        <c:axId val="599293024"/>
+        <c:axId val="599292064"/>
+      </c:lineChart>
+      <c:catAx>
+        <c:axId val="599293024"/>
+        <c:scaling>
+          <c:orientation val="minMax"/>
+        </c:scaling>
+        <c:delete val="0"/>
+        <c:axPos val="b"/>
+        <c:title>
+          <c:tx>
+            <c:rich>
+              <a:bodyPr rot="0" spcFirstLastPara="1" vertOverflow="ellipsis" vert="horz" wrap="square" anchor="ctr" anchorCtr="1"/>
+              <a:lstStyle/>
+              <a:p>
+                <a:pPr>
+                  <a:defRPr sz="1000" b="0" i="0" u="none" strike="noStrike" kern="1200" baseline="0">
+                    <a:solidFill>
+                      <a:schemeClr val="tx1">
+                        <a:lumMod val="65000"/>
+                        <a:lumOff val="35000"/>
+                      </a:schemeClr>
+                    </a:solidFill>
+                    <a:latin typeface="+mn-lt"/>
+                    <a:ea typeface="+mn-ea"/>
+                    <a:cs typeface="+mn-cs"/>
+                  </a:defRPr>
+                </a:pPr>
+                <a:r>
+                  <a:rPr lang="en-GB"/>
+                  <a:t>Seed</a:t>
+                </a:r>
+              </a:p>
+            </c:rich>
+          </c:tx>
+          <c:overlay val="0"/>
+          <c:spPr>
+            <a:noFill/>
+            <a:ln>
+              <a:noFill/>
+            </a:ln>
+            <a:effectLst/>
+          </c:spPr>
+          <c:txPr>
+            <a:bodyPr rot="0" spcFirstLastPara="1" vertOverflow="ellipsis" vert="horz" wrap="square" anchor="ctr" anchorCtr="1"/>
+            <a:lstStyle/>
+            <a:p>
+              <a:pPr>
+                <a:defRPr sz="1000" b="0" i="0" u="none" strike="noStrike" kern="1200" baseline="0">
+                  <a:solidFill>
+                    <a:schemeClr val="tx1">
+                      <a:lumMod val="65000"/>
+                      <a:lumOff val="35000"/>
+                    </a:schemeClr>
+                  </a:solidFill>
+                  <a:latin typeface="+mn-lt"/>
+                  <a:ea typeface="+mn-ea"/>
+                  <a:cs typeface="+mn-cs"/>
+                </a:defRPr>
+              </a:pPr>
+              <a:endParaRPr lang="en-US"/>
+            </a:p>
+          </c:txPr>
+        </c:title>
+        <c:numFmt formatCode="General" sourceLinked="1"/>
+        <c:majorTickMark val="none"/>
+        <c:minorTickMark val="none"/>
+        <c:tickLblPos val="nextTo"/>
+        <c:spPr>
+          <a:noFill/>
+          <a:ln w="9525" cap="flat" cmpd="sng" algn="ctr">
+            <a:solidFill>
+              <a:schemeClr val="tx1">
+                <a:lumMod val="15000"/>
+                <a:lumOff val="85000"/>
+              </a:schemeClr>
+            </a:solidFill>
+            <a:round/>
+          </a:ln>
+          <a:effectLst/>
+        </c:spPr>
+        <c:txPr>
+          <a:bodyPr rot="-60000000" spcFirstLastPara="1" vertOverflow="ellipsis" vert="horz" wrap="square" anchor="ctr" anchorCtr="1"/>
+          <a:lstStyle/>
+          <a:p>
+            <a:pPr>
+              <a:defRPr sz="900" b="0" i="0" u="none" strike="noStrike" kern="1200" baseline="0">
+                <a:solidFill>
+                  <a:schemeClr val="tx1">
+                    <a:lumMod val="65000"/>
+                    <a:lumOff val="35000"/>
+                  </a:schemeClr>
+                </a:solidFill>
+                <a:latin typeface="+mn-lt"/>
+                <a:ea typeface="+mn-ea"/>
+                <a:cs typeface="+mn-cs"/>
+              </a:defRPr>
+            </a:pPr>
+            <a:endParaRPr lang="en-US"/>
+          </a:p>
+        </c:txPr>
+        <c:crossAx val="599292064"/>
+        <c:crosses val="autoZero"/>
+        <c:auto val="1"/>
+        <c:lblAlgn val="ctr"/>
+        <c:lblOffset val="100"/>
+        <c:noMultiLvlLbl val="0"/>
+      </c:catAx>
+      <c:valAx>
+        <c:axId val="599292064"/>
+        <c:scaling>
+          <c:orientation val="minMax"/>
+        </c:scaling>
+        <c:delete val="0"/>
+        <c:axPos val="l"/>
+        <c:majorGridlines>
+          <c:spPr>
+            <a:ln w="9525" cap="flat" cmpd="sng" algn="ctr">
+              <a:solidFill>
+                <a:schemeClr val="tx1">
+                  <a:lumMod val="15000"/>
+                  <a:lumOff val="85000"/>
+                </a:schemeClr>
+              </a:solidFill>
+              <a:round/>
+            </a:ln>
+            <a:effectLst/>
+          </c:spPr>
+        </c:majorGridlines>
+        <c:title>
+          <c:tx>
+            <c:rich>
+              <a:bodyPr rot="-5400000" spcFirstLastPara="1" vertOverflow="ellipsis" vert="horz" wrap="square" anchor="ctr" anchorCtr="1"/>
+              <a:lstStyle/>
+              <a:p>
+                <a:pPr>
+                  <a:defRPr sz="1000" b="0" i="0" u="none" strike="noStrike" kern="1200" baseline="0">
+                    <a:solidFill>
+                      <a:schemeClr val="tx1">
+                        <a:lumMod val="65000"/>
+                        <a:lumOff val="35000"/>
+                      </a:schemeClr>
+                    </a:solidFill>
+                    <a:latin typeface="+mn-lt"/>
+                    <a:ea typeface="+mn-ea"/>
+                    <a:cs typeface="+mn-cs"/>
+                  </a:defRPr>
+                </a:pPr>
+                <a:r>
+                  <a:rPr lang="en-GB"/>
+                  <a:t>Average</a:t>
+                </a:r>
+                <a:r>
+                  <a:rPr lang="en-GB" baseline="0"/>
+                  <a:t> waiting time</a:t>
+                </a:r>
+                <a:endParaRPr lang="en-GB"/>
+              </a:p>
+            </c:rich>
+          </c:tx>
+          <c:overlay val="0"/>
+          <c:spPr>
+            <a:noFill/>
+            <a:ln>
+              <a:noFill/>
+            </a:ln>
+            <a:effectLst/>
+          </c:spPr>
+          <c:txPr>
+            <a:bodyPr rot="-5400000" spcFirstLastPara="1" vertOverflow="ellipsis" vert="horz" wrap="square" anchor="ctr" anchorCtr="1"/>
+            <a:lstStyle/>
+            <a:p>
+              <a:pPr>
+                <a:defRPr sz="1000" b="0" i="0" u="none" strike="noStrike" kern="1200" baseline="0">
+                  <a:solidFill>
+                    <a:schemeClr val="tx1">
+                      <a:lumMod val="65000"/>
+                      <a:lumOff val="35000"/>
+                    </a:schemeClr>
+                  </a:solidFill>
+                  <a:latin typeface="+mn-lt"/>
+                  <a:ea typeface="+mn-ea"/>
+                  <a:cs typeface="+mn-cs"/>
+                </a:defRPr>
+              </a:pPr>
+              <a:endParaRPr lang="en-US"/>
+            </a:p>
+          </c:txPr>
+        </c:title>
+        <c:numFmt formatCode="General" sourceLinked="1"/>
+        <c:majorTickMark val="none"/>
+        <c:minorTickMark val="none"/>
+        <c:tickLblPos val="nextTo"/>
+        <c:spPr>
+          <a:noFill/>
+          <a:ln>
+            <a:noFill/>
+          </a:ln>
+          <a:effectLst/>
+        </c:spPr>
+        <c:txPr>
+          <a:bodyPr rot="-60000000" spcFirstLastPara="1" vertOverflow="ellipsis" vert="horz" wrap="square" anchor="ctr" anchorCtr="1"/>
+          <a:lstStyle/>
+          <a:p>
+            <a:pPr>
+              <a:defRPr sz="900" b="0" i="0" u="none" strike="noStrike" kern="1200" baseline="0">
+                <a:solidFill>
+                  <a:schemeClr val="tx1">
+                    <a:lumMod val="65000"/>
+                    <a:lumOff val="35000"/>
+                  </a:schemeClr>
+                </a:solidFill>
+                <a:latin typeface="+mn-lt"/>
+                <a:ea typeface="+mn-ea"/>
+                <a:cs typeface="+mn-cs"/>
+              </a:defRPr>
+            </a:pPr>
+            <a:endParaRPr lang="en-US"/>
+          </a:p>
+        </c:txPr>
+        <c:crossAx val="599293024"/>
+        <c:crosses val="autoZero"/>
+        <c:crossBetween val="between"/>
+      </c:valAx>
+      <c:spPr>
+        <a:noFill/>
+        <a:ln>
+          <a:noFill/>
+        </a:ln>
+        <a:effectLst/>
+      </c:spPr>
+    </c:plotArea>
+    <c:plotVisOnly val="1"/>
+    <c:dispBlanksAs val="gap"/>
+    <c:extLst>
+      <c:ext xmlns:c16r3="http://schemas.microsoft.com/office/drawing/2017/03/chart" uri="{56B9EC1D-385E-4148-901F-78D8002777C0}">
+        <c16r3:dataDisplayOptions16>
+          <c16r3:dispNaAsBlank val="1"/>
+        </c16r3:dataDisplayOptions16>
+      </c:ext>
+    </c:extLst>
+    <c:showDLblsOverMax val="0"/>
+  </c:chart>
+  <c:spPr>
+    <a:solidFill>
+      <a:schemeClr val="bg1"/>
+    </a:solidFill>
+    <a:ln w="9525" cap="flat" cmpd="sng" algn="ctr">
+      <a:solidFill>
+        <a:schemeClr val="tx1">
+          <a:lumMod val="15000"/>
+          <a:lumOff val="85000"/>
+        </a:schemeClr>
+      </a:solidFill>
+      <a:round/>
+    </a:ln>
+    <a:effectLst/>
+  </c:spPr>
+  <c:txPr>
+    <a:bodyPr/>
+    <a:lstStyle/>
+    <a:p>
+      <a:pPr>
+        <a:defRPr/>
+      </a:pPr>
+      <a:endParaRPr lang="en-US"/>
+    </a:p>
+  </c:txPr>
+  <c:externalData r:id="rId3">
+    <c:autoUpdate val="0"/>
+  </c:externalData>
+</c:chartSpace>
+</file>
+
+<file path=word/charts/colors1.xml><?xml version="1.0" encoding="utf-8"?>
+<cs:colorStyle xmlns:cs="http://schemas.microsoft.com/office/drawing/2012/chartStyle" xmlns:a="http://schemas.openxmlformats.org/drawingml/2006/main" meth="cycle" id="10">
+  <a:schemeClr val="accent1"/>
+  <a:schemeClr val="accent2"/>
+  <a:schemeClr val="accent3"/>
+  <a:schemeClr val="accent4"/>
+  <a:schemeClr val="accent5"/>
+  <a:schemeClr val="accent6"/>
+  <cs:variation/>
+  <cs:variation>
+    <a:lumMod val="60000"/>
+  </cs:variation>
+  <cs:variation>
+    <a:lumMod val="80000"/>
+    <a:lumOff val="20000"/>
+  </cs:variation>
+  <cs:variation>
+    <a:lumMod val="80000"/>
+  </cs:variation>
+  <cs:variation>
+    <a:lumMod val="60000"/>
+    <a:lumOff val="40000"/>
+  </cs:variation>
+  <cs:variation>
+    <a:lumMod val="50000"/>
+  </cs:variation>
+  <cs:variation>
+    <a:lumMod val="70000"/>
+    <a:lumOff val="30000"/>
+  </cs:variation>
+  <cs:variation>
+    <a:lumMod val="70000"/>
+  </cs:variation>
+  <cs:variation>
+    <a:lumMod val="50000"/>
+    <a:lumOff val="50000"/>
+  </cs:variation>
+</cs:colorStyle>
+</file>
+
+<file path=word/charts/colors2.xml><?xml version="1.0" encoding="utf-8"?>
+<cs:colorStyle xmlns:cs="http://schemas.microsoft.com/office/drawing/2012/chartStyle" xmlns:a="http://schemas.openxmlformats.org/drawingml/2006/main" meth="cycle" id="10">
+  <a:schemeClr val="accent1"/>
+  <a:schemeClr val="accent2"/>
+  <a:schemeClr val="accent3"/>
+  <a:schemeClr val="accent4"/>
+  <a:schemeClr val="accent5"/>
+  <a:schemeClr val="accent6"/>
+  <cs:variation/>
+  <cs:variation>
+    <a:lumMod val="60000"/>
+  </cs:variation>
+  <cs:variation>
+    <a:lumMod val="80000"/>
+    <a:lumOff val="20000"/>
+  </cs:variation>
+  <cs:variation>
+    <a:lumMod val="80000"/>
+  </cs:variation>
+  <cs:variation>
+    <a:lumMod val="60000"/>
+    <a:lumOff val="40000"/>
+  </cs:variation>
+  <cs:variation>
+    <a:lumMod val="50000"/>
+  </cs:variation>
+  <cs:variation>
+    <a:lumMod val="70000"/>
+    <a:lumOff val="30000"/>
+  </cs:variation>
+  <cs:variation>
+    <a:lumMod val="70000"/>
+  </cs:variation>
+  <cs:variation>
+    <a:lumMod val="50000"/>
+    <a:lumOff val="50000"/>
+  </cs:variation>
+</cs:colorStyle>
+</file>
+
+<file path=word/charts/style1.xml><?xml version="1.0" encoding="utf-8"?>
+<cs:chartStyle xmlns:cs="http://schemas.microsoft.com/office/drawing/2012/chartStyle" xmlns:a="http://schemas.openxmlformats.org/drawingml/2006/main" id="216">
+  <cs:axisTitle>
+    <cs:lnRef idx="0"/>
+    <cs:fillRef idx="0"/>
+    <cs:effectRef idx="0"/>
+    <cs:fontRef idx="minor">
+      <a:schemeClr val="tx1">
+        <a:lumMod val="65000"/>
+        <a:lumOff val="35000"/>
+      </a:schemeClr>
+    </cs:fontRef>
+    <cs:defRPr sz="1000" kern="1200"/>
+  </cs:axisTitle>
+  <cs:categoryAxis>
+    <cs:lnRef idx="0"/>
+    <cs:fillRef idx="0"/>
+    <cs:effectRef idx="0"/>
+    <cs:fontRef idx="minor">
+      <a:schemeClr val="tx1">
+        <a:lumMod val="65000"/>
+        <a:lumOff val="35000"/>
+      </a:schemeClr>
+    </cs:fontRef>
+    <cs:spPr>
+      <a:ln w="9525" cap="flat" cmpd="sng" algn="ctr">
+        <a:solidFill>
+          <a:schemeClr val="tx1">
+            <a:lumMod val="15000"/>
+            <a:lumOff val="85000"/>
+          </a:schemeClr>
+        </a:solidFill>
+        <a:round/>
+      </a:ln>
+    </cs:spPr>
+    <cs:defRPr sz="900" kern="1200"/>
+  </cs:categoryAxis>
+  <cs:chartArea mods="allowNoFillOverride allowNoLineOverride">
+    <cs:lnRef idx="0"/>
+    <cs:fillRef idx="0"/>
+    <cs:effectRef idx="0"/>
+    <cs:fontRef idx="minor">
+      <a:schemeClr val="tx1"/>
+    </cs:fontRef>
+    <cs:spPr>
+      <a:solidFill>
+        <a:schemeClr val="bg1"/>
+      </a:solidFill>
+      <a:ln w="9525" cap="flat" cmpd="sng" algn="ctr">
+        <a:solidFill>
+          <a:schemeClr val="tx1">
+            <a:lumMod val="15000"/>
+            <a:lumOff val="85000"/>
+          </a:schemeClr>
+        </a:solidFill>
+        <a:round/>
+      </a:ln>
+    </cs:spPr>
+    <cs:defRPr sz="1000" kern="1200"/>
+  </cs:chartArea>
+  <cs:dataLabel>
+    <cs:lnRef idx="0"/>
+    <cs:fillRef idx="0"/>
+    <cs:effectRef idx="0"/>
+    <cs:fontRef idx="minor">
+      <a:schemeClr val="tx1">
+        <a:lumMod val="75000"/>
+        <a:lumOff val="25000"/>
+      </a:schemeClr>
+    </cs:fontRef>
+    <cs:defRPr sz="900" kern="1200"/>
+  </cs:dataLabel>
+  <cs:dataLabelCallout>
+    <cs:lnRef idx="0"/>
+    <cs:fillRef idx="0"/>
+    <cs:effectRef idx="0"/>
+    <cs:fontRef idx="minor">
+      <a:schemeClr val="dk1">
+        <a:lumMod val="65000"/>
+        <a:lumOff val="35000"/>
+      </a:schemeClr>
+    </cs:fontRef>
+    <cs:spPr>
+      <a:solidFill>
+        <a:schemeClr val="lt1"/>
+      </a:solidFill>
+      <a:ln>
+        <a:solidFill>
+          <a:schemeClr val="dk1">
+            <a:lumMod val="25000"/>
+            <a:lumOff val="75000"/>
+          </a:schemeClr>
+        </a:solidFill>
+      </a:ln>
+    </cs:spPr>
+    <cs:defRPr sz="900" kern="1200"/>
+    <cs:bodyPr rot="0" spcFirstLastPara="1" vertOverflow="clip" horzOverflow="clip" vert="horz" wrap="square" lIns="36576" tIns="18288" rIns="36576" bIns="18288" anchor="ctr" anchorCtr="1">
+      <a:spAutoFit/>
+    </cs:bodyPr>
+  </cs:dataLabelCallout>
+  <cs:dataPoint>
+    <cs:lnRef idx="0"/>
+    <cs:fillRef idx="1">
+      <cs:styleClr val="auto"/>
+    </cs:fillRef>
+    <cs:effectRef idx="0"/>
+    <cs:fontRef idx="minor">
+      <a:schemeClr val="tx1"/>
+    </cs:fontRef>
+  </cs:dataPoint>
+  <cs:dataPoint3D>
+    <cs:lnRef idx="0"/>
+    <cs:fillRef idx="1">
+      <cs:styleClr val="auto"/>
+    </cs:fillRef>
+    <cs:effectRef idx="0"/>
+    <cs:fontRef idx="minor">
+      <a:schemeClr val="tx1"/>
+    </cs:fontRef>
+  </cs:dataPoint3D>
+  <cs:dataPointLine>
+    <cs:lnRef idx="0">
+      <cs:styleClr val="auto"/>
+    </cs:lnRef>
+    <cs:fillRef idx="1"/>
+    <cs:effectRef idx="0"/>
+    <cs:fontRef idx="minor">
+      <a:schemeClr val="tx1"/>
+    </cs:fontRef>
+    <cs:spPr>
+      <a:ln w="28575" cap="rnd">
+        <a:solidFill>
+          <a:schemeClr val="phClr"/>
+        </a:solidFill>
+        <a:round/>
+      </a:ln>
+    </cs:spPr>
+  </cs:dataPointLine>
+  <cs:dataPointMarker>
+    <cs:lnRef idx="0">
+      <cs:styleClr val="auto"/>
+    </cs:lnRef>
+    <cs:fillRef idx="1">
+      <cs:styleClr val="auto"/>
+    </cs:fillRef>
+    <cs:effectRef idx="0"/>
+    <cs:fontRef idx="minor">
+      <a:schemeClr val="tx1"/>
+    </cs:fontRef>
+    <cs:spPr>
+      <a:ln w="9525">
+        <a:solidFill>
+          <a:schemeClr val="phClr"/>
+        </a:solidFill>
+      </a:ln>
+    </cs:spPr>
+  </cs:dataPointMarker>
+  <cs:dataPointMarkerLayout symbol="circle" size="5"/>
+  <cs:dataPointWireframe>
+    <cs:lnRef idx="0">
+      <cs:styleClr val="auto"/>
+    </cs:lnRef>
+    <cs:fillRef idx="1"/>
+    <cs:effectRef idx="0"/>
+    <cs:fontRef idx="minor">
+      <a:schemeClr val="tx1"/>
+    </cs:fontRef>
+    <cs:spPr>
+      <a:ln w="9525" cap="rnd">
+        <a:solidFill>
+          <a:schemeClr val="phClr"/>
+        </a:solidFill>
+        <a:round/>
+      </a:ln>
+    </cs:spPr>
+  </cs:dataPointWireframe>
+  <cs:dataTable>
+    <cs:lnRef idx="0"/>
+    <cs:fillRef idx="0"/>
+    <cs:effectRef idx="0"/>
+    <cs:fontRef idx="minor">
+      <a:schemeClr val="tx1">
+        <a:lumMod val="65000"/>
+        <a:lumOff val="35000"/>
+      </a:schemeClr>
+    </cs:fontRef>
+    <cs:spPr>
+      <a:noFill/>
+      <a:ln w="9525" cap="flat" cmpd="sng" algn="ctr">
+        <a:solidFill>
+          <a:schemeClr val="tx1">
+            <a:lumMod val="15000"/>
+            <a:lumOff val="85000"/>
+          </a:schemeClr>
+        </a:solidFill>
+        <a:round/>
+      </a:ln>
+    </cs:spPr>
+    <cs:defRPr sz="900" kern="1200"/>
+  </cs:dataTable>
+  <cs:downBar>
+    <cs:lnRef idx="0"/>
+    <cs:fillRef idx="0"/>
+    <cs:effectRef idx="0"/>
+    <cs:fontRef idx="minor">
+      <a:schemeClr val="tx1"/>
+    </cs:fontRef>
+    <cs:spPr>
+      <a:solidFill>
+        <a:schemeClr val="dk1">
+          <a:lumMod val="75000"/>
+          <a:lumOff val="25000"/>
+        </a:schemeClr>
+      </a:solidFill>
+      <a:ln w="9525" cap="flat" cmpd="sng" algn="ctr">
+        <a:solidFill>
+          <a:schemeClr val="tx1">
+            <a:lumMod val="65000"/>
+            <a:lumOff val="35000"/>
+          </a:schemeClr>
+        </a:solidFill>
+        <a:round/>
+      </a:ln>
+    </cs:spPr>
+  </cs:downBar>
+  <cs:dropLine>
+    <cs:lnRef idx="0"/>
+    <cs:fillRef idx="0"/>
+    <cs:effectRef idx="0"/>
+    <cs:fontRef idx="minor">
+      <a:schemeClr val="tx1"/>
+    </cs:fontRef>
+    <cs:spPr>
+      <a:ln w="9525" cap="flat" cmpd="sng" algn="ctr">
+        <a:solidFill>
+          <a:schemeClr val="tx1">
+            <a:lumMod val="35000"/>
+            <a:lumOff val="65000"/>
+          </a:schemeClr>
+        </a:solidFill>
+        <a:round/>
+      </a:ln>
+    </cs:spPr>
+  </cs:dropLine>
+  <cs:errorBar>
+    <cs:lnRef idx="0"/>
+    <cs:fillRef idx="0"/>
+    <cs:effectRef idx="0"/>
+    <cs:fontRef idx="minor">
+      <a:schemeClr val="tx1"/>
+    </cs:fontRef>
+    <cs:spPr>
+      <a:ln w="9525" cap="flat" cmpd="sng" algn="ctr">
+        <a:solidFill>
+          <a:schemeClr val="tx1">
+            <a:lumMod val="65000"/>
+            <a:lumOff val="35000"/>
+          </a:schemeClr>
+        </a:solidFill>
+        <a:round/>
+      </a:ln>
+    </cs:spPr>
+  </cs:errorBar>
+  <cs:floor>
+    <cs:lnRef idx="0"/>
+    <cs:fillRef idx="0"/>
+    <cs:effectRef idx="0"/>
+    <cs:fontRef idx="minor">
+      <a:schemeClr val="tx1"/>
+    </cs:fontRef>
+    <cs:spPr>
+      <a:noFill/>
+      <a:ln>
+        <a:noFill/>
+      </a:ln>
+    </cs:spPr>
+  </cs:floor>
+  <cs:gridlineMajor>
+    <cs:lnRef idx="0"/>
+    <cs:fillRef idx="0"/>
+    <cs:effectRef idx="0"/>
+    <cs:fontRef idx="minor">
+      <a:schemeClr val="tx1"/>
+    </cs:fontRef>
+    <cs:spPr>
+      <a:ln w="9525" cap="flat" cmpd="sng" algn="ctr">
+        <a:solidFill>
+          <a:schemeClr val="tx1">
+            <a:lumMod val="15000"/>
+            <a:lumOff val="85000"/>
+          </a:schemeClr>
+        </a:solidFill>
+        <a:round/>
+      </a:ln>
+    </cs:spPr>
+  </cs:gridlineMajor>
+  <cs:gridlineMinor>
+    <cs:lnRef idx="0"/>
+    <cs:fillRef idx="0"/>
+    <cs:effectRef idx="0"/>
+    <cs:fontRef idx="minor">
+      <a:schemeClr val="tx1"/>
+    </cs:fontRef>
+    <cs:spPr>
+      <a:ln w="9525" cap="flat" cmpd="sng" algn="ctr">
+        <a:solidFill>
+          <a:schemeClr val="tx1">
+            <a:lumMod val="5000"/>
+            <a:lumOff val="95000"/>
+          </a:schemeClr>
+        </a:solidFill>
+        <a:round/>
+      </a:ln>
+    </cs:spPr>
+  </cs:gridlineMinor>
+  <cs:hiLoLine>
+    <cs:lnRef idx="0"/>
+    <cs:fillRef idx="0"/>
+    <cs:effectRef idx="0"/>
+    <cs:fontRef idx="minor">
+      <a:schemeClr val="tx1"/>
+    </cs:fontRef>
+    <cs:spPr>
+      <a:ln w="9525" cap="flat" cmpd="sng" algn="ctr">
+        <a:solidFill>
+          <a:schemeClr val="tx1">
+            <a:lumMod val="50000"/>
+            <a:lumOff val="50000"/>
+          </a:schemeClr>
+        </a:solidFill>
+        <a:round/>
+      </a:ln>
+    </cs:spPr>
+  </cs:hiLoLine>
+  <cs:leaderLine>
+    <cs:lnRef idx="0"/>
+    <cs:fillRef idx="0"/>
+    <cs:effectRef idx="0"/>
+    <cs:fontRef idx="minor">
+      <a:schemeClr val="tx1"/>
+    </cs:fontRef>
+    <cs:spPr>
+      <a:ln w="9525" cap="flat" cmpd="sng" algn="ctr">
+        <a:solidFill>
+          <a:schemeClr val="tx1">
+            <a:lumMod val="35000"/>
+            <a:lumOff val="65000"/>
+          </a:schemeClr>
+        </a:solidFill>
+        <a:round/>
+      </a:ln>
+    </cs:spPr>
+  </cs:leaderLine>
+  <cs:legend>
+    <cs:lnRef idx="0"/>
+    <cs:fillRef idx="0"/>
+    <cs:effectRef idx="0"/>
+    <cs:fontRef idx="minor">
+      <a:schemeClr val="tx1">
+        <a:lumMod val="65000"/>
+        <a:lumOff val="35000"/>
+      </a:schemeClr>
+    </cs:fontRef>
+    <cs:defRPr sz="900" kern="1200"/>
+  </cs:legend>
+  <cs:plotArea mods="allowNoFillOverride allowNoLineOverride">
+    <cs:lnRef idx="0"/>
+    <cs:fillRef idx="0"/>
+    <cs:effectRef idx="0"/>
+    <cs:fontRef idx="minor">
+      <a:schemeClr val="tx1"/>
+    </cs:fontRef>
+  </cs:plotArea>
+  <cs:plotArea3D mods="allowNoFillOverride allowNoLineOverride">
+    <cs:lnRef idx="0"/>
+    <cs:fillRef idx="0"/>
+    <cs:effectRef idx="0"/>
+    <cs:fontRef idx="minor">
+      <a:schemeClr val="tx1"/>
+    </cs:fontRef>
+  </cs:plotArea3D>
+  <cs:seriesAxis>
+    <cs:lnRef idx="0"/>
+    <cs:fillRef idx="0"/>
+    <cs:effectRef idx="0"/>
+    <cs:fontRef idx="minor">
+      <a:schemeClr val="tx1">
+        <a:lumMod val="65000"/>
+        <a:lumOff val="35000"/>
+      </a:schemeClr>
+    </cs:fontRef>
+    <cs:defRPr sz="900" kern="1200"/>
+  </cs:seriesAxis>
+  <cs:seriesLine>
+    <cs:lnRef idx="0"/>
+    <cs:fillRef idx="0"/>
+    <cs:effectRef idx="0"/>
+    <cs:fontRef idx="minor">
+      <a:schemeClr val="tx1"/>
+    </cs:fontRef>
+    <cs:spPr>
+      <a:ln w="9525" cap="flat" cmpd="sng" algn="ctr">
+        <a:solidFill>
+          <a:schemeClr val="tx1">
+            <a:lumMod val="35000"/>
+            <a:lumOff val="65000"/>
+          </a:schemeClr>
+        </a:solidFill>
+        <a:round/>
+      </a:ln>
+    </cs:spPr>
+  </cs:seriesLine>
+  <cs:title>
+    <cs:lnRef idx="0"/>
+    <cs:fillRef idx="0"/>
+    <cs:effectRef idx="0"/>
+    <cs:fontRef idx="minor">
+      <a:schemeClr val="tx1">
+        <a:lumMod val="65000"/>
+        <a:lumOff val="35000"/>
+      </a:schemeClr>
+    </cs:fontRef>
+    <cs:defRPr sz="1400" b="0" kern="1200" spc="0" baseline="0"/>
+  </cs:title>
+  <cs:trendline>
+    <cs:lnRef idx="0">
+      <cs:styleClr val="auto"/>
+    </cs:lnRef>
+    <cs:fillRef idx="0"/>
+    <cs:effectRef idx="0"/>
+    <cs:fontRef idx="minor">
+      <a:schemeClr val="tx1"/>
+    </cs:fontRef>
+    <cs:spPr>
+      <a:ln w="19050" cap="rnd">
+        <a:solidFill>
+          <a:schemeClr val="phClr"/>
+        </a:solidFill>
+        <a:prstDash val="sysDot"/>
+      </a:ln>
+    </cs:spPr>
+  </cs:trendline>
+  <cs:trendlineLabel>
+    <cs:lnRef idx="0"/>
+    <cs:fillRef idx="0"/>
+    <cs:effectRef idx="0"/>
+    <cs:fontRef idx="minor">
+      <a:schemeClr val="tx1">
+        <a:lumMod val="65000"/>
+        <a:lumOff val="35000"/>
+      </a:schemeClr>
+    </cs:fontRef>
+    <cs:defRPr sz="900" kern="1200"/>
+  </cs:trendlineLabel>
+  <cs:upBar>
+    <cs:lnRef idx="0"/>
+    <cs:fillRef idx="0"/>
+    <cs:effectRef idx="0"/>
+    <cs:fontRef idx="minor">
+      <a:schemeClr val="tx1"/>
+    </cs:fontRef>
+    <cs:spPr>
+      <a:solidFill>
+        <a:schemeClr val="lt1"/>
+      </a:solidFill>
+      <a:ln w="9525" cap="flat" cmpd="sng" algn="ctr">
+        <a:solidFill>
+          <a:schemeClr val="tx1">
+            <a:lumMod val="65000"/>
+            <a:lumOff val="35000"/>
+          </a:schemeClr>
+        </a:solidFill>
+        <a:round/>
+      </a:ln>
+    </cs:spPr>
+  </cs:upBar>
+  <cs:valueAxis>
+    <cs:lnRef idx="0"/>
+    <cs:fillRef idx="0"/>
+    <cs:effectRef idx="0"/>
+    <cs:fontRef idx="minor">
+      <a:schemeClr val="tx1">
+        <a:lumMod val="65000"/>
+        <a:lumOff val="35000"/>
+      </a:schemeClr>
+    </cs:fontRef>
+    <cs:defRPr sz="900" kern="1200"/>
+  </cs:valueAxis>
+  <cs:wall>
+    <cs:lnRef idx="0"/>
+    <cs:fillRef idx="0"/>
+    <cs:effectRef idx="0"/>
+    <cs:fontRef idx="minor">
+      <a:schemeClr val="tx1"/>
+    </cs:fontRef>
+    <cs:spPr>
+      <a:noFill/>
+      <a:ln>
+        <a:noFill/>
+      </a:ln>
+    </cs:spPr>
+  </cs:wall>
+</cs:chartStyle>
+</file>
+
+<file path=word/charts/style2.xml><?xml version="1.0" encoding="utf-8"?>
+<cs:chartStyle xmlns:cs="http://schemas.microsoft.com/office/drawing/2012/chartStyle" xmlns:a="http://schemas.openxmlformats.org/drawingml/2006/main" id="332">
+  <cs:axisTitle>
+    <cs:lnRef idx="0"/>
+    <cs:fillRef idx="0"/>
+    <cs:effectRef idx="0"/>
+    <cs:fontRef idx="minor">
+      <a:schemeClr val="tx1">
+        <a:lumMod val="65000"/>
+        <a:lumOff val="35000"/>
+      </a:schemeClr>
+    </cs:fontRef>
+    <cs:defRPr sz="1000" kern="1200"/>
+  </cs:axisTitle>
+  <cs:categoryAxis>
+    <cs:lnRef idx="0"/>
+    <cs:fillRef idx="0"/>
+    <cs:effectRef idx="0"/>
+    <cs:fontRef idx="minor">
+      <a:schemeClr val="tx1">
+        <a:lumMod val="65000"/>
+        <a:lumOff val="35000"/>
+      </a:schemeClr>
+    </cs:fontRef>
+    <cs:spPr>
+      <a:ln w="9525" cap="flat" cmpd="sng" algn="ctr">
+        <a:solidFill>
+          <a:schemeClr val="tx1">
+            <a:lumMod val="15000"/>
+            <a:lumOff val="85000"/>
+          </a:schemeClr>
+        </a:solidFill>
+        <a:round/>
+      </a:ln>
+    </cs:spPr>
+    <cs:defRPr sz="900" kern="1200"/>
+  </cs:categoryAxis>
+  <cs:chartArea mods="allowNoFillOverride allowNoLineOverride">
+    <cs:lnRef idx="0"/>
+    <cs:fillRef idx="0"/>
+    <cs:effectRef idx="0"/>
+    <cs:fontRef idx="minor">
+      <a:schemeClr val="tx1"/>
+    </cs:fontRef>
+    <cs:spPr>
+      <a:solidFill>
+        <a:schemeClr val="bg1"/>
+      </a:solidFill>
+      <a:ln w="9525" cap="flat" cmpd="sng" algn="ctr">
+        <a:solidFill>
+          <a:schemeClr val="tx1">
+            <a:lumMod val="15000"/>
+            <a:lumOff val="85000"/>
+          </a:schemeClr>
+        </a:solidFill>
+        <a:round/>
+      </a:ln>
+    </cs:spPr>
+    <cs:defRPr sz="1000" kern="1200"/>
+  </cs:chartArea>
+  <cs:dataLabel>
+    <cs:lnRef idx="0"/>
+    <cs:fillRef idx="0"/>
+    <cs:effectRef idx="0"/>
+    <cs:fontRef idx="minor">
+      <a:schemeClr val="tx1">
+        <a:lumMod val="75000"/>
+        <a:lumOff val="25000"/>
+      </a:schemeClr>
+    </cs:fontRef>
+    <cs:defRPr sz="900" kern="1200"/>
+  </cs:dataLabel>
+  <cs:dataLabelCallout>
+    <cs:lnRef idx="0"/>
+    <cs:fillRef idx="0"/>
+    <cs:effectRef idx="0"/>
+    <cs:fontRef idx="minor">
+      <a:schemeClr val="dk1">
+        <a:lumMod val="65000"/>
+        <a:lumOff val="35000"/>
+      </a:schemeClr>
+    </cs:fontRef>
+    <cs:spPr>
+      <a:solidFill>
+        <a:schemeClr val="lt1"/>
+      </a:solidFill>
+      <a:ln>
+        <a:solidFill>
+          <a:schemeClr val="dk1">
+            <a:lumMod val="25000"/>
+            <a:lumOff val="75000"/>
+          </a:schemeClr>
+        </a:solidFill>
+      </a:ln>
+    </cs:spPr>
+    <cs:defRPr sz="900" kern="1200"/>
+    <cs:bodyPr rot="0" spcFirstLastPara="1" vertOverflow="clip" horzOverflow="clip" vert="horz" wrap="square" lIns="36576" tIns="18288" rIns="36576" bIns="18288" anchor="ctr" anchorCtr="1">
+      <a:spAutoFit/>
+    </cs:bodyPr>
+  </cs:dataLabelCallout>
+  <cs:dataPoint>
+    <cs:lnRef idx="0"/>
+    <cs:fillRef idx="1">
+      <cs:styleClr val="auto"/>
+    </cs:fillRef>
+    <cs:effectRef idx="0"/>
+    <cs:fontRef idx="minor">
+      <a:schemeClr val="tx1"/>
+    </cs:fontRef>
+  </cs:dataPoint>
+  <cs:dataPoint3D>
+    <cs:lnRef idx="0"/>
+    <cs:fillRef idx="1">
+      <cs:styleClr val="auto"/>
+    </cs:fillRef>
+    <cs:effectRef idx="0"/>
+    <cs:fontRef idx="minor">
+      <a:schemeClr val="tx1"/>
+    </cs:fontRef>
+  </cs:dataPoint3D>
+  <cs:dataPointLine>
+    <cs:lnRef idx="0">
+      <cs:styleClr val="auto"/>
+    </cs:lnRef>
+    <cs:fillRef idx="1"/>
+    <cs:effectRef idx="0"/>
+    <cs:fontRef idx="minor">
+      <a:schemeClr val="tx1"/>
+    </cs:fontRef>
+    <cs:spPr>
+      <a:ln w="28575" cap="rnd">
+        <a:solidFill>
+          <a:schemeClr val="phClr"/>
+        </a:solidFill>
+        <a:round/>
+      </a:ln>
+    </cs:spPr>
+  </cs:dataPointLine>
+  <cs:dataPointMarker>
+    <cs:lnRef idx="0">
+      <cs:styleClr val="auto"/>
+    </cs:lnRef>
+    <cs:fillRef idx="1">
+      <cs:styleClr val="auto"/>
+    </cs:fillRef>
+    <cs:effectRef idx="0"/>
+    <cs:fontRef idx="minor">
+      <a:schemeClr val="tx1"/>
+    </cs:fontRef>
+    <cs:spPr>
+      <a:ln w="9525">
+        <a:solidFill>
+          <a:schemeClr val="phClr"/>
+        </a:solidFill>
+      </a:ln>
+    </cs:spPr>
+  </cs:dataPointMarker>
+  <cs:dataPointMarkerLayout symbol="circle" size="5"/>
+  <cs:dataPointWireframe>
+    <cs:lnRef idx="0">
+      <cs:styleClr val="auto"/>
+    </cs:lnRef>
+    <cs:fillRef idx="1"/>
+    <cs:effectRef idx="0"/>
+    <cs:fontRef idx="minor">
+      <a:schemeClr val="tx1"/>
+    </cs:fontRef>
+    <cs:spPr>
+      <a:ln w="9525" cap="rnd">
+        <a:solidFill>
+          <a:schemeClr val="phClr"/>
+        </a:solidFill>
+        <a:round/>
+      </a:ln>
+    </cs:spPr>
+  </cs:dataPointWireframe>
+  <cs:dataTable>
+    <cs:lnRef idx="0"/>
+    <cs:fillRef idx="0"/>
+    <cs:effectRef idx="0"/>
+    <cs:fontRef idx="minor">
+      <a:schemeClr val="tx1">
+        <a:lumMod val="65000"/>
+        <a:lumOff val="35000"/>
+      </a:schemeClr>
+    </cs:fontRef>
+    <cs:spPr>
+      <a:noFill/>
+      <a:ln w="9525" cap="flat" cmpd="sng" algn="ctr">
+        <a:solidFill>
+          <a:schemeClr val="tx1">
+            <a:lumMod val="15000"/>
+            <a:lumOff val="85000"/>
+          </a:schemeClr>
+        </a:solidFill>
+        <a:round/>
+      </a:ln>
+    </cs:spPr>
+    <cs:defRPr sz="900" kern="1200"/>
+  </cs:dataTable>
+  <cs:downBar>
+    <cs:lnRef idx="0"/>
+    <cs:fillRef idx="0"/>
+    <cs:effectRef idx="0"/>
+    <cs:fontRef idx="minor">
+      <a:schemeClr val="dk1"/>
+    </cs:fontRef>
+    <cs:spPr>
+      <a:solidFill>
+        <a:schemeClr val="dk1">
+          <a:lumMod val="65000"/>
+          <a:lumOff val="35000"/>
+        </a:schemeClr>
+      </a:solidFill>
+      <a:ln w="9525">
+        <a:solidFill>
+          <a:schemeClr val="tx1">
+            <a:lumMod val="65000"/>
+            <a:lumOff val="35000"/>
+          </a:schemeClr>
+        </a:solidFill>
+      </a:ln>
+    </cs:spPr>
+  </cs:downBar>
+  <cs:dropLine>
+    <cs:lnRef idx="0"/>
+    <cs:fillRef idx="0"/>
+    <cs:effectRef idx="0"/>
+    <cs:fontRef idx="minor">
+      <a:schemeClr val="tx1"/>
+    </cs:fontRef>
+    <cs:spPr>
+      <a:ln w="9525" cap="flat" cmpd="sng" algn="ctr">
+        <a:solidFill>
+          <a:schemeClr val="tx1">
+            <a:lumMod val="35000"/>
+            <a:lumOff val="65000"/>
+          </a:schemeClr>
+        </a:solidFill>
+        <a:round/>
+      </a:ln>
+    </cs:spPr>
+  </cs:dropLine>
+  <cs:errorBar>
+    <cs:lnRef idx="0"/>
+    <cs:fillRef idx="0"/>
+    <cs:effectRef idx="0"/>
+    <cs:fontRef idx="minor">
+      <a:schemeClr val="tx1"/>
+    </cs:fontRef>
+    <cs:spPr>
+      <a:ln w="9525" cap="flat" cmpd="sng" algn="ctr">
+        <a:solidFill>
+          <a:schemeClr val="tx1">
+            <a:lumMod val="65000"/>
+            <a:lumOff val="35000"/>
+          </a:schemeClr>
+        </a:solidFill>
+        <a:round/>
+      </a:ln>
+    </cs:spPr>
+  </cs:errorBar>
+  <cs:floor>
+    <cs:lnRef idx="0"/>
+    <cs:fillRef idx="0"/>
+    <cs:effectRef idx="0"/>
+    <cs:fontRef idx="minor">
+      <a:schemeClr val="tx1"/>
+    </cs:fontRef>
+    <cs:spPr>
+      <a:noFill/>
+      <a:ln>
+        <a:noFill/>
+      </a:ln>
+    </cs:spPr>
+  </cs:floor>
+  <cs:gridlineMajor>
+    <cs:lnRef idx="0"/>
+    <cs:fillRef idx="0"/>
+    <cs:effectRef idx="0"/>
+    <cs:fontRef idx="minor">
+      <a:schemeClr val="tx1"/>
+    </cs:fontRef>
+    <cs:spPr>
+      <a:ln w="9525" cap="flat" cmpd="sng" algn="ctr">
+        <a:solidFill>
+          <a:schemeClr val="tx1">
+            <a:lumMod val="15000"/>
+            <a:lumOff val="85000"/>
+          </a:schemeClr>
+        </a:solidFill>
+        <a:round/>
+      </a:ln>
+    </cs:spPr>
+  </cs:gridlineMajor>
+  <cs:gridlineMinor>
+    <cs:lnRef idx="0"/>
+    <cs:fillRef idx="0"/>
+    <cs:effectRef idx="0"/>
+    <cs:fontRef idx="minor">
+      <a:schemeClr val="tx1"/>
+    </cs:fontRef>
+    <cs:spPr>
+      <a:ln w="9525" cap="flat" cmpd="sng" algn="ctr">
+        <a:solidFill>
+          <a:schemeClr val="tx1">
+            <a:lumMod val="5000"/>
+            <a:lumOff val="95000"/>
+          </a:schemeClr>
+        </a:solidFill>
+        <a:round/>
+      </a:ln>
+    </cs:spPr>
+  </cs:gridlineMinor>
+  <cs:hiLoLine>
+    <cs:lnRef idx="0"/>
+    <cs:fillRef idx="0"/>
+    <cs:effectRef idx="0"/>
+    <cs:fontRef idx="minor">
+      <a:schemeClr val="tx1"/>
+    </cs:fontRef>
+    <cs:spPr>
+      <a:ln w="9525" cap="flat" cmpd="sng" algn="ctr">
+        <a:solidFill>
+          <a:schemeClr val="tx1">
+            <a:lumMod val="75000"/>
+            <a:lumOff val="25000"/>
+          </a:schemeClr>
+        </a:solidFill>
+        <a:round/>
+      </a:ln>
+    </cs:spPr>
+  </cs:hiLoLine>
+  <cs:leaderLine>
+    <cs:lnRef idx="0"/>
+    <cs:fillRef idx="0"/>
+    <cs:effectRef idx="0"/>
+    <cs:fontRef idx="minor">
+      <a:schemeClr val="tx1"/>
+    </cs:fontRef>
+    <cs:spPr>
+      <a:ln w="9525" cap="flat" cmpd="sng" algn="ctr">
+        <a:solidFill>
+          <a:schemeClr val="tx1">
+            <a:lumMod val="35000"/>
+            <a:lumOff val="65000"/>
+          </a:schemeClr>
+        </a:solidFill>
+        <a:round/>
+      </a:ln>
+    </cs:spPr>
+  </cs:leaderLine>
+  <cs:legend>
+    <cs:lnRef idx="0"/>
+    <cs:fillRef idx="0"/>
+    <cs:effectRef idx="0"/>
+    <cs:fontRef idx="minor">
+      <a:schemeClr val="tx1">
+        <a:lumMod val="65000"/>
+        <a:lumOff val="35000"/>
+      </a:schemeClr>
+    </cs:fontRef>
+    <cs:defRPr sz="900" kern="1200"/>
+  </cs:legend>
+  <cs:plotArea mods="allowNoFillOverride allowNoLineOverride">
+    <cs:lnRef idx="0"/>
+    <cs:fillRef idx="0"/>
+    <cs:effectRef idx="0"/>
+    <cs:fontRef idx="minor">
+      <a:schemeClr val="tx1"/>
+    </cs:fontRef>
+  </cs:plotArea>
+  <cs:plotArea3D mods="allowNoFillOverride allowNoLineOverride">
+    <cs:lnRef idx="0"/>
+    <cs:fillRef idx="0"/>
+    <cs:effectRef idx="0"/>
+    <cs:fontRef idx="minor">
+      <a:schemeClr val="tx1"/>
+    </cs:fontRef>
+  </cs:plotArea3D>
+  <cs:seriesAxis>
+    <cs:lnRef idx="0"/>
+    <cs:fillRef idx="0"/>
+    <cs:effectRef idx="0"/>
+    <cs:fontRef idx="minor">
+      <a:schemeClr val="tx1">
+        <a:lumMod val="65000"/>
+        <a:lumOff val="35000"/>
+      </a:schemeClr>
+    </cs:fontRef>
+    <cs:defRPr sz="900" kern="1200"/>
+  </cs:seriesAxis>
+  <cs:seriesLine>
+    <cs:lnRef idx="0"/>
+    <cs:fillRef idx="0"/>
+    <cs:effectRef idx="0"/>
+    <cs:fontRef idx="minor">
+      <a:schemeClr val="tx1"/>
+    </cs:fontRef>
+    <cs:spPr>
+      <a:ln w="9525" cap="flat" cmpd="sng" algn="ctr">
+        <a:solidFill>
+          <a:schemeClr val="tx1">
+            <a:lumMod val="35000"/>
+            <a:lumOff val="65000"/>
+          </a:schemeClr>
+        </a:solidFill>
+        <a:round/>
+      </a:ln>
+    </cs:spPr>
+  </cs:seriesLine>
+  <cs:title>
+    <cs:lnRef idx="0"/>
+    <cs:fillRef idx="0"/>
+    <cs:effectRef idx="0"/>
+    <cs:fontRef idx="minor">
+      <a:schemeClr val="tx1">
+        <a:lumMod val="65000"/>
+        <a:lumOff val="35000"/>
+      </a:schemeClr>
+    </cs:fontRef>
+    <cs:defRPr sz="1400" b="0" kern="1200" spc="0" baseline="0"/>
+  </cs:title>
+  <cs:trendline>
+    <cs:lnRef idx="0">
+      <cs:styleClr val="auto"/>
+    </cs:lnRef>
+    <cs:fillRef idx="0"/>
+    <cs:effectRef idx="0"/>
+    <cs:fontRef idx="minor">
+      <a:schemeClr val="tx1"/>
+    </cs:fontRef>
+    <cs:spPr>
+      <a:ln w="19050" cap="rnd">
+        <a:solidFill>
+          <a:schemeClr val="phClr"/>
+        </a:solidFill>
+        <a:prstDash val="sysDot"/>
+      </a:ln>
+    </cs:spPr>
+  </cs:trendline>
+  <cs:trendlineLabel>
+    <cs:lnRef idx="0"/>
+    <cs:fillRef idx="0"/>
+    <cs:effectRef idx="0"/>
+    <cs:fontRef idx="minor">
+      <a:schemeClr val="tx1">
+        <a:lumMod val="65000"/>
+        <a:lumOff val="35000"/>
+      </a:schemeClr>
+    </cs:fontRef>
+    <cs:defRPr sz="900" kern="1200"/>
+  </cs:trendlineLabel>
+  <cs:upBar>
+    <cs:lnRef idx="0"/>
+    <cs:fillRef idx="0"/>
+    <cs:effectRef idx="0"/>
+    <cs:fontRef idx="minor">
+      <a:schemeClr val="dk1"/>
+    </cs:fontRef>
+    <cs:spPr>
+      <a:solidFill>
+        <a:schemeClr val="lt1"/>
+      </a:solidFill>
+      <a:ln w="9525">
+        <a:solidFill>
+          <a:schemeClr val="tx1">
+            <a:lumMod val="15000"/>
+            <a:lumOff val="85000"/>
+          </a:schemeClr>
+        </a:solidFill>
+      </a:ln>
+    </cs:spPr>
+  </cs:upBar>
+  <cs:valueAxis>
+    <cs:lnRef idx="0"/>
+    <cs:fillRef idx="0"/>
+    <cs:effectRef idx="0"/>
+    <cs:fontRef idx="minor">
+      <a:schemeClr val="tx1">
+        <a:lumMod val="65000"/>
+        <a:lumOff val="35000"/>
+      </a:schemeClr>
+    </cs:fontRef>
+    <cs:defRPr sz="900" kern="1200"/>
+  </cs:valueAxis>
+  <cs:wall>
+    <cs:lnRef idx="0"/>
+    <cs:fillRef idx="0"/>
+    <cs:effectRef idx="0"/>
+    <cs:fontRef idx="minor">
+      <a:schemeClr val="tx1"/>
+    </cs:fontRef>
+    <cs:spPr>
+      <a:noFill/>
+      <a:ln>
+        <a:noFill/>
+      </a:ln>
+    </cs:spPr>
+  </cs:wall>
+</cs:chartStyle>
+</file>
+
 <file path=word/theme/theme1.xml><?xml version="1.0" encoding="utf-8"?>
 <a:theme xmlns:a="http://schemas.openxmlformats.org/drawingml/2006/main" name="Office Theme">
   <a:themeElements>
